--- a/Henekova_DP4.docx
+++ b/Henekova_DP4.docx
@@ -7,13 +7,13 @@
         <w:pStyle w:val="Nadpis1"/>
       </w:pPr>
       <w:bookmarkStart w:id="0" w:name="_Toc152415530"/>
-      <w:bookmarkStart w:id="1" w:name="_Toc115537309"/>
-      <w:bookmarkStart w:id="2" w:name="_Toc339279012"/>
-      <w:bookmarkStart w:id="3" w:name="_Toc309047599"/>
+      <w:bookmarkStart w:id="1" w:name="_Toc195670723"/>
+      <w:bookmarkStart w:id="2" w:name="_Toc195684471"/>
+      <w:bookmarkStart w:id="3" w:name="_Toc309047436"/>
       <w:bookmarkStart w:id="4" w:name="_Toc309047482"/>
-      <w:bookmarkStart w:id="5" w:name="_Toc309047436"/>
-      <w:bookmarkStart w:id="6" w:name="_Toc195684471"/>
-      <w:bookmarkStart w:id="7" w:name="_Toc195670723"/>
+      <w:bookmarkStart w:id="5" w:name="_Toc309047599"/>
+      <w:bookmarkStart w:id="6" w:name="_Toc339279012"/>
+      <w:bookmarkStart w:id="7" w:name="_Toc115537309"/>
       <w:r>
         <w:t>ZADANIE</w:t>
       </w:r>
@@ -166,8 +166,8 @@
     <w:bookmarkEnd w:id="2" w:displacedByCustomXml="next"/>
     <w:bookmarkEnd w:id="1" w:displacedByCustomXml="next"/>
     <w:bookmarkStart w:id="8" w:name="_Toc152415531" w:displacedByCustomXml="next"/>
-    <w:bookmarkStart w:id="9" w:name="_Toc195670724" w:displacedByCustomXml="next"/>
-    <w:bookmarkStart w:id="10" w:name="_Toc195684472" w:displacedByCustomXml="next"/>
+    <w:bookmarkStart w:id="9" w:name="_Toc195684472" w:displacedByCustomXml="next"/>
+    <w:bookmarkStart w:id="10" w:name="_Toc195670724" w:displacedByCustomXml="next"/>
     <w:sdt>
       <w:sdtPr>
         <w:rPr>
@@ -2133,10 +2133,7 @@
       </w:r>
       <w:proofErr w:type="spellEnd"/>
       <w:r>
-        <w:t xml:space="preserve"> et al. 2020)</w:t>
-      </w:r>
-      <w:r>
-        <w:t xml:space="preserve"> </w:t>
+        <w:t xml:space="preserve"> et al. 2020) </w:t>
       </w:r>
       <w:r>
         <w:t>alebo využitie v chirurgii</w:t>
@@ -2295,10 +2292,7 @@
         <w:t xml:space="preserve"> v modeloch. Algoritmy modelov vieme rozdeliť do kategórií: detekcia, rozpoznanie, segmentácia a 3D rekonštrukcia.</w:t>
       </w:r>
       <w:r>
-        <w:t xml:space="preserve"> </w:t>
-      </w:r>
-      <w:r>
-        <w:t>(</w:t>
+        <w:t xml:space="preserve"> (</w:t>
       </w:r>
       <w:proofErr w:type="spellStart"/>
       <w:r>
@@ -2372,10 +2366,7 @@
         <w:t xml:space="preserve"> Project</w:t>
       </w:r>
       <w:r>
-        <w:t xml:space="preserve"> </w:t>
-      </w:r>
-      <w:r>
-        <w:t>(</w:t>
+        <w:t xml:space="preserve"> (</w:t>
       </w:r>
       <w:proofErr w:type="spellStart"/>
       <w:r>
@@ -2502,7 +2493,18 @@
       </w:r>
       <w:proofErr w:type="spellEnd"/>
       <w:r>
-        <w:t xml:space="preserve">“ je veľmi aktuálnou témou s veľkým množstvom výskumných prác v rôznych odvetviach. (OBRAZOK) </w:t>
+        <w:t xml:space="preserve">“ je veľmi aktuálnou témou s veľkým množstvom výskumných prác v rôznych odvetviach. </w:t>
+      </w:r>
+      <w:commentRangeStart w:id="21"/>
+      <w:r>
+        <w:t xml:space="preserve">(OBRAZOK) </w:t>
+      </w:r>
+      <w:commentRangeEnd w:id="21"/>
+      <w:r>
+        <w:rPr>
+          <w:rStyle w:val="Odkaznakomentr"/>
+        </w:rPr>
+        <w:commentReference w:id="21"/>
       </w:r>
     </w:p>
     <w:p>
@@ -2531,7 +2533,7 @@
                     </pic:cNvPicPr>
                   </pic:nvPicPr>
                   <pic:blipFill>
-                    <a:blip r:embed="rId10" cstate="print">
+                    <a:blip r:embed="rId14" cstate="print">
                       <a:extLst>
                         <a:ext uri="{28A0092B-C50C-407E-A947-70E740481C1C}">
                           <a14:useLocalDpi xmlns:a14="http://schemas.microsoft.com/office/drawing/2010/main" val="0"/>
@@ -2584,7 +2586,7 @@
                     </pic:cNvPicPr>
                   </pic:nvPicPr>
                   <pic:blipFill>
-                    <a:blip r:embed="rId11" cstate="print">
+                    <a:blip r:embed="rId15" cstate="print">
                       <a:extLst>
                         <a:ext uri="{28A0092B-C50C-407E-A947-70E740481C1C}">
                           <a14:useLocalDpi xmlns:a14="http://schemas.microsoft.com/office/drawing/2010/main" val="0"/>
@@ -2620,7 +2622,7 @@
       <w:r>
         <w:t>(</w:t>
       </w:r>
-      <w:hyperlink r:id="rId12" w:history="1">
+      <w:hyperlink r:id="rId16" w:history="1">
         <w:r>
           <w:rPr>
             <w:rStyle w:val="Hypertextovprepojenie"/>
@@ -2636,7 +2638,7 @@
       <w:pPr>
         <w:pStyle w:val="Nadpis2"/>
       </w:pPr>
-      <w:bookmarkStart w:id="21" w:name="_Toc152415534"/>
+      <w:bookmarkStart w:id="22" w:name="_Toc152415534"/>
       <w:r>
         <w:lastRenderedPageBreak/>
         <w:t xml:space="preserve">1.2 </w:t>
@@ -2644,7 +2646,7 @@
       <w:r>
         <w:t>Základné metody computer vision</w:t>
       </w:r>
-      <w:bookmarkEnd w:id="21"/>
+      <w:bookmarkEnd w:id="22"/>
     </w:p>
     <w:p>
       <w:r>
@@ -2839,10 +2841,7 @@
         <w:t xml:space="preserve"> podľa týchto kategórií.</w:t>
       </w:r>
       <w:r>
-        <w:t xml:space="preserve"> </w:t>
-      </w:r>
-      <w:r>
-        <w:t>(</w:t>
+        <w:t xml:space="preserve"> (</w:t>
       </w:r>
       <w:proofErr w:type="spellStart"/>
       <w:r>
@@ -2888,7 +2887,7 @@
                     <pic:cNvPicPr/>
                   </pic:nvPicPr>
                   <pic:blipFill>
-                    <a:blip r:embed="rId13"/>
+                    <a:blip r:embed="rId17"/>
                     <a:stretch>
                       <a:fillRect/>
                     </a:stretch>
@@ -2931,7 +2930,7 @@
                     <pic:cNvPicPr/>
                   </pic:nvPicPr>
                   <pic:blipFill>
-                    <a:blip r:embed="rId14"/>
+                    <a:blip r:embed="rId18"/>
                     <a:stretch>
                       <a:fillRect/>
                     </a:stretch>
@@ -2956,17 +2955,16 @@
       <w:pPr>
         <w:pStyle w:val="Nadpis2"/>
       </w:pPr>
-      <w:bookmarkStart w:id="22" w:name="_Toc152415535"/>
+      <w:bookmarkStart w:id="23" w:name="_Toc152415535"/>
       <w:r>
         <w:t xml:space="preserve">1.3. </w:t>
       </w:r>
       <w:r>
         <w:t>Modely klasifikujúce vo videách</w:t>
       </w:r>
-      <w:bookmarkEnd w:id="22"/>
-    </w:p>
-    <w:p>
-      <w:commentRangeStart w:id="23"/>
+      <w:bookmarkEnd w:id="23"/>
+    </w:p>
+    <w:p>
       <w:r>
         <w:t>M</w:t>
       </w:r>
@@ -3009,12 +3007,16 @@
       <w:r>
         <w:t xml:space="preserve">. </w:t>
       </w:r>
-      <w:commentRangeEnd w:id="23"/>
-      <w:r>
-        <w:rPr>
-          <w:rStyle w:val="Odkaznakomentr"/>
-        </w:rPr>
-        <w:commentReference w:id="23"/>
+      <w:r>
+        <w:t>(</w:t>
+      </w:r>
+      <w:proofErr w:type="spellStart"/>
+      <w:r>
+        <w:t>Ng</w:t>
+      </w:r>
+      <w:proofErr w:type="spellEnd"/>
+      <w:r>
+        <w:t xml:space="preserve"> et al. 2015)</w:t>
       </w:r>
     </w:p>
     <w:p>
@@ -5144,10 +5146,7 @@
       </w:r>
       <w:proofErr w:type="spellEnd"/>
       <w:r>
-        <w:t xml:space="preserve">. </w:t>
-      </w:r>
-      <w:r>
-        <w:t xml:space="preserve">(A </w:t>
+        <w:t xml:space="preserve">. (A </w:t>
       </w:r>
       <w:proofErr w:type="spellStart"/>
       <w:r>
@@ -5387,10 +5386,7 @@
       </w:r>
       <w:proofErr w:type="spellEnd"/>
       <w:r>
-        <w:t xml:space="preserve"> et al. 2016)</w:t>
-      </w:r>
-      <w:r>
-        <w:t xml:space="preserve"> </w:t>
+        <w:t xml:space="preserve"> et al. 2016) </w:t>
       </w:r>
       <w:r>
         <w:t xml:space="preserve">by mal byť tento model schopný predikovať rizika odmietnutie transplantátu. </w:t>
@@ -6094,10 +6090,7 @@
       </w:r>
       <w:proofErr w:type="spellEnd"/>
       <w:r>
-        <w:t xml:space="preserve"> et al. 2021)</w:t>
-      </w:r>
-      <w:r>
-        <w:t xml:space="preserve"> </w:t>
+        <w:t xml:space="preserve"> et al. 2021) </w:t>
       </w:r>
       <w:r>
         <w:t xml:space="preserve">bol model I3D, konkrétne architektúra </w:t>
@@ -6462,10 +6455,7 @@
       </w:r>
       <w:proofErr w:type="spellEnd"/>
       <w:r>
-        <w:t xml:space="preserve"> et al. 2020)</w:t>
-      </w:r>
-      <w:r>
-        <w:t xml:space="preserve"> </w:t>
+        <w:t xml:space="preserve"> et al. 2020) </w:t>
       </w:r>
       <w:r>
         <w:t xml:space="preserve">Taktiež, na základe dostupných referencií, sa využíva podobne ako P3D model v génovej vede. Tam pomáha skúmať komplexné interakcie medzi samotnými génmi a ich regulačnými prvkami. Týmto nám odkrývajú pohľad na mechanizmy, ktoré súvisia s prejavovaním génov a bunkovými procesmi. </w:t>
@@ -6873,19 +6863,7 @@
           <w:rPr>
             <w:rStyle w:val="Hypertextovprepojenie"/>
           </w:rPr>
-          <w:t>https://www.isca-speech.org/arch</w:t>
-        </w:r>
-        <w:r>
-          <w:rPr>
-            <w:rStyle w:val="Hypertextovprepojenie"/>
-          </w:rPr>
-          <w:t>i</w:t>
-        </w:r>
-        <w:r>
-          <w:rPr>
-            <w:rStyle w:val="Hypertextovprepojenie"/>
-          </w:rPr>
-          <w:t>ve/pdfs/interspeech_2016/chen16n_interspeech.pdf</w:t>
+          <w:t>https://www.isca-speech.org/archive/pdfs/interspeech_2016/chen16n_interspeech.pdf</w:t>
         </w:r>
       </w:hyperlink>
       <w:r>
@@ -8471,10 +8449,7 @@
       </w:r>
       <w:proofErr w:type="spellEnd"/>
       <w:r>
-        <w:t xml:space="preserve"> et al. 2014)</w:t>
-      </w:r>
-      <w:r>
-        <w:t xml:space="preserve"> </w:t>
+        <w:t xml:space="preserve"> et al. 2014) </w:t>
       </w:r>
       <w:r>
         <w:t xml:space="preserve">Na obrázku môžeme vidieť, že sa videá musia brať ako viac dimenzionálne média, pretože v nich ide o kontext v čase. </w:t>
@@ -9031,24 +9006,14 @@
       <w:r>
         <w:t xml:space="preserve">”. </w:t>
       </w:r>
-      <w:r>
-        <w:fldChar w:fldCharType="begin"/>
-      </w:r>
-      <w:r>
-        <w:instrText>HYPERLINK "http://arxiv.org/abs/2006.15538"</w:instrText>
-      </w:r>
-      <w:r>
-        <w:fldChar w:fldCharType="separate"/>
-      </w:r>
-      <w:r>
-        <w:rPr>
-          <w:rStyle w:val="Hypertextovprepojenie"/>
-        </w:rPr>
-        <w:t>http://arxiv.org/abs/2006.15538</w:t>
-      </w:r>
-      <w:r>
-        <w:fldChar w:fldCharType="end"/>
-      </w:r>
+      <w:hyperlink r:id="rId36" w:history="1">
+        <w:r>
+          <w:rPr>
+            <w:rStyle w:val="Hypertextovprepojenie"/>
+          </w:rPr>
+          <w:t>http://arxiv.org/abs/2006.15538</w:t>
+        </w:r>
+      </w:hyperlink>
       <w:r>
         <w:t xml:space="preserve"> (02. december 2023).</w:t>
       </w:r>
@@ -9179,24 +9144,14 @@
       <w:r>
         <w:t xml:space="preserve">”. </w:t>
       </w:r>
-      <w:r>
-        <w:fldChar w:fldCharType="begin"/>
-      </w:r>
-      <w:r>
-        <w:instrText>HYPERLINK "http://arxiv.org/abs/2109.11369"</w:instrText>
-      </w:r>
-      <w:r>
-        <w:fldChar w:fldCharType="separate"/>
-      </w:r>
-      <w:r>
-        <w:rPr>
-          <w:rStyle w:val="Hypertextovprepojenie"/>
-        </w:rPr>
-        <w:t>http://arxiv.org/abs/2109.11369</w:t>
-      </w:r>
-      <w:r>
-        <w:fldChar w:fldCharType="end"/>
-      </w:r>
+      <w:hyperlink r:id="rId37" w:history="1">
+        <w:r>
+          <w:rPr>
+            <w:rStyle w:val="Hypertextovprepojenie"/>
+          </w:rPr>
+          <w:t>http://arxiv.org/abs/2109.11369</w:t>
+        </w:r>
+      </w:hyperlink>
       <w:r>
         <w:t xml:space="preserve"> (02. december 2023).</w:t>
       </w:r>
@@ -9285,24 +9240,14 @@
       <w:r>
         <w:t xml:space="preserve">”. </w:t>
       </w:r>
-      <w:r>
-        <w:fldChar w:fldCharType="begin"/>
-      </w:r>
-      <w:r>
-        <w:instrText>HYPERLINK "https://www.techrxiv.org/articles/preprint/Computer_Vision_Techniques_in_Manufacturing/17125652/2"</w:instrText>
-      </w:r>
-      <w:r>
-        <w:fldChar w:fldCharType="separate"/>
-      </w:r>
-      <w:r>
-        <w:rPr>
-          <w:rStyle w:val="Hypertextovprepojenie"/>
-        </w:rPr>
-        <w:t>https://www.techrxiv.org/articles/preprint/Computer_Vision_Techniques_in_Manufacturing/17125652/2</w:t>
-      </w:r>
-      <w:r>
-        <w:fldChar w:fldCharType="end"/>
-      </w:r>
+      <w:hyperlink r:id="rId38" w:history="1">
+        <w:r>
+          <w:rPr>
+            <w:rStyle w:val="Hypertextovprepojenie"/>
+          </w:rPr>
+          <w:t>https://www.techrxiv.org/articles/preprint/Computer_Vision_Techniques_in_Manufacturing/17125652/2</w:t>
+        </w:r>
+      </w:hyperlink>
       <w:r>
         <w:t xml:space="preserve"> (02. december 2023).</w:t>
       </w:r>
@@ -9619,24 +9564,14 @@
       <w:r>
         <w:t xml:space="preserve">, 213–48. </w:t>
       </w:r>
-      <w:r>
-        <w:fldChar w:fldCharType="begin"/>
-      </w:r>
-      <w:r>
-        <w:instrText>HYPERLINK "https://doi.org/10.1007/978-981-15-9492-2_11"</w:instrText>
-      </w:r>
-      <w:r>
-        <w:fldChar w:fldCharType="separate"/>
-      </w:r>
-      <w:r>
-        <w:rPr>
-          <w:rStyle w:val="Hypertextovprepojenie"/>
-        </w:rPr>
-        <w:t>https://doi.org/10.1007/978-981-15-9492-2_11</w:t>
-      </w:r>
-      <w:r>
-        <w:fldChar w:fldCharType="end"/>
-      </w:r>
+      <w:hyperlink r:id="rId39" w:history="1">
+        <w:r>
+          <w:rPr>
+            <w:rStyle w:val="Hypertextovprepojenie"/>
+          </w:rPr>
+          <w:t>https://doi.org/10.1007/978-981-15-9492-2_11</w:t>
+        </w:r>
+      </w:hyperlink>
       <w:r>
         <w:t xml:space="preserve"> (02. december 2023).</w:t>
       </w:r>
@@ -9923,24 +9858,14 @@
       <w:r>
         <w:t xml:space="preserve">, , 2865–72. </w:t>
       </w:r>
-      <w:r>
-        <w:fldChar w:fldCharType="begin"/>
-      </w:r>
-      <w:r>
-        <w:instrText>HYPERLINK "https://ieeexplore.ieee.org/document/7966210"</w:instrText>
-      </w:r>
-      <w:r>
-        <w:fldChar w:fldCharType="separate"/>
-      </w:r>
-      <w:r>
-        <w:rPr>
-          <w:rStyle w:val="Hypertextovprepojenie"/>
-        </w:rPr>
-        <w:t>https://ieeexplore.ieee.org/document/7966210</w:t>
-      </w:r>
-      <w:r>
-        <w:fldChar w:fldCharType="end"/>
-      </w:r>
+      <w:hyperlink r:id="rId40" w:history="1">
+        <w:r>
+          <w:rPr>
+            <w:rStyle w:val="Hypertextovprepojenie"/>
+          </w:rPr>
+          <w:t>https://ieeexplore.ieee.org/document/7966210</w:t>
+        </w:r>
+      </w:hyperlink>
       <w:r>
         <w:t xml:space="preserve"> (02. december 2023).</w:t>
       </w:r>
@@ -10069,24 +9994,14 @@
       <w:r>
         <w:t xml:space="preserve">”. </w:t>
       </w:r>
-      <w:r>
-        <w:fldChar w:fldCharType="begin"/>
-      </w:r>
-      <w:r>
-        <w:instrText>HYPERLINK "https://www.mdpi.com/1424-8220/20/17/4758"</w:instrText>
-      </w:r>
-      <w:r>
-        <w:fldChar w:fldCharType="separate"/>
-      </w:r>
-      <w:r>
-        <w:rPr>
-          <w:rStyle w:val="Hypertextovprepojenie"/>
-        </w:rPr>
-        <w:t>https://www.mdpi.com/1424-8220/20/17/4758</w:t>
-      </w:r>
-      <w:r>
-        <w:fldChar w:fldCharType="end"/>
-      </w:r>
+      <w:hyperlink r:id="rId41" w:history="1">
+        <w:r>
+          <w:rPr>
+            <w:rStyle w:val="Hypertextovprepojenie"/>
+          </w:rPr>
+          <w:t>https://www.mdpi.com/1424-8220/20/17/4758</w:t>
+        </w:r>
+      </w:hyperlink>
       <w:r>
         <w:t xml:space="preserve"> (02. december 2023).</w:t>
       </w:r>
@@ -10146,24 +10061,14 @@
       <w:r>
         <w:t xml:space="preserve"> RNN”. </w:t>
       </w:r>
-      <w:r>
-        <w:fldChar w:fldCharType="begin"/>
-      </w:r>
-      <w:r>
-        <w:instrText>HYPERLINK "https://www.techscience.com/iasc/v29n3/43054/html"</w:instrText>
-      </w:r>
-      <w:r>
-        <w:fldChar w:fldCharType="separate"/>
-      </w:r>
-      <w:r>
-        <w:rPr>
-          <w:rStyle w:val="Hypertextovprepojenie"/>
-        </w:rPr>
-        <w:t>https://www.techscience.com/iasc/v29n3/43054/html</w:t>
-      </w:r>
-      <w:r>
-        <w:fldChar w:fldCharType="end"/>
-      </w:r>
+      <w:hyperlink r:id="rId42" w:history="1">
+        <w:r>
+          <w:rPr>
+            <w:rStyle w:val="Hypertextovprepojenie"/>
+          </w:rPr>
+          <w:t>https://www.techscience.com/iasc/v29n3/43054/html</w:t>
+        </w:r>
+      </w:hyperlink>
       <w:r>
         <w:t xml:space="preserve"> (02. december 2023).</w:t>
       </w:r>
@@ -10336,24 +10241,14 @@
       <w:r>
         <w:t xml:space="preserve"> 30(1). </w:t>
       </w:r>
-      <w:r>
-        <w:fldChar w:fldCharType="begin"/>
-      </w:r>
-      <w:r>
-        <w:instrText>HYPERLINK "https://ojs.aaai.org/index.php/AAAI/article/view/10350"</w:instrText>
-      </w:r>
-      <w:r>
-        <w:fldChar w:fldCharType="separate"/>
-      </w:r>
-      <w:r>
-        <w:rPr>
-          <w:rStyle w:val="Hypertextovprepojenie"/>
-        </w:rPr>
-        <w:t>https://ojs.aaai.org/index.php/AAAI/article/view/10350</w:t>
-      </w:r>
-      <w:r>
-        <w:fldChar w:fldCharType="end"/>
-      </w:r>
+      <w:hyperlink r:id="rId43" w:history="1">
+        <w:r>
+          <w:rPr>
+            <w:rStyle w:val="Hypertextovprepojenie"/>
+          </w:rPr>
+          <w:t>https://ojs.aaai.org/index.php/AAAI/article/view/10350</w:t>
+        </w:r>
+      </w:hyperlink>
       <w:r>
         <w:t xml:space="preserve"> (02. december 2023).</w:t>
       </w:r>
@@ -10559,24 +10454,14 @@
       <w:r>
         <w:t xml:space="preserve">”. </w:t>
       </w:r>
-      <w:r>
-        <w:fldChar w:fldCharType="begin"/>
-      </w:r>
-      <w:r>
-        <w:instrText>HYPERLINK "http://arxiv.org/abs/1803.02247"</w:instrText>
-      </w:r>
-      <w:r>
-        <w:fldChar w:fldCharType="separate"/>
-      </w:r>
-      <w:r>
-        <w:rPr>
-          <w:rStyle w:val="Hypertextovprepojenie"/>
-        </w:rPr>
-        <w:t>http://arxiv.org/abs/1803.02247</w:t>
-      </w:r>
-      <w:r>
-        <w:fldChar w:fldCharType="end"/>
-      </w:r>
+      <w:hyperlink r:id="rId44" w:history="1">
+        <w:r>
+          <w:rPr>
+            <w:rStyle w:val="Hypertextovprepojenie"/>
+          </w:rPr>
+          <w:t>http://arxiv.org/abs/1803.02247</w:t>
+        </w:r>
+      </w:hyperlink>
       <w:r>
         <w:t xml:space="preserve"> (02. december 2023).</w:t>
       </w:r>
@@ -10887,24 +10772,14 @@
       <w:r>
         <w:t xml:space="preserve">, Santiago, Chile: IEEE, 4489–97. </w:t>
       </w:r>
-      <w:r>
-        <w:fldChar w:fldCharType="begin"/>
-      </w:r>
-      <w:r>
-        <w:instrText>HYPERLINK "http://ieeexplore.ieee.org/document/7410867/"</w:instrText>
-      </w:r>
-      <w:r>
-        <w:fldChar w:fldCharType="separate"/>
-      </w:r>
-      <w:r>
-        <w:rPr>
-          <w:rStyle w:val="Hypertextovprepojenie"/>
-        </w:rPr>
-        <w:t>http://ieeexplore.ieee.org/document/7410867/</w:t>
-      </w:r>
-      <w:r>
-        <w:fldChar w:fldCharType="end"/>
-      </w:r>
+      <w:hyperlink r:id="rId45" w:history="1">
+        <w:r>
+          <w:rPr>
+            <w:rStyle w:val="Hypertextovprepojenie"/>
+          </w:rPr>
+          <w:t>http://ieeexplore.ieee.org/document/7410867/</w:t>
+        </w:r>
+      </w:hyperlink>
       <w:r>
         <w:t xml:space="preserve"> (02. december 2023).</w:t>
       </w:r>
@@ -11036,24 +10911,14 @@
       <w:r>
         <w:t xml:space="preserve">, , 3551–58. </w:t>
       </w:r>
-      <w:r>
-        <w:fldChar w:fldCharType="begin"/>
-      </w:r>
-      <w:r>
-        <w:instrText>HYPERLINK "https://ieeexplore.ieee.org/document/6751553"</w:instrText>
-      </w:r>
-      <w:r>
-        <w:fldChar w:fldCharType="separate"/>
-      </w:r>
-      <w:r>
-        <w:rPr>
-          <w:rStyle w:val="Hypertextovprepojenie"/>
-        </w:rPr>
-        <w:t>https://ieeexplore.ieee.org/document/6751553</w:t>
-      </w:r>
-      <w:r>
-        <w:fldChar w:fldCharType="end"/>
-      </w:r>
+      <w:hyperlink r:id="rId46" w:history="1">
+        <w:r>
+          <w:rPr>
+            <w:rStyle w:val="Hypertextovprepojenie"/>
+          </w:rPr>
+          <w:t>https://ieeexplore.ieee.org/document/6751553</w:t>
+        </w:r>
+      </w:hyperlink>
       <w:r>
         <w:t xml:space="preserve"> (02. december 2023).</w:t>
       </w:r>
@@ -11154,24 +11019,14 @@
       <w:r>
         <w:t xml:space="preserve">”. </w:t>
       </w:r>
-      <w:r>
-        <w:fldChar w:fldCharType="begin"/>
-      </w:r>
-      <w:r>
-        <w:instrText>HYPERLINK "https://ieeexplore.ieee.org/document/9160941"</w:instrText>
-      </w:r>
-      <w:r>
-        <w:fldChar w:fldCharType="separate"/>
-      </w:r>
-      <w:r>
-        <w:rPr>
-          <w:rStyle w:val="Hypertextovprepojenie"/>
-        </w:rPr>
-        <w:t>https://ieeexplore.ieee.org/document/9160941</w:t>
-      </w:r>
-      <w:r>
-        <w:fldChar w:fldCharType="end"/>
-      </w:r>
+      <w:hyperlink r:id="rId47" w:history="1">
+        <w:r>
+          <w:rPr>
+            <w:rStyle w:val="Hypertextovprepojenie"/>
+          </w:rPr>
+          <w:t>https://ieeexplore.ieee.org/document/9160941</w:t>
+        </w:r>
+      </w:hyperlink>
       <w:r>
         <w:t xml:space="preserve"> (02. december 2023).</w:t>
       </w:r>
@@ -11375,24 +11230,14 @@
       <w:r>
         <w:t xml:space="preserve">”. </w:t>
       </w:r>
-      <w:r>
-        <w:fldChar w:fldCharType="begin"/>
-      </w:r>
-      <w:r>
-        <w:instrText>HYPERLINK "https://ieeexplore.ieee.org/document/8736713"</w:instrText>
-      </w:r>
-      <w:r>
-        <w:fldChar w:fldCharType="separate"/>
-      </w:r>
-      <w:r>
-        <w:rPr>
-          <w:rStyle w:val="Hypertextovprepojenie"/>
-        </w:rPr>
-        <w:t>https://ieeexplore.ieee.org/document/8736713</w:t>
-      </w:r>
-      <w:r>
-        <w:fldChar w:fldCharType="end"/>
-      </w:r>
+      <w:hyperlink r:id="rId48" w:history="1">
+        <w:r>
+          <w:rPr>
+            <w:rStyle w:val="Hypertextovprepojenie"/>
+          </w:rPr>
+          <w:t>https://ieeexplore.ieee.org/document/8736713</w:t>
+        </w:r>
+      </w:hyperlink>
       <w:r>
         <w:t xml:space="preserve"> (02. december 2023).</w:t>
       </w:r>
@@ -11626,24 +11471,14 @@
       <w:r>
         <w:t xml:space="preserve">”. </w:t>
       </w:r>
-      <w:r>
-        <w:fldChar w:fldCharType="begin"/>
-      </w:r>
-      <w:r>
-        <w:instrText>HYPERLINK "https://www.tandfonline.com/doi/full/10.1080/19491034.2015.1106676"</w:instrText>
-      </w:r>
-      <w:r>
-        <w:fldChar w:fldCharType="separate"/>
-      </w:r>
-      <w:r>
-        <w:rPr>
-          <w:rStyle w:val="Hypertextovprepojenie"/>
-        </w:rPr>
-        <w:t>https://www.tandfonline.com/doi/full/10.1080/19491034.2015.1106676</w:t>
-      </w:r>
-      <w:r>
-        <w:fldChar w:fldCharType="end"/>
-      </w:r>
+      <w:hyperlink r:id="rId49" w:history="1">
+        <w:r>
+          <w:rPr>
+            <w:rStyle w:val="Hypertextovprepojenie"/>
+          </w:rPr>
+          <w:t>https://www.tandfonline.com/doi/full/10.1080/19491034.2015.1106676</w:t>
+        </w:r>
+      </w:hyperlink>
       <w:r>
         <w:t xml:space="preserve"> (02. december 2023).</w:t>
       </w:r>
@@ -11724,24 +11559,14 @@
       <w:r>
         <w:t xml:space="preserve">”. </w:t>
       </w:r>
-      <w:r>
-        <w:fldChar w:fldCharType="begin"/>
-      </w:r>
-      <w:r>
-        <w:instrText>HYPERLINK "http://arxiv.org/abs/2208.04206"</w:instrText>
-      </w:r>
-      <w:r>
-        <w:fldChar w:fldCharType="separate"/>
-      </w:r>
-      <w:r>
-        <w:rPr>
-          <w:rStyle w:val="Hypertextovprepojenie"/>
-        </w:rPr>
-        <w:t>http://arxiv.org/abs/2208.04206</w:t>
-      </w:r>
-      <w:r>
-        <w:fldChar w:fldCharType="end"/>
-      </w:r>
+      <w:hyperlink r:id="rId50" w:history="1">
+        <w:r>
+          <w:rPr>
+            <w:rStyle w:val="Hypertextovprepojenie"/>
+          </w:rPr>
+          <w:t>http://arxiv.org/abs/2208.04206</w:t>
+        </w:r>
+      </w:hyperlink>
       <w:r>
         <w:t xml:space="preserve"> (02. december 2023).</w:t>
       </w:r>
@@ -11872,24 +11697,14 @@
       <w:r>
         <w:t xml:space="preserve">, , 2999–3007. </w:t>
       </w:r>
-      <w:r>
-        <w:fldChar w:fldCharType="begin"/>
-      </w:r>
-      <w:r>
-        <w:instrText>HYPERLINK "https://ieeexplore.ieee.org/document/8237586"</w:instrText>
-      </w:r>
-      <w:r>
-        <w:fldChar w:fldCharType="separate"/>
-      </w:r>
-      <w:r>
-        <w:rPr>
-          <w:rStyle w:val="Hypertextovprepojenie"/>
-        </w:rPr>
-        <w:t>https://ieeexplore.ieee.org/document/8237586</w:t>
-      </w:r>
-      <w:r>
-        <w:fldChar w:fldCharType="end"/>
-      </w:r>
+      <w:hyperlink r:id="rId51" w:history="1">
+        <w:r>
+          <w:rPr>
+            <w:rStyle w:val="Hypertextovprepojenie"/>
+          </w:rPr>
+          <w:t>https://ieeexplore.ieee.org/document/8237586</w:t>
+        </w:r>
+      </w:hyperlink>
       <w:r>
         <w:t xml:space="preserve"> (02. december 2023).</w:t>
       </w:r>
@@ -12068,24 +11883,14 @@
       <w:r>
         <w:t xml:space="preserve">, , 4724–33. </w:t>
       </w:r>
-      <w:r>
-        <w:fldChar w:fldCharType="begin"/>
-      </w:r>
-      <w:r>
-        <w:instrText>HYPERLINK "https://ieeexplore.ieee.org/document/8099985"</w:instrText>
-      </w:r>
-      <w:r>
-        <w:fldChar w:fldCharType="separate"/>
-      </w:r>
-      <w:r>
-        <w:rPr>
-          <w:rStyle w:val="Hypertextovprepojenie"/>
-        </w:rPr>
-        <w:t>https://ieeexplore.ieee.org/document/8099985</w:t>
-      </w:r>
-      <w:r>
-        <w:fldChar w:fldCharType="end"/>
-      </w:r>
+      <w:hyperlink r:id="rId52" w:history="1">
+        <w:r>
+          <w:rPr>
+            <w:rStyle w:val="Hypertextovprepojenie"/>
+          </w:rPr>
+          <w:t>https://ieeexplore.ieee.org/document/8099985</w:t>
+        </w:r>
+      </w:hyperlink>
       <w:r>
         <w:t xml:space="preserve"> (02. december 2023).</w:t>
       </w:r>
@@ -12467,7 +12272,7 @@
       <w:r>
         <w:t xml:space="preserve"> 56(4). </w:t>
       </w:r>
-      <w:hyperlink r:id="rId36" w:history="1">
+      <w:hyperlink r:id="rId53" w:history="1">
         <w:r>
           <w:rPr>
             <w:rStyle w:val="Hypertextovprepojenie"/>
@@ -12622,7 +12427,7 @@
       <w:r>
         <w:t xml:space="preserve">, , 1725–32. </w:t>
       </w:r>
-      <w:hyperlink r:id="rId37" w:history="1">
+      <w:hyperlink r:id="rId54" w:history="1">
         <w:r>
           <w:rPr>
             <w:rStyle w:val="Hypertextovprepojenie"/>
@@ -12796,7 +12601,7 @@
       <w:r>
         <w:t xml:space="preserve">”. </w:t>
       </w:r>
-      <w:hyperlink r:id="rId38" w:history="1">
+      <w:hyperlink r:id="rId55" w:history="1">
         <w:r>
           <w:rPr>
             <w:rStyle w:val="Hypertextovprepojenie"/>
@@ -12852,7 +12657,7 @@
       <w:r>
         <w:t xml:space="preserve"> Project”. </w:t>
       </w:r>
-      <w:hyperlink r:id="rId39" w:history="1">
+      <w:hyperlink r:id="rId56" w:history="1">
         <w:r>
           <w:rPr>
             <w:rStyle w:val="Hypertextovprepojenie"/>
@@ -12867,36 +12672,188 @@
     <w:p>
       <w:pPr>
         <w:ind w:hanging="480"/>
-        <w:rPr>
-          <w:lang w:val="en-US"/>
-        </w:rPr>
-      </w:pPr>
-    </w:p>
-    <w:p>
-      <w:pPr>
-        <w:ind w:hanging="480"/>
-        <w:rPr>
-          <w:lang w:val="en-US"/>
-        </w:rPr>
-      </w:pPr>
-    </w:p>
-    <w:p>
-      <w:pPr>
-        <w:ind w:hanging="480"/>
-        <w:rPr>
-          <w:lang w:val="en-US"/>
-        </w:rPr>
-      </w:pPr>
-    </w:p>
-    <w:p>
-      <w:pPr>
-        <w:ind w:hanging="480"/>
-      </w:pPr>
-    </w:p>
-    <w:p>
-      <w:pPr>
-        <w:ind w:hanging="480"/>
-      </w:pPr>
+      </w:pPr>
+      <w:proofErr w:type="spellStart"/>
+      <w:r>
+        <w:t>Ng</w:t>
+      </w:r>
+      <w:proofErr w:type="spellEnd"/>
+      <w:r>
+        <w:t xml:space="preserve">, </w:t>
+      </w:r>
+      <w:proofErr w:type="spellStart"/>
+      <w:r>
+        <w:t>Joe</w:t>
+      </w:r>
+      <w:proofErr w:type="spellEnd"/>
+      <w:r>
+        <w:t xml:space="preserve"> </w:t>
+      </w:r>
+      <w:proofErr w:type="spellStart"/>
+      <w:r>
+        <w:t>Yue-Hei</w:t>
+      </w:r>
+      <w:proofErr w:type="spellEnd"/>
+      <w:r>
+        <w:t xml:space="preserve"> et al. 2015. “</w:t>
+      </w:r>
+      <w:proofErr w:type="spellStart"/>
+      <w:r>
+        <w:t>Beyond</w:t>
+      </w:r>
+      <w:proofErr w:type="spellEnd"/>
+      <w:r>
+        <w:t xml:space="preserve"> </w:t>
+      </w:r>
+      <w:proofErr w:type="spellStart"/>
+      <w:r>
+        <w:t>short</w:t>
+      </w:r>
+      <w:proofErr w:type="spellEnd"/>
+      <w:r>
+        <w:t xml:space="preserve"> </w:t>
+      </w:r>
+      <w:proofErr w:type="spellStart"/>
+      <w:r>
+        <w:t>snippets</w:t>
+      </w:r>
+      <w:proofErr w:type="spellEnd"/>
+      <w:r>
+        <w:t xml:space="preserve">: </w:t>
+      </w:r>
+      <w:proofErr w:type="spellStart"/>
+      <w:r>
+        <w:t>Deep</w:t>
+      </w:r>
+      <w:proofErr w:type="spellEnd"/>
+      <w:r>
+        <w:t xml:space="preserve"> </w:t>
+      </w:r>
+      <w:proofErr w:type="spellStart"/>
+      <w:r>
+        <w:t>networks</w:t>
+      </w:r>
+      <w:proofErr w:type="spellEnd"/>
+      <w:r>
+        <w:t xml:space="preserve"> </w:t>
+      </w:r>
+      <w:proofErr w:type="spellStart"/>
+      <w:r>
+        <w:t>for</w:t>
+      </w:r>
+      <w:proofErr w:type="spellEnd"/>
+      <w:r>
+        <w:t xml:space="preserve"> video </w:t>
+      </w:r>
+      <w:proofErr w:type="spellStart"/>
+      <w:r>
+        <w:t>classification</w:t>
+      </w:r>
+      <w:proofErr w:type="spellEnd"/>
+      <w:r>
+        <w:t xml:space="preserve">”. V </w:t>
+      </w:r>
+      <w:r>
+        <w:rPr>
+          <w:i/>
+          <w:iCs/>
+        </w:rPr>
+        <w:t xml:space="preserve">2015 IEEE </w:t>
+      </w:r>
+      <w:proofErr w:type="spellStart"/>
+      <w:r>
+        <w:rPr>
+          <w:i/>
+          <w:iCs/>
+        </w:rPr>
+        <w:t>Conference</w:t>
+      </w:r>
+      <w:proofErr w:type="spellEnd"/>
+      <w:r>
+        <w:rPr>
+          <w:i/>
+          <w:iCs/>
+        </w:rPr>
+        <w:t xml:space="preserve"> on </w:t>
+      </w:r>
+      <w:proofErr w:type="spellStart"/>
+      <w:r>
+        <w:rPr>
+          <w:i/>
+          <w:iCs/>
+        </w:rPr>
+        <w:t>Computer</w:t>
+      </w:r>
+      <w:proofErr w:type="spellEnd"/>
+      <w:r>
+        <w:rPr>
+          <w:i/>
+          <w:iCs/>
+        </w:rPr>
+        <w:t xml:space="preserve"> </w:t>
+      </w:r>
+      <w:proofErr w:type="spellStart"/>
+      <w:r>
+        <w:rPr>
+          <w:i/>
+          <w:iCs/>
+        </w:rPr>
+        <w:t>Vision</w:t>
+      </w:r>
+      <w:proofErr w:type="spellEnd"/>
+      <w:r>
+        <w:rPr>
+          <w:i/>
+          <w:iCs/>
+        </w:rPr>
+        <w:t xml:space="preserve"> and </w:t>
+      </w:r>
+      <w:proofErr w:type="spellStart"/>
+      <w:r>
+        <w:rPr>
+          <w:i/>
+          <w:iCs/>
+        </w:rPr>
+        <w:t>Pattern</w:t>
+      </w:r>
+      <w:proofErr w:type="spellEnd"/>
+      <w:r>
+        <w:rPr>
+          <w:i/>
+          <w:iCs/>
+        </w:rPr>
+        <w:t xml:space="preserve"> </w:t>
+      </w:r>
+      <w:proofErr w:type="spellStart"/>
+      <w:r>
+        <w:rPr>
+          <w:i/>
+          <w:iCs/>
+        </w:rPr>
+        <w:t>Recognition</w:t>
+      </w:r>
+      <w:proofErr w:type="spellEnd"/>
+      <w:r>
+        <w:rPr>
+          <w:i/>
+          <w:iCs/>
+        </w:rPr>
+        <w:t xml:space="preserve"> (CVPR)</w:t>
+      </w:r>
+      <w:r>
+        <w:t xml:space="preserve">, , 4694–4702. </w:t>
+      </w:r>
+      <w:hyperlink r:id="rId57" w:history="1">
+        <w:r>
+          <w:rPr>
+            <w:rStyle w:val="Hypertextovprepojenie"/>
+          </w:rPr>
+          <w:t>https://ieeexplore.ieee.org/document/7299101</w:t>
+        </w:r>
+      </w:hyperlink>
+      <w:r>
+        <w:t xml:space="preserve"> (03. december 2023).</w:t>
+      </w:r>
     </w:p>
     <w:p>
       <w:pPr>
@@ -12912,8 +12869,8 @@
       </w:pPr>
     </w:p>
     <w:sectPr>
-      <w:footerReference w:type="default" r:id="rId40"/>
-      <w:footerReference w:type="first" r:id="rId41"/>
+      <w:footerReference w:type="default" r:id="rId58"/>
+      <w:footerReference w:type="first" r:id="rId59"/>
       <w:pgSz w:w="11907" w:h="16840" w:code="9"/>
       <w:pgMar w:top="1418" w:right="1418" w:bottom="1418" w:left="1985" w:header="709" w:footer="709" w:gutter="0"/>
       <w:cols w:space="708"/>
@@ -12925,7 +12882,7 @@
 
 <file path=word/comments.xml><?xml version="1.0" encoding="utf-8"?>
 <w:comments xmlns:wpc="http://schemas.microsoft.com/office/word/2010/wordprocessingCanvas" xmlns:cx="http://schemas.microsoft.com/office/drawing/2014/chartex" xmlns:cx1="http://schemas.microsoft.com/office/drawing/2015/9/8/chartex" xmlns:cx2="http://schemas.microsoft.com/office/drawing/2015/10/21/chartex" xmlns:cx3="http://schemas.microsoft.com/office/drawing/2016/5/9/chartex" xmlns:cx4="http://schemas.microsoft.com/office/drawing/2016/5/10/chartex" xmlns:cx5="http://schemas.microsoft.com/office/drawing/2016/5/11/chartex" xmlns:cx6="http://schemas.microsoft.com/office/drawing/2016/5/12/chartex" xmlns:cx7="http://schemas.microsoft.com/office/drawing/2016/5/13/chartex" xmlns:cx8="http://schemas.microsoft.com/office/drawing/2016/5/14/chartex" xmlns:mc="http://schemas.openxmlformats.org/markup-compatibility/2006" xmlns:aink="http://schemas.microsoft.com/office/drawing/2016/ink" xmlns:am3d="http://schemas.microsoft.com/office/drawing/2017/model3d" xmlns:o="urn:schemas-microsoft-com:office:office" xmlns:oel="http://schemas.microsoft.com/office/2019/extlst" xmlns:r="http://schemas.openxmlformats.org/officeDocument/2006/relationships" xmlns:m="http://schemas.openxmlformats.org/officeDocument/2006/math" xmlns:v="urn:schemas-microsoft-com:vml" xmlns:wp14="http://schemas.microsoft.com/office/word/2010/wordprocessingDrawing" xmlns:wp="http://schemas.openxmlformats.org/drawingml/2006/wordprocessingDrawing" xmlns:w10="urn:schemas-microsoft-com:office:word" xmlns:w="http://schemas.openxmlformats.org/wordprocessingml/2006/main" xmlns:w14="http://schemas.microsoft.com/office/word/2010/wordml" xmlns:w15="http://schemas.microsoft.com/office/word/2012/wordml" xmlns:w16cex="http://schemas.microsoft.com/office/word/2018/wordml/cex" xmlns:w16cid="http://schemas.microsoft.com/office/word/2016/wordml/cid" xmlns:w16="http://schemas.microsoft.com/office/word/2018/wordml" xmlns:w16sdtdh="http://schemas.microsoft.com/office/word/2020/wordml/sdtdatahash" xmlns:w16se="http://schemas.microsoft.com/office/word/2015/wordml/symex" xmlns:wpg="http://schemas.microsoft.com/office/word/2010/wordprocessingGroup" xmlns:wpi="http://schemas.microsoft.com/office/word/2010/wordprocessingInk" xmlns:wne="http://schemas.microsoft.com/office/word/2006/wordml" xmlns:wps="http://schemas.microsoft.com/office/word/2010/wordprocessingShape" mc:Ignorable="w14 w15 w16se w16cid w16 w16cex w16sdtdh wp14">
-  <w:comment w:id="23" w:author="Johana Heneková" w:date="2023-12-02T17:40:00Z" w:initials="JH">
+  <w:comment w:id="21" w:author="Johana Heneková" w:date="2023-12-03T19:09:00Z" w:initials="JH">
     <w:p>
       <w:pPr>
         <w:pStyle w:val="Textkomentra"/>
@@ -12939,7 +12896,7 @@
         <w:annotationRef/>
       </w:r>
       <w:r>
-        <w:t>TODO</w:t>
+        <w:t>Vybrať jeden a zvážiť počet oblastí</w:t>
       </w:r>
     </w:p>
   </w:comment>
@@ -12948,19 +12905,19 @@
 
 <file path=word/commentsExtended.xml><?xml version="1.0" encoding="utf-8"?>
 <w15:commentsEx xmlns:wpc="http://schemas.microsoft.com/office/word/2010/wordprocessingCanvas" xmlns:cx="http://schemas.microsoft.com/office/drawing/2014/chartex" xmlns:cx1="http://schemas.microsoft.com/office/drawing/2015/9/8/chartex" xmlns:cx2="http://schemas.microsoft.com/office/drawing/2015/10/21/chartex" xmlns:cx3="http://schemas.microsoft.com/office/drawing/2016/5/9/chartex" xmlns:cx4="http://schemas.microsoft.com/office/drawing/2016/5/10/chartex" xmlns:cx5="http://schemas.microsoft.com/office/drawing/2016/5/11/chartex" xmlns:cx6="http://schemas.microsoft.com/office/drawing/2016/5/12/chartex" xmlns:cx7="http://schemas.microsoft.com/office/drawing/2016/5/13/chartex" xmlns:cx8="http://schemas.microsoft.com/office/drawing/2016/5/14/chartex" xmlns:mc="http://schemas.openxmlformats.org/markup-compatibility/2006" xmlns:aink="http://schemas.microsoft.com/office/drawing/2016/ink" xmlns:am3d="http://schemas.microsoft.com/office/drawing/2017/model3d" xmlns:o="urn:schemas-microsoft-com:office:office" xmlns:oel="http://schemas.microsoft.com/office/2019/extlst" xmlns:r="http://schemas.openxmlformats.org/officeDocument/2006/relationships" xmlns:m="http://schemas.openxmlformats.org/officeDocument/2006/math" xmlns:v="urn:schemas-microsoft-com:vml" xmlns:wp14="http://schemas.microsoft.com/office/word/2010/wordprocessingDrawing" xmlns:wp="http://schemas.openxmlformats.org/drawingml/2006/wordprocessingDrawing" xmlns:w10="urn:schemas-microsoft-com:office:word" xmlns:w="http://schemas.openxmlformats.org/wordprocessingml/2006/main" xmlns:w14="http://schemas.microsoft.com/office/word/2010/wordml" xmlns:w15="http://schemas.microsoft.com/office/word/2012/wordml" xmlns:w16cex="http://schemas.microsoft.com/office/word/2018/wordml/cex" xmlns:w16cid="http://schemas.microsoft.com/office/word/2016/wordml/cid" xmlns:w16="http://schemas.microsoft.com/office/word/2018/wordml" xmlns:w16sdtdh="http://schemas.microsoft.com/office/word/2020/wordml/sdtdatahash" xmlns:w16se="http://schemas.microsoft.com/office/word/2015/wordml/symex" xmlns:wpg="http://schemas.microsoft.com/office/word/2010/wordprocessingGroup" xmlns:wpi="http://schemas.microsoft.com/office/word/2010/wordprocessingInk" xmlns:wne="http://schemas.microsoft.com/office/word/2006/wordml" xmlns:wps="http://schemas.microsoft.com/office/word/2010/wordprocessingShape" mc:Ignorable="w14 w15 w16se w16cid w16 w16cex w16sdtdh wp14">
-  <w15:commentEx w15:paraId="4277CD7E" w15:done="0"/>
+  <w15:commentEx w15:paraId="05686EAA" w15:done="0"/>
 </w15:commentsEx>
 </file>
 
 <file path=word/commentsExtensible.xml><?xml version="1.0" encoding="utf-8"?>
 <w16cex:commentsExtensible xmlns:wpc="http://schemas.microsoft.com/office/word/2010/wordprocessingCanvas" xmlns:cx="http://schemas.microsoft.com/office/drawing/2014/chartex" xmlns:cx1="http://schemas.microsoft.com/office/drawing/2015/9/8/chartex" xmlns:cx2="http://schemas.microsoft.com/office/drawing/2015/10/21/chartex" xmlns:cx3="http://schemas.microsoft.com/office/drawing/2016/5/9/chartex" xmlns:cx4="http://schemas.microsoft.com/office/drawing/2016/5/10/chartex" xmlns:cx5="http://schemas.microsoft.com/office/drawing/2016/5/11/chartex" xmlns:cx6="http://schemas.microsoft.com/office/drawing/2016/5/12/chartex" xmlns:cx7="http://schemas.microsoft.com/office/drawing/2016/5/13/chartex" xmlns:cx8="http://schemas.microsoft.com/office/drawing/2016/5/14/chartex" xmlns:cr="http://schemas.microsoft.com/office/comments/2020/reactions" xmlns:mc="http://schemas.openxmlformats.org/markup-compatibility/2006" xmlns:aink="http://schemas.microsoft.com/office/drawing/2016/ink" xmlns:am3d="http://schemas.microsoft.com/office/drawing/2017/model3d" xmlns:o="urn:schemas-microsoft-com:office:office" xmlns:oel="http://schemas.microsoft.com/office/2019/extlst" xmlns:r="http://schemas.openxmlformats.org/officeDocument/2006/relationships" xmlns:m="http://schemas.openxmlformats.org/officeDocument/2006/math" xmlns:v="urn:schemas-microsoft-com:vml" xmlns:wp14="http://schemas.microsoft.com/office/word/2010/wordprocessingDrawing" xmlns:wp="http://schemas.openxmlformats.org/drawingml/2006/wordprocessingDrawing" xmlns:w10="urn:schemas-microsoft-com:office:word" xmlns:w="http://schemas.openxmlformats.org/wordprocessingml/2006/main" xmlns:w14="http://schemas.microsoft.com/office/word/2010/wordml" xmlns:w15="http://schemas.microsoft.com/office/word/2012/wordml" xmlns:w16cex="http://schemas.microsoft.com/office/word/2018/wordml/cex" xmlns:w16cid="http://schemas.microsoft.com/office/word/2016/wordml/cid" xmlns:w16="http://schemas.microsoft.com/office/word/2018/wordml" xmlns:w16sdtdh="http://schemas.microsoft.com/office/word/2020/wordml/sdtdatahash" xmlns:w16se="http://schemas.microsoft.com/office/word/2015/wordml/symex" xmlns:wpg="http://schemas.microsoft.com/office/word/2010/wordprocessingGroup" xmlns:wpi="http://schemas.microsoft.com/office/word/2010/wordprocessingInk" xmlns:wne="http://schemas.microsoft.com/office/word/2006/wordml" xmlns:wps="http://schemas.microsoft.com/office/word/2010/wordprocessingShape" mc:Ignorable="w14 w15 w16se w16cid w16 w16cex w16sdtdh cr wp14">
-  <w16cex:commentExtensible w16cex:durableId="5E669077" w16cex:dateUtc="2023-12-02T16:40:00Z"/>
+  <w16cex:commentExtensible w16cex:durableId="4B39BE29" w16cex:dateUtc="2023-12-03T18:09:00Z"/>
 </w16cex:commentsExtensible>
 </file>
 
 <file path=word/commentsIds.xml><?xml version="1.0" encoding="utf-8"?>
 <w16cid:commentsIds xmlns:wpc="http://schemas.microsoft.com/office/word/2010/wordprocessingCanvas" xmlns:cx="http://schemas.microsoft.com/office/drawing/2014/chartex" xmlns:cx1="http://schemas.microsoft.com/office/drawing/2015/9/8/chartex" xmlns:cx2="http://schemas.microsoft.com/office/drawing/2015/10/21/chartex" xmlns:cx3="http://schemas.microsoft.com/office/drawing/2016/5/9/chartex" xmlns:cx4="http://schemas.microsoft.com/office/drawing/2016/5/10/chartex" xmlns:cx5="http://schemas.microsoft.com/office/drawing/2016/5/11/chartex" xmlns:cx6="http://schemas.microsoft.com/office/drawing/2016/5/12/chartex" xmlns:cx7="http://schemas.microsoft.com/office/drawing/2016/5/13/chartex" xmlns:cx8="http://schemas.microsoft.com/office/drawing/2016/5/14/chartex" xmlns:mc="http://schemas.openxmlformats.org/markup-compatibility/2006" xmlns:aink="http://schemas.microsoft.com/office/drawing/2016/ink" xmlns:am3d="http://schemas.microsoft.com/office/drawing/2017/model3d" xmlns:o="urn:schemas-microsoft-com:office:office" xmlns:oel="http://schemas.microsoft.com/office/2019/extlst" xmlns:r="http://schemas.openxmlformats.org/officeDocument/2006/relationships" xmlns:m="http://schemas.openxmlformats.org/officeDocument/2006/math" xmlns:v="urn:schemas-microsoft-com:vml" xmlns:wp14="http://schemas.microsoft.com/office/word/2010/wordprocessingDrawing" xmlns:wp="http://schemas.openxmlformats.org/drawingml/2006/wordprocessingDrawing" xmlns:w10="urn:schemas-microsoft-com:office:word" xmlns:w="http://schemas.openxmlformats.org/wordprocessingml/2006/main" xmlns:w14="http://schemas.microsoft.com/office/word/2010/wordml" xmlns:w15="http://schemas.microsoft.com/office/word/2012/wordml" xmlns:w16cex="http://schemas.microsoft.com/office/word/2018/wordml/cex" xmlns:w16cid="http://schemas.microsoft.com/office/word/2016/wordml/cid" xmlns:w16="http://schemas.microsoft.com/office/word/2018/wordml" xmlns:w16sdtdh="http://schemas.microsoft.com/office/word/2020/wordml/sdtdatahash" xmlns:w16se="http://schemas.microsoft.com/office/word/2015/wordml/symex" xmlns:wpg="http://schemas.microsoft.com/office/word/2010/wordprocessingGroup" xmlns:wpi="http://schemas.microsoft.com/office/word/2010/wordprocessingInk" xmlns:wne="http://schemas.microsoft.com/office/word/2006/wordml" xmlns:wps="http://schemas.microsoft.com/office/word/2010/wordprocessingShape" mc:Ignorable="w14 w15 w16se w16cid w16 w16cex w16sdtdh wp14">
-  <w16cid:commentId w16cid:paraId="4277CD7E" w16cid:durableId="5E669077"/>
+  <w16cid:commentId w16cid:paraId="05686EAA" w16cid:durableId="4B39BE29"/>
 </w16cid:commentsIds>
 </file>
 

--- a/Henekova_DP4.docx
+++ b/Henekova_DP4.docx
@@ -7,13 +7,13 @@
         <w:pStyle w:val="Nadpis1"/>
       </w:pPr>
       <w:bookmarkStart w:id="0" w:name="_Toc152415530"/>
-      <w:bookmarkStart w:id="1" w:name="_Toc195670723"/>
-      <w:bookmarkStart w:id="2" w:name="_Toc195684471"/>
-      <w:bookmarkStart w:id="3" w:name="_Toc309047436"/>
+      <w:bookmarkStart w:id="1" w:name="_Toc115537309"/>
+      <w:bookmarkStart w:id="2" w:name="_Toc339279012"/>
+      <w:bookmarkStart w:id="3" w:name="_Toc309047599"/>
       <w:bookmarkStart w:id="4" w:name="_Toc309047482"/>
-      <w:bookmarkStart w:id="5" w:name="_Toc309047599"/>
-      <w:bookmarkStart w:id="6" w:name="_Toc339279012"/>
-      <w:bookmarkStart w:id="7" w:name="_Toc115537309"/>
+      <w:bookmarkStart w:id="5" w:name="_Toc309047436"/>
+      <w:bookmarkStart w:id="6" w:name="_Toc195684471"/>
+      <w:bookmarkStart w:id="7" w:name="_Toc195670723"/>
       <w:r>
         <w:t>ZADANIE</w:t>
       </w:r>
@@ -166,8 +166,8 @@
     <w:bookmarkEnd w:id="2" w:displacedByCustomXml="next"/>
     <w:bookmarkEnd w:id="1" w:displacedByCustomXml="next"/>
     <w:bookmarkStart w:id="8" w:name="_Toc152415531" w:displacedByCustomXml="next"/>
-    <w:bookmarkStart w:id="9" w:name="_Toc195684472" w:displacedByCustomXml="next"/>
-    <w:bookmarkStart w:id="10" w:name="_Toc195670724" w:displacedByCustomXml="next"/>
+    <w:bookmarkStart w:id="9" w:name="_Toc195670724" w:displacedByCustomXml="next"/>
+    <w:bookmarkStart w:id="10" w:name="_Toc195684472" w:displacedByCustomXml="next"/>
     <w:sdt>
       <w:sdtPr>
         <w:rPr>
@@ -2119,10 +2119,30 @@
         <w:t xml:space="preserve"> </w:t>
       </w:r>
       <w:r>
-        <w:t xml:space="preserve">súčasťou nášho každodenného života a to najmä v oblasti spracovania obrazov a analýzou videí. </w:t>
-      </w:r>
-      <w:r>
-        <w:t xml:space="preserve">Spomenieme napríklad autonómne autá </w:t>
+        <w:t>súčasťou nášho každodenného života a to najmä v oblasti spracovania obrazov a anal</w:t>
+      </w:r>
+      <w:r>
+        <w:t>ýzy</w:t>
+      </w:r>
+      <w:r>
+        <w:t xml:space="preserve"> videí. </w:t>
+      </w:r>
+      <w:r>
+        <w:t>Spomenieme napríklad autonómne autá</w:t>
+      </w:r>
+      <w:r>
+        <w:t xml:space="preserve">, kde sa </w:t>
+      </w:r>
+      <w:proofErr w:type="spellStart"/>
+      <w:r>
+        <w:t>detekujú</w:t>
+      </w:r>
+      <w:proofErr w:type="spellEnd"/>
+      <w:r>
+        <w:t xml:space="preserve"> objekty a ich trajektórie</w:t>
+      </w:r>
+      <w:r>
+        <w:t xml:space="preserve"> </w:t>
       </w:r>
       <w:r>
         <w:t>(</w:t>
@@ -2136,10 +2156,22 @@
         <w:t xml:space="preserve"> et al. 2020) </w:t>
       </w:r>
       <w:r>
-        <w:t>alebo využitie v chirurgii</w:t>
-      </w:r>
-      <w:r>
-        <w:t xml:space="preserve"> </w:t>
+        <w:t>alebo využitie v</w:t>
+      </w:r>
+      <w:r>
+        <w:t> </w:t>
+      </w:r>
+      <w:r>
+        <w:t>chirurgii</w:t>
+      </w:r>
+      <w:r>
+        <w:t xml:space="preserve"> pri </w:t>
+      </w:r>
+      <w:r>
+        <w:t xml:space="preserve"> </w:t>
+      </w:r>
+      <w:r>
+        <w:t xml:space="preserve">rozpoznávaní jednotlivých úkonov chirurga </w:t>
       </w:r>
       <w:r>
         <w:t>(</w:t>
@@ -2289,14 +2321,195 @@
         <w:t>jú</w:t>
       </w:r>
       <w:r>
-        <w:t xml:space="preserve"> v modeloch. Algoritmy modelov vieme rozdeliť do kategórií: detekcia, rozpoznanie, segmentácia a 3D rekonštrukcia.</w:t>
+        <w:t xml:space="preserve"> v modeloch. Algoritmy modelov vieme rozdeliť do kategórií</w:t>
+      </w:r>
+      <w:r>
+        <w:t xml:space="preserve"> </w:t>
+      </w:r>
+      <w:r>
+        <w:t>(</w:t>
+      </w:r>
+      <w:proofErr w:type="spellStart"/>
+      <w:r>
+        <w:t>Zhou</w:t>
+      </w:r>
+      <w:proofErr w:type="spellEnd"/>
+      <w:r>
+        <w:t xml:space="preserve">, </w:t>
+      </w:r>
+      <w:proofErr w:type="spellStart"/>
+      <w:r>
+        <w:t>Zhang</w:t>
+      </w:r>
+      <w:proofErr w:type="spellEnd"/>
+      <w:r>
+        <w:t xml:space="preserve">, a </w:t>
+      </w:r>
+      <w:proofErr w:type="spellStart"/>
+      <w:r>
+        <w:t>Konz</w:t>
+      </w:r>
+      <w:proofErr w:type="spellEnd"/>
+      <w:r>
+        <w:t xml:space="preserve"> 2022)</w:t>
+      </w:r>
+      <w:r>
+        <w:t>:</w:t>
+      </w:r>
+    </w:p>
+    <w:p>
+      <w:pPr>
+        <w:pStyle w:val="Odsekzoznamu"/>
+        <w:numPr>
+          <w:ilvl w:val="0"/>
+          <w:numId w:val="38"/>
+        </w:numPr>
+        <w:rPr>
+          <w:lang w:val="en-US"/>
+        </w:rPr>
+      </w:pPr>
+      <w:r>
+        <w:t>d</w:t>
+      </w:r>
+      <w:r>
+        <w:t>etekcia</w:t>
+      </w:r>
+      <w:r>
+        <w:t>,</w:t>
+      </w:r>
+    </w:p>
+    <w:p>
+      <w:pPr>
+        <w:pStyle w:val="Odsekzoznamu"/>
+        <w:numPr>
+          <w:ilvl w:val="0"/>
+          <w:numId w:val="38"/>
+        </w:numPr>
+        <w:rPr>
+          <w:lang w:val="en-US"/>
+        </w:rPr>
+      </w:pPr>
+      <w:r>
+        <w:t xml:space="preserve">rozpoznanie, </w:t>
+      </w:r>
+    </w:p>
+    <w:p>
+      <w:pPr>
+        <w:pStyle w:val="Odsekzoznamu"/>
+        <w:numPr>
+          <w:ilvl w:val="0"/>
+          <w:numId w:val="38"/>
+        </w:numPr>
+        <w:rPr>
+          <w:lang w:val="en-US"/>
+        </w:rPr>
+      </w:pPr>
+      <w:r>
+        <w:t>segmentácia</w:t>
+      </w:r>
+      <w:r>
+        <w:t>,</w:t>
+      </w:r>
+      <w:r>
+        <w:t xml:space="preserve"> </w:t>
+      </w:r>
+    </w:p>
+    <w:p>
+      <w:pPr>
+        <w:pStyle w:val="Odsekzoznamu"/>
+        <w:numPr>
+          <w:ilvl w:val="0"/>
+          <w:numId w:val="38"/>
+        </w:numPr>
+        <w:rPr>
+          <w:lang w:val="en-US"/>
+        </w:rPr>
+      </w:pPr>
+      <w:r>
+        <w:t>3</w:t>
+      </w:r>
+      <w:r>
+        <w:t>D rekonštrukcia.</w:t>
+      </w:r>
+      <w:r>
+        <w:t xml:space="preserve"> </w:t>
+      </w:r>
+    </w:p>
+    <w:p>
+      <w:r>
+        <w:t>Počítačové videnie, ako obor umelej inteligencie, vieme datovať podľa prvých teoretických konceptov medzi rok</w:t>
+      </w:r>
+      <w:r>
+        <w:t>y</w:t>
+      </w:r>
+      <w:r>
+        <w:t xml:space="preserve"> 1943 a 1956, kedy cieľom výskumu bolo hlavne porozumieť strojovému učeniu. Prvá</w:t>
+      </w:r>
+      <w:r>
+        <w:t xml:space="preserve"> konkrétna</w:t>
+      </w:r>
+      <w:r>
+        <w:t xml:space="preserve"> </w:t>
+      </w:r>
+      <w:r>
+        <w:t xml:space="preserve">práca vznikla na MIT s názvom: </w:t>
+      </w:r>
+      <w:proofErr w:type="spellStart"/>
+      <w:r>
+        <w:t>The</w:t>
+      </w:r>
+      <w:proofErr w:type="spellEnd"/>
+      <w:r>
+        <w:t xml:space="preserve"> </w:t>
+      </w:r>
+      <w:proofErr w:type="spellStart"/>
+      <w:r>
+        <w:t>Summer</w:t>
+      </w:r>
+      <w:proofErr w:type="spellEnd"/>
+      <w:r>
+        <w:t xml:space="preserve"> </w:t>
+      </w:r>
+      <w:proofErr w:type="spellStart"/>
+      <w:r>
+        <w:t>v</w:t>
+      </w:r>
+      <w:r>
+        <w:t>ision</w:t>
+      </w:r>
+      <w:proofErr w:type="spellEnd"/>
+      <w:r>
+        <w:t xml:space="preserve"> Project</w:t>
       </w:r>
       <w:r>
         <w:t xml:space="preserve"> (</w:t>
       </w:r>
       <w:proofErr w:type="spellStart"/>
       <w:r>
-        <w:t>Zhou</w:t>
+        <w:t>Papert</w:t>
+      </w:r>
+      <w:proofErr w:type="spellEnd"/>
+      <w:r>
+        <w:t xml:space="preserve"> 1966)</w:t>
+      </w:r>
+      <w:r>
+        <w:t xml:space="preserve"> a to</w:t>
+      </w:r>
+      <w:r>
+        <w:t xml:space="preserve"> v roku 1966. </w:t>
+      </w:r>
+      <w:r>
+        <w:t>V posledných dekádach p</w:t>
+      </w:r>
+      <w:r>
+        <w:t xml:space="preserve">očítačové videnie napreduje hlavne vďaka posunu v technológiách, ktoré umožňujú vyššiu výpočtovú náročnosť. </w:t>
+      </w:r>
+      <w:r>
+        <w:t>(</w:t>
+      </w:r>
+      <w:proofErr w:type="spellStart"/>
+      <w:r>
+        <w:t>Sharma</w:t>
       </w:r>
       <w:proofErr w:type="spellEnd"/>
       <w:r>
@@ -2304,7 +2517,7 @@
       </w:r>
       <w:proofErr w:type="spellStart"/>
       <w:r>
-        <w:t>Zhang</w:t>
+        <w:t>Gupta</w:t>
       </w:r>
       <w:proofErr w:type="spellEnd"/>
       <w:r>
@@ -2312,7 +2525,30 @@
       </w:r>
       <w:proofErr w:type="spellStart"/>
       <w:r>
-        <w:t>Konz</w:t>
+        <w:t>Jaiswal</w:t>
+      </w:r>
+      <w:proofErr w:type="spellEnd"/>
+      <w:r>
+        <w:t xml:space="preserve"> 2021)</w:t>
+      </w:r>
+    </w:p>
+    <w:p>
+      <w:r>
+        <w:lastRenderedPageBreak/>
+        <w:t xml:space="preserve">Rozvoj počítačového videnia </w:t>
+      </w:r>
+      <w:r>
+        <w:t xml:space="preserve">už od 1950tych rokov </w:t>
+      </w:r>
+      <w:r>
+        <w:t xml:space="preserve">výrazne ovplyvnil rôzne oblasti. Jednou významnou oblasťou je priemyselný sektor, kde sa počítačové videnie čoraz viac využíva pre inteligentnú výrobu v kontexte bezdrôtového pripojenia 5G a priemyslu 4.0. </w:t>
+      </w:r>
+      <w:r>
+        <w:t>(</w:t>
+      </w:r>
+      <w:proofErr w:type="spellStart"/>
+      <w:r>
+        <w:t>Li</w:t>
       </w:r>
       <w:proofErr w:type="spellEnd"/>
       <w:r>
@@ -2321,133 +2557,13 @@
     </w:p>
     <w:p>
       <w:r>
-        <w:t>Počítačové videnie, ako obor umelej inteligencie, vieme datovať podľa prvých teoretických konceptov medzi rok</w:t>
-      </w:r>
-      <w:r>
-        <w:t>y</w:t>
-      </w:r>
-      <w:r>
-        <w:t xml:space="preserve"> 1943 a 1956, kedy cieľom výskumu bolo hlavne porozumieť strojovému učeniu. Prvá</w:t>
-      </w:r>
-      <w:r>
-        <w:t xml:space="preserve"> konkrétna</w:t>
-      </w:r>
-      <w:r>
-        <w:t xml:space="preserve"> </w:t>
-      </w:r>
-      <w:r>
-        <w:t xml:space="preserve">práca vznikla na MIT s názvom: </w:t>
-      </w:r>
-      <w:proofErr w:type="spellStart"/>
-      <w:r>
-        <w:t>The</w:t>
-      </w:r>
-      <w:proofErr w:type="spellEnd"/>
-      <w:r>
-        <w:t xml:space="preserve"> </w:t>
-      </w:r>
-      <w:proofErr w:type="spellStart"/>
-      <w:r>
-        <w:t>Summer</w:t>
-      </w:r>
-      <w:proofErr w:type="spellEnd"/>
-      <w:r>
-        <w:t xml:space="preserve"> </w:t>
-      </w:r>
-      <w:proofErr w:type="spellStart"/>
-      <w:r>
-        <w:t>v</w:t>
-      </w:r>
-      <w:r>
-        <w:t>ision</w:t>
-      </w:r>
-      <w:proofErr w:type="spellEnd"/>
-      <w:r>
-        <w:t xml:space="preserve"> Project</w:t>
-      </w:r>
-      <w:r>
-        <w:t xml:space="preserve"> (</w:t>
-      </w:r>
-      <w:proofErr w:type="spellStart"/>
-      <w:r>
-        <w:t>Papert</w:t>
-      </w:r>
-      <w:proofErr w:type="spellEnd"/>
-      <w:r>
-        <w:t xml:space="preserve"> 1966)</w:t>
-      </w:r>
-      <w:r>
-        <w:t xml:space="preserve"> a to</w:t>
-      </w:r>
-      <w:r>
-        <w:t xml:space="preserve"> v roku 1966. </w:t>
-      </w:r>
-      <w:r>
-        <w:t>V posledných dekádach p</w:t>
-      </w:r>
-      <w:r>
-        <w:t xml:space="preserve">očítačové videnie napreduje hlavne vďaka posunu v technológiách, ktoré umožňujú vyššiu výpočtovú náročnosť. </w:t>
+        <w:t xml:space="preserve">Táto technológia tiež zohrala kľúčovú úlohu v automobilovom priemysle, najmä v oblasti bezpečnosti a identifikácie vozidiel, ako aj pri identifikácii a klasifikácii plodín v poľnohospodárstve. </w:t>
       </w:r>
       <w:r>
         <w:t>(</w:t>
       </w:r>
       <w:proofErr w:type="spellStart"/>
       <w:r>
-        <w:t>Sharma</w:t>
-      </w:r>
-      <w:proofErr w:type="spellEnd"/>
-      <w:r>
-        <w:t xml:space="preserve">, </w:t>
-      </w:r>
-      <w:proofErr w:type="spellStart"/>
-      <w:r>
-        <w:t>Gupta</w:t>
-      </w:r>
-      <w:proofErr w:type="spellEnd"/>
-      <w:r>
-        <w:t xml:space="preserve">, a </w:t>
-      </w:r>
-      <w:proofErr w:type="spellStart"/>
-      <w:r>
-        <w:t>Jaiswal</w:t>
-      </w:r>
-      <w:proofErr w:type="spellEnd"/>
-      <w:r>
-        <w:t xml:space="preserve"> 2021)</w:t>
-      </w:r>
-    </w:p>
-    <w:p>
-      <w:r>
-        <w:t xml:space="preserve">Rozvoj počítačového videnia </w:t>
-      </w:r>
-      <w:r>
-        <w:t xml:space="preserve">už od 1950tych rokov </w:t>
-      </w:r>
-      <w:r>
-        <w:t xml:space="preserve">výrazne ovplyvnil rôzne oblasti. Jednou významnou oblasťou je priemyselný sektor, kde sa počítačové videnie čoraz viac využíva pre inteligentnú výrobu v kontexte bezdrôtového pripojenia 5G a priemyslu 4.0. </w:t>
-      </w:r>
-      <w:r>
-        <w:t>(</w:t>
-      </w:r>
-      <w:proofErr w:type="spellStart"/>
-      <w:r>
-        <w:t>Li</w:t>
-      </w:r>
-      <w:proofErr w:type="spellEnd"/>
-      <w:r>
-        <w:t xml:space="preserve"> 2022)</w:t>
-      </w:r>
-    </w:p>
-    <w:p>
-      <w:r>
-        <w:lastRenderedPageBreak/>
-        <w:t xml:space="preserve">Táto technológia tiež zohrala kľúčovú úlohu v automobilovom priemysle, najmä v oblasti bezpečnosti a identifikácie vozidiel, ako aj pri identifikácii a klasifikácii plodín v poľnohospodárstve. </w:t>
-      </w:r>
-      <w:r>
-        <w:t>(</w:t>
-      </w:r>
-      <w:proofErr w:type="spellStart"/>
-      <w:r>
         <w:t>Díaz</w:t>
       </w:r>
       <w:proofErr w:type="spellEnd"/>
@@ -2493,33 +2609,22 @@
       </w:r>
       <w:proofErr w:type="spellEnd"/>
       <w:r>
-        <w:t xml:space="preserve">“ je veľmi aktuálnou témou s veľkým množstvom výskumných prác v rôznych odvetviach. </w:t>
-      </w:r>
-      <w:commentRangeStart w:id="21"/>
-      <w:r>
-        <w:t xml:space="preserve">(OBRAZOK) </w:t>
-      </w:r>
-      <w:commentRangeEnd w:id="21"/>
-      <w:r>
-        <w:rPr>
-          <w:rStyle w:val="Odkaznakomentr"/>
-        </w:rPr>
-        <w:commentReference w:id="21"/>
-      </w:r>
-    </w:p>
-    <w:p>
-      <w:r>
-        <w:t xml:space="preserve"> </w:t>
-      </w:r>
+        <w:t xml:space="preserve">“ je veľmi aktuálnou témou s veľkým množstvom výskumných prác v rôznych odvetviach. (OBRAZOK) </w:t>
+      </w:r>
+    </w:p>
+    <w:p>
+      <w:pPr>
+        <w:jc w:val="center"/>
+      </w:pPr>
       <w:r>
         <w:rPr>
           <w:noProof/>
         </w:rPr>
         <w:drawing>
-          <wp:inline distT="0" distB="0" distL="0" distR="0" wp14:anchorId="43EF61B1" wp14:editId="5EA35B60">
+          <wp:inline distT="0" distB="0" distL="0" distR="0" wp14:anchorId="052C9973" wp14:editId="38A93714">
             <wp:extent cx="5394960" cy="2644140"/>
             <wp:effectExtent l="0" t="0" r="0" b="3810"/>
-            <wp:docPr id="1773448201" name="Obrázok 1"/>
+            <wp:docPr id="1154164477" name="Obrázok 2" descr="Obrázok, na ktorom je text, snímka obrazovky, pestrofarebnosť, grafický dizajn&#10;&#10;Automaticky generovaný popis"/>
             <wp:cNvGraphicFramePr>
               <a:graphicFrameLocks xmlns:a="http://schemas.openxmlformats.org/drawingml/2006/main" noChangeAspect="1"/>
             </wp:cNvGraphicFramePr>
@@ -2527,13 +2632,13 @@
               <a:graphicData uri="http://schemas.openxmlformats.org/drawingml/2006/picture">
                 <pic:pic xmlns:pic="http://schemas.openxmlformats.org/drawingml/2006/picture">
                   <pic:nvPicPr>
-                    <pic:cNvPr id="0" name="Picture 1"/>
+                    <pic:cNvPr id="1154164477" name="Obrázok 2" descr="Obrázok, na ktorom je text, snímka obrazovky, pestrofarebnosť, grafický dizajn&#10;&#10;Automaticky generovaný popis"/>
                     <pic:cNvPicPr>
                       <a:picLocks noChangeAspect="1" noChangeArrowheads="1"/>
                     </pic:cNvPicPr>
                   </pic:nvPicPr>
                   <pic:blipFill>
-                    <a:blip r:embed="rId14" cstate="print">
+                    <a:blip r:embed="rId10" cstate="print">
                       <a:extLst>
                         <a:ext uri="{28A0092B-C50C-407E-A947-70E740481C1C}">
                           <a14:useLocalDpi xmlns:a14="http://schemas.microsoft.com/office/drawing/2010/main" val="0"/>
@@ -2564,65 +2669,12 @@
           </wp:inline>
         </w:drawing>
       </w:r>
-      <w:r>
-        <w:rPr>
-          <w:noProof/>
-        </w:rPr>
-        <w:drawing>
-          <wp:inline distT="0" distB="0" distL="0" distR="0" wp14:anchorId="052C9973" wp14:editId="56DFB158">
-            <wp:extent cx="5394960" cy="2644140"/>
-            <wp:effectExtent l="0" t="0" r="0" b="3810"/>
-            <wp:docPr id="1154164477" name="Obrázok 2" descr="Obrázok, na ktorom je text, snímka obrazovky, pestrofarebnosť, grafický dizajn&#10;&#10;Automaticky generovaný popis"/>
-            <wp:cNvGraphicFramePr>
-              <a:graphicFrameLocks xmlns:a="http://schemas.openxmlformats.org/drawingml/2006/main" noChangeAspect="1"/>
-            </wp:cNvGraphicFramePr>
-            <a:graphic xmlns:a="http://schemas.openxmlformats.org/drawingml/2006/main">
-              <a:graphicData uri="http://schemas.openxmlformats.org/drawingml/2006/picture">
-                <pic:pic xmlns:pic="http://schemas.openxmlformats.org/drawingml/2006/picture">
-                  <pic:nvPicPr>
-                    <pic:cNvPr id="1154164477" name="Obrázok 2" descr="Obrázok, na ktorom je text, snímka obrazovky, pestrofarebnosť, grafický dizajn&#10;&#10;Automaticky generovaný popis"/>
-                    <pic:cNvPicPr>
-                      <a:picLocks noChangeAspect="1" noChangeArrowheads="1"/>
-                    </pic:cNvPicPr>
-                  </pic:nvPicPr>
-                  <pic:blipFill>
-                    <a:blip r:embed="rId15" cstate="print">
-                      <a:extLst>
-                        <a:ext uri="{28A0092B-C50C-407E-A947-70E740481C1C}">
-                          <a14:useLocalDpi xmlns:a14="http://schemas.microsoft.com/office/drawing/2010/main" val="0"/>
-                        </a:ext>
-                      </a:extLst>
-                    </a:blip>
-                    <a:srcRect/>
-                    <a:stretch>
-                      <a:fillRect/>
-                    </a:stretch>
-                  </pic:blipFill>
-                  <pic:spPr bwMode="auto">
-                    <a:xfrm>
-                      <a:off x="0" y="0"/>
-                      <a:ext cx="5394960" cy="2644140"/>
-                    </a:xfrm>
-                    <a:prstGeom prst="rect">
-                      <a:avLst/>
-                    </a:prstGeom>
-                    <a:noFill/>
-                    <a:ln>
-                      <a:noFill/>
-                    </a:ln>
-                  </pic:spPr>
-                </pic:pic>
-              </a:graphicData>
-            </a:graphic>
-          </wp:inline>
-        </w:drawing>
-      </w:r>
     </w:p>
     <w:p>
       <w:r>
         <w:t>(</w:t>
       </w:r>
-      <w:hyperlink r:id="rId16" w:history="1">
+      <w:hyperlink r:id="rId11" w:history="1">
         <w:r>
           <w:rPr>
             <w:rStyle w:val="Hypertextovprepojenie"/>
@@ -2638,15 +2690,14 @@
       <w:pPr>
         <w:pStyle w:val="Nadpis2"/>
       </w:pPr>
-      <w:bookmarkStart w:id="22" w:name="_Toc152415534"/>
-      <w:r>
-        <w:lastRenderedPageBreak/>
+      <w:bookmarkStart w:id="21" w:name="_Toc152415534"/>
+      <w:r>
         <w:t xml:space="preserve">1.2 </w:t>
       </w:r>
       <w:r>
         <w:t>Základné metody computer vision</w:t>
       </w:r>
-      <w:bookmarkEnd w:id="22"/>
+      <w:bookmarkEnd w:id="21"/>
     </w:p>
     <w:p>
       <w:r>
@@ -2707,6 +2758,9 @@
         <w:t>Zhua</w:t>
       </w:r>
       <w:proofErr w:type="spellEnd"/>
+      <w:r>
+        <w:t xml:space="preserve"> </w:t>
+      </w:r>
       <w:r>
         <w:t>(</w:t>
       </w:r>
@@ -2740,6 +2794,9 @@
       <w:r>
         <w:t xml:space="preserve"> kontext</w:t>
       </w:r>
+      <w:r>
+        <w:t>,</w:t>
+      </w:r>
     </w:p>
     <w:p>
       <w:pPr>
@@ -2761,6 +2818,9 @@
       <w:r>
         <w:t>kontext</w:t>
       </w:r>
+      <w:r>
+        <w:t>,</w:t>
+      </w:r>
     </w:p>
     <w:p>
       <w:pPr>
@@ -2780,6 +2840,9 @@
         <w:t xml:space="preserve"> kontext</w:t>
       </w:r>
       <w:r>
+        <w:t>.</w:t>
+      </w:r>
+      <w:r>
         <w:t xml:space="preserve"> </w:t>
       </w:r>
     </w:p>
@@ -2788,6 +2851,7 @@
         <w:ind w:left="680" w:firstLine="0"/>
       </w:pPr>
       <w:r>
+        <w:lastRenderedPageBreak/>
         <w:t>Na kontext sa potom dá podľa ich názoru dá pozerať na rôznych úrovniach a to menovito na:</w:t>
       </w:r>
     </w:p>
@@ -2887,7 +2951,7 @@
                     <pic:cNvPicPr/>
                   </pic:nvPicPr>
                   <pic:blipFill>
-                    <a:blip r:embed="rId17"/>
+                    <a:blip r:embed="rId12"/>
                     <a:stretch>
                       <a:fillRect/>
                     </a:stretch>
@@ -2913,7 +2977,6 @@
         <w:rPr>
           <w:noProof/>
         </w:rPr>
-        <w:lastRenderedPageBreak/>
         <w:drawing>
           <wp:inline distT="0" distB="0" distL="0" distR="0" wp14:anchorId="0E9D788E" wp14:editId="47432783">
             <wp:extent cx="4491807" cy="3467100"/>
@@ -2930,7 +2993,7 @@
                     <pic:cNvPicPr/>
                   </pic:nvPicPr>
                   <pic:blipFill>
-                    <a:blip r:embed="rId18"/>
+                    <a:blip r:embed="rId13"/>
                     <a:stretch>
                       <a:fillRect/>
                     </a:stretch>
@@ -2955,202 +3018,227 @@
       <w:pPr>
         <w:pStyle w:val="Nadpis2"/>
       </w:pPr>
-      <w:bookmarkStart w:id="23" w:name="_Toc152415535"/>
-      <w:r>
+      <w:bookmarkStart w:id="22" w:name="_Toc152415535"/>
+      <w:r>
+        <w:lastRenderedPageBreak/>
         <w:t xml:space="preserve">1.3. </w:t>
       </w:r>
       <w:r>
         <w:t>Modely klasifikujúce vo videách</w:t>
       </w:r>
+      <w:bookmarkEnd w:id="22"/>
+    </w:p>
+    <w:p>
+      <w:r>
+        <w:t>M</w:t>
+      </w:r>
+      <w:r>
+        <w:t>odely</w:t>
+      </w:r>
+      <w:r>
+        <w:t xml:space="preserve"> na klasifikáciu videí</w:t>
+      </w:r>
+      <w:r>
+        <w:t xml:space="preserve"> </w:t>
+      </w:r>
+      <w:r>
+        <w:t>predstavujú</w:t>
+      </w:r>
+      <w:r>
+        <w:t xml:space="preserve"> algoritmy alebo architektúry navrhnuté tak</w:t>
+      </w:r>
+      <w:r>
+        <w:t>,</w:t>
+      </w:r>
+      <w:r>
+        <w:t xml:space="preserve"> aby kategorizovali a pochopili kontext videí. Tieto modely využívajú rôzne techniky ako napríklad hĺbkové učenie </w:t>
+      </w:r>
+      <w:r>
+        <w:t>pre klasifikáciu</w:t>
+      </w:r>
+      <w:r>
+        <w:t>. A</w:t>
+      </w:r>
+      <w:r>
+        <w:t xml:space="preserve"> </w:t>
+      </w:r>
+      <w:r>
+        <w:t>t</w:t>
+      </w:r>
+      <w:r>
+        <w:t>o</w:t>
+      </w:r>
+      <w:r>
+        <w:t xml:space="preserve"> </w:t>
+      </w:r>
+      <w:r>
+        <w:t xml:space="preserve">na základe vizuálnych vlastností, čiastočnej informácie alebo textového </w:t>
+      </w:r>
+      <w:r>
+        <w:t>podkladu</w:t>
+      </w:r>
+      <w:r>
+        <w:t xml:space="preserve">. </w:t>
+      </w:r>
+      <w:r>
+        <w:t>(</w:t>
+      </w:r>
+      <w:proofErr w:type="spellStart"/>
+      <w:r>
+        <w:t>Ng</w:t>
+      </w:r>
+      <w:proofErr w:type="spellEnd"/>
+      <w:r>
+        <w:t xml:space="preserve"> et al. 2015)</w:t>
+      </w:r>
+    </w:p>
+    <w:p>
+      <w:pPr>
+        <w:pStyle w:val="Nadpis3"/>
+        <w:rPr>
+          <w:lang w:val="sk-SK"/>
+        </w:rPr>
+      </w:pPr>
+      <w:bookmarkStart w:id="23" w:name="_Toc152415536"/>
+      <w:r>
+        <w:rPr>
+          <w:lang w:val="sk-SK"/>
+        </w:rPr>
+        <w:t xml:space="preserve">1.3.1 </w:t>
+      </w:r>
+      <w:r>
+        <w:rPr>
+          <w:lang w:val="sk-SK"/>
+        </w:rPr>
+        <w:t>CNN</w:t>
+      </w:r>
       <w:bookmarkEnd w:id="23"/>
     </w:p>
     <w:p>
       <w:r>
-        <w:t>M</w:t>
-      </w:r>
-      <w:r>
-        <w:t>odely</w:t>
-      </w:r>
-      <w:r>
-        <w:t xml:space="preserve"> na klasifikáciu videí</w:t>
-      </w:r>
-      <w:r>
-        <w:t xml:space="preserve"> </w:t>
-      </w:r>
-      <w:r>
-        <w:t>predstavujú</w:t>
-      </w:r>
-      <w:r>
-        <w:t xml:space="preserve"> algoritmy alebo architektúry navrhnuté tak</w:t>
+        <w:t>Hĺbkové učenie sa stalo silným nástrojom pre klasifikáciu vo videách. Využíva</w:t>
+      </w:r>
+      <w:r>
+        <w:t xml:space="preserve"> sa tu</w:t>
+      </w:r>
+      <w:r>
+        <w:t xml:space="preserve"> </w:t>
+      </w:r>
+      <w:r>
+        <w:t>najmä CNN</w:t>
+      </w:r>
+      <w:r>
+        <w:t xml:space="preserve"> (</w:t>
+      </w:r>
+      <w:proofErr w:type="spellStart"/>
+      <w:r>
+        <w:t>Convolutional</w:t>
+      </w:r>
+      <w:proofErr w:type="spellEnd"/>
+      <w:r>
+        <w:t xml:space="preserve"> </w:t>
+      </w:r>
+      <w:proofErr w:type="spellStart"/>
+      <w:r>
+        <w:t>Neural</w:t>
+      </w:r>
+      <w:proofErr w:type="spellEnd"/>
+      <w:r>
+        <w:t xml:space="preserve"> </w:t>
+      </w:r>
+      <w:proofErr w:type="spellStart"/>
+      <w:r>
+        <w:t>Network</w:t>
+      </w:r>
+      <w:proofErr w:type="spellEnd"/>
+      <w:r>
+        <w:t>) na extrakciu vysoko úrovňových vlastností zo snímok videí a vykonávanie predikcie. Momentálne najviac rozšíreným využitím</w:t>
+      </w:r>
+      <w:r>
+        <w:t xml:space="preserve"> CNN</w:t>
+      </w:r>
+      <w:r>
+        <w:t xml:space="preserve"> je rozpoznávane akcií vo videách. </w:t>
+      </w:r>
+      <w:r>
+        <w:t xml:space="preserve"> </w:t>
+      </w:r>
+      <w:r>
+        <w:t>(</w:t>
+      </w:r>
+      <w:proofErr w:type="spellStart"/>
+      <w:r>
+        <w:t>Wu</w:t>
+      </w:r>
+      <w:proofErr w:type="spellEnd"/>
+      <w:r>
+        <w:t xml:space="preserve">, </w:t>
+      </w:r>
+      <w:proofErr w:type="spellStart"/>
+      <w:r>
+        <w:t>Sharma</w:t>
+      </w:r>
+      <w:proofErr w:type="spellEnd"/>
+      <w:r>
+        <w:t xml:space="preserve">, a </w:t>
+      </w:r>
+      <w:proofErr w:type="spellStart"/>
+      <w:r>
+        <w:t>Blumenstein</w:t>
+      </w:r>
+      <w:proofErr w:type="spellEnd"/>
+      <w:r>
+        <w:t xml:space="preserve"> 2017)</w:t>
+      </w:r>
+    </w:p>
+    <w:p>
+      <w:r>
+        <w:t xml:space="preserve">V športoch sa napríklad využívajú na rozoznanie typu športu a aktivity v reálnom čase(obrázok). </w:t>
+      </w:r>
+      <w:r>
+        <w:t>Na základe monitorovania ľudí</w:t>
       </w:r>
       <w:r>
         <w:t>,</w:t>
       </w:r>
       <w:r>
-        <w:t xml:space="preserve"> aby kategorizovali a pochopili kontext videí. Tieto modely využívajú rôzne techniky ako napríklad hĺbkové učenie </w:t>
-      </w:r>
-      <w:r>
-        <w:t>pre klasifikáciu</w:t>
-      </w:r>
-      <w:r>
-        <w:t xml:space="preserve"> a to</w:t>
-      </w:r>
-      <w:r>
-        <w:t xml:space="preserve"> </w:t>
-      </w:r>
-      <w:r>
-        <w:t xml:space="preserve">na základe vizuálnych vlastností, čiastočnej informácie alebo textového </w:t>
-      </w:r>
-      <w:r>
-        <w:t>podkladu</w:t>
-      </w:r>
-      <w:r>
-        <w:t xml:space="preserve">. </w:t>
+        <w:t xml:space="preserve"> konkrétne v tomto prípade </w:t>
+      </w:r>
+      <w:r>
+        <w:t>ich stredu</w:t>
+      </w:r>
+      <w:r>
+        <w:t xml:space="preserve"> tela</w:t>
+      </w:r>
+      <w:r>
+        <w:t xml:space="preserve"> a štvorcového mapovania</w:t>
+      </w:r>
+      <w:r>
+        <w:t>,</w:t>
+      </w:r>
+      <w:r>
+        <w:t xml:space="preserve"> sa vykonávajú pozorovania ich správania</w:t>
+      </w:r>
+      <w:r>
+        <w:t xml:space="preserve">. Takéto </w:t>
+      </w:r>
+      <w:r>
+        <w:t>modelovanie</w:t>
+      </w:r>
+      <w:r>
+        <w:t xml:space="preserve"> sa nevyužíva </w:t>
+      </w:r>
+      <w:r>
+        <w:t>iba</w:t>
+      </w:r>
+      <w:r>
+        <w:t xml:space="preserve"> v analýze športovcov a ich výkonov, ale aj vo virtuálnej realite a monitorovaní správania ľudí. </w:t>
       </w:r>
       <w:r>
         <w:t>(</w:t>
       </w:r>
       <w:proofErr w:type="spellStart"/>
       <w:r>
-        <w:t>Ng</w:t>
-      </w:r>
-      <w:proofErr w:type="spellEnd"/>
-      <w:r>
-        <w:t xml:space="preserve"> et al. 2015)</w:t>
-      </w:r>
-    </w:p>
-    <w:p>
-      <w:pPr>
-        <w:pStyle w:val="Nadpis3"/>
-        <w:rPr>
-          <w:lang w:val="sk-SK"/>
-        </w:rPr>
-      </w:pPr>
-      <w:bookmarkStart w:id="24" w:name="_Toc152415536"/>
-      <w:r>
-        <w:rPr>
-          <w:lang w:val="sk-SK"/>
-        </w:rPr>
-        <w:t xml:space="preserve">1.3.1 </w:t>
-      </w:r>
-      <w:r>
-        <w:rPr>
-          <w:lang w:val="sk-SK"/>
-        </w:rPr>
-        <w:t>CNN</w:t>
-      </w:r>
-      <w:bookmarkEnd w:id="24"/>
-    </w:p>
-    <w:p>
-      <w:r>
-        <w:t>Hĺbkové učenie sa stalo silným nástrojom pre klasifikáciu vo videách. Využíva</w:t>
-      </w:r>
-      <w:r>
-        <w:t xml:space="preserve"> sa tu</w:t>
-      </w:r>
-      <w:r>
-        <w:t xml:space="preserve"> </w:t>
-      </w:r>
-      <w:r>
-        <w:t>najmä CNN</w:t>
-      </w:r>
-      <w:r>
-        <w:t xml:space="preserve"> (</w:t>
-      </w:r>
-      <w:proofErr w:type="spellStart"/>
-      <w:r>
-        <w:t>Convolutional</w:t>
-      </w:r>
-      <w:proofErr w:type="spellEnd"/>
-      <w:r>
-        <w:t xml:space="preserve"> </w:t>
-      </w:r>
-      <w:proofErr w:type="spellStart"/>
-      <w:r>
-        <w:t>Neural</w:t>
-      </w:r>
-      <w:proofErr w:type="spellEnd"/>
-      <w:r>
-        <w:t xml:space="preserve"> </w:t>
-      </w:r>
-      <w:proofErr w:type="spellStart"/>
-      <w:r>
-        <w:t>Network</w:t>
-      </w:r>
-      <w:proofErr w:type="spellEnd"/>
-      <w:r>
-        <w:t xml:space="preserve">) na extrakciu vysoko úrovňových vlastností zo snímok videí a vykonávanie predikcie. Momentálne najviac rozšíreným využitím je rozpoznávane akcií vo videách. </w:t>
-      </w:r>
-      <w:r>
-        <w:t xml:space="preserve"> </w:t>
-      </w:r>
-      <w:r>
-        <w:t>(</w:t>
-      </w:r>
-      <w:proofErr w:type="spellStart"/>
-      <w:r>
-        <w:t>Wu</w:t>
-      </w:r>
-      <w:proofErr w:type="spellEnd"/>
-      <w:r>
-        <w:t xml:space="preserve">, </w:t>
-      </w:r>
-      <w:proofErr w:type="spellStart"/>
-      <w:r>
-        <w:t>Sharma</w:t>
-      </w:r>
-      <w:proofErr w:type="spellEnd"/>
-      <w:r>
-        <w:t xml:space="preserve">, a </w:t>
-      </w:r>
-      <w:proofErr w:type="spellStart"/>
-      <w:r>
-        <w:t>Blumenstein</w:t>
-      </w:r>
-      <w:proofErr w:type="spellEnd"/>
-      <w:r>
-        <w:t xml:space="preserve"> 2017)</w:t>
-      </w:r>
-    </w:p>
-    <w:p>
-      <w:r>
-        <w:t xml:space="preserve">V športoch sa napríklad využívajú na rozoznanie typu športu a aktivity v reálnom čase(obrázok). </w:t>
-      </w:r>
-      <w:r>
-        <w:t xml:space="preserve">Na základe monitorovania ľudí konkrétne v tomto prípade </w:t>
-      </w:r>
-      <w:r>
-        <w:t>ich stredu</w:t>
-      </w:r>
-      <w:r>
-        <w:t xml:space="preserve"> tela</w:t>
-      </w:r>
-      <w:r>
-        <w:t xml:space="preserve"> a štvorcového mapovania</w:t>
-      </w:r>
-      <w:r>
-        <w:t xml:space="preserve"> sa vykonávajú pozorovania ich správania</w:t>
-      </w:r>
-      <w:r>
-        <w:t xml:space="preserve">. Takéto </w:t>
-      </w:r>
-      <w:r>
-        <w:t>modelovanie</w:t>
-      </w:r>
-      <w:r>
-        <w:t xml:space="preserve"> sa nevyužíva </w:t>
-      </w:r>
-      <w:r>
-        <w:t>iba</w:t>
-      </w:r>
-      <w:r>
-        <w:t xml:space="preserve"> v analýze športovcov a ich výkonov, ale aj vo virtuálnej realite a monitorovaní správania ľudí. </w:t>
-      </w:r>
-      <w:r>
-        <w:t>(</w:t>
-      </w:r>
-      <w:proofErr w:type="spellStart"/>
-      <w:r>
         <w:t>Zhengfeng</w:t>
       </w:r>
       <w:proofErr w:type="spellEnd"/>
@@ -3163,7 +3251,6 @@
         <w:rPr>
           <w:noProof/>
         </w:rPr>
-        <w:lastRenderedPageBreak/>
         <w:drawing>
           <wp:inline distT="0" distB="0" distL="0" distR="0" wp14:anchorId="5DB52A97" wp14:editId="32424DDB">
             <wp:extent cx="3863340" cy="2732141"/>
@@ -3180,7 +3267,7 @@
                     <pic:cNvPicPr/>
                   </pic:nvPicPr>
                   <pic:blipFill>
-                    <a:blip r:embed="rId19"/>
+                    <a:blip r:embed="rId14"/>
                     <a:stretch>
                       <a:fillRect/>
                     </a:stretch>
@@ -3208,12 +3295,24 @@
       <w:r>
         <w:t>(</w:t>
       </w:r>
-      <w:hyperlink r:id="rId20" w:history="1">
+      <w:hyperlink r:id="rId15" w:history="1">
         <w:r>
           <w:rPr>
             <w:rStyle w:val="Hypertextovprepojenie"/>
           </w:rPr>
-          <w:t>https://www.sciencedirect.com/science/article/pii/S1077314223000267?via%3Dihub</w:t>
+          <w:t>https://www.sciencedirect.com/scien</w:t>
+        </w:r>
+        <w:r>
+          <w:rPr>
+            <w:rStyle w:val="Hypertextovprepojenie"/>
+          </w:rPr>
+          <w:t>c</w:t>
+        </w:r>
+        <w:r>
+          <w:rPr>
+            <w:rStyle w:val="Hypertextovprepojenie"/>
+          </w:rPr>
+          <w:t>e/article/pii/S1077314223000267?via%3Dihub</w:t>
         </w:r>
       </w:hyperlink>
       <w:r>
@@ -3222,23 +3321,56 @@
     </w:p>
     <w:p>
       <w:r>
-        <w:t xml:space="preserve">Výkony basketbalistov napríklad skúmal </w:t>
-      </w:r>
-      <w:proofErr w:type="spellStart"/>
-      <w:r>
-        <w:t>Peng</w:t>
-      </w:r>
-      <w:proofErr w:type="spellEnd"/>
-      <w:r>
-        <w:t xml:space="preserve"> </w:t>
-      </w:r>
-      <w:proofErr w:type="spellStart"/>
-      <w:r>
-        <w:t>Yao</w:t>
-      </w:r>
-      <w:proofErr w:type="spellEnd"/>
-      <w:r>
-        <w:t>, ktorý vo svojom výskume popisuje jednoznačné využitie</w:t>
+        <w:t>Výkony basketbalistov napríklad skúmal</w:t>
+      </w:r>
+      <w:r>
+        <w:t>i</w:t>
+      </w:r>
+      <w:r>
+        <w:t xml:space="preserve"> </w:t>
+      </w:r>
+      <w:proofErr w:type="spellStart"/>
+      <w:r>
+        <w:t>Delextrat</w:t>
+      </w:r>
+      <w:proofErr w:type="spellEnd"/>
+      <w:r>
+        <w:t xml:space="preserve"> a </w:t>
+      </w:r>
+      <w:proofErr w:type="spellStart"/>
+      <w:r>
+        <w:t>Cohen</w:t>
+      </w:r>
+      <w:proofErr w:type="spellEnd"/>
+      <w:r>
+        <w:t xml:space="preserve"> </w:t>
+      </w:r>
+      <w:r>
+        <w:rPr>
+          <w:lang w:val="en-US"/>
+        </w:rPr>
+        <w:t>(</w:t>
+      </w:r>
+      <w:r>
+        <w:rPr>
+          <w:lang w:val="en-US"/>
+        </w:rPr>
+        <w:t>2009)</w:t>
+      </w:r>
+      <w:r>
+        <w:t>, ktor</w:t>
+      </w:r>
+      <w:r>
+        <w:t>í</w:t>
+      </w:r>
+      <w:r>
+        <w:t xml:space="preserve"> vo svojom výskume popisuj</w:t>
+      </w:r>
+      <w:r>
+        <w:t>ú</w:t>
+      </w:r>
+      <w:r>
+        <w:t xml:space="preserve"> jednoznačné využitie</w:t>
       </w:r>
       <w:r>
         <w:t xml:space="preserve"> do budúcnosti na personifikáciu stratégie pre jednotlivých hráčov.</w:t>
@@ -3256,7 +3388,13 @@
         <w:t xml:space="preserve"> poznatku</w:t>
       </w:r>
       <w:r>
-        <w:t xml:space="preserve"> vie dosiahnuť lepšiu ofenzívu a</w:t>
+        <w:t xml:space="preserve"> v</w:t>
+      </w:r>
+      <w:r>
+        <w:t>edia</w:t>
+      </w:r>
+      <w:r>
+        <w:t xml:space="preserve"> dosiahnuť lepšiu ofenzívu a</w:t>
       </w:r>
       <w:r>
         <w:t>ko aj</w:t>
@@ -3280,7 +3418,11 @@
         <w:t>e</w:t>
       </w:r>
       <w:r>
-        <w:t xml:space="preserve">. Kombinuje pri tom predpovedanie hráčovho pohybu ako aj trajektóriu letu jeho hodov. Pri väčšom preskúmaní tejto </w:t>
+        <w:t xml:space="preserve">. Kombinuje pri tom predpovedanie hráčovho pohybu ako aj </w:t>
+      </w:r>
+      <w:r>
+        <w:lastRenderedPageBreak/>
+        <w:t xml:space="preserve">trajektóriu letu jeho hodov. Pri väčšom preskúmaní tejto </w:t>
       </w:r>
       <w:r>
         <w:t>problematiky</w:t>
@@ -3294,6 +3436,25 @@
       <w:r>
         <w:t xml:space="preserve">veľký dopad na športový priemysel. </w:t>
       </w:r>
+      <w:r>
+        <w:t>(</w:t>
+      </w:r>
+      <w:proofErr w:type="spellStart"/>
+      <w:r>
+        <w:t>Delextrat</w:t>
+      </w:r>
+      <w:proofErr w:type="spellEnd"/>
+      <w:r>
+        <w:t xml:space="preserve"> a </w:t>
+      </w:r>
+      <w:proofErr w:type="spellStart"/>
+      <w:r>
+        <w:t>Cohen</w:t>
+      </w:r>
+      <w:proofErr w:type="spellEnd"/>
+      <w:r>
+        <w:t xml:space="preserve"> 2009)</w:t>
+      </w:r>
     </w:p>
     <w:p>
       <w:pPr>
@@ -3334,7 +3495,25 @@
       </w:r>
       <w:proofErr w:type="spellEnd"/>
       <w:r>
-        <w:t xml:space="preserve"> a jeho kolegovia riešia túto problematiku</w:t>
+        <w:t xml:space="preserve"> a</w:t>
+      </w:r>
+      <w:r>
+        <w:t> </w:t>
+      </w:r>
+      <w:r>
+        <w:t>kol</w:t>
+      </w:r>
+      <w:r>
+        <w:t xml:space="preserve">. </w:t>
+      </w:r>
+      <w:r>
+        <w:rPr>
+          <w:lang w:val="en-US"/>
+        </w:rPr>
+        <w:t>(2020)</w:t>
+      </w:r>
+      <w:r>
+        <w:t xml:space="preserve"> riešia túto problematiku</w:t>
       </w:r>
       <w:r>
         <w:t xml:space="preserve"> a výsledok ich výskumu popisujú</w:t>
@@ -3446,7 +3625,6 @@
         <w:rPr>
           <w:noProof/>
         </w:rPr>
-        <w:lastRenderedPageBreak/>
         <w:drawing>
           <wp:inline distT="0" distB="0" distL="0" distR="0" wp14:anchorId="5280342A" wp14:editId="7BFE74F1">
             <wp:extent cx="2758002" cy="2951019"/>
@@ -3465,7 +3643,7 @@
                     </pic:cNvPicPr>
                   </pic:nvPicPr>
                   <pic:blipFill>
-                    <a:blip r:embed="rId21">
+                    <a:blip r:embed="rId16">
                       <a:extLst>
                         <a:ext uri="{28A0092B-C50C-407E-A947-70E740481C1C}">
                           <a14:useLocalDpi xmlns:a14="http://schemas.microsoft.com/office/drawing/2010/main" val="0"/>
@@ -3504,21 +3682,27 @@
           <w:lang w:val="sk-SK"/>
         </w:rPr>
       </w:pPr>
-      <w:bookmarkStart w:id="25" w:name="_Toc152415537"/>
+      <w:bookmarkStart w:id="24" w:name="_Toc152415537"/>
       <w:r>
         <w:rPr>
           <w:lang w:val="sk-SK"/>
         </w:rPr>
         <w:t>1.3.2 RNN</w:t>
       </w:r>
-      <w:bookmarkEnd w:id="25"/>
+      <w:bookmarkEnd w:id="24"/>
     </w:p>
     <w:p>
       <w:pPr>
         <w:jc w:val="left"/>
       </w:pPr>
       <w:r>
-        <w:t>RNN(</w:t>
+        <w:t>RNN</w:t>
+      </w:r>
+      <w:r>
+        <w:t xml:space="preserve"> </w:t>
+      </w:r>
+      <w:r>
+        <w:t>(</w:t>
       </w:r>
       <w:proofErr w:type="spellStart"/>
       <w:r>
@@ -3831,7 +4015,11 @@
         <w:t xml:space="preserve"> si</w:t>
       </w:r>
       <w:r>
-        <w:t xml:space="preserve"> váhy a</w:t>
+        <w:t xml:space="preserve"> </w:t>
+      </w:r>
+      <w:r>
+        <w:lastRenderedPageBreak/>
+        <w:t>váhy a</w:t>
       </w:r>
       <w:r>
         <w:t> </w:t>
@@ -3872,7 +4060,7 @@
           <w:lang w:val="sk-SK"/>
         </w:rPr>
       </w:pPr>
-      <w:bookmarkStart w:id="26" w:name="_Toc152415538"/>
+      <w:bookmarkStart w:id="25" w:name="_Toc152415538"/>
       <w:r>
         <w:rPr>
           <w:lang w:val="sk-SK"/>
@@ -3897,7 +4085,7 @@
         </w:rPr>
         <w:t>SVM</w:t>
       </w:r>
-      <w:bookmarkEnd w:id="26"/>
+      <w:bookmarkEnd w:id="25"/>
     </w:p>
     <w:p>
       <w:r>
@@ -3984,6 +4172,9 @@
       </w:r>
       <w:proofErr w:type="spellEnd"/>
       <w:r>
+        <w:t xml:space="preserve"> (2021)</w:t>
+      </w:r>
+      <w:r>
         <w:t>).</w:t>
       </w:r>
       <w:r>
@@ -4034,7 +4225,6 @@
     </w:p>
     <w:p>
       <w:r>
-        <w:lastRenderedPageBreak/>
         <w:t>P</w:t>
       </w:r>
       <w:r>
@@ -4134,7 +4324,7 @@
                     </pic:cNvPicPr>
                   </pic:nvPicPr>
                   <pic:blipFill>
-                    <a:blip r:embed="rId22">
+                    <a:blip r:embed="rId17">
                       <a:extLst>
                         <a:ext uri="{28A0092B-C50C-407E-A947-70E740481C1C}">
                           <a14:useLocalDpi xmlns:a14="http://schemas.microsoft.com/office/drawing/2010/main" val="0"/>
@@ -4193,6 +4383,9 @@
       </w:r>
       <w:proofErr w:type="spellEnd"/>
       <w:r>
+        <w:t xml:space="preserve"> (2013)</w:t>
+      </w:r>
+      <w:r>
         <w:t xml:space="preserve"> aby </w:t>
       </w:r>
       <w:r>
@@ -4232,6 +4425,7 @@
         <w:rPr>
           <w:noProof/>
         </w:rPr>
+        <w:lastRenderedPageBreak/>
         <w:drawing>
           <wp:inline distT="0" distB="0" distL="0" distR="0" wp14:anchorId="3CD98C19" wp14:editId="4C4CD959">
             <wp:extent cx="3945364" cy="2575560"/>
@@ -4250,7 +4444,7 @@
                     </pic:cNvPicPr>
                   </pic:nvPicPr>
                   <pic:blipFill>
-                    <a:blip r:embed="rId23">
+                    <a:blip r:embed="rId18">
                       <a:extLst>
                         <a:ext uri="{28A0092B-C50C-407E-A947-70E740481C1C}">
                           <a14:useLocalDpi xmlns:a14="http://schemas.microsoft.com/office/drawing/2010/main" val="0"/>
@@ -4296,11 +4490,7 @@
         <w:t xml:space="preserve">. Pri tomto kroku sa rozlišuje pozadie a objekty záujmu, tie sa segmentujú </w:t>
       </w:r>
       <w:r>
-        <w:t xml:space="preserve">pričom vzniká akýsi útvar.(OBRÁZOK) </w:t>
-      </w:r>
-      <w:r>
-        <w:lastRenderedPageBreak/>
-        <w:t xml:space="preserve">Tento útvar sa oddeľuje od pozadia a neskôr sa, na základe ich relatívneho centra, </w:t>
+        <w:t xml:space="preserve">pričom vzniká akýsi útvar.(OBRÁZOK) Tento útvar sa oddeľuje od pozadia a neskôr sa, na základe ich relatívneho centra, </w:t>
       </w:r>
       <w:r>
         <w:t xml:space="preserve">útvary </w:t>
@@ -4354,7 +4544,7 @@
                     </pic:cNvPicPr>
                   </pic:nvPicPr>
                   <pic:blipFill>
-                    <a:blip r:embed="rId24">
+                    <a:blip r:embed="rId19">
                       <a:extLst>
                         <a:ext uri="{28A0092B-C50C-407E-A947-70E740481C1C}">
                           <a14:useLocalDpi xmlns:a14="http://schemas.microsoft.com/office/drawing/2010/main" val="0"/>
@@ -4447,11 +4637,12 @@
           <w:lang w:val="sk-SK"/>
         </w:rPr>
       </w:pPr>
-      <w:bookmarkStart w:id="27" w:name="_Toc152415539"/>
+      <w:bookmarkStart w:id="26" w:name="_Toc152415539"/>
       <w:r>
         <w:rPr>
           <w:lang w:val="sk-SK"/>
         </w:rPr>
+        <w:lastRenderedPageBreak/>
         <w:t>1.3.</w:t>
       </w:r>
       <w:r>
@@ -4486,7 +4677,7 @@
         </w:rPr>
         <w:t xml:space="preserve"> modely</w:t>
       </w:r>
-      <w:bookmarkEnd w:id="27"/>
+      <w:bookmarkEnd w:id="26"/>
     </w:p>
     <w:p>
       <w:r>
@@ -4627,7 +4818,6 @@
         <w:rPr>
           <w:noProof/>
         </w:rPr>
-        <w:lastRenderedPageBreak/>
         <w:drawing>
           <wp:inline distT="0" distB="0" distL="0" distR="0" wp14:anchorId="499F8C7F" wp14:editId="3A18FCA3">
             <wp:extent cx="4314895" cy="2133600"/>
@@ -4646,7 +4836,7 @@
                     </pic:cNvPicPr>
                   </pic:nvPicPr>
                   <pic:blipFill>
-                    <a:blip r:embed="rId25">
+                    <a:blip r:embed="rId20">
                       <a:extLst>
                         <a:ext uri="{28A0092B-C50C-407E-A947-70E740481C1C}">
                           <a14:useLocalDpi xmlns:a14="http://schemas.microsoft.com/office/drawing/2010/main" val="0"/>
@@ -4682,102 +4872,102 @@
       <w:pPr>
         <w:pStyle w:val="Nadpis2"/>
       </w:pPr>
-      <w:bookmarkStart w:id="28" w:name="_Toc152415540"/>
+      <w:bookmarkStart w:id="27" w:name="_Toc152415540"/>
       <w:r>
         <w:t xml:space="preserve">1.4 </w:t>
       </w:r>
       <w:r>
         <w:t>Modely využité pri analýze ERA datasetu</w:t>
       </w:r>
+      <w:bookmarkEnd w:id="27"/>
+    </w:p>
+    <w:p>
+      <w:r>
+        <w:t xml:space="preserve">Autori </w:t>
+      </w:r>
+      <w:proofErr w:type="spellStart"/>
+      <w:r>
+        <w:t>Mou</w:t>
+      </w:r>
+      <w:proofErr w:type="spellEnd"/>
+      <w:r>
+        <w:t xml:space="preserve">, L., </w:t>
+      </w:r>
+      <w:proofErr w:type="spellStart"/>
+      <w:r>
+        <w:t>Hua</w:t>
+      </w:r>
+      <w:proofErr w:type="spellEnd"/>
+      <w:r>
+        <w:t xml:space="preserve">, Y., </w:t>
+      </w:r>
+      <w:proofErr w:type="spellStart"/>
+      <w:r>
+        <w:t>Jin</w:t>
+      </w:r>
+      <w:proofErr w:type="spellEnd"/>
+      <w:r>
+        <w:t xml:space="preserve">, P. a </w:t>
+      </w:r>
+      <w:proofErr w:type="spellStart"/>
+      <w:r>
+        <w:t>Zhu</w:t>
+      </w:r>
+      <w:proofErr w:type="spellEnd"/>
+      <w:r>
+        <w:t xml:space="preserve">, X. X., ktorí spracovali videá do datasetu ERA Event </w:t>
+      </w:r>
+      <w:proofErr w:type="spellStart"/>
+      <w:r>
+        <w:t>Recognition</w:t>
+      </w:r>
+      <w:proofErr w:type="spellEnd"/>
+      <w:r>
+        <w:t xml:space="preserve"> in </w:t>
+      </w:r>
+      <w:proofErr w:type="spellStart"/>
+      <w:r>
+        <w:t>Aerial</w:t>
+      </w:r>
+      <w:proofErr w:type="spellEnd"/>
+      <w:r>
+        <w:t xml:space="preserve"> </w:t>
+      </w:r>
+      <w:proofErr w:type="spellStart"/>
+      <w:r>
+        <w:t>Videos</w:t>
+      </w:r>
+      <w:proofErr w:type="spellEnd"/>
+      <w:r>
+        <w:t xml:space="preserve"> - Rozpoznávanie udalostí v leteckých videách)</w:t>
+      </w:r>
+      <w:r>
+        <w:rPr>
+          <w:rStyle w:val="Odkaznapoznmkupodiarou"/>
+        </w:rPr>
+        <w:footnoteReference w:id="2"/>
+      </w:r>
+      <w:r>
+        <w:t xml:space="preserve"> popisujú využitie na modeloch, ktoré vybrali. </w:t>
+      </w:r>
+    </w:p>
+    <w:p>
+      <w:pPr>
+        <w:pStyle w:val="Nadpis3"/>
+        <w:rPr>
+          <w:lang w:val="sk-SK"/>
+        </w:rPr>
+      </w:pPr>
+      <w:bookmarkStart w:id="28" w:name="_Toc152415541"/>
+      <w:r>
+        <w:rPr>
+          <w:lang w:val="sk-SK"/>
+        </w:rPr>
+        <w:t>C3D Model</w:t>
+      </w:r>
       <w:bookmarkEnd w:id="28"/>
     </w:p>
     <w:p>
-      <w:r>
-        <w:t xml:space="preserve">Autori </w:t>
-      </w:r>
-      <w:proofErr w:type="spellStart"/>
-      <w:r>
-        <w:t>Mou</w:t>
-      </w:r>
-      <w:proofErr w:type="spellEnd"/>
-      <w:r>
-        <w:t xml:space="preserve">, L., </w:t>
-      </w:r>
-      <w:proofErr w:type="spellStart"/>
-      <w:r>
-        <w:t>Hua</w:t>
-      </w:r>
-      <w:proofErr w:type="spellEnd"/>
-      <w:r>
-        <w:t xml:space="preserve">, Y., </w:t>
-      </w:r>
-      <w:proofErr w:type="spellStart"/>
-      <w:r>
-        <w:t>Jin</w:t>
-      </w:r>
-      <w:proofErr w:type="spellEnd"/>
-      <w:r>
-        <w:t xml:space="preserve">, P. a </w:t>
-      </w:r>
-      <w:proofErr w:type="spellStart"/>
-      <w:r>
-        <w:t>Zhu</w:t>
-      </w:r>
-      <w:proofErr w:type="spellEnd"/>
-      <w:r>
-        <w:t xml:space="preserve">, X. X., ktorí spracovali videá do datasetu ERA Event </w:t>
-      </w:r>
-      <w:proofErr w:type="spellStart"/>
-      <w:r>
-        <w:t>Recognition</w:t>
-      </w:r>
-      <w:proofErr w:type="spellEnd"/>
-      <w:r>
-        <w:t xml:space="preserve"> in </w:t>
-      </w:r>
-      <w:proofErr w:type="spellStart"/>
-      <w:r>
-        <w:t>Aerial</w:t>
-      </w:r>
-      <w:proofErr w:type="spellEnd"/>
-      <w:r>
-        <w:t xml:space="preserve"> </w:t>
-      </w:r>
-      <w:proofErr w:type="spellStart"/>
-      <w:r>
-        <w:t>Videos</w:t>
-      </w:r>
-      <w:proofErr w:type="spellEnd"/>
-      <w:r>
-        <w:t xml:space="preserve"> - Rozpoznávanie udalostí v leteckých videách)</w:t>
-      </w:r>
-      <w:r>
-        <w:rPr>
-          <w:rStyle w:val="Odkaznapoznmkupodiarou"/>
-        </w:rPr>
-        <w:footnoteReference w:id="2"/>
-      </w:r>
-      <w:r>
-        <w:t xml:space="preserve"> popisujú využitie na modeloch, ktoré vybrali. </w:t>
-      </w:r>
-    </w:p>
-    <w:p>
-      <w:pPr>
-        <w:pStyle w:val="Nadpis3"/>
-        <w:rPr>
-          <w:lang w:val="sk-SK"/>
-        </w:rPr>
-      </w:pPr>
-      <w:bookmarkStart w:id="29" w:name="_Toc152415541"/>
-      <w:r>
-        <w:rPr>
-          <w:lang w:val="sk-SK"/>
-        </w:rPr>
-        <w:t>C3D Model</w:t>
-      </w:r>
-      <w:bookmarkEnd w:id="29"/>
-    </w:p>
-    <w:p>
       <w:pPr>
         <w:pStyle w:val="Odsekzoznamu"/>
       </w:pPr>
@@ -4839,6 +5029,7 @@
         <w:rPr>
           <w:noProof/>
         </w:rPr>
+        <w:lastRenderedPageBreak/>
         <w:drawing>
           <wp:inline distT="0" distB="0" distL="0" distR="0" wp14:anchorId="09F3420D" wp14:editId="18900EAB">
             <wp:extent cx="5400040" cy="1062990"/>
@@ -4855,7 +5046,7 @@
                     <pic:cNvPicPr/>
                   </pic:nvPicPr>
                   <pic:blipFill>
-                    <a:blip r:embed="rId26"/>
+                    <a:blip r:embed="rId21"/>
                     <a:stretch>
                       <a:fillRect/>
                     </a:stretch>
@@ -4883,7 +5074,7 @@
       <w:r>
         <w:t>(</w:t>
       </w:r>
-      <w:hyperlink r:id="rId27" w:history="1">
+      <w:hyperlink r:id="rId22" w:history="1">
         <w:r>
           <w:rPr>
             <w:rStyle w:val="Hypertextovprepojenie"/>
@@ -4938,11 +5129,7 @@
         <w:t xml:space="preserve"> a jeho kolegovia na učení C3D, zistili, že</w:t>
       </w:r>
       <w:r>
-        <w:t xml:space="preserve"> ak zobrali dataset so zameraním (videá zo športu, rozpoznávanie aktivít vo videách, rozpoznávanie objektov a scény), tak C3D prakticky vždy bol najlepší alebo jeden </w:t>
-      </w:r>
-      <w:r>
-        <w:lastRenderedPageBreak/>
-        <w:t xml:space="preserve">z najlepších modelov. A to vo výskume použili špecializované modely na dané úlohy.  </w:t>
+        <w:t xml:space="preserve"> ak zobrali dataset so zameraním (videá zo športu, rozpoznávanie aktivít vo videách, rozpoznávanie objektov a scény), tak C3D prakticky vždy bol najlepší alebo jeden z najlepších modelov. A to vo výskume použili špecializované modely na dané úlohy.  </w:t>
       </w:r>
       <w:r>
         <w:t>(</w:t>
@@ -4996,7 +5183,7 @@
                     <pic:cNvPicPr/>
                   </pic:nvPicPr>
                   <pic:blipFill>
-                    <a:blip r:embed="rId28"/>
+                    <a:blip r:embed="rId23"/>
                     <a:stretch>
                       <a:fillRect/>
                     </a:stretch>
@@ -5022,6 +5209,7 @@
         <w:jc w:val="center"/>
       </w:pPr>
       <w:r>
+        <w:lastRenderedPageBreak/>
         <w:t>(https://arxiv.org/pdf/1906.02182.pdf)</w:t>
       </w:r>
     </w:p>
@@ -5299,394 +5487,394 @@
     </w:p>
     <w:p>
       <w:r>
+        <w:t>MBH naopak zachytáva hranice pohybu vo videu. Počíta gradient optického toku a kvantifikuje orientácie gradient</w:t>
+      </w:r>
+      <w:r>
+        <w:t>u</w:t>
+      </w:r>
+      <w:r>
+        <w:t xml:space="preserve"> do rôznych </w:t>
+      </w:r>
+      <w:proofErr w:type="spellStart"/>
+      <w:r>
+        <w:t>binov</w:t>
+      </w:r>
+      <w:proofErr w:type="spellEnd"/>
+      <w:r>
+        <w:t xml:space="preserve">. V tomto prípade </w:t>
+      </w:r>
+      <w:proofErr w:type="spellStart"/>
+      <w:r>
+        <w:t>histogram</w:t>
+      </w:r>
+      <w:proofErr w:type="spellEnd"/>
+      <w:r>
+        <w:t xml:space="preserve"> reprezentuje distribúciu hraníc pohybu vo videu. </w:t>
+      </w:r>
+      <w:r>
+        <w:t>(</w:t>
+      </w:r>
+      <w:proofErr w:type="spellStart"/>
+      <w:r>
+        <w:t>Li</w:t>
+      </w:r>
+      <w:proofErr w:type="spellEnd"/>
+      <w:r>
+        <w:t xml:space="preserve"> et al. 2016)</w:t>
+      </w:r>
+    </w:p>
+    <w:p>
+      <w:r>
+        <w:t xml:space="preserve">V praxi sa využíva aj kombinácia HOF alebo MBH s C3D modelom a tu dodávajú doplnkové vlastnosti k priestorovým informáciám zachyteným modelom C3D. Avšak sa ukazuje, že C3D model jednoducho prekonáva tieto modely aj ak pracuje osamote a to </w:t>
+      </w:r>
+      <w:r>
+        <w:t>pri</w:t>
+      </w:r>
+      <w:r>
+        <w:t xml:space="preserve"> </w:t>
+      </w:r>
+      <w:r>
+        <w:t>viacerých</w:t>
+      </w:r>
+      <w:r>
+        <w:t xml:space="preserve"> testoch výkonu. </w:t>
+      </w:r>
+      <w:r>
+        <w:t>(</w:t>
+      </w:r>
+      <w:proofErr w:type="spellStart"/>
+      <w:r>
+        <w:t>Tran</w:t>
+      </w:r>
+      <w:proofErr w:type="spellEnd"/>
+      <w:r>
+        <w:t xml:space="preserve"> et al. 2015)</w:t>
+      </w:r>
+    </w:p>
+    <w:p>
+      <w:r>
+        <w:t xml:space="preserve">V oblasti </w:t>
+      </w:r>
+      <w:r>
+        <w:t>medicínskeho</w:t>
+      </w:r>
+      <w:r>
+        <w:t xml:space="preserve"> výskumu sa </w:t>
+      </w:r>
+      <w:r>
+        <w:t xml:space="preserve">C3D využíva pri pacientoch, ktorým bola transplantovaná oblička. Podľa výskumu </w:t>
+      </w:r>
+      <w:r>
+        <w:t>(</w:t>
+      </w:r>
+      <w:proofErr w:type="spellStart"/>
+      <w:r>
+        <w:t>Comoli</w:t>
+      </w:r>
+      <w:proofErr w:type="spellEnd"/>
+      <w:r>
+        <w:t xml:space="preserve"> et al. 2016) </w:t>
+      </w:r>
+      <w:r>
+        <w:t xml:space="preserve">by mal byť tento model schopný predikovať rizika odmietnutie transplantátu. </w:t>
+      </w:r>
+    </w:p>
+    <w:p>
+      <w:r>
+        <w:t xml:space="preserve">Pri výskumoch v oblasti počítačovej vedy sa vyvíja variácia na model C3D: MV-C3D pre 3D </w:t>
+      </w:r>
+      <w:proofErr w:type="spellStart"/>
+      <w:r>
+        <w:t>konvolučné</w:t>
+      </w:r>
+      <w:proofErr w:type="spellEnd"/>
+      <w:r>
+        <w:t xml:space="preserve"> neurónové siete. Tento nový model preukazuje svoju prispôsobivosť v reálnych </w:t>
+      </w:r>
+      <w:r>
+        <w:t>situáciách</w:t>
+      </w:r>
+      <w:r>
+        <w:t xml:space="preserve">, najmä pri analýze 3D rotovaných reálnych obrázkoch. Čiže sa dá tento model využiť v počítačovom videní, najmä pri rozpoznávaní objektov a pochopeniu scény. </w:t>
+      </w:r>
+      <w:r>
+        <w:t xml:space="preserve">(MV-C3D: A </w:t>
+      </w:r>
+      <w:proofErr w:type="spellStart"/>
+      <w:r>
+        <w:t>Spatial</w:t>
+      </w:r>
+      <w:proofErr w:type="spellEnd"/>
+      <w:r>
+        <w:t xml:space="preserve"> </w:t>
+      </w:r>
+      <w:proofErr w:type="spellStart"/>
+      <w:r>
+        <w:t>Correlated</w:t>
+      </w:r>
+      <w:proofErr w:type="spellEnd"/>
+      <w:r>
+        <w:t xml:space="preserve"> </w:t>
+      </w:r>
+      <w:proofErr w:type="spellStart"/>
+      <w:r>
+        <w:t>Multi-View</w:t>
+      </w:r>
+      <w:proofErr w:type="spellEnd"/>
+      <w:r>
+        <w:t xml:space="preserve"> 3D </w:t>
+      </w:r>
+      <w:proofErr w:type="spellStart"/>
+      <w:r>
+        <w:t>Convolutional</w:t>
+      </w:r>
+      <w:proofErr w:type="spellEnd"/>
+      <w:r>
+        <w:t xml:space="preserve"> </w:t>
+      </w:r>
+      <w:proofErr w:type="spellStart"/>
+      <w:r>
+        <w:t>Neural</w:t>
+      </w:r>
+      <w:proofErr w:type="spellEnd"/>
+      <w:r>
+        <w:t xml:space="preserve"> </w:t>
+      </w:r>
+      <w:proofErr w:type="spellStart"/>
+      <w:r>
+        <w:t>Networks</w:t>
+      </w:r>
+      <w:proofErr w:type="spellEnd"/>
+      <w:r>
+        <w:t xml:space="preserve"> | IEEE </w:t>
+      </w:r>
+      <w:proofErr w:type="spellStart"/>
+      <w:r>
+        <w:t>Journals</w:t>
+      </w:r>
+      <w:proofErr w:type="spellEnd"/>
+      <w:r>
+        <w:t xml:space="preserve"> &amp; </w:t>
+      </w:r>
+      <w:proofErr w:type="spellStart"/>
+      <w:r>
+        <w:t>Magazine</w:t>
+      </w:r>
+      <w:proofErr w:type="spellEnd"/>
+      <w:r>
+        <w:t xml:space="preserve"> | IEEE </w:t>
+      </w:r>
+      <w:proofErr w:type="spellStart"/>
+      <w:r>
+        <w:t>Xplore</w:t>
+      </w:r>
+      <w:proofErr w:type="spellEnd"/>
+      <w:r>
+        <w:t xml:space="preserve"> </w:t>
+      </w:r>
+      <w:proofErr w:type="spellStart"/>
+      <w:r>
+        <w:t>n.d</w:t>
+      </w:r>
+      <w:proofErr w:type="spellEnd"/>
+      <w:r>
+        <w:t>.)</w:t>
+      </w:r>
+    </w:p>
+    <w:p>
+      <w:r>
+        <w:t xml:space="preserve">Nájdeme využitie aj v imunológii, kde C3D zlepšuje </w:t>
+      </w:r>
+      <w:r>
+        <w:t xml:space="preserve">vytváranie protilátok na </w:t>
+      </w:r>
+      <w:r>
+        <w:t>vírusy</w:t>
+      </w:r>
+      <w:r>
+        <w:t xml:space="preserve"> prvého typu. Čiže sa</w:t>
+      </w:r>
+      <w:r>
+        <w:t xml:space="preserve"> </w:t>
+      </w:r>
+      <w:r>
+        <w:t xml:space="preserve">dá potencionálne vyžiť na vytváranie stratégií pri tvorbe vakcín a </w:t>
+      </w:r>
+      <w:proofErr w:type="spellStart"/>
+      <w:r>
+        <w:t>imunoterapie</w:t>
+      </w:r>
+      <w:proofErr w:type="spellEnd"/>
+      <w:r>
+        <w:t xml:space="preserve"> pri </w:t>
+      </w:r>
+      <w:r>
+        <w:t>vírusových</w:t>
+      </w:r>
+      <w:r>
+        <w:t xml:space="preserve"> infekciách. </w:t>
+      </w:r>
+      <w:r>
+        <w:t xml:space="preserve">(MV-C3D: A </w:t>
+      </w:r>
+      <w:proofErr w:type="spellStart"/>
+      <w:r>
+        <w:t>Spatial</w:t>
+      </w:r>
+      <w:proofErr w:type="spellEnd"/>
+      <w:r>
+        <w:t xml:space="preserve"> </w:t>
+      </w:r>
+      <w:proofErr w:type="spellStart"/>
+      <w:r>
+        <w:t>Correlated</w:t>
+      </w:r>
+      <w:proofErr w:type="spellEnd"/>
+      <w:r>
+        <w:t xml:space="preserve"> </w:t>
+      </w:r>
+      <w:proofErr w:type="spellStart"/>
+      <w:r>
         <w:lastRenderedPageBreak/>
-        <w:t>MBH naopak zachytáva hranice pohybu vo videu. Počíta gradient optického toku a kvantifikuje orientácie gradient</w:t>
-      </w:r>
-      <w:r>
-        <w:t>u</w:t>
-      </w:r>
-      <w:r>
-        <w:t xml:space="preserve"> do rôznych </w:t>
-      </w:r>
-      <w:proofErr w:type="spellStart"/>
-      <w:r>
-        <w:t>binov</w:t>
-      </w:r>
-      <w:proofErr w:type="spellEnd"/>
-      <w:r>
-        <w:t xml:space="preserve">. V tomto prípade </w:t>
-      </w:r>
-      <w:proofErr w:type="spellStart"/>
-      <w:r>
-        <w:t>histogram</w:t>
-      </w:r>
-      <w:proofErr w:type="spellEnd"/>
-      <w:r>
-        <w:t xml:space="preserve"> reprezentuje distribúciu hraníc pohybu vo videu. </w:t>
+        <w:t>Multi-View</w:t>
+      </w:r>
+      <w:proofErr w:type="spellEnd"/>
+      <w:r>
+        <w:t xml:space="preserve"> 3D </w:t>
+      </w:r>
+      <w:proofErr w:type="spellStart"/>
+      <w:r>
+        <w:t>Convolutional</w:t>
+      </w:r>
+      <w:proofErr w:type="spellEnd"/>
+      <w:r>
+        <w:t xml:space="preserve"> </w:t>
+      </w:r>
+      <w:proofErr w:type="spellStart"/>
+      <w:r>
+        <w:t>Neural</w:t>
+      </w:r>
+      <w:proofErr w:type="spellEnd"/>
+      <w:r>
+        <w:t xml:space="preserve"> </w:t>
+      </w:r>
+      <w:proofErr w:type="spellStart"/>
+      <w:r>
+        <w:t>Networks</w:t>
+      </w:r>
+      <w:proofErr w:type="spellEnd"/>
+      <w:r>
+        <w:t xml:space="preserve"> | IEEE </w:t>
+      </w:r>
+      <w:proofErr w:type="spellStart"/>
+      <w:r>
+        <w:t>Journals</w:t>
+      </w:r>
+      <w:proofErr w:type="spellEnd"/>
+      <w:r>
+        <w:t xml:space="preserve"> &amp; </w:t>
+      </w:r>
+      <w:proofErr w:type="spellStart"/>
+      <w:r>
+        <w:t>Magazine</w:t>
+      </w:r>
+      <w:proofErr w:type="spellEnd"/>
+      <w:r>
+        <w:t xml:space="preserve"> | IEEE </w:t>
+      </w:r>
+      <w:proofErr w:type="spellStart"/>
+      <w:r>
+        <w:t>Xplore</w:t>
+      </w:r>
+      <w:proofErr w:type="spellEnd"/>
+      <w:r>
+        <w:t xml:space="preserve"> </w:t>
+      </w:r>
+      <w:proofErr w:type="spellStart"/>
+      <w:r>
+        <w:t>n.d</w:t>
+      </w:r>
+      <w:proofErr w:type="spellEnd"/>
+      <w:r>
+        <w:t>.)</w:t>
+      </w:r>
+    </w:p>
+    <w:p>
+      <w:pPr>
+        <w:pStyle w:val="Nadpis3"/>
+        <w:rPr>
+          <w:lang w:val="sk-SK"/>
+        </w:rPr>
+      </w:pPr>
+      <w:bookmarkStart w:id="29" w:name="_Toc152415542"/>
+      <w:r>
+        <w:rPr>
+          <w:lang w:val="sk-SK"/>
+        </w:rPr>
+        <w:t>P3D Model</w:t>
+      </w:r>
+      <w:bookmarkEnd w:id="29"/>
+    </w:p>
+    <w:p>
+      <w:pPr>
+        <w:pStyle w:val="Odsekzoznamu"/>
+      </w:pPr>
+      <w:r>
+        <w:t xml:space="preserve">PSD ( </w:t>
+      </w:r>
+      <w:proofErr w:type="spellStart"/>
+      <w:r>
+        <w:t>Pseudo</w:t>
+      </w:r>
+      <w:proofErr w:type="spellEnd"/>
+      <w:r>
+        <w:t xml:space="preserve"> 3D model) model pozostáva z trojdimenzionálnych blokov, ktoré nahrádzajú </w:t>
+      </w:r>
+      <w:proofErr w:type="spellStart"/>
+      <w:r>
+        <w:t>konvolučné</w:t>
+      </w:r>
+      <w:proofErr w:type="spellEnd"/>
+      <w:r>
+        <w:t xml:space="preserve"> jadrá, čím uľahčujú výpočtový proces. Ide teda o nový výpočtový prístup, ktorý eliminuje potrebu opätovného výpočtu variačných komponentov. </w:t>
       </w:r>
       <w:r>
         <w:t>(</w:t>
       </w:r>
       <w:proofErr w:type="spellStart"/>
       <w:r>
-        <w:t>Li</w:t>
-      </w:r>
-      <w:proofErr w:type="spellEnd"/>
-      <w:r>
-        <w:t xml:space="preserve"> et al. 2016)</w:t>
-      </w:r>
-    </w:p>
-    <w:p>
-      <w:r>
-        <w:t xml:space="preserve">V praxi sa využíva aj kombinácia HOF alebo MBH s C3D modelom a tu dodávajú doplnkové vlastnosti k priestorovým informáciám zachyteným modelom C3D. Avšak sa ukazuje, že C3D model jednoducho prekonáva tieto modely aj ak pracuje osamote a to </w:t>
-      </w:r>
-      <w:r>
-        <w:t>pri</w:t>
-      </w:r>
-      <w:r>
-        <w:t xml:space="preserve"> </w:t>
-      </w:r>
-      <w:r>
-        <w:t>viacerých</w:t>
-      </w:r>
-      <w:r>
-        <w:t xml:space="preserve"> testoch výkonu. </w:t>
+        <w:t>Zhang</w:t>
+      </w:r>
+      <w:proofErr w:type="spellEnd"/>
+      <w:r>
+        <w:t xml:space="preserve"> et al. 2010)</w:t>
+      </w:r>
+      <w:r>
+        <w:t xml:space="preserve"> </w:t>
+      </w:r>
+    </w:p>
+    <w:p>
+      <w:pPr>
+        <w:pStyle w:val="Odsekzoznamu"/>
+      </w:pPr>
+      <w:r>
+        <w:t xml:space="preserve">P3D model pol porovnávaný s C3D a predstavuje menšiu výpočtovú náročnosť a predstavuje menšiu </w:t>
+      </w:r>
+      <w:r>
+        <w:t>obťažnosť</w:t>
+      </w:r>
+      <w:r>
+        <w:t xml:space="preserve"> pri tréningu a nižšiu možnosť preučenia. </w:t>
       </w:r>
       <w:r>
         <w:t>(</w:t>
       </w:r>
       <w:proofErr w:type="spellStart"/>
       <w:r>
-        <w:t>Tran</w:t>
-      </w:r>
-      <w:proofErr w:type="spellEnd"/>
-      <w:r>
-        <w:t xml:space="preserve"> et al. 2015)</w:t>
-      </w:r>
-    </w:p>
-    <w:p>
-      <w:r>
-        <w:t xml:space="preserve">V oblasti </w:t>
-      </w:r>
-      <w:r>
-        <w:t>medicínskeho</w:t>
-      </w:r>
-      <w:r>
-        <w:t xml:space="preserve"> výskumu sa </w:t>
-      </w:r>
-      <w:r>
-        <w:t xml:space="preserve">C3D využíva pri pacientoch, ktorým bola transplantovaná oblička. Podľa výskumu </w:t>
-      </w:r>
-      <w:r>
-        <w:t>(</w:t>
-      </w:r>
-      <w:proofErr w:type="spellStart"/>
-      <w:r>
-        <w:t>Comoli</w:t>
-      </w:r>
-      <w:proofErr w:type="spellEnd"/>
-      <w:r>
-        <w:t xml:space="preserve"> et al. 2016) </w:t>
-      </w:r>
-      <w:r>
-        <w:t xml:space="preserve">by mal byť tento model schopný predikovať rizika odmietnutie transplantátu. </w:t>
-      </w:r>
-    </w:p>
-    <w:p>
-      <w:r>
-        <w:t xml:space="preserve">Pri výskumoch v oblasti počítačovej vedy sa vyvíja variácia na model C3D: MV-C3D pre 3D </w:t>
-      </w:r>
-      <w:proofErr w:type="spellStart"/>
-      <w:r>
-        <w:t>konvolučné</w:t>
-      </w:r>
-      <w:proofErr w:type="spellEnd"/>
-      <w:r>
-        <w:t xml:space="preserve"> neurónové siete. Tento nový model preukazuje svoju prispôsobivosť v reálnych </w:t>
-      </w:r>
-      <w:r>
-        <w:t>situáciách</w:t>
-      </w:r>
-      <w:r>
-        <w:t xml:space="preserve">, najmä pri analýze 3D rotovaných reálnych obrázkoch. Čiže sa dá tento model využiť v počítačovom videní, najmä pri rozpoznávaní objektov a pochopeniu scény. </w:t>
-      </w:r>
-      <w:r>
-        <w:t xml:space="preserve">(MV-C3D: A </w:t>
-      </w:r>
-      <w:proofErr w:type="spellStart"/>
-      <w:r>
-        <w:t>Spatial</w:t>
-      </w:r>
-      <w:proofErr w:type="spellEnd"/>
-      <w:r>
-        <w:t xml:space="preserve"> </w:t>
-      </w:r>
-      <w:proofErr w:type="spellStart"/>
-      <w:r>
-        <w:t>Correlated</w:t>
-      </w:r>
-      <w:proofErr w:type="spellEnd"/>
-      <w:r>
-        <w:t xml:space="preserve"> </w:t>
-      </w:r>
-      <w:proofErr w:type="spellStart"/>
-      <w:r>
-        <w:t>Multi-View</w:t>
-      </w:r>
-      <w:proofErr w:type="spellEnd"/>
-      <w:r>
-        <w:t xml:space="preserve"> 3D </w:t>
-      </w:r>
-      <w:proofErr w:type="spellStart"/>
-      <w:r>
-        <w:t>Convolutional</w:t>
-      </w:r>
-      <w:proofErr w:type="spellEnd"/>
-      <w:r>
-        <w:t xml:space="preserve"> </w:t>
-      </w:r>
-      <w:proofErr w:type="spellStart"/>
-      <w:r>
-        <w:t>Neural</w:t>
-      </w:r>
-      <w:proofErr w:type="spellEnd"/>
-      <w:r>
-        <w:t xml:space="preserve"> </w:t>
-      </w:r>
-      <w:proofErr w:type="spellStart"/>
-      <w:r>
-        <w:t>Networks</w:t>
-      </w:r>
-      <w:proofErr w:type="spellEnd"/>
-      <w:r>
-        <w:t xml:space="preserve"> | IEEE </w:t>
-      </w:r>
-      <w:proofErr w:type="spellStart"/>
-      <w:r>
-        <w:t>Journals</w:t>
-      </w:r>
-      <w:proofErr w:type="spellEnd"/>
-      <w:r>
-        <w:t xml:space="preserve"> &amp; </w:t>
-      </w:r>
-      <w:proofErr w:type="spellStart"/>
-      <w:r>
-        <w:t>Magazine</w:t>
-      </w:r>
-      <w:proofErr w:type="spellEnd"/>
-      <w:r>
-        <w:t xml:space="preserve"> | IEEE </w:t>
-      </w:r>
-      <w:proofErr w:type="spellStart"/>
-      <w:r>
-        <w:t>Xplore</w:t>
-      </w:r>
-      <w:proofErr w:type="spellEnd"/>
-      <w:r>
-        <w:t xml:space="preserve"> </w:t>
-      </w:r>
-      <w:proofErr w:type="spellStart"/>
-      <w:r>
-        <w:t>n.d</w:t>
-      </w:r>
-      <w:proofErr w:type="spellEnd"/>
-      <w:r>
-        <w:t>.)</w:t>
-      </w:r>
-    </w:p>
-    <w:p>
-      <w:r>
-        <w:t xml:space="preserve">Nájdeme využitie aj v imunológii, kde C3D zlepšuje </w:t>
-      </w:r>
-      <w:r>
-        <w:t xml:space="preserve">vytváranie protilátok na </w:t>
-      </w:r>
-      <w:r>
-        <w:t>vírusy</w:t>
-      </w:r>
-      <w:r>
-        <w:t xml:space="preserve"> prvého typu. Čiže sa</w:t>
-      </w:r>
-      <w:r>
-        <w:t xml:space="preserve"> </w:t>
-      </w:r>
-      <w:r>
-        <w:t xml:space="preserve">dá potencionálne vyžiť na vytváranie stratégií pri tvorbe vakcín a </w:t>
-      </w:r>
-      <w:proofErr w:type="spellStart"/>
-      <w:r>
-        <w:t>imunoterapie</w:t>
-      </w:r>
-      <w:proofErr w:type="spellEnd"/>
-      <w:r>
-        <w:t xml:space="preserve"> pri </w:t>
-      </w:r>
-      <w:r>
-        <w:t>vírusových</w:t>
-      </w:r>
-      <w:r>
-        <w:t xml:space="preserve"> infekciách. </w:t>
-      </w:r>
-      <w:r>
-        <w:t xml:space="preserve">(MV-C3D: A </w:t>
-      </w:r>
-      <w:proofErr w:type="spellStart"/>
-      <w:r>
-        <w:t>Spatial</w:t>
-      </w:r>
-      <w:proofErr w:type="spellEnd"/>
-      <w:r>
-        <w:t xml:space="preserve"> </w:t>
-      </w:r>
-      <w:proofErr w:type="spellStart"/>
-      <w:r>
-        <w:t>Correlated</w:t>
-      </w:r>
-      <w:proofErr w:type="spellEnd"/>
-      <w:r>
-        <w:t xml:space="preserve"> </w:t>
-      </w:r>
-      <w:proofErr w:type="spellStart"/>
-      <w:r>
-        <w:t>Multi-View</w:t>
-      </w:r>
-      <w:proofErr w:type="spellEnd"/>
-      <w:r>
-        <w:t xml:space="preserve"> 3D </w:t>
-      </w:r>
-      <w:proofErr w:type="spellStart"/>
-      <w:r>
-        <w:t>Convolutional</w:t>
-      </w:r>
-      <w:proofErr w:type="spellEnd"/>
-      <w:r>
-        <w:t xml:space="preserve"> </w:t>
-      </w:r>
-      <w:proofErr w:type="spellStart"/>
-      <w:r>
-        <w:t>Neural</w:t>
-      </w:r>
-      <w:proofErr w:type="spellEnd"/>
-      <w:r>
-        <w:t xml:space="preserve"> </w:t>
-      </w:r>
-      <w:proofErr w:type="spellStart"/>
-      <w:r>
-        <w:t>Networks</w:t>
-      </w:r>
-      <w:proofErr w:type="spellEnd"/>
-      <w:r>
-        <w:t xml:space="preserve"> | IEEE </w:t>
-      </w:r>
-      <w:proofErr w:type="spellStart"/>
-      <w:r>
-        <w:t>Journals</w:t>
-      </w:r>
-      <w:proofErr w:type="spellEnd"/>
-      <w:r>
-        <w:t xml:space="preserve"> &amp; </w:t>
-      </w:r>
-      <w:proofErr w:type="spellStart"/>
-      <w:r>
-        <w:t>Magazine</w:t>
-      </w:r>
-      <w:proofErr w:type="spellEnd"/>
-      <w:r>
-        <w:t xml:space="preserve"> | IEEE </w:t>
-      </w:r>
-      <w:proofErr w:type="spellStart"/>
-      <w:r>
-        <w:t>Xplore</w:t>
-      </w:r>
-      <w:proofErr w:type="spellEnd"/>
-      <w:r>
-        <w:t xml:space="preserve"> </w:t>
-      </w:r>
-      <w:proofErr w:type="spellStart"/>
-      <w:r>
-        <w:t>n.d</w:t>
-      </w:r>
-      <w:proofErr w:type="spellEnd"/>
-      <w:r>
-        <w:t>.)</w:t>
-      </w:r>
-    </w:p>
-    <w:p>
-      <w:pPr>
-        <w:pStyle w:val="Nadpis3"/>
-        <w:rPr>
-          <w:lang w:val="sk-SK"/>
-        </w:rPr>
-      </w:pPr>
-      <w:bookmarkStart w:id="30" w:name="_Toc152415542"/>
-      <w:r>
-        <w:rPr>
-          <w:lang w:val="sk-SK"/>
-        </w:rPr>
-        <w:t>P3D Model</w:t>
-      </w:r>
-      <w:bookmarkEnd w:id="30"/>
-    </w:p>
-    <w:p>
-      <w:pPr>
-        <w:pStyle w:val="Odsekzoznamu"/>
-      </w:pPr>
-      <w:r>
-        <w:t xml:space="preserve">PSD ( </w:t>
-      </w:r>
-      <w:proofErr w:type="spellStart"/>
-      <w:r>
-        <w:t>Pseudo</w:t>
-      </w:r>
-      <w:proofErr w:type="spellEnd"/>
-      <w:r>
-        <w:t xml:space="preserve"> 3D model) model pozostáva z trojdimenzionálnych blokov, ktoré nahrádzajú </w:t>
-      </w:r>
-      <w:proofErr w:type="spellStart"/>
-      <w:r>
-        <w:t>konvolučné</w:t>
-      </w:r>
-      <w:proofErr w:type="spellEnd"/>
-      <w:r>
-        <w:t xml:space="preserve"> jadrá, čím uľahčujú výpočtový proces. Ide teda o nový výpočtový prístup, ktorý eliminuje potrebu opätovného výpočtu variačných komponentov. </w:t>
-      </w:r>
-      <w:r>
-        <w:t>(</w:t>
-      </w:r>
-      <w:proofErr w:type="spellStart"/>
-      <w:r>
         <w:t>Zhang</w:t>
       </w:r>
       <w:proofErr w:type="spellEnd"/>
       <w:r>
-        <w:t xml:space="preserve"> et al. 2010)</w:t>
-      </w:r>
-      <w:r>
-        <w:t xml:space="preserve"> </w:t>
-      </w:r>
-    </w:p>
-    <w:p>
-      <w:pPr>
-        <w:pStyle w:val="Odsekzoznamu"/>
-      </w:pPr>
-      <w:r>
-        <w:t xml:space="preserve">P3D model pol porovnávaný s C3D a predstavuje menšiu výpočtovú náročnosť a predstavuje menšiu </w:t>
-      </w:r>
-      <w:r>
-        <w:t>obťažnosť</w:t>
-      </w:r>
-      <w:r>
-        <w:t xml:space="preserve"> pri tréningu a nižšiu možnosť preučenia. </w:t>
-      </w:r>
-      <w:r>
-        <w:t>(</w:t>
-      </w:r>
-      <w:proofErr w:type="spellStart"/>
-      <w:r>
-        <w:t>Zhang</w:t>
-      </w:r>
-      <w:proofErr w:type="spellEnd"/>
-      <w:r>
         <w:t xml:space="preserve"> et al. 2020)</w:t>
       </w:r>
     </w:p>
@@ -5697,7 +5885,6 @@
     </w:p>
     <w:p>
       <w:r>
-        <w:lastRenderedPageBreak/>
         <w:t xml:space="preserve">Jedna zo štúdií od </w:t>
       </w:r>
       <w:proofErr w:type="spellStart"/>
@@ -5791,7 +5978,7 @@
                     </pic:cNvPicPr>
                   </pic:nvPicPr>
                   <pic:blipFill>
-                    <a:blip r:embed="rId29" cstate="print">
+                    <a:blip r:embed="rId24" cstate="print">
                       <a:extLst>
                         <a:ext uri="{28A0092B-C50C-407E-A947-70E740481C1C}">
                           <a14:useLocalDpi xmlns:a14="http://schemas.microsoft.com/office/drawing/2010/main" val="0"/>
@@ -5929,6 +6116,7 @@
     </w:p>
     <w:p>
       <w:r>
+        <w:lastRenderedPageBreak/>
         <w:t xml:space="preserve">V medicíne má P3D model úžitok pri modelovaní geometrie genómov, kde sa pozorujú bunky a ich dopad na zdravie ľudí. </w:t>
       </w:r>
       <w:r>
@@ -6038,13 +6226,240 @@
           <w:lang w:val="sk-SK"/>
         </w:rPr>
       </w:pPr>
-      <w:bookmarkStart w:id="31" w:name="_Toc152415543"/>
+      <w:bookmarkStart w:id="30" w:name="_Toc152415543"/>
       <w:r>
         <w:rPr>
           <w:lang w:val="sk-SK"/>
         </w:rPr>
         <w:t>I3D Model</w:t>
       </w:r>
+      <w:bookmarkEnd w:id="30"/>
+    </w:p>
+    <w:p>
+      <w:pPr>
+        <w:pStyle w:val="Odsekzoznamu"/>
+      </w:pPr>
+      <w:r>
+        <w:t xml:space="preserve">I3D model predstavuje architektúru, ktorá zväčšuje dvojrozmerné </w:t>
+      </w:r>
+      <w:proofErr w:type="spellStart"/>
+      <w:r>
+        <w:t>konvolunčné</w:t>
+      </w:r>
+      <w:proofErr w:type="spellEnd"/>
+      <w:r>
+        <w:t xml:space="preserve"> siete aby spracovával informácie času a priestoru z videí. V podstate využíva 2D siete, ktorým pridáva filtre a presúva ich do 3D. Čiže napríklad štvorcový filter sa stáva kubický. </w:t>
+      </w:r>
+      <w:r>
+        <w:t>(</w:t>
+      </w:r>
+      <w:proofErr w:type="spellStart"/>
+      <w:r>
+        <w:t>Wei</w:t>
+      </w:r>
+      <w:proofErr w:type="spellEnd"/>
+      <w:r>
+        <w:t xml:space="preserve"> et al. 2022)</w:t>
+      </w:r>
+    </w:p>
+    <w:p>
+      <w:pPr>
+        <w:pStyle w:val="Odsekzoznamu"/>
+      </w:pPr>
+      <w:r>
+        <w:t xml:space="preserve">V oblasti rozpoznávania aktivít vo videách sa tento model využíva v chirurgii, kde sa rozpoznávajú postupy pri práci. V štúdii </w:t>
+      </w:r>
+      <w:r>
+        <w:t>(</w:t>
+      </w:r>
+      <w:proofErr w:type="spellStart"/>
+      <w:r>
+        <w:t>Zhang</w:t>
+      </w:r>
+      <w:proofErr w:type="spellEnd"/>
+      <w:r>
+        <w:t xml:space="preserve"> et al. 2021) </w:t>
+      </w:r>
+      <w:r>
+        <w:t xml:space="preserve">bol model I3D, konkrétne architektúra </w:t>
+      </w:r>
+      <w:proofErr w:type="spellStart"/>
+      <w:r>
+        <w:t>Inflated</w:t>
+      </w:r>
+      <w:proofErr w:type="spellEnd"/>
+      <w:r>
+        <w:t xml:space="preserve"> 3D </w:t>
+      </w:r>
+      <w:proofErr w:type="spellStart"/>
+      <w:r>
+        <w:t>ConvNet</w:t>
+      </w:r>
+      <w:proofErr w:type="spellEnd"/>
+      <w:r>
+        <w:t xml:space="preserve"> (na základe ktorej je vybudovaný model I3D) </w:t>
+      </w:r>
+      <w:r>
+        <w:t>(</w:t>
+      </w:r>
+      <w:proofErr w:type="spellStart"/>
+      <w:r>
+        <w:t>Carreira</w:t>
+      </w:r>
+      <w:proofErr w:type="spellEnd"/>
+      <w:r>
+        <w:t xml:space="preserve"> a </w:t>
+      </w:r>
+      <w:proofErr w:type="spellStart"/>
+      <w:r>
+        <w:t>Zisserman</w:t>
+      </w:r>
+      <w:proofErr w:type="spellEnd"/>
+      <w:r>
+        <w:t xml:space="preserve"> 2017)</w:t>
+      </w:r>
+      <w:r>
+        <w:t xml:space="preserve">, využitá na rozpoznávanie chirurgických postupov v rámci operácií </w:t>
+      </w:r>
+      <w:proofErr w:type="spellStart"/>
+      <w:r>
+        <w:t>Tubulizácie</w:t>
+      </w:r>
+      <w:proofErr w:type="spellEnd"/>
+      <w:r>
+        <w:t xml:space="preserve"> žalúdka. Model bol trénovaný pomocou metódy </w:t>
+      </w:r>
+      <w:r>
+        <w:t xml:space="preserve">ohnisková </w:t>
+      </w:r>
+      <w:proofErr w:type="spellStart"/>
+      <w:r>
+        <w:t>stráta</w:t>
+      </w:r>
+      <w:proofErr w:type="spellEnd"/>
+      <w:r>
+        <w:t xml:space="preserve"> (</w:t>
+      </w:r>
+      <w:proofErr w:type="spellStart"/>
+      <w:r>
+        <w:t>Focal</w:t>
+      </w:r>
+      <w:proofErr w:type="spellEnd"/>
+      <w:r>
+        <w:t xml:space="preserve"> </w:t>
+      </w:r>
+      <w:proofErr w:type="spellStart"/>
+      <w:r>
+        <w:t>loss</w:t>
+      </w:r>
+      <w:proofErr w:type="spellEnd"/>
+      <w:r>
+        <w:t>)</w:t>
+      </w:r>
+      <w:r>
+        <w:t xml:space="preserve"> a dosiahol presné rozpoznávanie rôznych chirurgických krokov. </w:t>
+      </w:r>
+    </w:p>
+    <w:p>
+      <w:pPr>
+        <w:pStyle w:val="Odsekzoznamu"/>
+      </w:pPr>
+      <w:proofErr w:type="spellStart"/>
+      <w:r>
+        <w:t>Focal</w:t>
+      </w:r>
+      <w:proofErr w:type="spellEnd"/>
+      <w:r>
+        <w:t xml:space="preserve"> </w:t>
+      </w:r>
+      <w:proofErr w:type="spellStart"/>
+      <w:r>
+        <w:t>Loss</w:t>
+      </w:r>
+      <w:proofErr w:type="spellEnd"/>
+      <w:r>
+        <w:t xml:space="preserve"> je špeciálny druh </w:t>
+      </w:r>
+      <w:proofErr w:type="spellStart"/>
+      <w:r>
+        <w:t>loss</w:t>
+      </w:r>
+      <w:proofErr w:type="spellEnd"/>
+      <w:r>
+        <w:t xml:space="preserve"> funkcie, ktorá sa zaoberá problémom nerovnováhy tried pri úlohách detekcie objektov. Keďže pri tejto problematike väčšina snímok pozostáva z pozadia, zatiaľ čo pre nás je dôležitá detekcia objektu záujmu, môže nerovnováha spôsobovať malú úspešnosť </w:t>
+      </w:r>
+      <w:proofErr w:type="spellStart"/>
+      <w:r>
+        <w:t>detekovania</w:t>
+      </w:r>
+      <w:proofErr w:type="spellEnd"/>
+      <w:r>
+        <w:t xml:space="preserve"> objektov popredia pri modeloch. Na klasifikáciu používa špeciálnu váhu, ktorá znižuje hodnotu pri ľahko odhadnuteľných prípadoch a teda sa trénuje na ťažkých a viac ojedinelých príkladoch tried. Týmto zlepšuje výkony v triedach menšín. </w:t>
+      </w:r>
+      <w:r>
+        <w:t>(</w:t>
+      </w:r>
+      <w:proofErr w:type="spellStart"/>
+      <w:r>
+        <w:t>Lin</w:t>
+      </w:r>
+      <w:proofErr w:type="spellEnd"/>
+      <w:r>
+        <w:t xml:space="preserve"> et al. 2017)</w:t>
+      </w:r>
+    </w:p>
+    <w:p>
+      <w:pPr>
+        <w:pStyle w:val="Odsekzoznamu"/>
+      </w:pPr>
+      <w:r>
+        <w:t xml:space="preserve">Pri využívaní architektúry I3D v praxi sa poukazuje na tri kľúčové výhody: využíva menej parametrov, znižuje výpočtové náklady a dokáže naučiť priestorovo-časové funkcie pre využitie v datasetoch. </w:t>
+      </w:r>
+      <w:r>
+        <w:t>(</w:t>
+      </w:r>
+      <w:proofErr w:type="spellStart"/>
+      <w:r>
+        <w:t>Shi</w:t>
+      </w:r>
+      <w:proofErr w:type="spellEnd"/>
+      <w:r>
+        <w:t xml:space="preserve"> et al. 2020)</w:t>
+      </w:r>
+    </w:p>
+    <w:p>
+      <w:pPr>
+        <w:pStyle w:val="Odsekzoznamu"/>
+      </w:pPr>
+      <w:r>
+        <w:t xml:space="preserve">I3D model sa využíva pri bezpečnostných aplikáciách v reálnom svete. Napríklad v autonómnych autách a pri detekcii osôb na bezpečnostných záznamoch. </w:t>
+      </w:r>
+      <w:r>
+        <w:t>(</w:t>
+      </w:r>
+      <w:proofErr w:type="spellStart"/>
+      <w:r>
+        <w:t>Kortylewski</w:t>
+      </w:r>
+      <w:proofErr w:type="spellEnd"/>
+      <w:r>
+        <w:t xml:space="preserve"> et al. 2020)</w:t>
+      </w:r>
+    </w:p>
+    <w:p>
+      <w:pPr>
+        <w:pStyle w:val="Nadpis3"/>
+        <w:rPr>
+          <w:lang w:val="sk-SK"/>
+        </w:rPr>
+      </w:pPr>
+      <w:bookmarkStart w:id="31" w:name="_Toc152415544"/>
+      <w:r>
+        <w:rPr>
+          <w:lang w:val="sk-SK"/>
+        </w:rPr>
+        <w:t>TRN Model</w:t>
+      </w:r>
       <w:bookmarkEnd w:id="31"/>
     </w:p>
     <w:p>
@@ -6052,286 +6467,59 @@
         <w:pStyle w:val="Odsekzoznamu"/>
       </w:pPr>
       <w:r>
-        <w:t xml:space="preserve">I3D model predstavuje architektúru, ktorá zväčšuje dvojrozmerné </w:t>
-      </w:r>
-      <w:proofErr w:type="spellStart"/>
-      <w:r>
-        <w:t>konvolunčné</w:t>
-      </w:r>
-      <w:proofErr w:type="spellEnd"/>
-      <w:r>
-        <w:t xml:space="preserve"> siete aby spracovával informácie času a priestoru z videí. V podstate využíva 2D siete, ktorým pridáva filtre a presúva ich do 3D. Čiže napríklad štvorcový filter sa stáva kubický. </w:t>
-      </w:r>
-      <w:r>
-        <w:t>(</w:t>
-      </w:r>
-      <w:proofErr w:type="spellStart"/>
-      <w:r>
-        <w:t>Wei</w:t>
-      </w:r>
-      <w:proofErr w:type="spellEnd"/>
-      <w:r>
-        <w:t xml:space="preserve"> et al. 2022)</w:t>
-      </w:r>
-    </w:p>
-    <w:p>
-      <w:pPr>
-        <w:pStyle w:val="Odsekzoznamu"/>
-      </w:pPr>
-      <w:r>
-        <w:t xml:space="preserve">V oblasti rozpoznávania aktivít vo videách sa tento model využíva v chirurgii, kde sa rozpoznávajú postupy pri práci. V štúdii </w:t>
-      </w:r>
-      <w:r>
-        <w:t>(</w:t>
-      </w:r>
-      <w:proofErr w:type="spellStart"/>
-      <w:r>
-        <w:t>Zhang</w:t>
-      </w:r>
-      <w:proofErr w:type="spellEnd"/>
-      <w:r>
-        <w:t xml:space="preserve"> et al. 2021) </w:t>
-      </w:r>
-      <w:r>
-        <w:t xml:space="preserve">bol model I3D, konkrétne architektúra </w:t>
-      </w:r>
-      <w:proofErr w:type="spellStart"/>
-      <w:r>
-        <w:t>Inflated</w:t>
-      </w:r>
-      <w:proofErr w:type="spellEnd"/>
-      <w:r>
-        <w:t xml:space="preserve"> 3D </w:t>
-      </w:r>
-      <w:proofErr w:type="spellStart"/>
-      <w:r>
-        <w:t>ConvNet</w:t>
-      </w:r>
-      <w:proofErr w:type="spellEnd"/>
-      <w:r>
-        <w:t xml:space="preserve"> (na základe ktorej je vybudovaný model I3D) </w:t>
-      </w:r>
-      <w:r>
-        <w:t>(</w:t>
-      </w:r>
-      <w:proofErr w:type="spellStart"/>
-      <w:r>
-        <w:t>Carreira</w:t>
-      </w:r>
-      <w:proofErr w:type="spellEnd"/>
-      <w:r>
-        <w:t xml:space="preserve"> a </w:t>
-      </w:r>
-      <w:proofErr w:type="spellStart"/>
-      <w:r>
-        <w:t>Zisserman</w:t>
-      </w:r>
-      <w:proofErr w:type="spellEnd"/>
-      <w:r>
-        <w:t xml:space="preserve"> 2017)</w:t>
-      </w:r>
-      <w:r>
-        <w:t xml:space="preserve">, využitá na rozpoznávanie chirurgických postupov v </w:t>
+        <w:t>TRN model (</w:t>
+      </w:r>
+      <w:proofErr w:type="spellStart"/>
+      <w:r>
+        <w:t>Temporal</w:t>
+      </w:r>
+      <w:proofErr w:type="spellEnd"/>
+      <w:r>
+        <w:t xml:space="preserve"> </w:t>
+      </w:r>
+      <w:proofErr w:type="spellStart"/>
+      <w:r>
+        <w:t>Relation</w:t>
+      </w:r>
+      <w:proofErr w:type="spellEnd"/>
+      <w:r>
+        <w:t xml:space="preserve"> </w:t>
+      </w:r>
+      <w:proofErr w:type="spellStart"/>
+      <w:r>
+        <w:t>Network</w:t>
+      </w:r>
+      <w:proofErr w:type="spellEnd"/>
+      <w:r>
+        <w:t xml:space="preserve"> – dočasne relačný model) vznikol na princípe relačných posudkov v čase (</w:t>
+      </w:r>
+      <w:proofErr w:type="spellStart"/>
+      <w:r>
+        <w:t>Temporal</w:t>
+      </w:r>
+      <w:proofErr w:type="spellEnd"/>
+      <w:r>
+        <w:t xml:space="preserve"> </w:t>
+      </w:r>
+      <w:proofErr w:type="spellStart"/>
+      <w:r>
+        <w:t>relational</w:t>
+      </w:r>
+      <w:proofErr w:type="spellEnd"/>
+      <w:r>
+        <w:t xml:space="preserve"> </w:t>
+      </w:r>
+      <w:proofErr w:type="spellStart"/>
+      <w:r>
+        <w:t>reasoning</w:t>
+      </w:r>
+      <w:proofErr w:type="spellEnd"/>
+      <w:r>
+        <w:t xml:space="preserve">). Ide o schopnosť prepojiť si zmysluplné transformácie objektov alebo entít v čase. Je to vlastnosť, ktorá sa prisudzuje inteligentným bytostiam. Model TRN je vytvorený tak, aby sa vedel </w:t>
       </w:r>
       <w:r>
         <w:lastRenderedPageBreak/>
-        <w:t xml:space="preserve">rámci operácií </w:t>
-      </w:r>
-      <w:proofErr w:type="spellStart"/>
-      <w:r>
-        <w:t>Tubulizácie</w:t>
-      </w:r>
-      <w:proofErr w:type="spellEnd"/>
-      <w:r>
-        <w:t xml:space="preserve"> žalúdka. Model bol trénovaný pomocou metódy </w:t>
-      </w:r>
-      <w:r>
-        <w:t xml:space="preserve">ohnisková </w:t>
-      </w:r>
-      <w:proofErr w:type="spellStart"/>
-      <w:r>
-        <w:t>stráta</w:t>
-      </w:r>
-      <w:proofErr w:type="spellEnd"/>
-      <w:r>
-        <w:t xml:space="preserve"> (</w:t>
-      </w:r>
-      <w:proofErr w:type="spellStart"/>
-      <w:r>
-        <w:t>Focal</w:t>
-      </w:r>
-      <w:proofErr w:type="spellEnd"/>
-      <w:r>
-        <w:t xml:space="preserve"> </w:t>
-      </w:r>
-      <w:proofErr w:type="spellStart"/>
-      <w:r>
-        <w:t>loss</w:t>
-      </w:r>
-      <w:proofErr w:type="spellEnd"/>
-      <w:r>
-        <w:t>)</w:t>
-      </w:r>
-      <w:r>
-        <w:t xml:space="preserve"> a dosiahol presné rozpoznávanie rôznych chirurgických krokov. </w:t>
-      </w:r>
-    </w:p>
-    <w:p>
-      <w:pPr>
-        <w:pStyle w:val="Odsekzoznamu"/>
-      </w:pPr>
-      <w:proofErr w:type="spellStart"/>
-      <w:r>
-        <w:t>Focal</w:t>
-      </w:r>
-      <w:proofErr w:type="spellEnd"/>
-      <w:r>
-        <w:t xml:space="preserve"> </w:t>
-      </w:r>
-      <w:proofErr w:type="spellStart"/>
-      <w:r>
-        <w:t>Loss</w:t>
-      </w:r>
-      <w:proofErr w:type="spellEnd"/>
-      <w:r>
-        <w:t xml:space="preserve"> je špeciálny druh </w:t>
-      </w:r>
-      <w:proofErr w:type="spellStart"/>
-      <w:r>
-        <w:t>loss</w:t>
-      </w:r>
-      <w:proofErr w:type="spellEnd"/>
-      <w:r>
-        <w:t xml:space="preserve"> funkcie, ktorá sa zaoberá problémom nerovnováhy tried pri úlohách detekcie objektov. Keďže pri tejto problematike väčšina snímok pozostáva z pozadia, zatiaľ čo pre nás je dôležitá detekcia objektu záujmu, môže nerovnováha spôsobovať malú úspešnosť </w:t>
-      </w:r>
-      <w:proofErr w:type="spellStart"/>
-      <w:r>
-        <w:t>detekovania</w:t>
-      </w:r>
-      <w:proofErr w:type="spellEnd"/>
-      <w:r>
-        <w:t xml:space="preserve"> objektov popredia pri modeloch. Na klasifikáciu používa špeciálnu váhu, ktorá znižuje hodnotu pri ľahko odhadnuteľných prípadoch a teda sa trénuje na ťažkých a viac ojedinelých príkladoch tried. Týmto zlepšuje výkony v triedach menšín. </w:t>
-      </w:r>
-      <w:r>
-        <w:t>(</w:t>
-      </w:r>
-      <w:proofErr w:type="spellStart"/>
-      <w:r>
-        <w:t>Lin</w:t>
-      </w:r>
-      <w:proofErr w:type="spellEnd"/>
-      <w:r>
-        <w:t xml:space="preserve"> et al. 2017)</w:t>
-      </w:r>
-    </w:p>
-    <w:p>
-      <w:pPr>
-        <w:pStyle w:val="Odsekzoznamu"/>
-      </w:pPr>
-      <w:r>
-        <w:t xml:space="preserve">Pri využívaní architektúry I3D v praxi sa poukazuje na tri kľúčové výhody: využíva menej parametrov, znižuje výpočtové náklady a dokáže naučiť priestorovo-časové funkcie pre využitie v datasetoch. </w:t>
-      </w:r>
-      <w:r>
-        <w:t>(</w:t>
-      </w:r>
-      <w:proofErr w:type="spellStart"/>
-      <w:r>
-        <w:t>Shi</w:t>
-      </w:r>
-      <w:proofErr w:type="spellEnd"/>
-      <w:r>
-        <w:t xml:space="preserve"> et al. 2020)</w:t>
-      </w:r>
-    </w:p>
-    <w:p>
-      <w:pPr>
-        <w:pStyle w:val="Odsekzoznamu"/>
-      </w:pPr>
-      <w:r>
-        <w:t xml:space="preserve">I3D model sa využíva pri bezpečnostných aplikáciách v reálnom svete. Napríklad v autonómnych autách a pri detekcii osôb na bezpečnostných záznamoch. </w:t>
-      </w:r>
-      <w:r>
-        <w:t>(</w:t>
-      </w:r>
-      <w:proofErr w:type="spellStart"/>
-      <w:r>
-        <w:t>Kortylewski</w:t>
-      </w:r>
-      <w:proofErr w:type="spellEnd"/>
-      <w:r>
-        <w:t xml:space="preserve"> et al. 2020)</w:t>
-      </w:r>
-    </w:p>
-    <w:p>
-      <w:pPr>
-        <w:pStyle w:val="Nadpis3"/>
-        <w:rPr>
-          <w:lang w:val="sk-SK"/>
-        </w:rPr>
-      </w:pPr>
-      <w:bookmarkStart w:id="32" w:name="_Toc152415544"/>
-      <w:r>
-        <w:rPr>
-          <w:lang w:val="sk-SK"/>
-        </w:rPr>
-        <w:t>TRN Model</w:t>
-      </w:r>
-      <w:bookmarkEnd w:id="32"/>
-    </w:p>
-    <w:p>
-      <w:pPr>
-        <w:pStyle w:val="Odsekzoznamu"/>
-      </w:pPr>
-      <w:r>
-        <w:t>TRN model (</w:t>
-      </w:r>
-      <w:proofErr w:type="spellStart"/>
-      <w:r>
-        <w:t>Temporal</w:t>
-      </w:r>
-      <w:proofErr w:type="spellEnd"/>
-      <w:r>
-        <w:t xml:space="preserve"> </w:t>
-      </w:r>
-      <w:proofErr w:type="spellStart"/>
-      <w:r>
-        <w:t>Relation</w:t>
-      </w:r>
-      <w:proofErr w:type="spellEnd"/>
-      <w:r>
-        <w:t xml:space="preserve"> </w:t>
-      </w:r>
-      <w:proofErr w:type="spellStart"/>
-      <w:r>
-        <w:t>Network</w:t>
-      </w:r>
-      <w:proofErr w:type="spellEnd"/>
-      <w:r>
-        <w:t xml:space="preserve"> – dočasne relačný model) vznikol na princípe relačných posudkov v čase (</w:t>
-      </w:r>
-      <w:proofErr w:type="spellStart"/>
-      <w:r>
-        <w:t>Temporal</w:t>
-      </w:r>
-      <w:proofErr w:type="spellEnd"/>
-      <w:r>
-        <w:t xml:space="preserve"> </w:t>
-      </w:r>
-      <w:proofErr w:type="spellStart"/>
-      <w:r>
-        <w:t>relational</w:t>
-      </w:r>
-      <w:proofErr w:type="spellEnd"/>
-      <w:r>
-        <w:t xml:space="preserve"> </w:t>
-      </w:r>
-      <w:proofErr w:type="spellStart"/>
-      <w:r>
-        <w:t>reasoning</w:t>
-      </w:r>
-      <w:proofErr w:type="spellEnd"/>
-      <w:r>
-        <w:t xml:space="preserve">). Ide o schopnosť prepojiť si zmysluplné transformácie objektov alebo entít v čase. Je to vlastnosť, ktorá sa prisudzuje inteligentným bytostiam. Model TRN je vytvorený tak, aby sa vedel efektívne učiť a interpretovať vzťahy medzi snímkami vo videu a to vo viacerých časových vrstvách. Na obrázku vidíme ako si ľudský mozog ľahko doplní kontext medzi obrázkami, ale pre modely je to náročné. Tento problém sa snaží vyriešiť model TRN za pomoci zisťovania vzťahov medzi snímkami. </w:t>
+        <w:t xml:space="preserve">efektívne učiť a interpretovať vzťahy medzi snímkami vo videu a to vo viacerých časových vrstvách. Na obrázku vidíme ako si ľudský mozog ľahko doplní kontext medzi obrázkami, ale pre modely je to náročné. Tento problém sa snaží vyriešiť model TRN za pomoci zisťovania vzťahov medzi snímkami. </w:t>
       </w:r>
       <w:r>
         <w:t>(</w:t>
@@ -6371,7 +6559,7 @@
                     </pic:cNvPicPr>
                   </pic:nvPicPr>
                   <pic:blipFill>
-                    <a:blip r:embed="rId30">
+                    <a:blip r:embed="rId25">
                       <a:extLst>
                         <a:ext uri="{28A0092B-C50C-407E-A947-70E740481C1C}">
                           <a14:useLocalDpi xmlns:a14="http://schemas.microsoft.com/office/drawing/2010/main" val="0"/>
@@ -6427,294 +6615,310 @@
         <w:pStyle w:val="Odsekzoznamu"/>
       </w:pPr>
       <w:r>
+        <w:t xml:space="preserve">Vo výskumoch </w:t>
+      </w:r>
+      <w:proofErr w:type="spellStart"/>
+      <w:r>
+        <w:t>neurovedy</w:t>
+      </w:r>
+      <w:proofErr w:type="spellEnd"/>
+      <w:r>
+        <w:t xml:space="preserve"> bol tento model skúmaný pri regulácii senzorického spracovania, pozornosti a </w:t>
+      </w:r>
+      <w:proofErr w:type="spellStart"/>
+      <w:r>
+        <w:t>kognície</w:t>
+      </w:r>
+      <w:proofErr w:type="spellEnd"/>
+      <w:r>
+        <w:t xml:space="preserve">. </w:t>
+      </w:r>
+      <w:r>
+        <w:t>(</w:t>
+      </w:r>
+      <w:proofErr w:type="spellStart"/>
+      <w:r>
+        <w:t>Li</w:t>
+      </w:r>
+      <w:proofErr w:type="spellEnd"/>
+      <w:r>
+        <w:t xml:space="preserve"> et al. 2020) </w:t>
+      </w:r>
+      <w:r>
+        <w:t xml:space="preserve">Taktiež, na základe dostupných referencií, sa využíva podobne ako P3D model v génovej vede. Tam pomáha skúmať komplexné interakcie medzi samotnými génmi a ich regulačnými prvkami. Týmto nám odkrývajú pohľad na mechanizmy, ktoré súvisia s prejavovaním génov a bunkovými procesmi. </w:t>
+      </w:r>
+      <w:r>
+        <w:t>(</w:t>
+      </w:r>
+      <w:proofErr w:type="spellStart"/>
+      <w:r>
+        <w:t>Terney</w:t>
+      </w:r>
+      <w:proofErr w:type="spellEnd"/>
+      <w:r>
+        <w:t xml:space="preserve"> et al. 2008)</w:t>
+      </w:r>
+    </w:p>
+    <w:p>
+      <w:r>
+        <w:t xml:space="preserve">V iných </w:t>
+      </w:r>
+      <w:r>
+        <w:t>odvetviach</w:t>
+      </w:r>
+      <w:r>
+        <w:t xml:space="preserve"> TRN nachádza využitie</w:t>
+      </w:r>
+      <w:r>
+        <w:t xml:space="preserve"> napríklad</w:t>
+      </w:r>
+      <w:r>
+        <w:t xml:space="preserve"> pri počítaní energetickej náročnosti budov. </w:t>
+      </w:r>
+      <w:r>
+        <w:t xml:space="preserve">Model využíva náhodné lesy a neurónové siete na to, aby spravil predikcie s vysokým rozlíšením budov. Pracuje s historickými dátami a hľadá </w:t>
+      </w:r>
+      <w:r>
+        <w:t>vzory</w:t>
+      </w:r>
+      <w:r>
+        <w:t xml:space="preserve"> a vzťahy ktoré </w:t>
+      </w:r>
+      <w:r>
+        <w:t>pridávajú</w:t>
+      </w:r>
+      <w:r>
+        <w:t xml:space="preserve"> k vysokej spotrebe budov. </w:t>
+      </w:r>
+      <w:r>
+        <w:t>(</w:t>
+      </w:r>
+      <w:proofErr w:type="spellStart"/>
+      <w:r>
+        <w:t>Ahmad</w:t>
+      </w:r>
+      <w:proofErr w:type="spellEnd"/>
+      <w:r>
+        <w:t xml:space="preserve">, </w:t>
+      </w:r>
+      <w:proofErr w:type="spellStart"/>
+      <w:r>
+        <w:t>Mourshed</w:t>
+      </w:r>
+      <w:proofErr w:type="spellEnd"/>
+      <w:r>
+        <w:t xml:space="preserve">, a </w:t>
+      </w:r>
+      <w:proofErr w:type="spellStart"/>
+      <w:r>
+        <w:t>Rezgui</w:t>
+      </w:r>
+      <w:proofErr w:type="spellEnd"/>
+      <w:r>
+        <w:t xml:space="preserve"> 2017)</w:t>
+      </w:r>
+    </w:p>
+    <w:p>
+      <w:pPr>
+        <w:pStyle w:val="Nadpis3"/>
+        <w:rPr>
+          <w:lang w:val="sk-SK"/>
+        </w:rPr>
+      </w:pPr>
+      <w:bookmarkStart w:id="32" w:name="_Toc152415545"/>
+      <w:r>
+        <w:rPr>
+          <w:lang w:val="sk-SK"/>
+        </w:rPr>
+        <w:t xml:space="preserve">1.3.5 </w:t>
+      </w:r>
+      <w:r>
+        <w:rPr>
+          <w:lang w:val="sk-SK"/>
+        </w:rPr>
+        <w:t>Ďalšie modely</w:t>
+      </w:r>
+      <w:bookmarkEnd w:id="32"/>
+    </w:p>
+    <w:p>
+      <w:r>
+        <w:t>V dnešnej dobe sa výskumníci snažia modely zlepšovať a za týmto cieľom vznikli aj modely TSN a LSTM.</w:t>
+      </w:r>
+    </w:p>
+    <w:p>
+      <w:pPr>
+        <w:pStyle w:val="Nadpis4"/>
+      </w:pPr>
+      <w:r>
+        <w:t>TSN model</w:t>
+      </w:r>
+    </w:p>
+    <w:p>
+      <w:r>
+        <w:t xml:space="preserve">TSN model </w:t>
+      </w:r>
+      <w:r>
+        <w:t>bol vyvinutý na základe potreby rozoznávať dlhodobé aktivity a</w:t>
+      </w:r>
+      <w:r>
+        <w:t xml:space="preserve"> naplniť </w:t>
+      </w:r>
+      <w:r>
+        <w:t>potreb</w:t>
+      </w:r>
+      <w:r>
+        <w:t>u</w:t>
+      </w:r>
+      <w:r>
+        <w:t xml:space="preserve"> trénovať modely na veľkom množstve videí. </w:t>
+      </w:r>
+      <w:r>
+        <w:t>A</w:t>
+      </w:r>
+      <w:r>
+        <w:t xml:space="preserve">utori videli veľký potenciál na zlepšenie a vyvinuli model TSN alebo </w:t>
+      </w:r>
+      <w:proofErr w:type="spellStart"/>
+      <w:r>
+        <w:t>Temporal</w:t>
+      </w:r>
+      <w:proofErr w:type="spellEnd"/>
+      <w:r>
+        <w:t xml:space="preserve"> Segment </w:t>
+      </w:r>
+      <w:proofErr w:type="spellStart"/>
+      <w:r>
+        <w:t>Network</w:t>
+      </w:r>
+      <w:proofErr w:type="spellEnd"/>
+      <w:r>
+        <w:t xml:space="preserve"> (Sieť využívajúca časových segmentov). Tento </w:t>
+      </w:r>
+      <w:r>
+        <w:t>rámec</w:t>
+      </w:r>
+      <w:r>
+        <w:t>(</w:t>
+      </w:r>
+      <w:proofErr w:type="spellStart"/>
+      <w:r>
+        <w:t>framework</w:t>
+      </w:r>
+      <w:proofErr w:type="spellEnd"/>
+      <w:r>
+        <w:t>)</w:t>
+      </w:r>
+      <w:r>
+        <w:t xml:space="preserve"> </w:t>
+      </w:r>
+      <w:r>
+        <w:t>extrahuje krátke úryvky z dlhej sekvencie pôvodného videa</w:t>
+      </w:r>
+      <w:r>
+        <w:t>.</w:t>
+      </w:r>
+      <w:r>
+        <w:t xml:space="preserve"> </w:t>
+      </w:r>
+      <w:r>
+        <w:t>Využíva sa na to v</w:t>
+      </w:r>
+      <w:r>
+        <w:t>zorkovac</w:t>
+      </w:r>
+      <w:r>
+        <w:t>ia</w:t>
+      </w:r>
+      <w:r>
+        <w:t xml:space="preserve"> stratégi</w:t>
+      </w:r>
+      <w:r>
+        <w:t xml:space="preserve">a a to nie s </w:t>
+      </w:r>
+      <w:r>
         <w:lastRenderedPageBreak/>
-        <w:t xml:space="preserve">Vo výskumoch </w:t>
-      </w:r>
-      <w:proofErr w:type="spellStart"/>
-      <w:r>
-        <w:t>neurovedy</w:t>
-      </w:r>
-      <w:proofErr w:type="spellEnd"/>
-      <w:r>
-        <w:t xml:space="preserve"> bol tento model skúmaný pri regulácii senzorického spracovania, pozornosti a </w:t>
-      </w:r>
-      <w:proofErr w:type="spellStart"/>
-      <w:r>
-        <w:t>kognície</w:t>
-      </w:r>
-      <w:proofErr w:type="spellEnd"/>
-      <w:r>
-        <w:t xml:space="preserve">. </w:t>
+        <w:t xml:space="preserve">hustým vzorkovaním. Vďaka tomuto je model schopný pracovať s dlhými videami a zachovať si relevantné informácie za menšej výpočtovej záťaže. </w:t>
+      </w:r>
+    </w:p>
+    <w:p>
+      <w:r>
+        <w:t>Na obrázku je popísaná segmentácia videa</w:t>
+      </w:r>
+      <w:r>
+        <w:t xml:space="preserve"> a</w:t>
+      </w:r>
+      <w:r>
+        <w:t xml:space="preserve"> náhodné vybranie úryvku</w:t>
+      </w:r>
+      <w:r>
+        <w:t>, na ktorom</w:t>
+      </w:r>
+      <w:r>
+        <w:t xml:space="preserve"> sa vykonáva </w:t>
+      </w:r>
+      <w:r>
+        <w:t>následne</w:t>
+      </w:r>
+      <w:r>
+        <w:t xml:space="preserve"> modelovanie. </w:t>
+      </w:r>
+      <w:r>
+        <w:t xml:space="preserve">Na to sa tu využíva </w:t>
+      </w:r>
+      <w:proofErr w:type="spellStart"/>
+      <w:r>
+        <w:t>Spatial</w:t>
+      </w:r>
+      <w:proofErr w:type="spellEnd"/>
+      <w:r>
+        <w:t xml:space="preserve"> and </w:t>
+      </w:r>
+      <w:proofErr w:type="spellStart"/>
+      <w:r>
+        <w:t>Teporal</w:t>
+      </w:r>
+      <w:proofErr w:type="spellEnd"/>
+      <w:r>
+        <w:t xml:space="preserve"> </w:t>
+      </w:r>
+      <w:proofErr w:type="spellStart"/>
+      <w:r>
+        <w:t>ConvNet</w:t>
+      </w:r>
+      <w:proofErr w:type="spellEnd"/>
+      <w:r>
+        <w:t xml:space="preserve"> čiže</w:t>
+      </w:r>
+      <w:r>
+        <w:t xml:space="preserve"> siete budujúce</w:t>
+      </w:r>
+      <w:r>
+        <w:t xml:space="preserve"> na základe priestoru a času.</w:t>
+      </w:r>
+      <w:r>
+        <w:t xml:space="preserve"> </w:t>
       </w:r>
       <w:r>
         <w:t>(</w:t>
       </w:r>
       <w:proofErr w:type="spellStart"/>
       <w:r>
-        <w:t>Li</w:t>
-      </w:r>
-      <w:proofErr w:type="spellEnd"/>
-      <w:r>
-        <w:t xml:space="preserve"> et al. 2020) </w:t>
-      </w:r>
-      <w:r>
-        <w:t xml:space="preserve">Taktiež, na základe dostupných referencií, sa využíva podobne ako P3D model v génovej vede. Tam pomáha skúmať komplexné interakcie medzi samotnými génmi a ich regulačnými prvkami. Týmto nám odkrývajú pohľad na mechanizmy, ktoré súvisia s prejavovaním génov a bunkovými procesmi. </w:t>
+        <w:t>Wang</w:t>
+      </w:r>
+      <w:proofErr w:type="spellEnd"/>
+      <w:r>
+        <w:t xml:space="preserve"> et al. 2016)</w:t>
+      </w:r>
+    </w:p>
+    <w:p>
+      <w:r>
+        <w:t xml:space="preserve">Využite sa momentálne najviac priraďuje k zlepšeniu výkonov pri rozpoznávaní aktivít vo videách. </w:t>
       </w:r>
       <w:r>
         <w:t>(</w:t>
       </w:r>
       <w:proofErr w:type="spellStart"/>
       <w:r>
-        <w:t>Terney</w:t>
-      </w:r>
-      <w:proofErr w:type="spellEnd"/>
-      <w:r>
-        <w:t xml:space="preserve"> et al. 2008)</w:t>
-      </w:r>
-    </w:p>
-    <w:p>
-      <w:r>
-        <w:t xml:space="preserve">V iných </w:t>
-      </w:r>
-      <w:r>
-        <w:t>odvetviach</w:t>
-      </w:r>
-      <w:r>
-        <w:t xml:space="preserve"> TRN nachádza využitie</w:t>
-      </w:r>
-      <w:r>
-        <w:t xml:space="preserve"> napríklad</w:t>
-      </w:r>
-      <w:r>
-        <w:t xml:space="preserve"> pri počítaní energetickej náročnosti budov. </w:t>
-      </w:r>
-      <w:r>
-        <w:t xml:space="preserve">Model využíva náhodné lesy a neurónové siete na to, aby spravil predikcie s vysokým rozlíšením budov. Pracuje s historickými dátami a hľadá </w:t>
-      </w:r>
-      <w:r>
-        <w:t>vzory</w:t>
-      </w:r>
-      <w:r>
-        <w:t xml:space="preserve"> a vzťahy ktoré </w:t>
-      </w:r>
-      <w:r>
-        <w:t>pridávajú</w:t>
-      </w:r>
-      <w:r>
-        <w:t xml:space="preserve"> k vysokej spotrebe budov. </w:t>
-      </w:r>
-      <w:r>
-        <w:t>(</w:t>
-      </w:r>
-      <w:proofErr w:type="spellStart"/>
-      <w:r>
-        <w:t>Ahmad</w:t>
-      </w:r>
-      <w:proofErr w:type="spellEnd"/>
-      <w:r>
-        <w:t xml:space="preserve">, </w:t>
-      </w:r>
-      <w:proofErr w:type="spellStart"/>
-      <w:r>
-        <w:t>Mourshed</w:t>
-      </w:r>
-      <w:proofErr w:type="spellEnd"/>
-      <w:r>
-        <w:t xml:space="preserve">, a </w:t>
-      </w:r>
-      <w:proofErr w:type="spellStart"/>
-      <w:r>
-        <w:t>Rezgui</w:t>
-      </w:r>
-      <w:proofErr w:type="spellEnd"/>
-      <w:r>
-        <w:t xml:space="preserve"> 2017)</w:t>
-      </w:r>
-    </w:p>
-    <w:p>
-      <w:pPr>
-        <w:pStyle w:val="Nadpis3"/>
-        <w:rPr>
-          <w:lang w:val="sk-SK"/>
-        </w:rPr>
-      </w:pPr>
-      <w:bookmarkStart w:id="33" w:name="_Toc152415545"/>
-      <w:r>
-        <w:rPr>
-          <w:lang w:val="sk-SK"/>
-        </w:rPr>
-        <w:t xml:space="preserve">1.3.5 </w:t>
-      </w:r>
-      <w:r>
-        <w:rPr>
-          <w:lang w:val="sk-SK"/>
-        </w:rPr>
-        <w:t>Ďalšie modely</w:t>
-      </w:r>
-      <w:bookmarkEnd w:id="33"/>
-    </w:p>
-    <w:p>
-      <w:r>
-        <w:t>V dnešnej dobe sa výskumníci snažia modely zlepšovať a za týmto cieľom vznikli aj modely TSN a LSTM.</w:t>
-      </w:r>
-    </w:p>
-    <w:p>
-      <w:pPr>
-        <w:pStyle w:val="Nadpis4"/>
-      </w:pPr>
-      <w:r>
-        <w:t>TSN model</w:t>
-      </w:r>
-    </w:p>
-    <w:p>
-      <w:r>
-        <w:t xml:space="preserve">TSN model </w:t>
-      </w:r>
-      <w:r>
-        <w:t>bol vyvinutý na základe potreby rozoznávať dlhodobé aktivity a</w:t>
-      </w:r>
-      <w:r>
-        <w:t xml:space="preserve"> naplniť </w:t>
-      </w:r>
-      <w:r>
-        <w:t>potreb</w:t>
-      </w:r>
-      <w:r>
-        <w:t>u</w:t>
-      </w:r>
-      <w:r>
-        <w:t xml:space="preserve"> trénovať modely na veľkom množstve videí. </w:t>
-      </w:r>
-      <w:r>
-        <w:t>A</w:t>
-      </w:r>
-      <w:r>
-        <w:t xml:space="preserve">utori videli veľký potenciál na zlepšenie a vyvinuli model TSN alebo </w:t>
-      </w:r>
-      <w:proofErr w:type="spellStart"/>
-      <w:r>
-        <w:t>Temporal</w:t>
-      </w:r>
-      <w:proofErr w:type="spellEnd"/>
-      <w:r>
-        <w:t xml:space="preserve"> Segment </w:t>
-      </w:r>
-      <w:proofErr w:type="spellStart"/>
-      <w:r>
-        <w:t>Network</w:t>
-      </w:r>
-      <w:proofErr w:type="spellEnd"/>
-      <w:r>
-        <w:t xml:space="preserve"> (Sieť využívajúca časových segmentov). Tento </w:t>
-      </w:r>
-      <w:r>
-        <w:t>rámec</w:t>
-      </w:r>
-      <w:r>
-        <w:t>(</w:t>
-      </w:r>
-      <w:proofErr w:type="spellStart"/>
-      <w:r>
-        <w:t>framework</w:t>
-      </w:r>
-      <w:proofErr w:type="spellEnd"/>
-      <w:r>
-        <w:t>)</w:t>
-      </w:r>
-      <w:r>
-        <w:t xml:space="preserve"> </w:t>
-      </w:r>
-      <w:r>
-        <w:t>extrahuje krátke úryvky z dlhej sekvencie pôvodného videa</w:t>
-      </w:r>
-      <w:r>
-        <w:t>.</w:t>
-      </w:r>
-      <w:r>
-        <w:t xml:space="preserve"> </w:t>
-      </w:r>
-      <w:r>
-        <w:t>Využíva sa na to v</w:t>
-      </w:r>
-      <w:r>
-        <w:t>zorkovac</w:t>
-      </w:r>
-      <w:r>
-        <w:t>ia</w:t>
-      </w:r>
-      <w:r>
-        <w:t xml:space="preserve"> stratégi</w:t>
-      </w:r>
-      <w:r>
-        <w:t xml:space="preserve">a a to nie s </w:t>
-      </w:r>
-      <w:r>
-        <w:t xml:space="preserve">hustým vzorkovaním. Vďaka tomuto je model schopný pracovať s dlhými videami a zachovať si relevantné informácie za menšej výpočtovej záťaže. </w:t>
-      </w:r>
-    </w:p>
-    <w:p>
-      <w:r>
-        <w:t>Na obrázku je popísaná segmentácia videa</w:t>
-      </w:r>
-      <w:r>
-        <w:t xml:space="preserve"> a</w:t>
-      </w:r>
-      <w:r>
-        <w:t xml:space="preserve"> náhodné vybranie úryvku</w:t>
-      </w:r>
-      <w:r>
-        <w:t>, na ktorom</w:t>
-      </w:r>
-      <w:r>
-        <w:t xml:space="preserve"> sa vykonáva </w:t>
-      </w:r>
-      <w:r>
-        <w:t>následne</w:t>
-      </w:r>
-      <w:r>
-        <w:t xml:space="preserve"> modelovanie. </w:t>
-      </w:r>
-      <w:r>
-        <w:t xml:space="preserve">Na to sa tu využíva </w:t>
-      </w:r>
-      <w:proofErr w:type="spellStart"/>
-      <w:r>
-        <w:t>Spatial</w:t>
-      </w:r>
-      <w:proofErr w:type="spellEnd"/>
-      <w:r>
-        <w:t xml:space="preserve"> and </w:t>
-      </w:r>
-      <w:proofErr w:type="spellStart"/>
-      <w:r>
-        <w:t>Teporal</w:t>
-      </w:r>
-      <w:proofErr w:type="spellEnd"/>
-      <w:r>
-        <w:t xml:space="preserve"> </w:t>
-      </w:r>
-      <w:proofErr w:type="spellStart"/>
-      <w:r>
-        <w:t>ConvNet</w:t>
-      </w:r>
-      <w:proofErr w:type="spellEnd"/>
-      <w:r>
-        <w:t xml:space="preserve"> čiže</w:t>
-      </w:r>
-      <w:r>
-        <w:t xml:space="preserve"> siete budujúce</w:t>
-      </w:r>
-      <w:r>
-        <w:t xml:space="preserve"> na základe priestoru a času.</w:t>
-      </w:r>
-      <w:r>
-        <w:t xml:space="preserve"> </w:t>
-      </w:r>
-      <w:r>
-        <w:t>(</w:t>
-      </w:r>
-      <w:proofErr w:type="spellStart"/>
-      <w:r>
         <w:t>Wang</w:t>
       </w:r>
       <w:proofErr w:type="spellEnd"/>
@@ -6723,22 +6927,6 @@
       </w:r>
     </w:p>
     <w:p>
-      <w:r>
-        <w:t xml:space="preserve">Využite sa momentálne najviac priraďuje k zlepšeniu výkonov pri rozpoznávaní aktivít vo videách. </w:t>
-      </w:r>
-      <w:r>
-        <w:t>(</w:t>
-      </w:r>
-      <w:proofErr w:type="spellStart"/>
-      <w:r>
-        <w:t>Wang</w:t>
-      </w:r>
-      <w:proofErr w:type="spellEnd"/>
-      <w:r>
-        <w:t xml:space="preserve"> et al. 2016)</w:t>
-      </w:r>
-    </w:p>
-    <w:p>
       <w:pPr>
         <w:jc w:val="center"/>
       </w:pPr>
@@ -6746,7 +6934,6 @@
         <w:rPr>
           <w:noProof/>
         </w:rPr>
-        <w:lastRenderedPageBreak/>
         <w:drawing>
           <wp:inline distT="0" distB="0" distL="0" distR="0" wp14:anchorId="1C0CA4D1" wp14:editId="377813EB">
             <wp:extent cx="5179220" cy="1905000"/>
@@ -6765,7 +6952,7 @@
                     </pic:cNvPicPr>
                   </pic:nvPicPr>
                   <pic:blipFill>
-                    <a:blip r:embed="rId31">
+                    <a:blip r:embed="rId26">
                       <a:extLst>
                         <a:ext uri="{28A0092B-C50C-407E-A947-70E740481C1C}">
                           <a14:useLocalDpi xmlns:a14="http://schemas.microsoft.com/office/drawing/2010/main" val="0"/>
@@ -6858,7 +7045,7 @@
       <w:r>
         <w:t>(</w:t>
       </w:r>
-      <w:hyperlink r:id="rId32" w:history="1">
+      <w:hyperlink r:id="rId27" w:history="1">
         <w:r>
           <w:rPr>
             <w:rStyle w:val="Hypertextovprepojenie"/>
@@ -6891,7 +7078,7 @@
                     <pic:cNvPicPr/>
                   </pic:nvPicPr>
                   <pic:blipFill>
-                    <a:blip r:embed="rId33"/>
+                    <a:blip r:embed="rId28"/>
                     <a:stretch>
                       <a:fillRect/>
                     </a:stretch>
@@ -6914,6 +7101,7 @@
     </w:p>
     <w:p>
       <w:r>
+        <w:lastRenderedPageBreak/>
         <w:t xml:space="preserve">LSTM má využitie v </w:t>
       </w:r>
       <w:r>
@@ -6962,15 +7150,14 @@
       <w:pPr>
         <w:pStyle w:val="Nadpis2"/>
       </w:pPr>
-      <w:bookmarkStart w:id="34" w:name="_Toc152415546"/>
-      <w:r>
-        <w:lastRenderedPageBreak/>
+      <w:bookmarkStart w:id="33" w:name="_Toc152415546"/>
+      <w:r>
         <w:t xml:space="preserve">1.4. </w:t>
       </w:r>
       <w:r>
         <w:t>Porovnanie modelov</w:t>
       </w:r>
-      <w:bookmarkEnd w:id="34"/>
+      <w:bookmarkEnd w:id="33"/>
     </w:p>
     <w:p>
       <w:pPr>
@@ -6996,7 +7183,7 @@
                     <pic:cNvPicPr/>
                   </pic:nvPicPr>
                   <pic:blipFill>
-                    <a:blip r:embed="rId34"/>
+                    <a:blip r:embed="rId29"/>
                     <a:stretch>
                       <a:fillRect/>
                     </a:stretch>
@@ -7743,6 +7930,7 @@
                 <w:sz w:val="20"/>
                 <w:szCs w:val="20"/>
               </w:rPr>
+              <w:lastRenderedPageBreak/>
               <w:t>TRN</w:t>
             </w:r>
           </w:p>
@@ -7908,15 +8096,7 @@
                 <w:sz w:val="20"/>
                 <w:szCs w:val="20"/>
               </w:rPr>
-              <w:t xml:space="preserve">Rozpoznávanie </w:t>
-            </w:r>
-            <w:r>
-              <w:rPr>
-                <w:sz w:val="20"/>
-                <w:szCs w:val="20"/>
-              </w:rPr>
-              <w:lastRenderedPageBreak/>
-              <w:t>vo videách</w:t>
+              <w:t>Rozpoznávanie vo videách</w:t>
             </w:r>
           </w:p>
         </w:tc>
@@ -7937,16 +8117,7 @@
                 <w:sz w:val="20"/>
                 <w:szCs w:val="20"/>
               </w:rPr>
-              <w:lastRenderedPageBreak/>
-              <w:t xml:space="preserve">Siete s </w:t>
-            </w:r>
-            <w:r>
-              <w:rPr>
-                <w:sz w:val="20"/>
-                <w:szCs w:val="20"/>
-              </w:rPr>
-              <w:lastRenderedPageBreak/>
-              <w:t>temporálnymi vzťahmi</w:t>
+              <w:t>Siete s temporálnymi vzťahmi</w:t>
             </w:r>
           </w:p>
         </w:tc>
@@ -7967,7 +8138,6 @@
                 <w:sz w:val="20"/>
                 <w:szCs w:val="20"/>
               </w:rPr>
-              <w:lastRenderedPageBreak/>
               <w:t>Temporálny</w:t>
             </w:r>
           </w:p>
@@ -7989,15 +8159,7 @@
                 <w:sz w:val="20"/>
                 <w:szCs w:val="20"/>
               </w:rPr>
-              <w:t xml:space="preserve">Lokálny, </w:t>
-            </w:r>
-            <w:r>
-              <w:rPr>
-                <w:sz w:val="20"/>
-                <w:szCs w:val="20"/>
-              </w:rPr>
-              <w:lastRenderedPageBreak/>
-              <w:t>globálny</w:t>
+              <w:t>Lokálny, globálny</w:t>
             </w:r>
           </w:p>
         </w:tc>
@@ -8018,16 +8180,7 @@
                 <w:sz w:val="20"/>
                 <w:szCs w:val="20"/>
               </w:rPr>
-              <w:lastRenderedPageBreak/>
-              <w:t xml:space="preserve">Temporálny </w:t>
-            </w:r>
-            <w:r>
-              <w:rPr>
-                <w:sz w:val="20"/>
-                <w:szCs w:val="20"/>
-              </w:rPr>
-              <w:lastRenderedPageBreak/>
-              <w:t>hierarchický kontextový model</w:t>
+              <w:t>Temporálny hierarchický kontextový model</w:t>
             </w:r>
           </w:p>
         </w:tc>
@@ -8050,7 +8203,6 @@
                 <w:sz w:val="20"/>
                 <w:szCs w:val="20"/>
               </w:rPr>
-              <w:lastRenderedPageBreak/>
               <w:t>LSTM</w:t>
             </w:r>
           </w:p>
@@ -8186,9 +8338,9 @@
       <w:pPr>
         <w:pStyle w:val="Nadpis1"/>
       </w:pPr>
-      <w:bookmarkStart w:id="35" w:name="_Toc339279017"/>
-      <w:bookmarkStart w:id="36" w:name="_Toc115537323"/>
-      <w:bookmarkStart w:id="37" w:name="_Toc152415547"/>
+      <w:bookmarkStart w:id="34" w:name="_Toc339279017"/>
+      <w:bookmarkStart w:id="35" w:name="_Toc115537323"/>
+      <w:bookmarkStart w:id="36" w:name="_Toc152415547"/>
       <w:r>
         <w:lastRenderedPageBreak/>
         <w:t>2</w:t>
@@ -8200,9 +8352,9 @@
       <w:bookmarkEnd w:id="18"/>
       <w:bookmarkEnd w:id="19"/>
       <w:bookmarkEnd w:id="20"/>
+      <w:bookmarkEnd w:id="34"/>
       <w:bookmarkEnd w:id="35"/>
       <w:bookmarkEnd w:id="36"/>
-      <w:bookmarkEnd w:id="37"/>
     </w:p>
     <w:p>
       <w:r>
@@ -8304,11 +8456,11 @@
           <w:kern w:val="32"/>
         </w:rPr>
       </w:pPr>
-      <w:bookmarkStart w:id="38" w:name="_Toc309047441"/>
-      <w:bookmarkStart w:id="39" w:name="_Toc309047487"/>
-      <w:bookmarkStart w:id="40" w:name="_Toc309047604"/>
-      <w:bookmarkStart w:id="41" w:name="_Toc195670726"/>
-      <w:bookmarkStart w:id="42" w:name="_Toc195684474"/>
+      <w:bookmarkStart w:id="37" w:name="_Toc309047441"/>
+      <w:bookmarkStart w:id="38" w:name="_Toc309047487"/>
+      <w:bookmarkStart w:id="39" w:name="_Toc309047604"/>
+      <w:bookmarkStart w:id="40" w:name="_Toc195670726"/>
+      <w:bookmarkStart w:id="41" w:name="_Toc195684474"/>
     </w:p>
     <w:p>
       <w:pPr>
@@ -8327,16 +8479,16 @@
       <w:pPr>
         <w:pStyle w:val="Nadpis1"/>
       </w:pPr>
-      <w:bookmarkStart w:id="43" w:name="_Toc339279018"/>
-      <w:bookmarkStart w:id="44" w:name="_Toc115537325"/>
-      <w:bookmarkStart w:id="45" w:name="_Toc152415548"/>
-      <w:bookmarkStart w:id="46" w:name="_Toc309047444"/>
-      <w:bookmarkStart w:id="47" w:name="_Toc309047490"/>
-      <w:bookmarkStart w:id="48" w:name="_Toc309047607"/>
-      <w:bookmarkStart w:id="49" w:name="_Toc339279022"/>
+      <w:bookmarkStart w:id="42" w:name="_Toc339279018"/>
+      <w:bookmarkStart w:id="43" w:name="_Toc115537325"/>
+      <w:bookmarkStart w:id="44" w:name="_Toc152415548"/>
+      <w:bookmarkStart w:id="45" w:name="_Toc309047444"/>
+      <w:bookmarkStart w:id="46" w:name="_Toc309047490"/>
+      <w:bookmarkStart w:id="47" w:name="_Toc309047607"/>
+      <w:bookmarkStart w:id="48" w:name="_Toc339279022"/>
+      <w:bookmarkEnd w:id="37"/>
       <w:bookmarkEnd w:id="38"/>
       <w:bookmarkEnd w:id="39"/>
-      <w:bookmarkEnd w:id="40"/>
       <w:r>
         <w:lastRenderedPageBreak/>
         <w:t>3</w:t>
@@ -8344,18 +8496,18 @@
       <w:r>
         <w:tab/>
       </w:r>
+      <w:bookmarkEnd w:id="42"/>
+      <w:r>
+        <w:t>M</w:t>
+      </w:r>
+      <w:r>
+        <w:t>etodika</w:t>
+      </w:r>
+      <w:r>
+        <w:t xml:space="preserve"> výskumu</w:t>
+      </w:r>
       <w:bookmarkEnd w:id="43"/>
-      <w:r>
-        <w:t>M</w:t>
-      </w:r>
-      <w:r>
-        <w:t>etodika</w:t>
-      </w:r>
-      <w:r>
-        <w:t xml:space="preserve"> výskumu</w:t>
-      </w:r>
       <w:bookmarkEnd w:id="44"/>
-      <w:bookmarkEnd w:id="45"/>
     </w:p>
     <w:p>
       <w:r>
@@ -8378,35 +8530,35 @@
       <w:pPr>
         <w:pStyle w:val="Nadpis2"/>
       </w:pPr>
-      <w:bookmarkStart w:id="50" w:name="_Toc152415549"/>
+      <w:bookmarkStart w:id="49" w:name="_Toc152415549"/>
       <w:r>
         <w:t xml:space="preserve">3.1. </w:t>
       </w:r>
       <w:r>
         <w:t>Porozumenie problematike</w:t>
       </w:r>
+      <w:bookmarkEnd w:id="49"/>
+    </w:p>
+    <w:p>
+      <w:r>
+        <w:t xml:space="preserve">V prvom rade sme potrebovali porozumieť ako funguje klasifikácia vo videách a v čom sa líši od klasifikácie napríklad obrázkov a prečo je užitočná. Využitie sme popísali v kapitole číslo jeden. </w:t>
+      </w:r>
+    </w:p>
+    <w:p>
+      <w:pPr>
+        <w:pStyle w:val="Nadpis3"/>
+        <w:rPr>
+          <w:lang w:val="sk-SK"/>
+        </w:rPr>
+      </w:pPr>
+      <w:bookmarkStart w:id="50" w:name="_Toc152415550"/>
+      <w:r>
+        <w:rPr>
+          <w:lang w:val="sk-SK"/>
+        </w:rPr>
+        <w:t>Klasifikácia vo videách</w:t>
+      </w:r>
       <w:bookmarkEnd w:id="50"/>
-    </w:p>
-    <w:p>
-      <w:r>
-        <w:t xml:space="preserve">V prvom rade sme potrebovali porozumieť ako funguje klasifikácia vo videách a v čom sa líši od klasifikácie napríklad obrázkov a prečo je užitočná. Využitie sme popísali v kapitole číslo jeden. </w:t>
-      </w:r>
-    </w:p>
-    <w:p>
-      <w:pPr>
-        <w:pStyle w:val="Nadpis3"/>
-        <w:rPr>
-          <w:lang w:val="sk-SK"/>
-        </w:rPr>
-      </w:pPr>
-      <w:bookmarkStart w:id="51" w:name="_Toc152415550"/>
-      <w:r>
-        <w:rPr>
-          <w:lang w:val="sk-SK"/>
-        </w:rPr>
-        <w:t>Klasifikácia vo videách</w:t>
-      </w:r>
-      <w:bookmarkEnd w:id="51"/>
       <w:r>
         <w:rPr>
           <w:lang w:val="sk-SK"/>
@@ -8490,7 +8642,7 @@
                     <pic:cNvPicPr/>
                   </pic:nvPicPr>
                   <pic:blipFill>
-                    <a:blip r:embed="rId35"/>
+                    <a:blip r:embed="rId30"/>
                     <a:stretch>
                       <a:fillRect/>
                     </a:stretch>
@@ -8516,14 +8668,14 @@
       <w:pPr>
         <w:pStyle w:val="Nadpis2"/>
       </w:pPr>
-      <w:bookmarkStart w:id="52" w:name="_Toc152415551"/>
+      <w:bookmarkStart w:id="51" w:name="_Toc152415551"/>
       <w:r>
         <w:t xml:space="preserve">3.2. </w:t>
       </w:r>
       <w:r>
         <w:t>Porozumenie dátam</w:t>
       </w:r>
-      <w:bookmarkEnd w:id="52"/>
+      <w:bookmarkEnd w:id="51"/>
     </w:p>
     <w:p>
       <w:r>
@@ -8580,240 +8732,252 @@
           <w:lang w:val="sk-SK"/>
         </w:rPr>
       </w:pPr>
-      <w:bookmarkStart w:id="53" w:name="_Toc152415552"/>
+      <w:bookmarkStart w:id="52" w:name="_Toc152415552"/>
       <w:r>
         <w:rPr>
           <w:lang w:val="sk-SK"/>
         </w:rPr>
         <w:t>3.2.1 Dataset ERA</w:t>
       </w:r>
+      <w:bookmarkEnd w:id="52"/>
+    </w:p>
+    <w:p>
+      <w:r>
+        <w:t xml:space="preserve">Ako popísal </w:t>
+      </w:r>
+      <w:proofErr w:type="spellStart"/>
+      <w:r>
+        <w:t>Mou</w:t>
+      </w:r>
+      <w:proofErr w:type="spellEnd"/>
+      <w:r>
+        <w:t xml:space="preserve">, </w:t>
+      </w:r>
+      <w:proofErr w:type="spellStart"/>
+      <w:r>
+        <w:t>Hua</w:t>
+      </w:r>
+      <w:proofErr w:type="spellEnd"/>
+      <w:r>
+        <w:t xml:space="preserve">, </w:t>
+      </w:r>
+      <w:proofErr w:type="spellStart"/>
+      <w:r>
+        <w:t>Jin</w:t>
+      </w:r>
+      <w:proofErr w:type="spellEnd"/>
+      <w:r>
+        <w:t xml:space="preserve"> a </w:t>
+      </w:r>
+      <w:proofErr w:type="spellStart"/>
+      <w:r>
+        <w:t>Zhu</w:t>
+      </w:r>
+      <w:proofErr w:type="spellEnd"/>
+      <w:r>
+        <w:t xml:space="preserve"> v ich práci: Dataset ERA</w:t>
+      </w:r>
+      <w:r>
+        <w:rPr>
+          <w:rStyle w:val="Odkaznapoznmkupodiarou"/>
+        </w:rPr>
+        <w:footnoteReference w:id="3"/>
+      </w:r>
+      <w:r>
+        <w:t xml:space="preserve"> (A dataset and </w:t>
+      </w:r>
+      <w:proofErr w:type="spellStart"/>
+      <w:r>
+        <w:t>deep</w:t>
+      </w:r>
+      <w:proofErr w:type="spellEnd"/>
+      <w:r>
+        <w:t xml:space="preserve"> </w:t>
+      </w:r>
+      <w:proofErr w:type="spellStart"/>
+      <w:r>
+        <w:t>learning</w:t>
+      </w:r>
+      <w:proofErr w:type="spellEnd"/>
+      <w:r>
+        <w:t xml:space="preserve"> benchmark </w:t>
+      </w:r>
+      <w:proofErr w:type="spellStart"/>
+      <w:r>
+        <w:t>for</w:t>
+      </w:r>
+      <w:proofErr w:type="spellEnd"/>
+      <w:r>
+        <w:t xml:space="preserve"> event </w:t>
+      </w:r>
+      <w:proofErr w:type="spellStart"/>
+      <w:r>
+        <w:t>recognition</w:t>
+      </w:r>
+      <w:proofErr w:type="spellEnd"/>
+      <w:r>
+        <w:t xml:space="preserve"> in </w:t>
+      </w:r>
+      <w:proofErr w:type="spellStart"/>
+      <w:r>
+        <w:t>aerial</w:t>
+      </w:r>
+      <w:proofErr w:type="spellEnd"/>
+      <w:r>
+        <w:t xml:space="preserve"> </w:t>
+      </w:r>
+      <w:proofErr w:type="spellStart"/>
+      <w:r>
+        <w:t>videos</w:t>
+      </w:r>
+      <w:proofErr w:type="spellEnd"/>
+      <w:r>
+        <w:t>) predstavuje významný prínos v oblasti rozpoznávania udalostí vo videách natočených zo vzduchu. Pozostáva z 2864 videí, ktoré zaznamenávajú udalosti, získaných z YouTube, pričom každé video je označené jednou z 25 rôznych tried udalostí.</w:t>
+      </w:r>
+      <w:r>
+        <w:t xml:space="preserve"> Dataset predstavuje benchmark pre modely na rozpoznávanie udalostí. </w:t>
+      </w:r>
+      <w:r>
+        <w:t>(</w:t>
+      </w:r>
+      <w:proofErr w:type="spellStart"/>
+      <w:r>
+        <w:t>Mou</w:t>
+      </w:r>
+      <w:proofErr w:type="spellEnd"/>
+      <w:r>
+        <w:t xml:space="preserve"> et al. 2020)</w:t>
+      </w:r>
+    </w:p>
+    <w:p>
+      <w:r>
+        <w:t>Využitie datasetu ERA</w:t>
+      </w:r>
+    </w:p>
+    <w:p>
+      <w:r>
+        <w:t>- Kde sa už dataset ERA využil, v akých výskumoch a ako ho autori zhodnotili pre ich potreby</w:t>
+      </w:r>
+    </w:p>
+    <w:p>
+      <w:r>
+        <w:t>Našou ďalšou úlohou bolo porozumieť aké dáta sú v datasete a</w:t>
+      </w:r>
+      <w:r>
+        <w:t> </w:t>
+      </w:r>
+      <w:r>
+        <w:t>aký</w:t>
+      </w:r>
+      <w:r>
+        <w:t xml:space="preserve"> majú</w:t>
+      </w:r>
+      <w:r>
+        <w:t xml:space="preserve"> formát</w:t>
+      </w:r>
+      <w:r>
+        <w:t>.</w:t>
+      </w:r>
+    </w:p>
+    <w:p>
+      <w:r>
+        <w:t>- Aké dáta obsahuje dataset, v akej forme sú, aké druhy videí, aké dĺžky, ako sú delené, obsahujú zvuky, text,...</w:t>
+      </w:r>
+    </w:p>
+    <w:p>
+      <w:pPr>
+        <w:pStyle w:val="Nadpis2"/>
+      </w:pPr>
+      <w:bookmarkStart w:id="53" w:name="_Toc152415553"/>
+      <w:r>
+        <w:t>3.</w:t>
+      </w:r>
+      <w:r>
+        <w:t>3</w:t>
+      </w:r>
+      <w:r>
+        <w:t xml:space="preserve">. </w:t>
+      </w:r>
+      <w:r>
+        <w:t>Spracovanie dát</w:t>
+      </w:r>
       <w:bookmarkEnd w:id="53"/>
     </w:p>
     <w:p>
       <w:r>
-        <w:t xml:space="preserve">Ako popísal </w:t>
-      </w:r>
-      <w:proofErr w:type="spellStart"/>
-      <w:r>
-        <w:t>Mou</w:t>
-      </w:r>
-      <w:proofErr w:type="spellEnd"/>
-      <w:r>
-        <w:t xml:space="preserve">, </w:t>
-      </w:r>
-      <w:proofErr w:type="spellStart"/>
-      <w:r>
-        <w:t>Hua</w:t>
-      </w:r>
-      <w:proofErr w:type="spellEnd"/>
-      <w:r>
-        <w:t xml:space="preserve">, </w:t>
-      </w:r>
-      <w:proofErr w:type="spellStart"/>
-      <w:r>
-        <w:t>Jin</w:t>
-      </w:r>
-      <w:proofErr w:type="spellEnd"/>
-      <w:r>
-        <w:t xml:space="preserve"> a </w:t>
-      </w:r>
-      <w:proofErr w:type="spellStart"/>
-      <w:r>
-        <w:t>Zhu</w:t>
-      </w:r>
-      <w:proofErr w:type="spellEnd"/>
-      <w:r>
-        <w:t xml:space="preserve"> v ich práci: Dataset ERA</w:t>
+        <w:t>- Bolo potrebné videá nejako spracovať? Napríklad spraviť nejaký umelý šum, rozdeliť ich, skrátiť, pomenovať,...</w:t>
+      </w:r>
+    </w:p>
+    <w:p>
+      <w:pPr>
+        <w:pStyle w:val="Nadpis2"/>
+      </w:pPr>
+      <w:bookmarkStart w:id="54" w:name="_Toc152415554"/>
+      <w:r>
+        <w:t>3.</w:t>
+      </w:r>
+      <w:r>
+        <w:t>4</w:t>
+      </w:r>
+      <w:r>
+        <w:t xml:space="preserve">. </w:t>
+      </w:r>
+      <w:r>
+        <w:t>Výber modelov</w:t>
+      </w:r>
+      <w:bookmarkEnd w:id="54"/>
+    </w:p>
+    <w:p>
+      <w:r>
+        <w:t>Pri modeloch sme si spravili prieskum aké sa využívajú v dnešnej dobe plus sme využili modely, ktoré aj samotní autori datasetu</w:t>
+      </w:r>
+      <w:r>
+        <w:t xml:space="preserve"> ERA</w:t>
       </w:r>
       <w:r>
         <w:rPr>
           <w:rStyle w:val="Odkaznapoznmkupodiarou"/>
         </w:rPr>
-        <w:footnoteReference w:id="3"/>
-      </w:r>
-      <w:r>
-        <w:t xml:space="preserve"> (A dataset and </w:t>
-      </w:r>
-      <w:proofErr w:type="spellStart"/>
-      <w:r>
-        <w:t>deep</w:t>
-      </w:r>
-      <w:proofErr w:type="spellEnd"/>
-      <w:r>
-        <w:t xml:space="preserve"> </w:t>
-      </w:r>
-      <w:proofErr w:type="spellStart"/>
-      <w:r>
-        <w:t>learning</w:t>
-      </w:r>
-      <w:proofErr w:type="spellEnd"/>
-      <w:r>
-        <w:t xml:space="preserve"> benchmark </w:t>
-      </w:r>
-      <w:proofErr w:type="spellStart"/>
-      <w:r>
-        <w:t>for</w:t>
-      </w:r>
-      <w:proofErr w:type="spellEnd"/>
-      <w:r>
-        <w:t xml:space="preserve"> event </w:t>
-      </w:r>
-      <w:proofErr w:type="spellStart"/>
-      <w:r>
-        <w:t>recognition</w:t>
-      </w:r>
-      <w:proofErr w:type="spellEnd"/>
-      <w:r>
-        <w:t xml:space="preserve"> in </w:t>
-      </w:r>
-      <w:proofErr w:type="spellStart"/>
-      <w:r>
-        <w:t>aerial</w:t>
-      </w:r>
-      <w:proofErr w:type="spellEnd"/>
-      <w:r>
-        <w:t xml:space="preserve"> </w:t>
-      </w:r>
-      <w:proofErr w:type="spellStart"/>
-      <w:r>
-        <w:t>videos</w:t>
-      </w:r>
-      <w:proofErr w:type="spellEnd"/>
-      <w:r>
-        <w:t>) predstavuje významný prínos v oblasti rozpoznávania udalostí vo videách natočených zo vzduchu. Pozostáva z 2864 videí, ktoré zaznamenávajú udalosti, získaných z YouTube, pričom každé video je označené jednou z 25 rôznych tried udalostí.</w:t>
-      </w:r>
-      <w:r>
-        <w:t xml:space="preserve"> Dataset predstavuje benchmark pre modely na rozpoznávanie udalostí. </w:t>
-      </w:r>
-      <w:r>
-        <w:t>(</w:t>
-      </w:r>
-      <w:proofErr w:type="spellStart"/>
-      <w:r>
-        <w:t>Mou</w:t>
-      </w:r>
-      <w:proofErr w:type="spellEnd"/>
-      <w:r>
-        <w:t xml:space="preserve"> et al. 2020)</w:t>
-      </w:r>
-    </w:p>
-    <w:p>
-      <w:r>
-        <w:t>Využitie datasetu ERA</w:t>
-      </w:r>
-    </w:p>
-    <w:p>
-      <w:r>
-        <w:t>- Kde sa už dataset ERA využil, v akých výskumoch a ako ho autori zhodnotili pre ich potreby</w:t>
-      </w:r>
-    </w:p>
-    <w:p>
-      <w:r>
-        <w:t>Našou ďalšou úlohou bolo porozumieť aké dáta sú v datasete a</w:t>
-      </w:r>
-      <w:r>
-        <w:t> </w:t>
-      </w:r>
-      <w:r>
-        <w:t>aký</w:t>
-      </w:r>
-      <w:r>
-        <w:t xml:space="preserve"> majú</w:t>
-      </w:r>
-      <w:r>
-        <w:t xml:space="preserve"> formát</w:t>
-      </w:r>
-      <w:r>
-        <w:t>.</w:t>
-      </w:r>
-    </w:p>
-    <w:p>
-      <w:r>
-        <w:t>- Aké dáta obsahuje dataset, v akej forme sú, aké druhy videí, aké dĺžky, ako sú delené, obsahujú zvuky, text,...</w:t>
+        <w:footnoteReference w:id="4"/>
+      </w:r>
+      <w:r>
+        <w:t xml:space="preserve"> používali na modelovanie.</w:t>
+      </w:r>
+    </w:p>
+    <w:p>
+      <w:r>
+        <w:t>- Popísať v skratke prečo  ešte</w:t>
       </w:r>
     </w:p>
     <w:p>
       <w:pPr>
         <w:pStyle w:val="Nadpis2"/>
       </w:pPr>
-      <w:bookmarkStart w:id="54" w:name="_Toc152415553"/>
+      <w:bookmarkStart w:id="55" w:name="_Toc152415555"/>
       <w:r>
         <w:t>3.</w:t>
       </w:r>
       <w:r>
-        <w:t>3</w:t>
+        <w:t>5</w:t>
       </w:r>
       <w:r>
         <w:t xml:space="preserve">. </w:t>
       </w:r>
       <w:r>
-        <w:t>Spracovanie dát</w:t>
-      </w:r>
-      <w:bookmarkEnd w:id="54"/>
-    </w:p>
-    <w:p>
-      <w:r>
-        <w:t>- Bolo potrebné videá nejako spracovať? Napríklad spraviť nejaký umelý šum, rozdeliť ich, skrátiť, pomenovať,...</w:t>
+        <w:t>Analýza dát</w:t>
+      </w:r>
+      <w:bookmarkEnd w:id="55"/>
+    </w:p>
+    <w:p>
+      <w:r>
+        <w:t>- Aké formy analýzy zvolíme a prečo.</w:t>
       </w:r>
     </w:p>
     <w:p>
       <w:pPr>
         <w:pStyle w:val="Nadpis2"/>
       </w:pPr>
-      <w:bookmarkStart w:id="55" w:name="_Toc152415554"/>
-      <w:r>
-        <w:t>3.</w:t>
-      </w:r>
-      <w:r>
-        <w:t>4</w:t>
-      </w:r>
-      <w:r>
-        <w:t xml:space="preserve">. </w:t>
-      </w:r>
-      <w:r>
-        <w:t>Výber modelov</w:t>
-      </w:r>
-      <w:bookmarkEnd w:id="55"/>
-    </w:p>
-    <w:p>
-      <w:r>
-        <w:t>Pri modeloch sme si spravili prieskum aké sa využívajú v dnešnej dobe plus sme využili modely, ktoré aj samotní autori datasetu používali na modelovanie.</w:t>
-      </w:r>
-    </w:p>
-    <w:p>
-      <w:r>
-        <w:t>- Popísať v skratke prečo  ešte</w:t>
-      </w:r>
-    </w:p>
-    <w:p>
-      <w:pPr>
-        <w:pStyle w:val="Nadpis2"/>
-      </w:pPr>
-      <w:bookmarkStart w:id="56" w:name="_Toc152415555"/>
-      <w:r>
-        <w:t>3.</w:t>
-      </w:r>
-      <w:r>
-        <w:t>5</w:t>
-      </w:r>
-      <w:r>
-        <w:t xml:space="preserve">. </w:t>
-      </w:r>
-      <w:r>
-        <w:t>Analýza dát</w:t>
-      </w:r>
-      <w:bookmarkEnd w:id="56"/>
-    </w:p>
-    <w:p>
-      <w:r>
-        <w:t>- Aké formy analýzy zvolíme a prečo.</w:t>
-      </w:r>
-    </w:p>
-    <w:p>
-      <w:pPr>
-        <w:pStyle w:val="Nadpis2"/>
-      </w:pPr>
-      <w:bookmarkStart w:id="57" w:name="_Toc152415556"/>
+      <w:bookmarkStart w:id="56" w:name="_Toc152415556"/>
       <w:r>
         <w:lastRenderedPageBreak/>
         <w:t>3.</w:t>
@@ -8827,7 +8991,7 @@
       <w:r>
         <w:t>Evalvácia výsledkov</w:t>
       </w:r>
-      <w:bookmarkEnd w:id="57"/>
+      <w:bookmarkEnd w:id="56"/>
     </w:p>
     <w:p>
       <w:r>
@@ -8838,7 +9002,7 @@
       <w:pPr>
         <w:pStyle w:val="Nadpis2"/>
       </w:pPr>
-      <w:bookmarkStart w:id="58" w:name="_Toc152415557"/>
+      <w:bookmarkStart w:id="57" w:name="_Toc152415557"/>
       <w:r>
         <w:t>3.</w:t>
       </w:r>
@@ -8854,19 +9018,19 @@
       <w:r>
         <w:t>interpetácia</w:t>
       </w:r>
-      <w:bookmarkStart w:id="59" w:name="_Toc195670727"/>
-      <w:bookmarkStart w:id="60" w:name="_Toc195684475"/>
-      <w:bookmarkStart w:id="61" w:name="_Toc309047448"/>
-      <w:bookmarkStart w:id="62" w:name="_Toc309047494"/>
-      <w:bookmarkStart w:id="63" w:name="_Toc309047611"/>
-      <w:bookmarkStart w:id="64" w:name="_Toc339279026"/>
+      <w:bookmarkStart w:id="58" w:name="_Toc195670727"/>
+      <w:bookmarkStart w:id="59" w:name="_Toc195684475"/>
+      <w:bookmarkStart w:id="60" w:name="_Toc309047448"/>
+      <w:bookmarkStart w:id="61" w:name="_Toc309047494"/>
+      <w:bookmarkStart w:id="62" w:name="_Toc309047611"/>
+      <w:bookmarkStart w:id="63" w:name="_Toc339279026"/>
+      <w:bookmarkEnd w:id="40"/>
       <w:bookmarkEnd w:id="41"/>
-      <w:bookmarkEnd w:id="42"/>
+      <w:bookmarkEnd w:id="45"/>
       <w:bookmarkEnd w:id="46"/>
       <w:bookmarkEnd w:id="47"/>
       <w:bookmarkEnd w:id="48"/>
-      <w:bookmarkEnd w:id="49"/>
-      <w:bookmarkEnd w:id="58"/>
+      <w:bookmarkEnd w:id="57"/>
     </w:p>
     <w:p>
       <w:r>
@@ -8891,12 +9055,13 @@
       <w:pPr>
         <w:pStyle w:val="Nadpis1"/>
       </w:pPr>
-      <w:bookmarkStart w:id="65" w:name="_Toc115537330"/>
-      <w:bookmarkStart w:id="66" w:name="_Toc152415558"/>
+      <w:bookmarkStart w:id="64" w:name="_Toc115537330"/>
+      <w:bookmarkStart w:id="65" w:name="_Toc152415558"/>
       <w:r>
         <w:lastRenderedPageBreak/>
         <w:t>Zoznam bibliografických odkazov</w:t>
       </w:r>
+      <w:bookmarkEnd w:id="58"/>
       <w:bookmarkEnd w:id="59"/>
       <w:bookmarkEnd w:id="60"/>
       <w:bookmarkEnd w:id="61"/>
@@ -8904,7 +9069,6 @@
       <w:bookmarkEnd w:id="63"/>
       <w:bookmarkEnd w:id="64"/>
       <w:bookmarkEnd w:id="65"/>
-      <w:bookmarkEnd w:id="66"/>
     </w:p>
     <w:p>
       <w:pPr>
@@ -9006,7 +9170,7 @@
       <w:r>
         <w:t xml:space="preserve">”. </w:t>
       </w:r>
-      <w:hyperlink r:id="rId36" w:history="1">
+      <w:hyperlink r:id="rId31" w:history="1">
         <w:r>
           <w:rPr>
             <w:rStyle w:val="Hypertextovprepojenie"/>
@@ -9144,7 +9308,7 @@
       <w:r>
         <w:t xml:space="preserve">”. </w:t>
       </w:r>
-      <w:hyperlink r:id="rId37" w:history="1">
+      <w:hyperlink r:id="rId32" w:history="1">
         <w:r>
           <w:rPr>
             <w:rStyle w:val="Hypertextovprepojenie"/>
@@ -9240,7 +9404,7 @@
       <w:r>
         <w:t xml:space="preserve">”. </w:t>
       </w:r>
-      <w:hyperlink r:id="rId38" w:history="1">
+      <w:hyperlink r:id="rId33" w:history="1">
         <w:r>
           <w:rPr>
             <w:rStyle w:val="Hypertextovprepojenie"/>
@@ -9564,7 +9728,7 @@
       <w:r>
         <w:t xml:space="preserve">, 213–48. </w:t>
       </w:r>
-      <w:hyperlink r:id="rId39" w:history="1">
+      <w:hyperlink r:id="rId34" w:history="1">
         <w:r>
           <w:rPr>
             <w:rStyle w:val="Hypertextovprepojenie"/>
@@ -9858,7 +10022,7 @@
       <w:r>
         <w:t xml:space="preserve">, , 2865–72. </w:t>
       </w:r>
-      <w:hyperlink r:id="rId40" w:history="1">
+      <w:hyperlink r:id="rId35" w:history="1">
         <w:r>
           <w:rPr>
             <w:rStyle w:val="Hypertextovprepojenie"/>
@@ -9994,12 +10158,24 @@
       <w:r>
         <w:t xml:space="preserve">”. </w:t>
       </w:r>
-      <w:hyperlink r:id="rId41" w:history="1">
+      <w:hyperlink r:id="rId36" w:history="1">
         <w:r>
           <w:rPr>
             <w:rStyle w:val="Hypertextovprepojenie"/>
           </w:rPr>
-          <w:t>https://www.mdpi.com/1424-8220/20/17/4758</w:t>
+          <w:t>https://ww</w:t>
+        </w:r>
+        <w:r>
+          <w:rPr>
+            <w:rStyle w:val="Hypertextovprepojenie"/>
+          </w:rPr>
+          <w:t>w</w:t>
+        </w:r>
+        <w:r>
+          <w:rPr>
+            <w:rStyle w:val="Hypertextovprepojenie"/>
+          </w:rPr>
+          <w:t>.mdpi.com/1424-8220/20/17/4758</w:t>
         </w:r>
       </w:hyperlink>
       <w:r>
@@ -10061,7 +10237,7 @@
       <w:r>
         <w:t xml:space="preserve"> RNN”. </w:t>
       </w:r>
-      <w:hyperlink r:id="rId42" w:history="1">
+      <w:hyperlink r:id="rId37" w:history="1">
         <w:r>
           <w:rPr>
             <w:rStyle w:val="Hypertextovprepojenie"/>
@@ -10241,7 +10417,7 @@
       <w:r>
         <w:t xml:space="preserve"> 30(1). </w:t>
       </w:r>
-      <w:hyperlink r:id="rId43" w:history="1">
+      <w:hyperlink r:id="rId38" w:history="1">
         <w:r>
           <w:rPr>
             <w:rStyle w:val="Hypertextovprepojenie"/>
@@ -10454,7 +10630,7 @@
       <w:r>
         <w:t xml:space="preserve">”. </w:t>
       </w:r>
-      <w:hyperlink r:id="rId44" w:history="1">
+      <w:hyperlink r:id="rId39" w:history="1">
         <w:r>
           <w:rPr>
             <w:rStyle w:val="Hypertextovprepojenie"/>
@@ -10772,7 +10948,7 @@
       <w:r>
         <w:t xml:space="preserve">, Santiago, Chile: IEEE, 4489–97. </w:t>
       </w:r>
-      <w:hyperlink r:id="rId45" w:history="1">
+      <w:hyperlink r:id="rId40" w:history="1">
         <w:r>
           <w:rPr>
             <w:rStyle w:val="Hypertextovprepojenie"/>
@@ -10911,7 +11087,7 @@
       <w:r>
         <w:t xml:space="preserve">, , 3551–58. </w:t>
       </w:r>
-      <w:hyperlink r:id="rId46" w:history="1">
+      <w:hyperlink r:id="rId41" w:history="1">
         <w:r>
           <w:rPr>
             <w:rStyle w:val="Hypertextovprepojenie"/>
@@ -11019,7 +11195,7 @@
       <w:r>
         <w:t xml:space="preserve">”. </w:t>
       </w:r>
-      <w:hyperlink r:id="rId47" w:history="1">
+      <w:hyperlink r:id="rId42" w:history="1">
         <w:r>
           <w:rPr>
             <w:rStyle w:val="Hypertextovprepojenie"/>
@@ -11230,7 +11406,7 @@
       <w:r>
         <w:t xml:space="preserve">”. </w:t>
       </w:r>
-      <w:hyperlink r:id="rId48" w:history="1">
+      <w:hyperlink r:id="rId43" w:history="1">
         <w:r>
           <w:rPr>
             <w:rStyle w:val="Hypertextovprepojenie"/>
@@ -11381,23 +11557,7 @@
         <w:ind w:hanging="480"/>
       </w:pPr>
       <w:r>
-        <w:t>“</w:t>
-      </w:r>
-      <w:proofErr w:type="spellStart"/>
-      <w:r>
-        <w:t>Full</w:t>
-      </w:r>
-      <w:proofErr w:type="spellEnd"/>
-      <w:r>
-        <w:t xml:space="preserve"> </w:t>
-      </w:r>
-      <w:proofErr w:type="spellStart"/>
-      <w:r>
-        <w:t>article</w:t>
-      </w:r>
-      <w:proofErr w:type="spellEnd"/>
-      <w:r>
-        <w:t xml:space="preserve">: 3D </w:t>
+        <w:t xml:space="preserve">“3D </w:t>
       </w:r>
       <w:proofErr w:type="spellStart"/>
       <w:r>
@@ -11471,14 +11631,27 @@
       <w:r>
         <w:t xml:space="preserve">”. </w:t>
       </w:r>
-      <w:hyperlink r:id="rId49" w:history="1">
-        <w:r>
-          <w:rPr>
-            <w:rStyle w:val="Hypertextovprepojenie"/>
-          </w:rPr>
-          <w:t>https://www.tandfonline.com/doi/full/10.1080/19491034.2015.1106676</w:t>
-        </w:r>
-      </w:hyperlink>
+      <w:r>
+        <w:fldChar w:fldCharType="begin"/>
+      </w:r>
+      <w:r>
+        <w:instrText>HYPERLINK "https://www.tandfonline.com/doi/full/10.1080/19491034.2015.1106676"</w:instrText>
+      </w:r>
+      <w:r>
+        <w:fldChar w:fldCharType="separate"/>
+      </w:r>
+      <w:r>
+        <w:rPr>
+          <w:rStyle w:val="Hypertextovprepojenie"/>
+        </w:rPr>
+        <w:t>https://www.tandfonline.com/doi/full/10.1080/19491034.2015.1106676</w:t>
+      </w:r>
+      <w:r>
+        <w:rPr>
+          <w:rStyle w:val="Hypertextovprepojenie"/>
+        </w:rPr>
+        <w:fldChar w:fldCharType="end"/>
+      </w:r>
       <w:r>
         <w:t xml:space="preserve"> (02. december 2023).</w:t>
       </w:r>
@@ -11559,7 +11732,7 @@
       <w:r>
         <w:t xml:space="preserve">”. </w:t>
       </w:r>
-      <w:hyperlink r:id="rId50" w:history="1">
+      <w:hyperlink r:id="rId44" w:history="1">
         <w:r>
           <w:rPr>
             <w:rStyle w:val="Hypertextovprepojenie"/>
@@ -11697,7 +11870,7 @@
       <w:r>
         <w:t xml:space="preserve">, , 2999–3007. </w:t>
       </w:r>
-      <w:hyperlink r:id="rId51" w:history="1">
+      <w:hyperlink r:id="rId45" w:history="1">
         <w:r>
           <w:rPr>
             <w:rStyle w:val="Hypertextovprepojenie"/>
@@ -11883,7 +12056,7 @@
       <w:r>
         <w:t xml:space="preserve">, , 4724–33. </w:t>
       </w:r>
-      <w:hyperlink r:id="rId52" w:history="1">
+      <w:hyperlink r:id="rId46" w:history="1">
         <w:r>
           <w:rPr>
             <w:rStyle w:val="Hypertextovprepojenie"/>
@@ -12272,7 +12445,7 @@
       <w:r>
         <w:t xml:space="preserve"> 56(4). </w:t>
       </w:r>
-      <w:hyperlink r:id="rId53" w:history="1">
+      <w:hyperlink r:id="rId47" w:history="1">
         <w:r>
           <w:rPr>
             <w:rStyle w:val="Hypertextovprepojenie"/>
@@ -12427,7 +12600,7 @@
       <w:r>
         <w:t xml:space="preserve">, , 1725–32. </w:t>
       </w:r>
-      <w:hyperlink r:id="rId54" w:history="1">
+      <w:hyperlink r:id="rId48" w:history="1">
         <w:r>
           <w:rPr>
             <w:rStyle w:val="Hypertextovprepojenie"/>
@@ -12601,7 +12774,7 @@
       <w:r>
         <w:t xml:space="preserve">”. </w:t>
       </w:r>
-      <w:hyperlink r:id="rId55" w:history="1">
+      <w:hyperlink r:id="rId49" w:history="1">
         <w:r>
           <w:rPr>
             <w:rStyle w:val="Hypertextovprepojenie"/>
@@ -12657,7 +12830,7 @@
       <w:r>
         <w:t xml:space="preserve"> Project”. </w:t>
       </w:r>
-      <w:hyperlink r:id="rId56" w:history="1">
+      <w:hyperlink r:id="rId50" w:history="1">
         <w:r>
           <w:rPr>
             <w:rStyle w:val="Hypertextovprepojenie"/>
@@ -12843,7 +13016,7 @@
       <w:r>
         <w:t xml:space="preserve">, , 4694–4702. </w:t>
       </w:r>
-      <w:hyperlink r:id="rId57" w:history="1">
+      <w:hyperlink r:id="rId51" w:history="1">
         <w:r>
           <w:rPr>
             <w:rStyle w:val="Hypertextovprepojenie"/>
@@ -12857,7 +13030,45 @@
     </w:p>
     <w:p>
       <w:pPr>
-        <w:ind w:firstLine="0"/>
+        <w:ind w:hanging="480"/>
+        <w:jc w:val="left"/>
+        <w:rPr>
+          <w:lang w:val="en-US"/>
+        </w:rPr>
+      </w:pPr>
+      <w:proofErr w:type="spellStart"/>
+      <w:r>
+        <w:rPr>
+          <w:lang w:val="en-US"/>
+        </w:rPr>
+        <w:lastRenderedPageBreak/>
+        <w:t>Delextrat</w:t>
+      </w:r>
+      <w:proofErr w:type="spellEnd"/>
+      <w:r>
+        <w:rPr>
+          <w:lang w:val="en-US"/>
+        </w:rPr>
+        <w:t xml:space="preserve">, Anne, a Daniel Cohen. 2009. “Strength, Power, Speed, and Agility of Women Basketball Players According to Playing Position”. </w:t>
+      </w:r>
+      <w:r>
+        <w:rPr>
+          <w:i/>
+          <w:iCs/>
+          <w:lang w:val="en-US"/>
+        </w:rPr>
+        <w:t>The Journal of Strength &amp; Conditioning Research</w:t>
+      </w:r>
+      <w:r>
+        <w:rPr>
+          <w:lang w:val="en-US"/>
+        </w:rPr>
+        <w:t xml:space="preserve"> 23(7): 1974.</w:t>
+      </w:r>
+    </w:p>
+    <w:p>
+      <w:pPr>
+        <w:ind w:hanging="480"/>
         <w:rPr>
           <w:rStyle w:val="Nzovknihy"/>
           <w:b w:val="0"/>
@@ -12869,8 +13080,8 @@
       </w:pPr>
     </w:p>
     <w:sectPr>
-      <w:footerReference w:type="default" r:id="rId58"/>
-      <w:footerReference w:type="first" r:id="rId59"/>
+      <w:footerReference w:type="default" r:id="rId52"/>
+      <w:footerReference w:type="first" r:id="rId53"/>
       <w:pgSz w:w="11907" w:h="16840" w:code="9"/>
       <w:pgMar w:top="1418" w:right="1418" w:bottom="1418" w:left="1985" w:header="709" w:footer="709" w:gutter="0"/>
       <w:cols w:space="708"/>
@@ -12878,47 +13089,6 @@
     </w:sectPr>
   </w:body>
 </w:document>
-</file>
-
-<file path=word/comments.xml><?xml version="1.0" encoding="utf-8"?>
-<w:comments xmlns:wpc="http://schemas.microsoft.com/office/word/2010/wordprocessingCanvas" xmlns:cx="http://schemas.microsoft.com/office/drawing/2014/chartex" xmlns:cx1="http://schemas.microsoft.com/office/drawing/2015/9/8/chartex" xmlns:cx2="http://schemas.microsoft.com/office/drawing/2015/10/21/chartex" xmlns:cx3="http://schemas.microsoft.com/office/drawing/2016/5/9/chartex" xmlns:cx4="http://schemas.microsoft.com/office/drawing/2016/5/10/chartex" xmlns:cx5="http://schemas.microsoft.com/office/drawing/2016/5/11/chartex" xmlns:cx6="http://schemas.microsoft.com/office/drawing/2016/5/12/chartex" xmlns:cx7="http://schemas.microsoft.com/office/drawing/2016/5/13/chartex" xmlns:cx8="http://schemas.microsoft.com/office/drawing/2016/5/14/chartex" xmlns:mc="http://schemas.openxmlformats.org/markup-compatibility/2006" xmlns:aink="http://schemas.microsoft.com/office/drawing/2016/ink" xmlns:am3d="http://schemas.microsoft.com/office/drawing/2017/model3d" xmlns:o="urn:schemas-microsoft-com:office:office" xmlns:oel="http://schemas.microsoft.com/office/2019/extlst" xmlns:r="http://schemas.openxmlformats.org/officeDocument/2006/relationships" xmlns:m="http://schemas.openxmlformats.org/officeDocument/2006/math" xmlns:v="urn:schemas-microsoft-com:vml" xmlns:wp14="http://schemas.microsoft.com/office/word/2010/wordprocessingDrawing" xmlns:wp="http://schemas.openxmlformats.org/drawingml/2006/wordprocessingDrawing" xmlns:w10="urn:schemas-microsoft-com:office:word" xmlns:w="http://schemas.openxmlformats.org/wordprocessingml/2006/main" xmlns:w14="http://schemas.microsoft.com/office/word/2010/wordml" xmlns:w15="http://schemas.microsoft.com/office/word/2012/wordml" xmlns:w16cex="http://schemas.microsoft.com/office/word/2018/wordml/cex" xmlns:w16cid="http://schemas.microsoft.com/office/word/2016/wordml/cid" xmlns:w16="http://schemas.microsoft.com/office/word/2018/wordml" xmlns:w16sdtdh="http://schemas.microsoft.com/office/word/2020/wordml/sdtdatahash" xmlns:w16se="http://schemas.microsoft.com/office/word/2015/wordml/symex" xmlns:wpg="http://schemas.microsoft.com/office/word/2010/wordprocessingGroup" xmlns:wpi="http://schemas.microsoft.com/office/word/2010/wordprocessingInk" xmlns:wne="http://schemas.microsoft.com/office/word/2006/wordml" xmlns:wps="http://schemas.microsoft.com/office/word/2010/wordprocessingShape" mc:Ignorable="w14 w15 w16se w16cid w16 w16cex w16sdtdh wp14">
-  <w:comment w:id="21" w:author="Johana Heneková" w:date="2023-12-03T19:09:00Z" w:initials="JH">
-    <w:p>
-      <w:pPr>
-        <w:pStyle w:val="Textkomentra"/>
-        <w:ind w:firstLine="0"/>
-        <w:jc w:val="left"/>
-      </w:pPr>
-      <w:r>
-        <w:rPr>
-          <w:rStyle w:val="Odkaznakomentr"/>
-        </w:rPr>
-        <w:annotationRef/>
-      </w:r>
-      <w:r>
-        <w:t>Vybrať jeden a zvážiť počet oblastí</w:t>
-      </w:r>
-    </w:p>
-  </w:comment>
-</w:comments>
-</file>
-
-<file path=word/commentsExtended.xml><?xml version="1.0" encoding="utf-8"?>
-<w15:commentsEx xmlns:wpc="http://schemas.microsoft.com/office/word/2010/wordprocessingCanvas" xmlns:cx="http://schemas.microsoft.com/office/drawing/2014/chartex" xmlns:cx1="http://schemas.microsoft.com/office/drawing/2015/9/8/chartex" xmlns:cx2="http://schemas.microsoft.com/office/drawing/2015/10/21/chartex" xmlns:cx3="http://schemas.microsoft.com/office/drawing/2016/5/9/chartex" xmlns:cx4="http://schemas.microsoft.com/office/drawing/2016/5/10/chartex" xmlns:cx5="http://schemas.microsoft.com/office/drawing/2016/5/11/chartex" xmlns:cx6="http://schemas.microsoft.com/office/drawing/2016/5/12/chartex" xmlns:cx7="http://schemas.microsoft.com/office/drawing/2016/5/13/chartex" xmlns:cx8="http://schemas.microsoft.com/office/drawing/2016/5/14/chartex" xmlns:mc="http://schemas.openxmlformats.org/markup-compatibility/2006" xmlns:aink="http://schemas.microsoft.com/office/drawing/2016/ink" xmlns:am3d="http://schemas.microsoft.com/office/drawing/2017/model3d" xmlns:o="urn:schemas-microsoft-com:office:office" xmlns:oel="http://schemas.microsoft.com/office/2019/extlst" xmlns:r="http://schemas.openxmlformats.org/officeDocument/2006/relationships" xmlns:m="http://schemas.openxmlformats.org/officeDocument/2006/math" xmlns:v="urn:schemas-microsoft-com:vml" xmlns:wp14="http://schemas.microsoft.com/office/word/2010/wordprocessingDrawing" xmlns:wp="http://schemas.openxmlformats.org/drawingml/2006/wordprocessingDrawing" xmlns:w10="urn:schemas-microsoft-com:office:word" xmlns:w="http://schemas.openxmlformats.org/wordprocessingml/2006/main" xmlns:w14="http://schemas.microsoft.com/office/word/2010/wordml" xmlns:w15="http://schemas.microsoft.com/office/word/2012/wordml" xmlns:w16cex="http://schemas.microsoft.com/office/word/2018/wordml/cex" xmlns:w16cid="http://schemas.microsoft.com/office/word/2016/wordml/cid" xmlns:w16="http://schemas.microsoft.com/office/word/2018/wordml" xmlns:w16sdtdh="http://schemas.microsoft.com/office/word/2020/wordml/sdtdatahash" xmlns:w16se="http://schemas.microsoft.com/office/word/2015/wordml/symex" xmlns:wpg="http://schemas.microsoft.com/office/word/2010/wordprocessingGroup" xmlns:wpi="http://schemas.microsoft.com/office/word/2010/wordprocessingInk" xmlns:wne="http://schemas.microsoft.com/office/word/2006/wordml" xmlns:wps="http://schemas.microsoft.com/office/word/2010/wordprocessingShape" mc:Ignorable="w14 w15 w16se w16cid w16 w16cex w16sdtdh wp14">
-  <w15:commentEx w15:paraId="05686EAA" w15:done="0"/>
-</w15:commentsEx>
-</file>
-
-<file path=word/commentsExtensible.xml><?xml version="1.0" encoding="utf-8"?>
-<w16cex:commentsExtensible xmlns:wpc="http://schemas.microsoft.com/office/word/2010/wordprocessingCanvas" xmlns:cx="http://schemas.microsoft.com/office/drawing/2014/chartex" xmlns:cx1="http://schemas.microsoft.com/office/drawing/2015/9/8/chartex" xmlns:cx2="http://schemas.microsoft.com/office/drawing/2015/10/21/chartex" xmlns:cx3="http://schemas.microsoft.com/office/drawing/2016/5/9/chartex" xmlns:cx4="http://schemas.microsoft.com/office/drawing/2016/5/10/chartex" xmlns:cx5="http://schemas.microsoft.com/office/drawing/2016/5/11/chartex" xmlns:cx6="http://schemas.microsoft.com/office/drawing/2016/5/12/chartex" xmlns:cx7="http://schemas.microsoft.com/office/drawing/2016/5/13/chartex" xmlns:cx8="http://schemas.microsoft.com/office/drawing/2016/5/14/chartex" xmlns:cr="http://schemas.microsoft.com/office/comments/2020/reactions" xmlns:mc="http://schemas.openxmlformats.org/markup-compatibility/2006" xmlns:aink="http://schemas.microsoft.com/office/drawing/2016/ink" xmlns:am3d="http://schemas.microsoft.com/office/drawing/2017/model3d" xmlns:o="urn:schemas-microsoft-com:office:office" xmlns:oel="http://schemas.microsoft.com/office/2019/extlst" xmlns:r="http://schemas.openxmlformats.org/officeDocument/2006/relationships" xmlns:m="http://schemas.openxmlformats.org/officeDocument/2006/math" xmlns:v="urn:schemas-microsoft-com:vml" xmlns:wp14="http://schemas.microsoft.com/office/word/2010/wordprocessingDrawing" xmlns:wp="http://schemas.openxmlformats.org/drawingml/2006/wordprocessingDrawing" xmlns:w10="urn:schemas-microsoft-com:office:word" xmlns:w="http://schemas.openxmlformats.org/wordprocessingml/2006/main" xmlns:w14="http://schemas.microsoft.com/office/word/2010/wordml" xmlns:w15="http://schemas.microsoft.com/office/word/2012/wordml" xmlns:w16cex="http://schemas.microsoft.com/office/word/2018/wordml/cex" xmlns:w16cid="http://schemas.microsoft.com/office/word/2016/wordml/cid" xmlns:w16="http://schemas.microsoft.com/office/word/2018/wordml" xmlns:w16sdtdh="http://schemas.microsoft.com/office/word/2020/wordml/sdtdatahash" xmlns:w16se="http://schemas.microsoft.com/office/word/2015/wordml/symex" xmlns:wpg="http://schemas.microsoft.com/office/word/2010/wordprocessingGroup" xmlns:wpi="http://schemas.microsoft.com/office/word/2010/wordprocessingInk" xmlns:wne="http://schemas.microsoft.com/office/word/2006/wordml" xmlns:wps="http://schemas.microsoft.com/office/word/2010/wordprocessingShape" mc:Ignorable="w14 w15 w16se w16cid w16 w16cex w16sdtdh cr wp14">
-  <w16cex:commentExtensible w16cex:durableId="4B39BE29" w16cex:dateUtc="2023-12-03T18:09:00Z"/>
-</w16cex:commentsExtensible>
-</file>
-
-<file path=word/commentsIds.xml><?xml version="1.0" encoding="utf-8"?>
-<w16cid:commentsIds xmlns:wpc="http://schemas.microsoft.com/office/word/2010/wordprocessingCanvas" xmlns:cx="http://schemas.microsoft.com/office/drawing/2014/chartex" xmlns:cx1="http://schemas.microsoft.com/office/drawing/2015/9/8/chartex" xmlns:cx2="http://schemas.microsoft.com/office/drawing/2015/10/21/chartex" xmlns:cx3="http://schemas.microsoft.com/office/drawing/2016/5/9/chartex" xmlns:cx4="http://schemas.microsoft.com/office/drawing/2016/5/10/chartex" xmlns:cx5="http://schemas.microsoft.com/office/drawing/2016/5/11/chartex" xmlns:cx6="http://schemas.microsoft.com/office/drawing/2016/5/12/chartex" xmlns:cx7="http://schemas.microsoft.com/office/drawing/2016/5/13/chartex" xmlns:cx8="http://schemas.microsoft.com/office/drawing/2016/5/14/chartex" xmlns:mc="http://schemas.openxmlformats.org/markup-compatibility/2006" xmlns:aink="http://schemas.microsoft.com/office/drawing/2016/ink" xmlns:am3d="http://schemas.microsoft.com/office/drawing/2017/model3d" xmlns:o="urn:schemas-microsoft-com:office:office" xmlns:oel="http://schemas.microsoft.com/office/2019/extlst" xmlns:r="http://schemas.openxmlformats.org/officeDocument/2006/relationships" xmlns:m="http://schemas.openxmlformats.org/officeDocument/2006/math" xmlns:v="urn:schemas-microsoft-com:vml" xmlns:wp14="http://schemas.microsoft.com/office/word/2010/wordprocessingDrawing" xmlns:wp="http://schemas.openxmlformats.org/drawingml/2006/wordprocessingDrawing" xmlns:w10="urn:schemas-microsoft-com:office:word" xmlns:w="http://schemas.openxmlformats.org/wordprocessingml/2006/main" xmlns:w14="http://schemas.microsoft.com/office/word/2010/wordml" xmlns:w15="http://schemas.microsoft.com/office/word/2012/wordml" xmlns:w16cex="http://schemas.microsoft.com/office/word/2018/wordml/cex" xmlns:w16cid="http://schemas.microsoft.com/office/word/2016/wordml/cid" xmlns:w16="http://schemas.microsoft.com/office/word/2018/wordml" xmlns:w16sdtdh="http://schemas.microsoft.com/office/word/2020/wordml/sdtdatahash" xmlns:w16se="http://schemas.microsoft.com/office/word/2015/wordml/symex" xmlns:wpg="http://schemas.microsoft.com/office/word/2010/wordprocessingGroup" xmlns:wpi="http://schemas.microsoft.com/office/word/2010/wordprocessingInk" xmlns:wne="http://schemas.microsoft.com/office/word/2006/wordml" xmlns:wps="http://schemas.microsoft.com/office/word/2010/wordprocessingShape" mc:Ignorable="w14 w15 w16se w16cid w16 w16cex w16sdtdh wp14">
-  <w16cid:commentId w16cid:paraId="05686EAA" w16cid:durableId="4B39BE29"/>
-</w16cid:commentsIds>
 </file>
 
 <file path=word/endnotes.xml><?xml version="1.0" encoding="utf-8"?>
@@ -13136,6 +13306,33 @@
       </w:r>
     </w:p>
   </w:footnote>
+  <w:footnote w:id="4">
+    <w:p>
+      <w:pPr>
+        <w:pStyle w:val="Textpoznmkypodiarou"/>
+      </w:pPr>
+      <w:r>
+        <w:rPr>
+          <w:rStyle w:val="Odkaznapoznmkupodiarou"/>
+        </w:rPr>
+        <w:footnoteRef/>
+      </w:r>
+      <w:r>
+        <w:t xml:space="preserve"> </w:t>
+      </w:r>
+      <w:r>
+        <w:t xml:space="preserve"> </w:t>
+      </w:r>
+      <w:hyperlink r:id="rId2" w:history="1">
+        <w:r>
+          <w:rPr>
+            <w:rStyle w:val="Hypertextovprepojenie"/>
+          </w:rPr>
+          <w:t>https://lcmou.github.io/ERA_Dataset/</w:t>
+        </w:r>
+      </w:hyperlink>
+    </w:p>
+  </w:footnote>
 </w:footnotes>
 </file>
 
@@ -14628,6 +14825,95 @@
     </w:lvl>
   </w:abstractNum>
   <w:abstractNum w:abstractNumId="14" w15:restartNumberingAfterBreak="0">
+    <w:nsid w:val="2A9D0F9A"/>
+    <w:multiLevelType w:val="hybridMultilevel"/>
+    <w:tmpl w:val="0D4672BE"/>
+    <w:lvl w:ilvl="0" w:tplc="3A0AF6A0">
+      <w:start w:val="1"/>
+      <w:numFmt w:val="lowerLetter"/>
+      <w:lvlText w:val="%1)"/>
+      <w:lvlJc w:val="left"/>
+      <w:pPr>
+        <w:ind w:left="1040" w:hanging="360"/>
+      </w:pPr>
+      <w:rPr>
+        <w:rFonts w:hint="default"/>
+      </w:rPr>
+    </w:lvl>
+    <w:lvl w:ilvl="1" w:tplc="04090019" w:tentative="1">
+      <w:start w:val="1"/>
+      <w:numFmt w:val="lowerLetter"/>
+      <w:lvlText w:val="%2."/>
+      <w:lvlJc w:val="left"/>
+      <w:pPr>
+        <w:ind w:left="1760" w:hanging="360"/>
+      </w:pPr>
+    </w:lvl>
+    <w:lvl w:ilvl="2" w:tplc="0409001B" w:tentative="1">
+      <w:start w:val="1"/>
+      <w:numFmt w:val="lowerRoman"/>
+      <w:lvlText w:val="%3."/>
+      <w:lvlJc w:val="right"/>
+      <w:pPr>
+        <w:ind w:left="2480" w:hanging="180"/>
+      </w:pPr>
+    </w:lvl>
+    <w:lvl w:ilvl="3" w:tplc="0409000F" w:tentative="1">
+      <w:start w:val="1"/>
+      <w:numFmt w:val="decimal"/>
+      <w:lvlText w:val="%4."/>
+      <w:lvlJc w:val="left"/>
+      <w:pPr>
+        <w:ind w:left="3200" w:hanging="360"/>
+      </w:pPr>
+    </w:lvl>
+    <w:lvl w:ilvl="4" w:tplc="04090019" w:tentative="1">
+      <w:start w:val="1"/>
+      <w:numFmt w:val="lowerLetter"/>
+      <w:lvlText w:val="%5."/>
+      <w:lvlJc w:val="left"/>
+      <w:pPr>
+        <w:ind w:left="3920" w:hanging="360"/>
+      </w:pPr>
+    </w:lvl>
+    <w:lvl w:ilvl="5" w:tplc="0409001B" w:tentative="1">
+      <w:start w:val="1"/>
+      <w:numFmt w:val="lowerRoman"/>
+      <w:lvlText w:val="%6."/>
+      <w:lvlJc w:val="right"/>
+      <w:pPr>
+        <w:ind w:left="4640" w:hanging="180"/>
+      </w:pPr>
+    </w:lvl>
+    <w:lvl w:ilvl="6" w:tplc="0409000F" w:tentative="1">
+      <w:start w:val="1"/>
+      <w:numFmt w:val="decimal"/>
+      <w:lvlText w:val="%7."/>
+      <w:lvlJc w:val="left"/>
+      <w:pPr>
+        <w:ind w:left="5360" w:hanging="360"/>
+      </w:pPr>
+    </w:lvl>
+    <w:lvl w:ilvl="7" w:tplc="04090019" w:tentative="1">
+      <w:start w:val="1"/>
+      <w:numFmt w:val="lowerLetter"/>
+      <w:lvlText w:val="%8."/>
+      <w:lvlJc w:val="left"/>
+      <w:pPr>
+        <w:ind w:left="6080" w:hanging="360"/>
+      </w:pPr>
+    </w:lvl>
+    <w:lvl w:ilvl="8" w:tplc="0409001B" w:tentative="1">
+      <w:start w:val="1"/>
+      <w:numFmt w:val="lowerRoman"/>
+      <w:lvlText w:val="%9."/>
+      <w:lvlJc w:val="right"/>
+      <w:pPr>
+        <w:ind w:left="6800" w:hanging="180"/>
+      </w:pPr>
+    </w:lvl>
+  </w:abstractNum>
+  <w:abstractNum w:abstractNumId="15" w15:restartNumberingAfterBreak="0">
     <w:nsid w:val="2AB227CD"/>
     <w:multiLevelType w:val="hybridMultilevel"/>
     <w:tmpl w:val="21761F8C"/>
@@ -14741,7 +15027,7 @@
       </w:rPr>
     </w:lvl>
   </w:abstractNum>
-  <w:abstractNum w:abstractNumId="15" w15:restartNumberingAfterBreak="0">
+  <w:abstractNum w:abstractNumId="16" w15:restartNumberingAfterBreak="0">
     <w:nsid w:val="2C852D87"/>
     <w:multiLevelType w:val="hybridMultilevel"/>
     <w:tmpl w:val="B37C0AA0"/>
@@ -14854,7 +15140,7 @@
       </w:rPr>
     </w:lvl>
   </w:abstractNum>
-  <w:abstractNum w:abstractNumId="16" w15:restartNumberingAfterBreak="0">
+  <w:abstractNum w:abstractNumId="17" w15:restartNumberingAfterBreak="0">
     <w:nsid w:val="2D763E6C"/>
     <w:multiLevelType w:val="hybridMultilevel"/>
     <w:tmpl w:val="709A5E78"/>
@@ -14967,7 +15253,7 @@
       </w:rPr>
     </w:lvl>
   </w:abstractNum>
-  <w:abstractNum w:abstractNumId="17" w15:restartNumberingAfterBreak="0">
+  <w:abstractNum w:abstractNumId="18" w15:restartNumberingAfterBreak="0">
     <w:nsid w:val="30CD7641"/>
     <w:multiLevelType w:val="multilevel"/>
     <w:tmpl w:val="B8AEA128"/>
@@ -15080,7 +15366,7 @@
       </w:rPr>
     </w:lvl>
   </w:abstractNum>
-  <w:abstractNum w:abstractNumId="18" w15:restartNumberingAfterBreak="0">
+  <w:abstractNum w:abstractNumId="19" w15:restartNumberingAfterBreak="0">
     <w:nsid w:val="36DC6506"/>
     <w:multiLevelType w:val="multilevel"/>
     <w:tmpl w:val="3140DC02"/>
@@ -15229,7 +15515,7 @@
       </w:rPr>
     </w:lvl>
   </w:abstractNum>
-  <w:abstractNum w:abstractNumId="19" w15:restartNumberingAfterBreak="0">
+  <w:abstractNum w:abstractNumId="20" w15:restartNumberingAfterBreak="0">
     <w:nsid w:val="38D626B9"/>
     <w:multiLevelType w:val="hybridMultilevel"/>
     <w:tmpl w:val="BA4A261C"/>
@@ -15342,7 +15628,7 @@
       </w:rPr>
     </w:lvl>
   </w:abstractNum>
-  <w:abstractNum w:abstractNumId="20" w15:restartNumberingAfterBreak="0">
+  <w:abstractNum w:abstractNumId="21" w15:restartNumberingAfterBreak="0">
     <w:nsid w:val="3E7C63D1"/>
     <w:multiLevelType w:val="hybridMultilevel"/>
     <w:tmpl w:val="CE16AFF4"/>
@@ -15431,7 +15717,7 @@
       </w:pPr>
     </w:lvl>
   </w:abstractNum>
-  <w:abstractNum w:abstractNumId="21" w15:restartNumberingAfterBreak="0">
+  <w:abstractNum w:abstractNumId="22" w15:restartNumberingAfterBreak="0">
     <w:nsid w:val="530F241B"/>
     <w:multiLevelType w:val="hybridMultilevel"/>
     <w:tmpl w:val="D95C43C6"/>
@@ -15520,7 +15806,7 @@
       </w:pPr>
     </w:lvl>
   </w:abstractNum>
-  <w:abstractNum w:abstractNumId="22" w15:restartNumberingAfterBreak="0">
+  <w:abstractNum w:abstractNumId="23" w15:restartNumberingAfterBreak="0">
     <w:nsid w:val="551012A7"/>
     <w:multiLevelType w:val="hybridMultilevel"/>
     <w:tmpl w:val="1FB2396C"/>
@@ -15609,7 +15895,7 @@
       </w:pPr>
     </w:lvl>
   </w:abstractNum>
-  <w:abstractNum w:abstractNumId="23" w15:restartNumberingAfterBreak="0">
+  <w:abstractNum w:abstractNumId="24" w15:restartNumberingAfterBreak="0">
     <w:nsid w:val="5C9927BD"/>
     <w:multiLevelType w:val="multilevel"/>
     <w:tmpl w:val="61020A4A"/>
@@ -15758,7 +16044,7 @@
       </w:rPr>
     </w:lvl>
   </w:abstractNum>
-  <w:abstractNum w:abstractNumId="24" w15:restartNumberingAfterBreak="0">
+  <w:abstractNum w:abstractNumId="25" w15:restartNumberingAfterBreak="0">
     <w:nsid w:val="63823A16"/>
     <w:multiLevelType w:val="hybridMultilevel"/>
     <w:tmpl w:val="4992FC38"/>
@@ -15871,7 +16157,7 @@
       </w:rPr>
     </w:lvl>
   </w:abstractNum>
-  <w:abstractNum w:abstractNumId="25" w15:restartNumberingAfterBreak="0">
+  <w:abstractNum w:abstractNumId="26" w15:restartNumberingAfterBreak="0">
     <w:nsid w:val="63CA04A6"/>
     <w:multiLevelType w:val="hybridMultilevel"/>
     <w:tmpl w:val="2780E26A"/>
@@ -15984,7 +16270,7 @@
       </w:rPr>
     </w:lvl>
   </w:abstractNum>
-  <w:abstractNum w:abstractNumId="26" w15:restartNumberingAfterBreak="0">
+  <w:abstractNum w:abstractNumId="27" w15:restartNumberingAfterBreak="0">
     <w:nsid w:val="64A31B80"/>
     <w:multiLevelType w:val="hybridMultilevel"/>
     <w:tmpl w:val="65FC01CC"/>
@@ -16098,7 +16384,7 @@
       </w:rPr>
     </w:lvl>
   </w:abstractNum>
-  <w:abstractNum w:abstractNumId="27" w15:restartNumberingAfterBreak="0">
+  <w:abstractNum w:abstractNumId="28" w15:restartNumberingAfterBreak="0">
     <w:nsid w:val="68B5360C"/>
     <w:multiLevelType w:val="hybridMultilevel"/>
     <w:tmpl w:val="674415AC"/>
@@ -16212,7 +16498,7 @@
       </w:rPr>
     </w:lvl>
   </w:abstractNum>
-  <w:abstractNum w:abstractNumId="28" w15:restartNumberingAfterBreak="0">
+  <w:abstractNum w:abstractNumId="29" w15:restartNumberingAfterBreak="0">
     <w:nsid w:val="6D3734A3"/>
     <w:multiLevelType w:val="hybridMultilevel"/>
     <w:tmpl w:val="059801F6"/>
@@ -16324,7 +16610,7 @@
       </w:rPr>
     </w:lvl>
   </w:abstractNum>
-  <w:abstractNum w:abstractNumId="29" w15:restartNumberingAfterBreak="0">
+  <w:abstractNum w:abstractNumId="30" w15:restartNumberingAfterBreak="0">
     <w:nsid w:val="6FD33CD2"/>
     <w:multiLevelType w:val="hybridMultilevel"/>
     <w:tmpl w:val="19147912"/>
@@ -16438,7 +16724,7 @@
       </w:rPr>
     </w:lvl>
   </w:abstractNum>
-  <w:abstractNum w:abstractNumId="30" w15:restartNumberingAfterBreak="0">
+  <w:abstractNum w:abstractNumId="31" w15:restartNumberingAfterBreak="0">
     <w:nsid w:val="74E5593F"/>
     <w:multiLevelType w:val="multilevel"/>
     <w:tmpl w:val="809AF0AC"/>
@@ -16587,7 +16873,7 @@
       </w:rPr>
     </w:lvl>
   </w:abstractNum>
-  <w:abstractNum w:abstractNumId="31" w15:restartNumberingAfterBreak="0">
+  <w:abstractNum w:abstractNumId="32" w15:restartNumberingAfterBreak="0">
     <w:nsid w:val="76D220C9"/>
     <w:multiLevelType w:val="hybridMultilevel"/>
     <w:tmpl w:val="C9486ACE"/>
@@ -16700,7 +16986,7 @@
       </w:rPr>
     </w:lvl>
   </w:abstractNum>
-  <w:abstractNum w:abstractNumId="32" w15:restartNumberingAfterBreak="0">
+  <w:abstractNum w:abstractNumId="33" w15:restartNumberingAfterBreak="0">
     <w:nsid w:val="7C423424"/>
     <w:multiLevelType w:val="hybridMultilevel"/>
     <w:tmpl w:val="805CBDB4"/>
@@ -16789,7 +17075,7 @@
       </w:pPr>
     </w:lvl>
   </w:abstractNum>
-  <w:abstractNum w:abstractNumId="33" w15:restartNumberingAfterBreak="0">
+  <w:abstractNum w:abstractNumId="34" w15:restartNumberingAfterBreak="0">
     <w:nsid w:val="7C907454"/>
     <w:multiLevelType w:val="multilevel"/>
     <w:tmpl w:val="2098E2D8"/>
@@ -16902,7 +17188,7 @@
       </w:rPr>
     </w:lvl>
   </w:abstractNum>
-  <w:abstractNum w:abstractNumId="34" w15:restartNumberingAfterBreak="0">
+  <w:abstractNum w:abstractNumId="35" w15:restartNumberingAfterBreak="0">
     <w:nsid w:val="7CEE1A50"/>
     <w:multiLevelType w:val="hybridMultilevel"/>
     <w:tmpl w:val="9BA45DA8"/>
@@ -16991,7 +17277,7 @@
       </w:pPr>
     </w:lvl>
   </w:abstractNum>
-  <w:abstractNum w:abstractNumId="35" w15:restartNumberingAfterBreak="0">
+  <w:abstractNum w:abstractNumId="36" w15:restartNumberingAfterBreak="0">
     <w:nsid w:val="7E8346CC"/>
     <w:multiLevelType w:val="multilevel"/>
     <w:tmpl w:val="7940274E"/>
@@ -17114,31 +17400,31 @@
     <w:abstractNumId w:val="9"/>
   </w:num>
   <w:num w:numId="4" w16cid:durableId="762340787">
-    <w:abstractNumId w:val="27"/>
+    <w:abstractNumId w:val="28"/>
   </w:num>
   <w:num w:numId="5" w16cid:durableId="1073308230">
-    <w:abstractNumId w:val="23"/>
+    <w:abstractNumId w:val="24"/>
   </w:num>
   <w:num w:numId="6" w16cid:durableId="1816482116">
     <w:abstractNumId w:val="5"/>
   </w:num>
   <w:num w:numId="7" w16cid:durableId="1736468726">
-    <w:abstractNumId w:val="30"/>
+    <w:abstractNumId w:val="31"/>
   </w:num>
   <w:num w:numId="8" w16cid:durableId="956566999">
-    <w:abstractNumId w:val="18"/>
+    <w:abstractNumId w:val="19"/>
   </w:num>
   <w:num w:numId="9" w16cid:durableId="956910653">
     <w:abstractNumId w:val="8"/>
   </w:num>
   <w:num w:numId="10" w16cid:durableId="1950508470">
-    <w:abstractNumId w:val="25"/>
+    <w:abstractNumId w:val="26"/>
   </w:num>
   <w:num w:numId="11" w16cid:durableId="45839240">
-    <w:abstractNumId w:val="15"/>
+    <w:abstractNumId w:val="16"/>
   </w:num>
   <w:num w:numId="12" w16cid:durableId="1585261541">
-    <w:abstractNumId w:val="24"/>
+    <w:abstractNumId w:val="25"/>
   </w:num>
   <w:num w:numId="13" w16cid:durableId="1972444814">
     <w:abstractNumId w:val="10"/>
@@ -17153,28 +17439,28 @@
     <w:abstractNumId w:val="6"/>
   </w:num>
   <w:num w:numId="17" w16cid:durableId="1960837576">
-    <w:abstractNumId w:val="14"/>
+    <w:abstractNumId w:val="15"/>
   </w:num>
   <w:num w:numId="18" w16cid:durableId="784928488">
-    <w:abstractNumId w:val="26"/>
+    <w:abstractNumId w:val="27"/>
   </w:num>
   <w:num w:numId="19" w16cid:durableId="767584246">
-    <w:abstractNumId w:val="29"/>
+    <w:abstractNumId w:val="30"/>
   </w:num>
   <w:num w:numId="20" w16cid:durableId="803691881">
     <w:abstractNumId w:val="3"/>
   </w:num>
   <w:num w:numId="21" w16cid:durableId="2099979392">
-    <w:abstractNumId w:val="33"/>
+    <w:abstractNumId w:val="34"/>
   </w:num>
   <w:num w:numId="22" w16cid:durableId="406728756">
-    <w:abstractNumId w:val="31"/>
+    <w:abstractNumId w:val="32"/>
   </w:num>
   <w:num w:numId="23" w16cid:durableId="1827820095">
-    <w:abstractNumId w:val="27"/>
+    <w:abstractNumId w:val="28"/>
   </w:num>
   <w:num w:numId="24" w16cid:durableId="225336582">
-    <w:abstractNumId w:val="21"/>
+    <w:abstractNumId w:val="22"/>
     <w:lvlOverride w:ilvl="0">
       <w:startOverride w:val="1"/>
     </w:lvlOverride>
@@ -17204,54 +17490,49 @@
     </w:lvlOverride>
   </w:num>
   <w:num w:numId="25" w16cid:durableId="480078106">
-    <w:abstractNumId w:val="28"/>
+    <w:abstractNumId w:val="29"/>
   </w:num>
   <w:num w:numId="26" w16cid:durableId="58751470">
-    <w:abstractNumId w:val="19"/>
+    <w:abstractNumId w:val="20"/>
   </w:num>
   <w:num w:numId="27" w16cid:durableId="15540284">
     <w:abstractNumId w:val="7"/>
   </w:num>
   <w:num w:numId="28" w16cid:durableId="1522040047">
-    <w:abstractNumId w:val="32"/>
+    <w:abstractNumId w:val="33"/>
   </w:num>
   <w:num w:numId="29" w16cid:durableId="2083063062">
-    <w:abstractNumId w:val="34"/>
+    <w:abstractNumId w:val="35"/>
   </w:num>
   <w:num w:numId="30" w16cid:durableId="1553886106">
     <w:abstractNumId w:val="4"/>
   </w:num>
   <w:num w:numId="31" w16cid:durableId="181474153">
-    <w:abstractNumId w:val="20"/>
+    <w:abstractNumId w:val="21"/>
   </w:num>
   <w:num w:numId="32" w16cid:durableId="235214962">
-    <w:abstractNumId w:val="17"/>
+    <w:abstractNumId w:val="18"/>
   </w:num>
   <w:num w:numId="33" w16cid:durableId="300698781">
-    <w:abstractNumId w:val="35"/>
+    <w:abstractNumId w:val="36"/>
   </w:num>
   <w:num w:numId="34" w16cid:durableId="1199970902">
-    <w:abstractNumId w:val="22"/>
+    <w:abstractNumId w:val="23"/>
   </w:num>
   <w:num w:numId="35" w16cid:durableId="1544244099">
     <w:abstractNumId w:val="13"/>
   </w:num>
   <w:num w:numId="36" w16cid:durableId="1021735825">
-    <w:abstractNumId w:val="16"/>
+    <w:abstractNumId w:val="17"/>
   </w:num>
   <w:num w:numId="37" w16cid:durableId="1812020413">
     <w:abstractNumId w:val="12"/>
   </w:num>
+  <w:num w:numId="38" w16cid:durableId="1250963536">
+    <w:abstractNumId w:val="14"/>
+  </w:num>
   <w:numIdMacAtCleanup w:val="14"/>
 </w:numbering>
-</file>
-
-<file path=word/people.xml><?xml version="1.0" encoding="utf-8"?>
-<w15:people xmlns:wpc="http://schemas.microsoft.com/office/word/2010/wordprocessingCanvas" xmlns:cx="http://schemas.microsoft.com/office/drawing/2014/chartex" xmlns:cx1="http://schemas.microsoft.com/office/drawing/2015/9/8/chartex" xmlns:cx2="http://schemas.microsoft.com/office/drawing/2015/10/21/chartex" xmlns:cx3="http://schemas.microsoft.com/office/drawing/2016/5/9/chartex" xmlns:cx4="http://schemas.microsoft.com/office/drawing/2016/5/10/chartex" xmlns:cx5="http://schemas.microsoft.com/office/drawing/2016/5/11/chartex" xmlns:cx6="http://schemas.microsoft.com/office/drawing/2016/5/12/chartex" xmlns:cx7="http://schemas.microsoft.com/office/drawing/2016/5/13/chartex" xmlns:cx8="http://schemas.microsoft.com/office/drawing/2016/5/14/chartex" xmlns:mc="http://schemas.openxmlformats.org/markup-compatibility/2006" xmlns:aink="http://schemas.microsoft.com/office/drawing/2016/ink" xmlns:am3d="http://schemas.microsoft.com/office/drawing/2017/model3d" xmlns:o="urn:schemas-microsoft-com:office:office" xmlns:oel="http://schemas.microsoft.com/office/2019/extlst" xmlns:r="http://schemas.openxmlformats.org/officeDocument/2006/relationships" xmlns:m="http://schemas.openxmlformats.org/officeDocument/2006/math" xmlns:v="urn:schemas-microsoft-com:vml" xmlns:wp14="http://schemas.microsoft.com/office/word/2010/wordprocessingDrawing" xmlns:wp="http://schemas.openxmlformats.org/drawingml/2006/wordprocessingDrawing" xmlns:w10="urn:schemas-microsoft-com:office:word" xmlns:w="http://schemas.openxmlformats.org/wordprocessingml/2006/main" xmlns:w14="http://schemas.microsoft.com/office/word/2010/wordml" xmlns:w15="http://schemas.microsoft.com/office/word/2012/wordml" xmlns:w16cex="http://schemas.microsoft.com/office/word/2018/wordml/cex" xmlns:w16cid="http://schemas.microsoft.com/office/word/2016/wordml/cid" xmlns:w16="http://schemas.microsoft.com/office/word/2018/wordml" xmlns:w16sdtdh="http://schemas.microsoft.com/office/word/2020/wordml/sdtdatahash" xmlns:w16se="http://schemas.microsoft.com/office/word/2015/wordml/symex" xmlns:wpg="http://schemas.microsoft.com/office/word/2010/wordprocessingGroup" xmlns:wpi="http://schemas.microsoft.com/office/word/2010/wordprocessingInk" xmlns:wne="http://schemas.microsoft.com/office/word/2006/wordml" xmlns:wps="http://schemas.microsoft.com/office/word/2010/wordprocessingShape" mc:Ignorable="w14 w15 w16se w16cid w16 w16cex w16sdtdh wp14">
-  <w15:person w15:author="Johana Heneková">
-    <w15:presenceInfo w15:providerId="AD" w15:userId="S::johana.henekova@student.ukf.sk::31c7ecd6-280c-4dfa-a238-7ec730d600b0"/>
-  </w15:person>
-</w15:people>
 </file>
 
 <file path=word/styles.xml><?xml version="1.0" encoding="utf-8"?>

--- a/Henekova_DP4.docx
+++ b/Henekova_DP4.docx
@@ -4,28 +4,563 @@
   <w:body>
     <w:p>
       <w:pPr>
-        <w:pStyle w:val="Nadpis1"/>
-      </w:pPr>
-      <w:bookmarkStart w:id="0" w:name="_Toc152415530"/>
-      <w:bookmarkStart w:id="1" w:name="_Toc115537309"/>
-      <w:bookmarkStart w:id="2" w:name="_Toc339279012"/>
-      <w:bookmarkStart w:id="3" w:name="_Toc309047599"/>
-      <w:bookmarkStart w:id="4" w:name="_Toc309047482"/>
-      <w:bookmarkStart w:id="5" w:name="_Toc309047436"/>
-      <w:bookmarkStart w:id="6" w:name="_Toc195684471"/>
-      <w:bookmarkStart w:id="7" w:name="_Toc195670723"/>
-      <w:r>
-        <w:t>ZADANIE</w:t>
+        <w:spacing w:before="120" w:after="120"/>
+        <w:ind w:firstLine="0"/>
+        <w:jc w:val="center"/>
+        <w:rPr>
+          <w:b/>
+          <w:sz w:val="32"/>
+        </w:rPr>
+      </w:pPr>
+      <w:bookmarkStart w:id="0" w:name="_Toc309047470"/>
+      <w:bookmarkStart w:id="1" w:name="_Toc309047587"/>
+      <w:bookmarkStart w:id="2" w:name="_Toc309114055"/>
+      <w:bookmarkStart w:id="3" w:name="_Toc318099689"/>
+      <w:bookmarkStart w:id="4" w:name="_Toc339279000"/>
+      <w:bookmarkStart w:id="5" w:name="_Toc115537309"/>
+      <w:bookmarkStart w:id="6" w:name="_Toc339279012"/>
+      <w:bookmarkStart w:id="7" w:name="_Toc309047599"/>
+      <w:bookmarkStart w:id="8" w:name="_Toc309047482"/>
+      <w:bookmarkStart w:id="9" w:name="_Toc309047436"/>
+      <w:bookmarkStart w:id="10" w:name="_Toc195684471"/>
+      <w:bookmarkStart w:id="11" w:name="_Toc195670723"/>
+      <w:r>
+        <w:rPr>
+          <w:b/>
+          <w:sz w:val="32"/>
+        </w:rPr>
+        <w:t>UNIVERZITA KONŠTANTÍNA FILOZOFA V NITRE</w:t>
       </w:r>
       <w:bookmarkEnd w:id="0"/>
-    </w:p>
-    <w:p>
-      <w:pPr>
+      <w:bookmarkEnd w:id="1"/>
+      <w:bookmarkEnd w:id="2"/>
+      <w:bookmarkEnd w:id="3"/>
+      <w:bookmarkEnd w:id="4"/>
+    </w:p>
+    <w:p>
+      <w:pPr>
+        <w:spacing w:before="120"/>
+        <w:ind w:firstLine="0"/>
         <w:jc w:val="center"/>
-      </w:pPr>
-      <w:r>
+        <w:rPr>
+          <w:b/>
+          <w:sz w:val="30"/>
+          <w:szCs w:val="30"/>
+        </w:rPr>
+      </w:pPr>
+      <w:r>
+        <w:rPr>
+          <w:b/>
+          <w:sz w:val="30"/>
+          <w:szCs w:val="30"/>
+        </w:rPr>
+        <w:t>FAKULTA PRÍRODNÝCH VIED A INFORMATIKY</w:t>
+      </w:r>
+    </w:p>
+    <w:p/>
+    <w:p/>
+    <w:p/>
+    <w:p/>
+    <w:p/>
+    <w:p/>
+    <w:p/>
+    <w:p/>
+    <w:p/>
+    <w:p/>
+    <w:p/>
+    <w:p>
+      <w:pPr>
+        <w:keepNext/>
+        <w:spacing w:after="120"/>
+        <w:ind w:firstLine="0"/>
+        <w:jc w:val="center"/>
+        <w:outlineLvl w:val="0"/>
+        <w:rPr>
+          <w:b/>
+          <w:caps/>
+          <w:kern w:val="28"/>
+          <w:sz w:val="32"/>
+        </w:rPr>
+      </w:pPr>
+      <w:bookmarkStart w:id="12" w:name="_Toc152793957"/>
+      <w:r>
+        <w:rPr>
+          <w:b/>
+          <w:caps/>
+          <w:kern w:val="28"/>
+          <w:sz w:val="32"/>
+        </w:rPr>
         <w:t>Rozpoznávanie objektov vo videách</w:t>
       </w:r>
+      <w:bookmarkEnd w:id="12"/>
+    </w:p>
+    <w:p>
+      <w:pPr>
+        <w:spacing w:before="120" w:after="120"/>
+        <w:ind w:firstLine="0"/>
+        <w:jc w:val="center"/>
+        <w:rPr>
+          <w:b/>
+          <w:caps/>
+          <w:sz w:val="28"/>
+        </w:rPr>
+      </w:pPr>
+      <w:r>
+        <w:rPr>
+          <w:b/>
+          <w:caps/>
+          <w:sz w:val="28"/>
+        </w:rPr>
+        <w:t>DIPLOMOVÁ práca</w:t>
+      </w:r>
+    </w:p>
+    <w:p>
+      <w:pPr>
+        <w:spacing w:before="120" w:after="120"/>
+        <w:ind w:firstLine="0"/>
+        <w:jc w:val="center"/>
+        <w:rPr>
+          <w:b/>
+          <w:caps/>
+          <w:sz w:val="28"/>
+        </w:rPr>
+      </w:pPr>
+    </w:p>
+    <w:p/>
+    <w:p/>
+    <w:p/>
+    <w:p/>
+    <w:p/>
+    <w:p/>
+    <w:p/>
+    <w:p/>
+    <w:p/>
+    <w:p/>
+    <w:p/>
+    <w:p/>
+    <w:p/>
+    <w:p>
+      <w:pPr>
+        <w:tabs>
+          <w:tab w:val="right" w:pos="8504"/>
+        </w:tabs>
+        <w:ind w:firstLine="0"/>
+        <w:rPr>
+          <w:b/>
+          <w:bCs/>
+          <w:szCs w:val="28"/>
+        </w:rPr>
+      </w:pPr>
+      <w:r>
+        <w:rPr>
+          <w:b/>
+          <w:bCs/>
+          <w:sz w:val="28"/>
+          <w:szCs w:val="28"/>
+        </w:rPr>
+        <w:t>202</w:t>
+      </w:r>
+      <w:r>
+        <w:rPr>
+          <w:b/>
+          <w:bCs/>
+          <w:sz w:val="28"/>
+          <w:szCs w:val="28"/>
+        </w:rPr>
+        <w:t>3</w:t>
+      </w:r>
+      <w:r>
+        <w:rPr>
+          <w:b/>
+          <w:bCs/>
+          <w:sz w:val="28"/>
+          <w:szCs w:val="28"/>
+        </w:rPr>
+        <w:t xml:space="preserve"> </w:t>
+      </w:r>
+      <w:r>
+        <w:rPr>
+          <w:b/>
+          <w:bCs/>
+          <w:sz w:val="28"/>
+          <w:szCs w:val="28"/>
+        </w:rPr>
+        <w:tab/>
+      </w:r>
+      <w:r>
+        <w:rPr>
+          <w:b/>
+          <w:bCs/>
+          <w:sz w:val="28"/>
+          <w:szCs w:val="28"/>
+        </w:rPr>
+        <w:t>Bc. Johana Heneková</w:t>
+      </w:r>
+    </w:p>
+    <w:p>
+      <w:pPr>
+        <w:tabs>
+          <w:tab w:val="right" w:pos="8820"/>
+        </w:tabs>
+        <w:rPr>
+          <w:sz w:val="28"/>
+          <w:szCs w:val="28"/>
+        </w:rPr>
+        <w:sectPr>
+          <w:footerReference w:type="first" r:id="rId8"/>
+          <w:pgSz w:w="11907" w:h="16840" w:code="9"/>
+          <w:pgMar w:top="1418" w:right="1418" w:bottom="1418" w:left="1985" w:header="709" w:footer="709" w:gutter="0"/>
+          <w:cols w:space="708"/>
+          <w:titlePg/>
+        </w:sectPr>
+      </w:pPr>
+    </w:p>
+    <w:p>
+      <w:pPr>
+        <w:spacing w:before="120" w:after="120"/>
+        <w:ind w:firstLine="0"/>
+        <w:jc w:val="center"/>
+        <w:rPr>
+          <w:b/>
+          <w:sz w:val="32"/>
+        </w:rPr>
+      </w:pPr>
+      <w:bookmarkStart w:id="13" w:name="_Toc309047472"/>
+      <w:bookmarkStart w:id="14" w:name="_Toc309047589"/>
+      <w:bookmarkStart w:id="15" w:name="_Toc309114057"/>
+      <w:bookmarkStart w:id="16" w:name="_Toc318099691"/>
+      <w:bookmarkStart w:id="17" w:name="_Toc339279002"/>
+      <w:r>
+        <w:rPr>
+          <w:b/>
+          <w:sz w:val="32"/>
+        </w:rPr>
+        <w:lastRenderedPageBreak/>
+        <w:t>UNIVERZITA KONŠTANTÍNA FILOZOFA V NITRE</w:t>
+      </w:r>
+      <w:bookmarkEnd w:id="13"/>
+      <w:bookmarkEnd w:id="14"/>
+      <w:bookmarkEnd w:id="15"/>
+      <w:bookmarkEnd w:id="16"/>
+      <w:bookmarkEnd w:id="17"/>
+    </w:p>
+    <w:p>
+      <w:pPr>
+        <w:spacing w:before="120"/>
+        <w:ind w:firstLine="0"/>
+        <w:jc w:val="center"/>
+        <w:rPr>
+          <w:b/>
+          <w:sz w:val="30"/>
+          <w:szCs w:val="30"/>
+        </w:rPr>
+      </w:pPr>
+      <w:r>
+        <w:rPr>
+          <w:b/>
+          <w:sz w:val="30"/>
+          <w:szCs w:val="30"/>
+        </w:rPr>
+        <w:t>FAKULTA PRÍRODNÝCH VIED A INFORMATIKY</w:t>
+      </w:r>
+    </w:p>
+    <w:p/>
+    <w:p/>
+    <w:p/>
+    <w:p/>
+    <w:p/>
+    <w:p/>
+    <w:p/>
+    <w:p/>
+    <w:p/>
+    <w:p/>
+    <w:p>
+      <w:pPr>
+        <w:keepNext/>
+        <w:spacing w:after="120"/>
+        <w:ind w:firstLine="0"/>
+        <w:jc w:val="center"/>
+        <w:outlineLvl w:val="0"/>
+        <w:rPr>
+          <w:b/>
+          <w:caps/>
+          <w:kern w:val="28"/>
+          <w:sz w:val="32"/>
+        </w:rPr>
+      </w:pPr>
+      <w:bookmarkStart w:id="18" w:name="_Toc152793958"/>
+      <w:r>
+        <w:rPr>
+          <w:b/>
+          <w:caps/>
+          <w:kern w:val="28"/>
+          <w:sz w:val="32"/>
+        </w:rPr>
+        <w:t>Rozpoznávanie objektov vo videách</w:t>
+      </w:r>
+      <w:bookmarkEnd w:id="18"/>
+    </w:p>
+    <w:p>
+      <w:pPr>
+        <w:keepNext/>
+        <w:spacing w:after="120"/>
+        <w:ind w:firstLine="0"/>
+        <w:jc w:val="center"/>
+        <w:outlineLvl w:val="0"/>
+        <w:rPr>
+          <w:b/>
+          <w:caps/>
+          <w:sz w:val="28"/>
+        </w:rPr>
+      </w:pPr>
+      <w:bookmarkStart w:id="19" w:name="_Toc152793959"/>
+      <w:r>
+        <w:rPr>
+          <w:b/>
+          <w:caps/>
+          <w:sz w:val="28"/>
+        </w:rPr>
+        <w:t>DIPLOMOVÁ práca</w:t>
+      </w:r>
+      <w:bookmarkEnd w:id="19"/>
+      <w:r>
+        <w:rPr>
+          <w:b/>
+          <w:caps/>
+          <w:sz w:val="28"/>
+        </w:rPr>
+        <w:t xml:space="preserve"> </w:t>
+      </w:r>
+    </w:p>
+    <w:p/>
+    <w:p/>
+    <w:p/>
+    <w:p/>
+    <w:p/>
+    <w:p/>
+    <w:p>
+      <w:pPr>
+        <w:ind w:firstLine="0"/>
+      </w:pPr>
+      <w:r>
+        <w:t>Študijný odbor:</w:t>
+      </w:r>
+      <w:r>
+        <w:tab/>
+      </w:r>
+      <w:r>
+        <w:tab/>
+        <w:t xml:space="preserve">18. Informatika </w:t>
+      </w:r>
+    </w:p>
+    <w:p>
+      <w:pPr>
+        <w:ind w:firstLine="0"/>
+      </w:pPr>
+      <w:r>
+        <w:t>Študijný program:</w:t>
+      </w:r>
+      <w:r>
+        <w:tab/>
+      </w:r>
+      <w:r>
+        <w:tab/>
+        <w:t xml:space="preserve">Aplikovaná informatika </w:t>
+      </w:r>
+    </w:p>
+    <w:p>
+      <w:pPr>
+        <w:ind w:firstLine="0"/>
+      </w:pPr>
+      <w:r>
+        <w:t>Školiace pracovisko:</w:t>
+      </w:r>
+      <w:r>
+        <w:tab/>
+      </w:r>
+      <w:r>
+        <w:tab/>
+        <w:t>Katedra informatiky</w:t>
+      </w:r>
+    </w:p>
+    <w:p>
+      <w:pPr>
+        <w:ind w:firstLine="0"/>
+      </w:pPr>
+      <w:r>
+        <w:t xml:space="preserve">Školiteľ: </w:t>
+      </w:r>
+      <w:r>
+        <w:tab/>
+      </w:r>
+      <w:r>
+        <w:tab/>
+      </w:r>
+      <w:r>
+        <w:tab/>
+      </w:r>
+      <w:r>
+        <w:t>Mgr. Ľubomír Benko, PhD.</w:t>
+      </w:r>
+    </w:p>
+    <w:p/>
+    <w:p/>
+    <w:p/>
+    <w:p/>
+    <w:p/>
+    <w:p>
+      <w:pPr>
+        <w:tabs>
+          <w:tab w:val="right" w:pos="8820"/>
+        </w:tabs>
+        <w:ind w:firstLine="0"/>
+        <w:rPr>
+          <w:sz w:val="28"/>
+          <w:szCs w:val="28"/>
+        </w:rPr>
+      </w:pPr>
+      <w:r>
+        <w:rPr>
+          <w:sz w:val="28"/>
+          <w:szCs w:val="28"/>
+        </w:rPr>
+        <w:t>Nitra 202</w:t>
+      </w:r>
+      <w:r>
+        <w:rPr>
+          <w:sz w:val="28"/>
+          <w:szCs w:val="28"/>
+        </w:rPr>
+        <w:t>3</w:t>
+      </w:r>
+      <w:r>
+        <w:rPr>
+          <w:sz w:val="28"/>
+          <w:szCs w:val="28"/>
+        </w:rPr>
+        <w:tab/>
+      </w:r>
+      <w:bookmarkStart w:id="20" w:name="_Hlk152793882"/>
+      <w:r>
+        <w:rPr>
+          <w:sz w:val="28"/>
+          <w:szCs w:val="28"/>
+        </w:rPr>
+        <w:t>Bc. Johana Heneková</w:t>
+      </w:r>
+      <w:bookmarkEnd w:id="20"/>
+    </w:p>
+    <w:p>
+      <w:pPr>
+        <w:tabs>
+          <w:tab w:val="right" w:pos="8820"/>
+        </w:tabs>
+        <w:ind w:firstLine="0"/>
+        <w:rPr>
+          <w:sz w:val="28"/>
+          <w:szCs w:val="28"/>
+        </w:rPr>
+      </w:pPr>
+    </w:p>
+    <w:p>
+      <w:pPr>
+        <w:keepNext/>
+        <w:spacing w:after="240"/>
+        <w:ind w:left="675" w:hanging="675"/>
+        <w:outlineLvl w:val="0"/>
+        <w:rPr>
+          <w:b/>
+          <w:bCs/>
+          <w:caps/>
+          <w:kern w:val="32"/>
+          <w:sz w:val="32"/>
+        </w:rPr>
+      </w:pPr>
+      <w:r>
+        <w:rPr>
+          <w:bCs/>
+          <w:caps/>
+          <w:kern w:val="32"/>
+          <w:szCs w:val="28"/>
+        </w:rPr>
+        <w:lastRenderedPageBreak/>
+        <w:br w:type="page"/>
+      </w:r>
+      <w:bookmarkStart w:id="21" w:name="_Toc99180809"/>
+      <w:bookmarkStart w:id="22" w:name="_Toc114690680"/>
+      <w:bookmarkStart w:id="23" w:name="_Toc115115627"/>
+      <w:bookmarkStart w:id="24" w:name="_Toc115510272"/>
+      <w:bookmarkStart w:id="25" w:name="_Toc115521421"/>
+      <w:bookmarkStart w:id="26" w:name="_Toc115533863"/>
+      <w:bookmarkStart w:id="27" w:name="_Toc115537232"/>
+      <w:bookmarkStart w:id="28" w:name="_Toc115537301"/>
+      <w:bookmarkStart w:id="29" w:name="_Toc309047199"/>
+      <w:bookmarkStart w:id="30" w:name="_Toc309047428"/>
+      <w:bookmarkStart w:id="31" w:name="_Toc309047474"/>
+      <w:bookmarkStart w:id="32" w:name="_Toc309047591"/>
+      <w:bookmarkStart w:id="33" w:name="_Toc309114059"/>
+      <w:bookmarkStart w:id="34" w:name="_Toc318099693"/>
+      <w:bookmarkStart w:id="35" w:name="_Toc339279004"/>
+      <w:bookmarkStart w:id="36" w:name="_Toc476657452"/>
+      <w:bookmarkStart w:id="37" w:name="_Toc152793960"/>
+      <w:r>
+        <w:rPr>
+          <w:b/>
+          <w:bCs/>
+          <w:caps/>
+          <w:kern w:val="32"/>
+          <w:sz w:val="32"/>
+        </w:rPr>
+        <w:lastRenderedPageBreak/>
+        <w:t xml:space="preserve">Zadanie </w:t>
+      </w:r>
+      <w:r>
+        <w:rPr>
+          <w:b/>
+          <w:bCs/>
+          <w:caps/>
+          <w:kern w:val="32"/>
+          <w:sz w:val="32"/>
+          <w:lang w:eastAsia="sk-SK"/>
+        </w:rPr>
+        <w:t>ZP</w:t>
+      </w:r>
+      <w:bookmarkEnd w:id="21"/>
+      <w:bookmarkEnd w:id="22"/>
+      <w:bookmarkEnd w:id="23"/>
+      <w:bookmarkEnd w:id="24"/>
+      <w:bookmarkEnd w:id="25"/>
+      <w:bookmarkEnd w:id="26"/>
+      <w:bookmarkEnd w:id="27"/>
+      <w:bookmarkEnd w:id="28"/>
+      <w:bookmarkEnd w:id="37"/>
+      <w:r>
+        <w:rPr>
+          <w:b/>
+          <w:bCs/>
+          <w:caps/>
+          <w:kern w:val="32"/>
+          <w:sz w:val="32"/>
+          <w:lang w:eastAsia="sk-SK"/>
+        </w:rPr>
+        <w:t xml:space="preserve"> </w:t>
+      </w:r>
+      <w:bookmarkEnd w:id="29"/>
+      <w:bookmarkEnd w:id="30"/>
+      <w:bookmarkEnd w:id="31"/>
+      <w:bookmarkEnd w:id="32"/>
+      <w:bookmarkEnd w:id="33"/>
+      <w:bookmarkEnd w:id="34"/>
+      <w:bookmarkEnd w:id="35"/>
+      <w:bookmarkEnd w:id="36"/>
+    </w:p>
+    <w:p>
+      <w:pPr>
+        <w:jc w:val="center"/>
+      </w:pPr>
+      <w:r>
+        <w:t>Rozpoznávanie objektov vo videách</w:t>
+      </w:r>
     </w:p>
     <w:p>
       <w:r>
@@ -67,107 +602,509 @@
     </w:p>
     <w:p/>
     <w:p>
-      <w:r>
+      <w:pPr>
+        <w:spacing w:line="276" w:lineRule="auto"/>
+        <w:rPr>
+          <w:sz w:val="22"/>
+          <w:szCs w:val="22"/>
+        </w:rPr>
+      </w:pPr>
+      <w:r>
+        <w:rPr>
+          <w:sz w:val="22"/>
+          <w:szCs w:val="22"/>
+        </w:rPr>
         <w:t xml:space="preserve">Predmetové </w:t>
       </w:r>
       <w:proofErr w:type="spellStart"/>
       <w:r>
+        <w:rPr>
+          <w:sz w:val="22"/>
+          <w:szCs w:val="22"/>
+        </w:rPr>
         <w:t>prerekvizity</w:t>
       </w:r>
       <w:proofErr w:type="spellEnd"/>
       <w:r>
+        <w:rPr>
+          <w:sz w:val="22"/>
+          <w:szCs w:val="22"/>
+        </w:rPr>
         <w:t>:</w:t>
       </w:r>
     </w:p>
     <w:p>
-      <w:r>
+      <w:pPr>
+        <w:spacing w:line="276" w:lineRule="auto"/>
+        <w:rPr>
+          <w:sz w:val="22"/>
+          <w:szCs w:val="22"/>
+        </w:rPr>
+      </w:pPr>
+      <w:r>
+        <w:rPr>
+          <w:sz w:val="22"/>
+          <w:szCs w:val="22"/>
+        </w:rPr>
         <w:t xml:space="preserve">Úvod do strojového učenia (1., </w:t>
       </w:r>
       <w:proofErr w:type="spellStart"/>
       <w:r>
+        <w:rPr>
+          <w:sz w:val="22"/>
+          <w:szCs w:val="22"/>
+        </w:rPr>
         <w:t>mgr</w:t>
       </w:r>
       <w:proofErr w:type="spellEnd"/>
       <w:r>
+        <w:rPr>
+          <w:sz w:val="22"/>
+          <w:szCs w:val="22"/>
+        </w:rPr>
         <w:t>);</w:t>
       </w:r>
     </w:p>
     <w:p>
-      <w:r>
+      <w:pPr>
+        <w:spacing w:line="276" w:lineRule="auto"/>
+        <w:rPr>
+          <w:sz w:val="22"/>
+          <w:szCs w:val="22"/>
+        </w:rPr>
+      </w:pPr>
+      <w:r>
+        <w:rPr>
+          <w:sz w:val="22"/>
+          <w:szCs w:val="22"/>
+        </w:rPr>
         <w:t xml:space="preserve">Neurónové siete (1., </w:t>
       </w:r>
       <w:proofErr w:type="spellStart"/>
       <w:r>
+        <w:rPr>
+          <w:sz w:val="22"/>
+          <w:szCs w:val="22"/>
+        </w:rPr>
         <w:t>mgr</w:t>
       </w:r>
       <w:proofErr w:type="spellEnd"/>
       <w:r>
+        <w:rPr>
+          <w:sz w:val="22"/>
+          <w:szCs w:val="22"/>
+        </w:rPr>
         <w:t>);</w:t>
       </w:r>
     </w:p>
     <w:p>
-      <w:r>
+      <w:pPr>
+        <w:spacing w:line="276" w:lineRule="auto"/>
+        <w:rPr>
+          <w:sz w:val="22"/>
+          <w:szCs w:val="22"/>
+        </w:rPr>
+      </w:pPr>
+      <w:r>
+        <w:rPr>
+          <w:sz w:val="22"/>
+          <w:szCs w:val="22"/>
+        </w:rPr>
         <w:t xml:space="preserve">Hĺbková analýza dát (2., </w:t>
       </w:r>
       <w:proofErr w:type="spellStart"/>
       <w:r>
+        <w:rPr>
+          <w:sz w:val="22"/>
+          <w:szCs w:val="22"/>
+        </w:rPr>
         <w:t>mgr</w:t>
       </w:r>
       <w:proofErr w:type="spellEnd"/>
       <w:r>
+        <w:rPr>
+          <w:sz w:val="22"/>
+          <w:szCs w:val="22"/>
+        </w:rPr>
         <w:t>).</w:t>
       </w:r>
     </w:p>
-    <w:p/>
-    <w:p>
-      <w:r>
+    <w:p>
+      <w:pPr>
+        <w:spacing w:line="276" w:lineRule="auto"/>
+        <w:rPr>
+          <w:sz w:val="22"/>
+          <w:szCs w:val="22"/>
+        </w:rPr>
+      </w:pPr>
+    </w:p>
+    <w:p>
+      <w:pPr>
+        <w:spacing w:line="276" w:lineRule="auto"/>
+        <w:rPr>
+          <w:sz w:val="22"/>
+          <w:szCs w:val="22"/>
+        </w:rPr>
+      </w:pPr>
+      <w:r>
+        <w:rPr>
+          <w:sz w:val="22"/>
+          <w:szCs w:val="22"/>
+        </w:rPr>
         <w:t>Najdôležitejšie kompetentnosti získané spracovaním témy:</w:t>
       </w:r>
     </w:p>
     <w:p>
-      <w:r>
+      <w:pPr>
+        <w:spacing w:line="276" w:lineRule="auto"/>
+        <w:rPr>
+          <w:sz w:val="22"/>
+          <w:szCs w:val="22"/>
+        </w:rPr>
+      </w:pPr>
+      <w:r>
+        <w:rPr>
+          <w:sz w:val="22"/>
+          <w:szCs w:val="22"/>
+        </w:rPr>
         <w:t>vykonávať vedecký výskum;</w:t>
       </w:r>
     </w:p>
     <w:p>
-      <w:r>
+      <w:pPr>
+        <w:spacing w:line="276" w:lineRule="auto"/>
+        <w:rPr>
+          <w:sz w:val="22"/>
+          <w:szCs w:val="22"/>
+        </w:rPr>
+      </w:pPr>
+      <w:r>
+        <w:rPr>
+          <w:sz w:val="22"/>
+          <w:szCs w:val="22"/>
+        </w:rPr>
         <w:t>princípy umelej inteligencie;</w:t>
       </w:r>
     </w:p>
     <w:p>
-      <w:r>
+      <w:pPr>
+        <w:spacing w:line="276" w:lineRule="auto"/>
+        <w:rPr>
+          <w:sz w:val="22"/>
+          <w:szCs w:val="22"/>
+        </w:rPr>
+      </w:pPr>
+      <w:r>
+        <w:rPr>
+          <w:sz w:val="22"/>
+          <w:szCs w:val="22"/>
+        </w:rPr>
         <w:t>poskytnúť vizuálnu prezentáciu údajov;</w:t>
       </w:r>
     </w:p>
     <w:p>
-      <w:r>
+      <w:pPr>
+        <w:spacing w:line="276" w:lineRule="auto"/>
+        <w:rPr>
+          <w:sz w:val="22"/>
+          <w:szCs w:val="22"/>
+        </w:rPr>
+      </w:pPr>
+      <w:r>
+        <w:rPr>
+          <w:sz w:val="22"/>
+          <w:szCs w:val="22"/>
+        </w:rPr>
+        <w:t>referovať o výsledkoch analýzy;</w:t>
+      </w:r>
+    </w:p>
+    <w:p>
+      <w:pPr>
+        <w:spacing w:line="276" w:lineRule="auto"/>
+        <w:rPr>
+          <w:sz w:val="22"/>
+          <w:szCs w:val="22"/>
+        </w:rPr>
+      </w:pPr>
+      <w:r>
+        <w:rPr>
+          <w:sz w:val="22"/>
+          <w:szCs w:val="22"/>
+        </w:rPr>
+        <w:t>vykonať analýzu údajov.</w:t>
+      </w:r>
+      <w:bookmarkStart w:id="38" w:name="_Toc309047200"/>
+      <w:bookmarkStart w:id="39" w:name="_Toc309047429"/>
+      <w:bookmarkStart w:id="40" w:name="_Toc309047475"/>
+      <w:bookmarkStart w:id="41" w:name="_Toc309047592"/>
+    </w:p>
+    <w:p>
+      <w:pPr>
+        <w:keepNext/>
+        <w:spacing w:after="240"/>
+        <w:ind w:left="675" w:hanging="675"/>
+        <w:outlineLvl w:val="0"/>
+        <w:rPr>
+          <w:b/>
+          <w:bCs/>
+          <w:caps/>
+          <w:kern w:val="32"/>
+          <w:sz w:val="32"/>
+        </w:rPr>
+      </w:pPr>
+      <w:bookmarkStart w:id="42" w:name="_Toc339279005"/>
+      <w:bookmarkStart w:id="43" w:name="_Toc476657453"/>
+      <w:bookmarkStart w:id="44" w:name="_Toc99180810"/>
+      <w:bookmarkStart w:id="45" w:name="_Toc114690681"/>
+      <w:bookmarkStart w:id="46" w:name="_Toc115115628"/>
+      <w:bookmarkStart w:id="47" w:name="_Toc115510273"/>
+      <w:bookmarkStart w:id="48" w:name="_Toc115521422"/>
+      <w:bookmarkStart w:id="49" w:name="_Toc115533864"/>
+      <w:bookmarkStart w:id="50" w:name="_Toc115537233"/>
+      <w:bookmarkStart w:id="51" w:name="_Toc115537302"/>
+      <w:bookmarkStart w:id="52" w:name="_Toc309114060"/>
+      <w:bookmarkStart w:id="53" w:name="_Toc318099694"/>
+      <w:bookmarkStart w:id="54" w:name="_Toc152793961"/>
+      <w:bookmarkEnd w:id="38"/>
+      <w:bookmarkEnd w:id="39"/>
+      <w:bookmarkEnd w:id="40"/>
+      <w:bookmarkEnd w:id="41"/>
+      <w:r>
+        <w:rPr>
+          <w:b/>
+          <w:bCs/>
+          <w:caps/>
+          <w:kern w:val="32"/>
+          <w:sz w:val="32"/>
+        </w:rPr>
         <w:lastRenderedPageBreak/>
-        <w:t>referovať o výsledkoch analýzy;</w:t>
-      </w:r>
-    </w:p>
-    <w:p>
-      <w:r>
-        <w:t>vykonať analýzu údajov.</w:t>
-      </w:r>
-    </w:p>
-    <w:p>
-      <w:pPr>
-        <w:pStyle w:val="Nadpis1"/>
-      </w:pPr>
-      <w:r>
+        <w:t>Poďakovanie</w:t>
+      </w:r>
+      <w:bookmarkEnd w:id="42"/>
+      <w:bookmarkEnd w:id="43"/>
+      <w:bookmarkEnd w:id="44"/>
+      <w:bookmarkEnd w:id="45"/>
+      <w:bookmarkEnd w:id="46"/>
+      <w:bookmarkEnd w:id="47"/>
+      <w:bookmarkEnd w:id="48"/>
+      <w:bookmarkEnd w:id="49"/>
+      <w:bookmarkEnd w:id="50"/>
+      <w:bookmarkEnd w:id="51"/>
+      <w:bookmarkEnd w:id="54"/>
+      <w:r>
+        <w:rPr>
+          <w:b/>
+          <w:bCs/>
+          <w:caps/>
+          <w:kern w:val="32"/>
+          <w:sz w:val="32"/>
+        </w:rPr>
+        <w:t xml:space="preserve"> </w:t>
+      </w:r>
+    </w:p>
+    <w:bookmarkEnd w:id="52"/>
+    <w:bookmarkEnd w:id="53"/>
+    <w:p>
+      <w:pPr>
+        <w:rPr>
+          <w:b/>
+          <w:sz w:val="28"/>
+          <w:szCs w:val="28"/>
+          <w:highlight w:val="green"/>
+        </w:rPr>
+      </w:pPr>
+    </w:p>
+    <w:p>
+      <w:pPr>
+        <w:rPr>
+          <w:b/>
+          <w:sz w:val="28"/>
+          <w:szCs w:val="28"/>
+          <w:highlight w:val="green"/>
+        </w:rPr>
+      </w:pPr>
+    </w:p>
+    <w:p>
+      <w:pPr>
+        <w:ind w:firstLine="0"/>
+        <w:rPr>
+          <w:bCs/>
+          <w:i/>
+          <w:iCs/>
+          <w:sz w:val="28"/>
+          <w:szCs w:val="28"/>
+        </w:rPr>
+      </w:pPr>
+      <w:r>
+        <w:rPr>
+          <w:b/>
+          <w:bCs/>
+          <w:i/>
+          <w:iCs/>
+          <w:sz w:val="28"/>
+          <w:szCs w:val="28"/>
+        </w:rPr>
         <w:br w:type="page"/>
       </w:r>
     </w:p>
+    <w:p>
+      <w:pPr>
+        <w:keepNext/>
+        <w:spacing w:after="240"/>
+        <w:ind w:left="675" w:hanging="675"/>
+        <w:outlineLvl w:val="0"/>
+        <w:rPr>
+          <w:b/>
+          <w:bCs/>
+          <w:caps/>
+          <w:kern w:val="32"/>
+          <w:sz w:val="32"/>
+        </w:rPr>
+      </w:pPr>
+      <w:bookmarkStart w:id="55" w:name="_Toc309047430"/>
+      <w:bookmarkStart w:id="56" w:name="_Toc309047476"/>
+      <w:bookmarkStart w:id="57" w:name="_Toc309047593"/>
+      <w:bookmarkStart w:id="58" w:name="_Toc309114061"/>
+      <w:bookmarkStart w:id="59" w:name="_Toc318099695"/>
+      <w:bookmarkStart w:id="60" w:name="_Toc339279006"/>
+      <w:bookmarkStart w:id="61" w:name="_Toc476657454"/>
+      <w:bookmarkStart w:id="62" w:name="_Toc99180811"/>
+      <w:bookmarkStart w:id="63" w:name="_Toc114690682"/>
+      <w:bookmarkStart w:id="64" w:name="_Toc115115629"/>
+      <w:bookmarkStart w:id="65" w:name="_Toc115510274"/>
+      <w:bookmarkStart w:id="66" w:name="_Toc115521423"/>
+      <w:bookmarkStart w:id="67" w:name="_Toc115533865"/>
+      <w:bookmarkStart w:id="68" w:name="_Toc115537234"/>
+      <w:bookmarkStart w:id="69" w:name="_Toc115537303"/>
+      <w:bookmarkStart w:id="70" w:name="_Toc152793962"/>
+      <w:r>
+        <w:rPr>
+          <w:b/>
+          <w:bCs/>
+          <w:caps/>
+          <w:kern w:val="32"/>
+          <w:sz w:val="32"/>
+        </w:rPr>
+        <w:lastRenderedPageBreak/>
+        <w:t>ABSTRAKT</w:t>
+      </w:r>
+      <w:bookmarkEnd w:id="55"/>
+      <w:bookmarkEnd w:id="56"/>
+      <w:bookmarkEnd w:id="57"/>
+      <w:bookmarkEnd w:id="58"/>
+      <w:bookmarkEnd w:id="59"/>
+      <w:bookmarkEnd w:id="60"/>
+      <w:bookmarkEnd w:id="61"/>
+      <w:bookmarkEnd w:id="62"/>
+      <w:bookmarkEnd w:id="63"/>
+      <w:bookmarkEnd w:id="64"/>
+      <w:bookmarkEnd w:id="65"/>
+      <w:bookmarkEnd w:id="66"/>
+      <w:bookmarkEnd w:id="67"/>
+      <w:bookmarkEnd w:id="68"/>
+      <w:bookmarkEnd w:id="69"/>
+      <w:bookmarkEnd w:id="70"/>
+    </w:p>
+    <w:p>
+      <w:pPr>
+        <w:rPr>
+          <w:kern w:val="32"/>
+        </w:rPr>
+      </w:pPr>
+      <w:bookmarkStart w:id="71" w:name="_Toc309047431"/>
+      <w:bookmarkStart w:id="72" w:name="_Toc309047477"/>
+      <w:bookmarkStart w:id="73" w:name="_Toc309047594"/>
+      <w:bookmarkStart w:id="74" w:name="_Toc309114062"/>
+      <w:bookmarkStart w:id="75" w:name="_Toc318099696"/>
+      <w:r>
+        <w:br w:type="page"/>
+      </w:r>
+    </w:p>
+    <w:p>
+      <w:pPr>
+        <w:keepNext/>
+        <w:spacing w:after="240"/>
+        <w:ind w:left="675" w:hanging="675"/>
+        <w:outlineLvl w:val="0"/>
+        <w:rPr>
+          <w:b/>
+          <w:bCs/>
+          <w:caps/>
+          <w:kern w:val="32"/>
+          <w:sz w:val="32"/>
+        </w:rPr>
+      </w:pPr>
+      <w:bookmarkStart w:id="76" w:name="_Toc339279007"/>
+      <w:bookmarkStart w:id="77" w:name="_Toc476657455"/>
+      <w:bookmarkStart w:id="78" w:name="_Toc99180812"/>
+      <w:bookmarkStart w:id="79" w:name="_Toc114690683"/>
+      <w:bookmarkStart w:id="80" w:name="_Toc115115630"/>
+      <w:bookmarkStart w:id="81" w:name="_Toc115510275"/>
+      <w:bookmarkStart w:id="82" w:name="_Toc115521424"/>
+      <w:bookmarkStart w:id="83" w:name="_Toc115533866"/>
+      <w:bookmarkStart w:id="84" w:name="_Toc115537235"/>
+      <w:bookmarkStart w:id="85" w:name="_Toc115537304"/>
+      <w:bookmarkStart w:id="86" w:name="_Toc152793963"/>
+      <w:r>
+        <w:rPr>
+          <w:b/>
+          <w:bCs/>
+          <w:caps/>
+          <w:kern w:val="32"/>
+          <w:sz w:val="32"/>
+        </w:rPr>
+        <w:lastRenderedPageBreak/>
+        <w:t>ABSTRACT</w:t>
+      </w:r>
+      <w:bookmarkEnd w:id="71"/>
+      <w:bookmarkEnd w:id="72"/>
+      <w:bookmarkEnd w:id="73"/>
+      <w:bookmarkEnd w:id="74"/>
+      <w:bookmarkEnd w:id="75"/>
+      <w:bookmarkEnd w:id="76"/>
+      <w:bookmarkEnd w:id="77"/>
+      <w:bookmarkEnd w:id="78"/>
+      <w:bookmarkEnd w:id="79"/>
+      <w:bookmarkEnd w:id="80"/>
+      <w:bookmarkEnd w:id="81"/>
+      <w:bookmarkEnd w:id="82"/>
+      <w:bookmarkEnd w:id="83"/>
+      <w:bookmarkEnd w:id="84"/>
+      <w:bookmarkEnd w:id="85"/>
+      <w:bookmarkEnd w:id="86"/>
+    </w:p>
+    <w:p>
+      <w:pPr>
+        <w:ind w:firstLine="0"/>
+        <w:rPr>
+          <w:b/>
+          <w:bCs/>
+          <w:caps/>
+          <w:kern w:val="32"/>
+          <w:sz w:val="32"/>
+        </w:rPr>
+      </w:pPr>
+      <w:r>
+        <w:rPr>
+          <w:b/>
+          <w:bCs/>
+          <w:caps/>
+          <w:kern w:val="32"/>
+          <w:sz w:val="32"/>
+        </w:rPr>
+        <w:br w:type="page"/>
+      </w:r>
+    </w:p>
+    <w:bookmarkEnd w:id="11" w:displacedByCustomXml="next"/>
+    <w:bookmarkEnd w:id="10" w:displacedByCustomXml="next"/>
+    <w:bookmarkEnd w:id="9" w:displacedByCustomXml="next"/>
+    <w:bookmarkEnd w:id="8" w:displacedByCustomXml="next"/>
     <w:bookmarkEnd w:id="7" w:displacedByCustomXml="next"/>
     <w:bookmarkEnd w:id="6" w:displacedByCustomXml="next"/>
     <w:bookmarkEnd w:id="5" w:displacedByCustomXml="next"/>
-    <w:bookmarkEnd w:id="4" w:displacedByCustomXml="next"/>
-    <w:bookmarkEnd w:id="3" w:displacedByCustomXml="next"/>
-    <w:bookmarkEnd w:id="2" w:displacedByCustomXml="next"/>
-    <w:bookmarkEnd w:id="1" w:displacedByCustomXml="next"/>
-    <w:bookmarkStart w:id="8" w:name="_Toc152415531" w:displacedByCustomXml="next"/>
-    <w:bookmarkStart w:id="9" w:name="_Toc195670724" w:displacedByCustomXml="next"/>
-    <w:bookmarkStart w:id="10" w:name="_Toc195684472" w:displacedByCustomXml="next"/>
+    <w:bookmarkStart w:id="87" w:name="_Toc152793964" w:displacedByCustomXml="next"/>
+    <w:bookmarkStart w:id="88" w:name="_Toc195670724" w:displacedByCustomXml="next"/>
+    <w:bookmarkStart w:id="89" w:name="_Toc195684472" w:displacedByCustomXml="next"/>
     <w:sdt>
       <w:sdtPr>
         <w:rPr>
@@ -197,7 +1134,7 @@
           <w:r>
             <w:t>OBSAH</w:t>
           </w:r>
-          <w:bookmarkEnd w:id="8"/>
+          <w:bookmarkEnd w:id="87"/>
         </w:p>
         <w:p>
           <w:pPr>
@@ -209,6 +1146,7 @@
               <w:kern w:val="2"/>
               <w:sz w:val="22"/>
               <w:szCs w:val="22"/>
+              <w:lang w:val="en-US"/>
               <w14:ligatures w14:val="standardContextual"/>
             </w:rPr>
           </w:pPr>
@@ -221,12 +1159,14 @@
           <w:r>
             <w:fldChar w:fldCharType="separate"/>
           </w:r>
-          <w:hyperlink w:anchor="_Toc152415530" w:history="1">
+          <w:hyperlink w:anchor="_Toc152793957" w:history="1">
             <w:r>
               <w:rPr>
                 <w:rStyle w:val="Hypertextovprepojenie"/>
-              </w:rPr>
-              <w:t>ZADANIE</w:t>
+                <w:caps/>
+                <w:kern w:val="28"/>
+              </w:rPr>
+              <w:t>Rozpoznávanie objektov vo videách</w:t>
             </w:r>
             <w:r>
               <w:rPr>
@@ -244,7 +1184,7 @@
               <w:rPr>
                 <w:webHidden/>
               </w:rPr>
-              <w:instrText xml:space="preserve"> PAGEREF _Toc152415530 \h </w:instrText>
+              <w:instrText xml:space="preserve"> PAGEREF _Toc152793957 \h </w:instrText>
             </w:r>
             <w:r>
               <w:rPr>
@@ -281,15 +1221,18 @@
               <w:kern w:val="2"/>
               <w:sz w:val="22"/>
               <w:szCs w:val="22"/>
+              <w:lang w:val="en-US"/>
               <w14:ligatures w14:val="standardContextual"/>
             </w:rPr>
           </w:pPr>
-          <w:hyperlink w:anchor="_Toc152415531" w:history="1">
+          <w:hyperlink w:anchor="_Toc152793958" w:history="1">
             <w:r>
               <w:rPr>
                 <w:rStyle w:val="Hypertextovprepojenie"/>
-              </w:rPr>
-              <w:t>OBSAH</w:t>
+                <w:caps/>
+                <w:kern w:val="28"/>
+              </w:rPr>
+              <w:t>Rozpoznávanie objektov vo videách</w:t>
             </w:r>
             <w:r>
               <w:rPr>
@@ -307,7 +1250,7 @@
               <w:rPr>
                 <w:webHidden/>
               </w:rPr>
-              <w:instrText xml:space="preserve"> PAGEREF _Toc152415531 \h </w:instrText>
+              <w:instrText xml:space="preserve"> PAGEREF _Toc152793958 \h </w:instrText>
             </w:r>
             <w:r>
               <w:rPr>
@@ -324,7 +1267,7 @@
               <w:rPr>
                 <w:webHidden/>
               </w:rPr>
-              <w:t>3</w:t>
+              <w:t>2</w:t>
             </w:r>
             <w:r>
               <w:rPr>
@@ -344,42 +1287,26 @@
               <w:kern w:val="2"/>
               <w:sz w:val="22"/>
               <w:szCs w:val="22"/>
+              <w:lang w:val="en-US"/>
               <w14:ligatures w14:val="standardContextual"/>
             </w:rPr>
           </w:pPr>
-          <w:hyperlink w:anchor="_Toc152415532" w:history="1">
+          <w:hyperlink w:anchor="_Toc152793959" w:history="1">
             <w:r>
               <w:rPr>
                 <w:rStyle w:val="Hypertextovprepojenie"/>
-              </w:rPr>
-              <w:t>1</w:t>
-            </w:r>
-            <w:r>
-              <w:rPr>
-                <w:rFonts w:asciiTheme="minorHAnsi" w:eastAsiaTheme="minorEastAsia" w:hAnsiTheme="minorHAnsi" w:cstheme="minorBidi"/>
-                <w:b w:val="0"/>
-                <w:bCs w:val="0"/>
-                <w:kern w:val="2"/>
-                <w:sz w:val="22"/>
-                <w:szCs w:val="22"/>
-                <w14:ligatures w14:val="standardContextual"/>
+                <w:caps/>
+              </w:rPr>
+              <w:t>DIPLOMOVÁ práca</w:t>
+            </w:r>
+            <w:r>
+              <w:rPr>
+                <w:webHidden/>
               </w:rPr>
               <w:tab/>
             </w:r>
             <w:r>
               <w:rPr>
-                <w:rStyle w:val="Hypertextovprepojenie"/>
-              </w:rPr>
-              <w:t>Popis riešeného problému / Analýza súčasného stavu</w:t>
-            </w:r>
-            <w:r>
-              <w:rPr>
-                <w:webHidden/>
-              </w:rPr>
-              <w:tab/>
-            </w:r>
-            <w:r>
-              <w:rPr>
                 <w:webHidden/>
               </w:rPr>
               <w:fldChar w:fldCharType="begin"/>
@@ -388,7 +1315,7 @@
               <w:rPr>
                 <w:webHidden/>
               </w:rPr>
-              <w:instrText xml:space="preserve"> PAGEREF _Toc152415532 \h </w:instrText>
+              <w:instrText xml:space="preserve"> PAGEREF _Toc152793959 \h </w:instrText>
             </w:r>
             <w:r>
               <w:rPr>
@@ -405,856 +1332,7 @@
               <w:rPr>
                 <w:webHidden/>
               </w:rPr>
-              <w:t>4</w:t>
-            </w:r>
-            <w:r>
-              <w:rPr>
-                <w:webHidden/>
-              </w:rPr>
-              <w:fldChar w:fldCharType="end"/>
-            </w:r>
-          </w:hyperlink>
-        </w:p>
-        <w:p>
-          <w:pPr>
-            <w:pStyle w:val="Obsah2"/>
-            <w:rPr>
-              <w:rFonts w:asciiTheme="minorHAnsi" w:eastAsiaTheme="minorEastAsia" w:hAnsiTheme="minorHAnsi" w:cstheme="minorBidi"/>
-              <w:kern w:val="2"/>
-              <w:szCs w:val="22"/>
-              <w14:ligatures w14:val="standardContextual"/>
-            </w:rPr>
-          </w:pPr>
-          <w:hyperlink w:anchor="_Toc152415533" w:history="1">
-            <w:r>
-              <w:rPr>
-                <w:rStyle w:val="Hypertextovprepojenie"/>
-              </w:rPr>
-              <w:t>1.1 Computer Vision</w:t>
-            </w:r>
-            <w:r>
-              <w:rPr>
-                <w:webHidden/>
-              </w:rPr>
-              <w:tab/>
-            </w:r>
-            <w:r>
-              <w:rPr>
-                <w:webHidden/>
-              </w:rPr>
-              <w:fldChar w:fldCharType="begin"/>
-            </w:r>
-            <w:r>
-              <w:rPr>
-                <w:webHidden/>
-              </w:rPr>
-              <w:instrText xml:space="preserve"> PAGEREF _Toc152415533 \h </w:instrText>
-            </w:r>
-            <w:r>
-              <w:rPr>
-                <w:webHidden/>
-              </w:rPr>
-            </w:r>
-            <w:r>
-              <w:rPr>
-                <w:webHidden/>
-              </w:rPr>
-              <w:fldChar w:fldCharType="separate"/>
-            </w:r>
-            <w:r>
-              <w:rPr>
-                <w:webHidden/>
-              </w:rPr>
-              <w:t>4</w:t>
-            </w:r>
-            <w:r>
-              <w:rPr>
-                <w:webHidden/>
-              </w:rPr>
-              <w:fldChar w:fldCharType="end"/>
-            </w:r>
-          </w:hyperlink>
-        </w:p>
-        <w:p>
-          <w:pPr>
-            <w:pStyle w:val="Obsah2"/>
-            <w:rPr>
-              <w:rFonts w:asciiTheme="minorHAnsi" w:eastAsiaTheme="minorEastAsia" w:hAnsiTheme="minorHAnsi" w:cstheme="minorBidi"/>
-              <w:kern w:val="2"/>
-              <w:szCs w:val="22"/>
-              <w14:ligatures w14:val="standardContextual"/>
-            </w:rPr>
-          </w:pPr>
-          <w:hyperlink w:anchor="_Toc152415534" w:history="1">
-            <w:r>
-              <w:rPr>
-                <w:rStyle w:val="Hypertextovprepojenie"/>
-              </w:rPr>
-              <w:t>1.2 Základné metody computer vision</w:t>
-            </w:r>
-            <w:r>
-              <w:rPr>
-                <w:webHidden/>
-              </w:rPr>
-              <w:tab/>
-            </w:r>
-            <w:r>
-              <w:rPr>
-                <w:webHidden/>
-              </w:rPr>
-              <w:fldChar w:fldCharType="begin"/>
-            </w:r>
-            <w:r>
-              <w:rPr>
-                <w:webHidden/>
-              </w:rPr>
-              <w:instrText xml:space="preserve"> PAGEREF _Toc152415534 \h </w:instrText>
-            </w:r>
-            <w:r>
-              <w:rPr>
-                <w:webHidden/>
-              </w:rPr>
-            </w:r>
-            <w:r>
-              <w:rPr>
-                <w:webHidden/>
-              </w:rPr>
-              <w:fldChar w:fldCharType="separate"/>
-            </w:r>
-            <w:r>
-              <w:rPr>
-                <w:webHidden/>
-              </w:rPr>
-              <w:t>6</w:t>
-            </w:r>
-            <w:r>
-              <w:rPr>
-                <w:webHidden/>
-              </w:rPr>
-              <w:fldChar w:fldCharType="end"/>
-            </w:r>
-          </w:hyperlink>
-        </w:p>
-        <w:p>
-          <w:pPr>
-            <w:pStyle w:val="Obsah2"/>
-            <w:rPr>
-              <w:rFonts w:asciiTheme="minorHAnsi" w:eastAsiaTheme="minorEastAsia" w:hAnsiTheme="minorHAnsi" w:cstheme="minorBidi"/>
-              <w:kern w:val="2"/>
-              <w:szCs w:val="22"/>
-              <w14:ligatures w14:val="standardContextual"/>
-            </w:rPr>
-          </w:pPr>
-          <w:hyperlink w:anchor="_Toc152415535" w:history="1">
-            <w:r>
-              <w:rPr>
-                <w:rStyle w:val="Hypertextovprepojenie"/>
-              </w:rPr>
-              <w:t>1.3. Modely klasifikujúce vo videách</w:t>
-            </w:r>
-            <w:r>
-              <w:rPr>
-                <w:webHidden/>
-              </w:rPr>
-              <w:tab/>
-            </w:r>
-            <w:r>
-              <w:rPr>
-                <w:webHidden/>
-              </w:rPr>
-              <w:fldChar w:fldCharType="begin"/>
-            </w:r>
-            <w:r>
-              <w:rPr>
-                <w:webHidden/>
-              </w:rPr>
-              <w:instrText xml:space="preserve"> PAGEREF _Toc152415535 \h </w:instrText>
-            </w:r>
-            <w:r>
-              <w:rPr>
-                <w:webHidden/>
-              </w:rPr>
-            </w:r>
-            <w:r>
-              <w:rPr>
-                <w:webHidden/>
-              </w:rPr>
-              <w:fldChar w:fldCharType="separate"/>
-            </w:r>
-            <w:r>
-              <w:rPr>
-                <w:webHidden/>
-              </w:rPr>
-              <w:t>7</w:t>
-            </w:r>
-            <w:r>
-              <w:rPr>
-                <w:webHidden/>
-              </w:rPr>
-              <w:fldChar w:fldCharType="end"/>
-            </w:r>
-          </w:hyperlink>
-        </w:p>
-        <w:p>
-          <w:pPr>
-            <w:pStyle w:val="Obsah3"/>
-            <w:rPr>
-              <w:rFonts w:asciiTheme="minorHAnsi" w:eastAsiaTheme="minorEastAsia" w:hAnsiTheme="minorHAnsi" w:cstheme="minorBidi"/>
-              <w:iCs w:val="0"/>
-              <w:kern w:val="2"/>
-              <w:szCs w:val="22"/>
-              <w14:ligatures w14:val="standardContextual"/>
-            </w:rPr>
-          </w:pPr>
-          <w:hyperlink w:anchor="_Toc152415536" w:history="1">
-            <w:r>
-              <w:rPr>
-                <w:rStyle w:val="Hypertextovprepojenie"/>
-              </w:rPr>
-              <w:t>1.3.1 CNN</w:t>
-            </w:r>
-            <w:r>
-              <w:rPr>
-                <w:webHidden/>
-              </w:rPr>
-              <w:tab/>
-            </w:r>
-            <w:r>
-              <w:rPr>
-                <w:webHidden/>
-              </w:rPr>
-              <w:fldChar w:fldCharType="begin"/>
-            </w:r>
-            <w:r>
-              <w:rPr>
-                <w:webHidden/>
-              </w:rPr>
-              <w:instrText xml:space="preserve"> PAGEREF _Toc152415536 \h </w:instrText>
-            </w:r>
-            <w:r>
-              <w:rPr>
-                <w:webHidden/>
-              </w:rPr>
-            </w:r>
-            <w:r>
-              <w:rPr>
-                <w:webHidden/>
-              </w:rPr>
-              <w:fldChar w:fldCharType="separate"/>
-            </w:r>
-            <w:r>
-              <w:rPr>
-                <w:webHidden/>
-              </w:rPr>
-              <w:t>7</w:t>
-            </w:r>
-            <w:r>
-              <w:rPr>
-                <w:webHidden/>
-              </w:rPr>
-              <w:fldChar w:fldCharType="end"/>
-            </w:r>
-          </w:hyperlink>
-        </w:p>
-        <w:p>
-          <w:pPr>
-            <w:pStyle w:val="Obsah3"/>
-            <w:rPr>
-              <w:rFonts w:asciiTheme="minorHAnsi" w:eastAsiaTheme="minorEastAsia" w:hAnsiTheme="minorHAnsi" w:cstheme="minorBidi"/>
-              <w:iCs w:val="0"/>
-              <w:kern w:val="2"/>
-              <w:szCs w:val="22"/>
-              <w14:ligatures w14:val="standardContextual"/>
-            </w:rPr>
-          </w:pPr>
-          <w:hyperlink w:anchor="_Toc152415537" w:history="1">
-            <w:r>
-              <w:rPr>
-                <w:rStyle w:val="Hypertextovprepojenie"/>
-              </w:rPr>
-              <w:t>1.3.2 RNN</w:t>
-            </w:r>
-            <w:r>
-              <w:rPr>
-                <w:webHidden/>
-              </w:rPr>
-              <w:tab/>
-            </w:r>
-            <w:r>
-              <w:rPr>
-                <w:webHidden/>
-              </w:rPr>
-              <w:fldChar w:fldCharType="begin"/>
-            </w:r>
-            <w:r>
-              <w:rPr>
-                <w:webHidden/>
-              </w:rPr>
-              <w:instrText xml:space="preserve"> PAGEREF _Toc152415537 \h </w:instrText>
-            </w:r>
-            <w:r>
-              <w:rPr>
-                <w:webHidden/>
-              </w:rPr>
-            </w:r>
-            <w:r>
-              <w:rPr>
-                <w:webHidden/>
-              </w:rPr>
-              <w:fldChar w:fldCharType="separate"/>
-            </w:r>
-            <w:r>
-              <w:rPr>
-                <w:webHidden/>
-              </w:rPr>
-              <w:t>9</w:t>
-            </w:r>
-            <w:r>
-              <w:rPr>
-                <w:webHidden/>
-              </w:rPr>
-              <w:fldChar w:fldCharType="end"/>
-            </w:r>
-          </w:hyperlink>
-        </w:p>
-        <w:p>
-          <w:pPr>
-            <w:pStyle w:val="Obsah3"/>
-            <w:rPr>
-              <w:rFonts w:asciiTheme="minorHAnsi" w:eastAsiaTheme="minorEastAsia" w:hAnsiTheme="minorHAnsi" w:cstheme="minorBidi"/>
-              <w:iCs w:val="0"/>
-              <w:kern w:val="2"/>
-              <w:szCs w:val="22"/>
-              <w14:ligatures w14:val="standardContextual"/>
-            </w:rPr>
-          </w:pPr>
-          <w:hyperlink w:anchor="_Toc152415538" w:history="1">
-            <w:r>
-              <w:rPr>
-                <w:rStyle w:val="Hypertextovprepojenie"/>
-              </w:rPr>
-              <w:t>1.3.3 SVM</w:t>
-            </w:r>
-            <w:r>
-              <w:rPr>
-                <w:webHidden/>
-              </w:rPr>
-              <w:tab/>
-            </w:r>
-            <w:r>
-              <w:rPr>
-                <w:webHidden/>
-              </w:rPr>
-              <w:fldChar w:fldCharType="begin"/>
-            </w:r>
-            <w:r>
-              <w:rPr>
-                <w:webHidden/>
-              </w:rPr>
-              <w:instrText xml:space="preserve"> PAGEREF _Toc152415538 \h </w:instrText>
-            </w:r>
-            <w:r>
-              <w:rPr>
-                <w:webHidden/>
-              </w:rPr>
-            </w:r>
-            <w:r>
-              <w:rPr>
-                <w:webHidden/>
-              </w:rPr>
-              <w:fldChar w:fldCharType="separate"/>
-            </w:r>
-            <w:r>
-              <w:rPr>
-                <w:webHidden/>
-              </w:rPr>
-              <w:t>9</w:t>
-            </w:r>
-            <w:r>
-              <w:rPr>
-                <w:webHidden/>
-              </w:rPr>
-              <w:fldChar w:fldCharType="end"/>
-            </w:r>
-          </w:hyperlink>
-        </w:p>
-        <w:p>
-          <w:pPr>
-            <w:pStyle w:val="Obsah3"/>
-            <w:rPr>
-              <w:rFonts w:asciiTheme="minorHAnsi" w:eastAsiaTheme="minorEastAsia" w:hAnsiTheme="minorHAnsi" w:cstheme="minorBidi"/>
-              <w:iCs w:val="0"/>
-              <w:kern w:val="2"/>
-              <w:szCs w:val="22"/>
-              <w14:ligatures w14:val="standardContextual"/>
-            </w:rPr>
-          </w:pPr>
-          <w:hyperlink w:anchor="_Toc152415539" w:history="1">
-            <w:r>
-              <w:rPr>
-                <w:rStyle w:val="Hypertextovprepojenie"/>
-              </w:rPr>
-              <w:t>1.3.4 3D Konvolunčné modely</w:t>
-            </w:r>
-            <w:r>
-              <w:rPr>
-                <w:webHidden/>
-              </w:rPr>
-              <w:tab/>
-            </w:r>
-            <w:r>
-              <w:rPr>
-                <w:webHidden/>
-              </w:rPr>
-              <w:fldChar w:fldCharType="begin"/>
-            </w:r>
-            <w:r>
-              <w:rPr>
-                <w:webHidden/>
-              </w:rPr>
-              <w:instrText xml:space="preserve"> PAGEREF _Toc152415539 \h </w:instrText>
-            </w:r>
-            <w:r>
-              <w:rPr>
-                <w:webHidden/>
-              </w:rPr>
-            </w:r>
-            <w:r>
-              <w:rPr>
-                <w:webHidden/>
-              </w:rPr>
-              <w:fldChar w:fldCharType="separate"/>
-            </w:r>
-            <w:r>
-              <w:rPr>
-                <w:webHidden/>
-              </w:rPr>
-              <w:t>11</w:t>
-            </w:r>
-            <w:r>
-              <w:rPr>
-                <w:webHidden/>
-              </w:rPr>
-              <w:fldChar w:fldCharType="end"/>
-            </w:r>
-          </w:hyperlink>
-        </w:p>
-        <w:p>
-          <w:pPr>
-            <w:pStyle w:val="Obsah2"/>
-            <w:rPr>
-              <w:rFonts w:asciiTheme="minorHAnsi" w:eastAsiaTheme="minorEastAsia" w:hAnsiTheme="minorHAnsi" w:cstheme="minorBidi"/>
-              <w:kern w:val="2"/>
-              <w:szCs w:val="22"/>
-              <w14:ligatures w14:val="standardContextual"/>
-            </w:rPr>
-          </w:pPr>
-          <w:hyperlink w:anchor="_Toc152415540" w:history="1">
-            <w:r>
-              <w:rPr>
-                <w:rStyle w:val="Hypertextovprepojenie"/>
-              </w:rPr>
-              <w:t>1.4 Modely využité pri analýze ERA datasetu</w:t>
-            </w:r>
-            <w:r>
-              <w:rPr>
-                <w:webHidden/>
-              </w:rPr>
-              <w:tab/>
-            </w:r>
-            <w:r>
-              <w:rPr>
-                <w:webHidden/>
-              </w:rPr>
-              <w:fldChar w:fldCharType="begin"/>
-            </w:r>
-            <w:r>
-              <w:rPr>
-                <w:webHidden/>
-              </w:rPr>
-              <w:instrText xml:space="preserve"> PAGEREF _Toc152415540 \h </w:instrText>
-            </w:r>
-            <w:r>
-              <w:rPr>
-                <w:webHidden/>
-              </w:rPr>
-            </w:r>
-            <w:r>
-              <w:rPr>
-                <w:webHidden/>
-              </w:rPr>
-              <w:fldChar w:fldCharType="separate"/>
-            </w:r>
-            <w:r>
-              <w:rPr>
-                <w:webHidden/>
-              </w:rPr>
-              <w:t>12</w:t>
-            </w:r>
-            <w:r>
-              <w:rPr>
-                <w:webHidden/>
-              </w:rPr>
-              <w:fldChar w:fldCharType="end"/>
-            </w:r>
-          </w:hyperlink>
-        </w:p>
-        <w:p>
-          <w:pPr>
-            <w:pStyle w:val="Obsah3"/>
-            <w:rPr>
-              <w:rFonts w:asciiTheme="minorHAnsi" w:eastAsiaTheme="minorEastAsia" w:hAnsiTheme="minorHAnsi" w:cstheme="minorBidi"/>
-              <w:iCs w:val="0"/>
-              <w:kern w:val="2"/>
-              <w:szCs w:val="22"/>
-              <w14:ligatures w14:val="standardContextual"/>
-            </w:rPr>
-          </w:pPr>
-          <w:hyperlink w:anchor="_Toc152415541" w:history="1">
-            <w:r>
-              <w:rPr>
-                <w:rStyle w:val="Hypertextovprepojenie"/>
-              </w:rPr>
-              <w:t>C3D Model</w:t>
-            </w:r>
-            <w:r>
-              <w:rPr>
-                <w:webHidden/>
-              </w:rPr>
-              <w:tab/>
-            </w:r>
-            <w:r>
-              <w:rPr>
-                <w:webHidden/>
-              </w:rPr>
-              <w:fldChar w:fldCharType="begin"/>
-            </w:r>
-            <w:r>
-              <w:rPr>
-                <w:webHidden/>
-              </w:rPr>
-              <w:instrText xml:space="preserve"> PAGEREF _Toc152415541 \h </w:instrText>
-            </w:r>
-            <w:r>
-              <w:rPr>
-                <w:webHidden/>
-              </w:rPr>
-            </w:r>
-            <w:r>
-              <w:rPr>
-                <w:webHidden/>
-              </w:rPr>
-              <w:fldChar w:fldCharType="separate"/>
-            </w:r>
-            <w:r>
-              <w:rPr>
-                <w:webHidden/>
-              </w:rPr>
-              <w:t>12</w:t>
-            </w:r>
-            <w:r>
-              <w:rPr>
-                <w:webHidden/>
-              </w:rPr>
-              <w:fldChar w:fldCharType="end"/>
-            </w:r>
-          </w:hyperlink>
-        </w:p>
-        <w:p>
-          <w:pPr>
-            <w:pStyle w:val="Obsah3"/>
-            <w:rPr>
-              <w:rFonts w:asciiTheme="minorHAnsi" w:eastAsiaTheme="minorEastAsia" w:hAnsiTheme="minorHAnsi" w:cstheme="minorBidi"/>
-              <w:iCs w:val="0"/>
-              <w:kern w:val="2"/>
-              <w:szCs w:val="22"/>
-              <w14:ligatures w14:val="standardContextual"/>
-            </w:rPr>
-          </w:pPr>
-          <w:hyperlink w:anchor="_Toc152415542" w:history="1">
-            <w:r>
-              <w:rPr>
-                <w:rStyle w:val="Hypertextovprepojenie"/>
-              </w:rPr>
-              <w:t>P3D Model</w:t>
-            </w:r>
-            <w:r>
-              <w:rPr>
-                <w:webHidden/>
-              </w:rPr>
-              <w:tab/>
-            </w:r>
-            <w:r>
-              <w:rPr>
-                <w:webHidden/>
-              </w:rPr>
-              <w:fldChar w:fldCharType="begin"/>
-            </w:r>
-            <w:r>
-              <w:rPr>
-                <w:webHidden/>
-              </w:rPr>
-              <w:instrText xml:space="preserve"> PAGEREF _Toc152415542 \h </w:instrText>
-            </w:r>
-            <w:r>
-              <w:rPr>
-                <w:webHidden/>
-              </w:rPr>
-            </w:r>
-            <w:r>
-              <w:rPr>
-                <w:webHidden/>
-              </w:rPr>
-              <w:fldChar w:fldCharType="separate"/>
-            </w:r>
-            <w:r>
-              <w:rPr>
-                <w:webHidden/>
-              </w:rPr>
-              <w:t>14</w:t>
-            </w:r>
-            <w:r>
-              <w:rPr>
-                <w:webHidden/>
-              </w:rPr>
-              <w:fldChar w:fldCharType="end"/>
-            </w:r>
-          </w:hyperlink>
-        </w:p>
-        <w:p>
-          <w:pPr>
-            <w:pStyle w:val="Obsah3"/>
-            <w:rPr>
-              <w:rFonts w:asciiTheme="minorHAnsi" w:eastAsiaTheme="minorEastAsia" w:hAnsiTheme="minorHAnsi" w:cstheme="minorBidi"/>
-              <w:iCs w:val="0"/>
-              <w:kern w:val="2"/>
-              <w:szCs w:val="22"/>
-              <w14:ligatures w14:val="standardContextual"/>
-            </w:rPr>
-          </w:pPr>
-          <w:hyperlink w:anchor="_Toc152415543" w:history="1">
-            <w:r>
-              <w:rPr>
-                <w:rStyle w:val="Hypertextovprepojenie"/>
-              </w:rPr>
-              <w:t>I3D Model</w:t>
-            </w:r>
-            <w:r>
-              <w:rPr>
-                <w:webHidden/>
-              </w:rPr>
-              <w:tab/>
-            </w:r>
-            <w:r>
-              <w:rPr>
-                <w:webHidden/>
-              </w:rPr>
-              <w:fldChar w:fldCharType="begin"/>
-            </w:r>
-            <w:r>
-              <w:rPr>
-                <w:webHidden/>
-              </w:rPr>
-              <w:instrText xml:space="preserve"> PAGEREF _Toc152415543 \h </w:instrText>
-            </w:r>
-            <w:r>
-              <w:rPr>
-                <w:webHidden/>
-              </w:rPr>
-            </w:r>
-            <w:r>
-              <w:rPr>
-                <w:webHidden/>
-              </w:rPr>
-              <w:fldChar w:fldCharType="separate"/>
-            </w:r>
-            <w:r>
-              <w:rPr>
-                <w:webHidden/>
-              </w:rPr>
-              <w:t>15</w:t>
-            </w:r>
-            <w:r>
-              <w:rPr>
-                <w:webHidden/>
-              </w:rPr>
-              <w:fldChar w:fldCharType="end"/>
-            </w:r>
-          </w:hyperlink>
-        </w:p>
-        <w:p>
-          <w:pPr>
-            <w:pStyle w:val="Obsah3"/>
-            <w:rPr>
-              <w:rFonts w:asciiTheme="minorHAnsi" w:eastAsiaTheme="minorEastAsia" w:hAnsiTheme="minorHAnsi" w:cstheme="minorBidi"/>
-              <w:iCs w:val="0"/>
-              <w:kern w:val="2"/>
-              <w:szCs w:val="22"/>
-              <w14:ligatures w14:val="standardContextual"/>
-            </w:rPr>
-          </w:pPr>
-          <w:hyperlink w:anchor="_Toc152415544" w:history="1">
-            <w:r>
-              <w:rPr>
-                <w:rStyle w:val="Hypertextovprepojenie"/>
-              </w:rPr>
-              <w:t>TRN Model</w:t>
-            </w:r>
-            <w:r>
-              <w:rPr>
-                <w:webHidden/>
-              </w:rPr>
-              <w:tab/>
-            </w:r>
-            <w:r>
-              <w:rPr>
-                <w:webHidden/>
-              </w:rPr>
-              <w:fldChar w:fldCharType="begin"/>
-            </w:r>
-            <w:r>
-              <w:rPr>
-                <w:webHidden/>
-              </w:rPr>
-              <w:instrText xml:space="preserve"> PAGEREF _Toc152415544 \h </w:instrText>
-            </w:r>
-            <w:r>
-              <w:rPr>
-                <w:webHidden/>
-              </w:rPr>
-            </w:r>
-            <w:r>
-              <w:rPr>
-                <w:webHidden/>
-              </w:rPr>
-              <w:fldChar w:fldCharType="separate"/>
-            </w:r>
-            <w:r>
-              <w:rPr>
-                <w:webHidden/>
-              </w:rPr>
-              <w:t>16</w:t>
-            </w:r>
-            <w:r>
-              <w:rPr>
-                <w:webHidden/>
-              </w:rPr>
-              <w:fldChar w:fldCharType="end"/>
-            </w:r>
-          </w:hyperlink>
-        </w:p>
-        <w:p>
-          <w:pPr>
-            <w:pStyle w:val="Obsah3"/>
-            <w:rPr>
-              <w:rFonts w:asciiTheme="minorHAnsi" w:eastAsiaTheme="minorEastAsia" w:hAnsiTheme="minorHAnsi" w:cstheme="minorBidi"/>
-              <w:iCs w:val="0"/>
-              <w:kern w:val="2"/>
-              <w:szCs w:val="22"/>
-              <w14:ligatures w14:val="standardContextual"/>
-            </w:rPr>
-          </w:pPr>
-          <w:hyperlink w:anchor="_Toc152415545" w:history="1">
-            <w:r>
-              <w:rPr>
-                <w:rStyle w:val="Hypertextovprepojenie"/>
-              </w:rPr>
-              <w:t>1.3.5 Ďalšie modely</w:t>
-            </w:r>
-            <w:r>
-              <w:rPr>
-                <w:webHidden/>
-              </w:rPr>
-              <w:tab/>
-            </w:r>
-            <w:r>
-              <w:rPr>
-                <w:webHidden/>
-              </w:rPr>
-              <w:fldChar w:fldCharType="begin"/>
-            </w:r>
-            <w:r>
-              <w:rPr>
-                <w:webHidden/>
-              </w:rPr>
-              <w:instrText xml:space="preserve"> PAGEREF _Toc152415545 \h </w:instrText>
-            </w:r>
-            <w:r>
-              <w:rPr>
-                <w:webHidden/>
-              </w:rPr>
-            </w:r>
-            <w:r>
-              <w:rPr>
-                <w:webHidden/>
-              </w:rPr>
-              <w:fldChar w:fldCharType="separate"/>
-            </w:r>
-            <w:r>
-              <w:rPr>
-                <w:webHidden/>
-              </w:rPr>
-              <w:t>17</w:t>
-            </w:r>
-            <w:r>
-              <w:rPr>
-                <w:webHidden/>
-              </w:rPr>
-              <w:fldChar w:fldCharType="end"/>
-            </w:r>
-          </w:hyperlink>
-        </w:p>
-        <w:p>
-          <w:pPr>
-            <w:pStyle w:val="Obsah2"/>
-            <w:rPr>
-              <w:rFonts w:asciiTheme="minorHAnsi" w:eastAsiaTheme="minorEastAsia" w:hAnsiTheme="minorHAnsi" w:cstheme="minorBidi"/>
-              <w:kern w:val="2"/>
-              <w:szCs w:val="22"/>
-              <w14:ligatures w14:val="standardContextual"/>
-            </w:rPr>
-          </w:pPr>
-          <w:hyperlink w:anchor="_Toc152415546" w:history="1">
-            <w:r>
-              <w:rPr>
-                <w:rStyle w:val="Hypertextovprepojenie"/>
-              </w:rPr>
-              <w:t>1.4. Porovnanie modelov</w:t>
-            </w:r>
-            <w:r>
-              <w:rPr>
-                <w:webHidden/>
-              </w:rPr>
-              <w:tab/>
-            </w:r>
-            <w:r>
-              <w:rPr>
-                <w:webHidden/>
-              </w:rPr>
-              <w:fldChar w:fldCharType="begin"/>
-            </w:r>
-            <w:r>
-              <w:rPr>
-                <w:webHidden/>
-              </w:rPr>
-              <w:instrText xml:space="preserve"> PAGEREF _Toc152415546 \h </w:instrText>
-            </w:r>
-            <w:r>
-              <w:rPr>
-                <w:webHidden/>
-              </w:rPr>
-            </w:r>
-            <w:r>
-              <w:rPr>
-                <w:webHidden/>
-              </w:rPr>
-              <w:fldChar w:fldCharType="separate"/>
-            </w:r>
-            <w:r>
-              <w:rPr>
-                <w:webHidden/>
-              </w:rPr>
-              <w:t>19</w:t>
+              <w:t>2</w:t>
             </w:r>
             <w:r>
               <w:rPr>
@@ -1274,42 +1352,36 @@
               <w:kern w:val="2"/>
               <w:sz w:val="22"/>
               <w:szCs w:val="22"/>
+              <w:lang w:val="en-US"/>
               <w14:ligatures w14:val="standardContextual"/>
             </w:rPr>
           </w:pPr>
-          <w:hyperlink w:anchor="_Toc152415547" w:history="1">
+          <w:hyperlink w:anchor="_Toc152793960" w:history="1">
             <w:r>
               <w:rPr>
                 <w:rStyle w:val="Hypertextovprepojenie"/>
-              </w:rPr>
-              <w:t>2</w:t>
-            </w:r>
-            <w:r>
-              <w:rPr>
-                <w:rFonts w:asciiTheme="minorHAnsi" w:eastAsiaTheme="minorEastAsia" w:hAnsiTheme="minorHAnsi" w:cstheme="minorBidi"/>
-                <w:b w:val="0"/>
-                <w:bCs w:val="0"/>
-                <w:kern w:val="2"/>
-                <w:sz w:val="22"/>
-                <w:szCs w:val="22"/>
-                <w14:ligatures w14:val="standardContextual"/>
+                <w:caps/>
+                <w:kern w:val="32"/>
+              </w:rPr>
+              <w:t xml:space="preserve">Zadanie </w:t>
+            </w:r>
+            <w:r>
+              <w:rPr>
+                <w:rStyle w:val="Hypertextovprepojenie"/>
+                <w:caps/>
+                <w:kern w:val="32"/>
+                <w:lang w:eastAsia="sk-SK"/>
+              </w:rPr>
+              <w:t>ZP</w:t>
+            </w:r>
+            <w:r>
+              <w:rPr>
+                <w:webHidden/>
               </w:rPr>
               <w:tab/>
             </w:r>
             <w:r>
               <w:rPr>
-                <w:rStyle w:val="Hypertextovprepojenie"/>
-              </w:rPr>
-              <w:t>Ciele záverečnej práce</w:t>
-            </w:r>
-            <w:r>
-              <w:rPr>
-                <w:webHidden/>
-              </w:rPr>
-              <w:tab/>
-            </w:r>
-            <w:r>
-              <w:rPr>
                 <w:webHidden/>
               </w:rPr>
               <w:fldChar w:fldCharType="begin"/>
@@ -1318,7 +1390,7 @@
               <w:rPr>
                 <w:webHidden/>
               </w:rPr>
-              <w:instrText xml:space="preserve"> PAGEREF _Toc152415547 \h </w:instrText>
+              <w:instrText xml:space="preserve"> PAGEREF _Toc152793960 \h </w:instrText>
             </w:r>
             <w:r>
               <w:rPr>
@@ -1335,7 +1407,7 @@
               <w:rPr>
                 <w:webHidden/>
               </w:rPr>
-              <w:t>21</w:t>
+              <w:t>4</w:t>
             </w:r>
             <w:r>
               <w:rPr>
@@ -1355,42 +1427,27 @@
               <w:kern w:val="2"/>
               <w:sz w:val="22"/>
               <w:szCs w:val="22"/>
+              <w:lang w:val="en-US"/>
               <w14:ligatures w14:val="standardContextual"/>
             </w:rPr>
           </w:pPr>
-          <w:hyperlink w:anchor="_Toc152415548" w:history="1">
+          <w:hyperlink w:anchor="_Toc152793961" w:history="1">
             <w:r>
               <w:rPr>
                 <w:rStyle w:val="Hypertextovprepojenie"/>
-              </w:rPr>
-              <w:t>3</w:t>
-            </w:r>
-            <w:r>
-              <w:rPr>
-                <w:rFonts w:asciiTheme="minorHAnsi" w:eastAsiaTheme="minorEastAsia" w:hAnsiTheme="minorHAnsi" w:cstheme="minorBidi"/>
-                <w:b w:val="0"/>
-                <w:bCs w:val="0"/>
-                <w:kern w:val="2"/>
-                <w:sz w:val="22"/>
-                <w:szCs w:val="22"/>
-                <w14:ligatures w14:val="standardContextual"/>
+                <w:caps/>
+                <w:kern w:val="32"/>
+              </w:rPr>
+              <w:t>Poďakovanie</w:t>
+            </w:r>
+            <w:r>
+              <w:rPr>
+                <w:webHidden/>
               </w:rPr>
               <w:tab/>
             </w:r>
             <w:r>
               <w:rPr>
-                <w:rStyle w:val="Hypertextovprepojenie"/>
-              </w:rPr>
-              <w:t>Metodika výskumu</w:t>
-            </w:r>
-            <w:r>
-              <w:rPr>
-                <w:webHidden/>
-              </w:rPr>
-              <w:tab/>
-            </w:r>
-            <w:r>
-              <w:rPr>
                 <w:webHidden/>
               </w:rPr>
               <w:fldChar w:fldCharType="begin"/>
@@ -1399,7 +1456,7 @@
               <w:rPr>
                 <w:webHidden/>
               </w:rPr>
-              <w:instrText xml:space="preserve"> PAGEREF _Toc152415548 \h </w:instrText>
+              <w:instrText xml:space="preserve"> PAGEREF _Toc152793961 \h </w:instrText>
             </w:r>
             <w:r>
               <w:rPr>
@@ -1416,549 +1473,7 @@
               <w:rPr>
                 <w:webHidden/>
               </w:rPr>
-              <w:t>22</w:t>
-            </w:r>
-            <w:r>
-              <w:rPr>
-                <w:webHidden/>
-              </w:rPr>
-              <w:fldChar w:fldCharType="end"/>
-            </w:r>
-          </w:hyperlink>
-        </w:p>
-        <w:p>
-          <w:pPr>
-            <w:pStyle w:val="Obsah2"/>
-            <w:rPr>
-              <w:rFonts w:asciiTheme="minorHAnsi" w:eastAsiaTheme="minorEastAsia" w:hAnsiTheme="minorHAnsi" w:cstheme="minorBidi"/>
-              <w:kern w:val="2"/>
-              <w:szCs w:val="22"/>
-              <w14:ligatures w14:val="standardContextual"/>
-            </w:rPr>
-          </w:pPr>
-          <w:hyperlink w:anchor="_Toc152415549" w:history="1">
-            <w:r>
-              <w:rPr>
-                <w:rStyle w:val="Hypertextovprepojenie"/>
-              </w:rPr>
-              <w:t>3.1. Porozumenie problematike</w:t>
-            </w:r>
-            <w:r>
-              <w:rPr>
-                <w:webHidden/>
-              </w:rPr>
-              <w:tab/>
-            </w:r>
-            <w:r>
-              <w:rPr>
-                <w:webHidden/>
-              </w:rPr>
-              <w:fldChar w:fldCharType="begin"/>
-            </w:r>
-            <w:r>
-              <w:rPr>
-                <w:webHidden/>
-              </w:rPr>
-              <w:instrText xml:space="preserve"> PAGEREF _Toc152415549 \h </w:instrText>
-            </w:r>
-            <w:r>
-              <w:rPr>
-                <w:webHidden/>
-              </w:rPr>
-            </w:r>
-            <w:r>
-              <w:rPr>
-                <w:webHidden/>
-              </w:rPr>
-              <w:fldChar w:fldCharType="separate"/>
-            </w:r>
-            <w:r>
-              <w:rPr>
-                <w:webHidden/>
-              </w:rPr>
-              <w:t>22</w:t>
-            </w:r>
-            <w:r>
-              <w:rPr>
-                <w:webHidden/>
-              </w:rPr>
-              <w:fldChar w:fldCharType="end"/>
-            </w:r>
-          </w:hyperlink>
-        </w:p>
-        <w:p>
-          <w:pPr>
-            <w:pStyle w:val="Obsah3"/>
-            <w:rPr>
-              <w:rFonts w:asciiTheme="minorHAnsi" w:eastAsiaTheme="minorEastAsia" w:hAnsiTheme="minorHAnsi" w:cstheme="minorBidi"/>
-              <w:iCs w:val="0"/>
-              <w:kern w:val="2"/>
-              <w:szCs w:val="22"/>
-              <w14:ligatures w14:val="standardContextual"/>
-            </w:rPr>
-          </w:pPr>
-          <w:hyperlink w:anchor="_Toc152415550" w:history="1">
-            <w:r>
-              <w:rPr>
-                <w:rStyle w:val="Hypertextovprepojenie"/>
-              </w:rPr>
-              <w:t>Klasifikácia vo videách</w:t>
-            </w:r>
-            <w:r>
-              <w:rPr>
-                <w:webHidden/>
-              </w:rPr>
-              <w:tab/>
-            </w:r>
-            <w:r>
-              <w:rPr>
-                <w:webHidden/>
-              </w:rPr>
-              <w:fldChar w:fldCharType="begin"/>
-            </w:r>
-            <w:r>
-              <w:rPr>
-                <w:webHidden/>
-              </w:rPr>
-              <w:instrText xml:space="preserve"> PAGEREF _Toc152415550 \h </w:instrText>
-            </w:r>
-            <w:r>
-              <w:rPr>
-                <w:webHidden/>
-              </w:rPr>
-            </w:r>
-            <w:r>
-              <w:rPr>
-                <w:webHidden/>
-              </w:rPr>
-              <w:fldChar w:fldCharType="separate"/>
-            </w:r>
-            <w:r>
-              <w:rPr>
-                <w:webHidden/>
-              </w:rPr>
-              <w:t>22</w:t>
-            </w:r>
-            <w:r>
-              <w:rPr>
-                <w:webHidden/>
-              </w:rPr>
-              <w:fldChar w:fldCharType="end"/>
-            </w:r>
-          </w:hyperlink>
-        </w:p>
-        <w:p>
-          <w:pPr>
-            <w:pStyle w:val="Obsah2"/>
-            <w:rPr>
-              <w:rFonts w:asciiTheme="minorHAnsi" w:eastAsiaTheme="minorEastAsia" w:hAnsiTheme="minorHAnsi" w:cstheme="minorBidi"/>
-              <w:kern w:val="2"/>
-              <w:szCs w:val="22"/>
-              <w14:ligatures w14:val="standardContextual"/>
-            </w:rPr>
-          </w:pPr>
-          <w:hyperlink w:anchor="_Toc152415551" w:history="1">
-            <w:r>
-              <w:rPr>
-                <w:rStyle w:val="Hypertextovprepojenie"/>
-              </w:rPr>
-              <w:t>3.2. Porozumenie dátam</w:t>
-            </w:r>
-            <w:r>
-              <w:rPr>
-                <w:webHidden/>
-              </w:rPr>
-              <w:tab/>
-            </w:r>
-            <w:r>
-              <w:rPr>
-                <w:webHidden/>
-              </w:rPr>
-              <w:fldChar w:fldCharType="begin"/>
-            </w:r>
-            <w:r>
-              <w:rPr>
-                <w:webHidden/>
-              </w:rPr>
-              <w:instrText xml:space="preserve"> PAGEREF _Toc152415551 \h </w:instrText>
-            </w:r>
-            <w:r>
-              <w:rPr>
-                <w:webHidden/>
-              </w:rPr>
-            </w:r>
-            <w:r>
-              <w:rPr>
-                <w:webHidden/>
-              </w:rPr>
-              <w:fldChar w:fldCharType="separate"/>
-            </w:r>
-            <w:r>
-              <w:rPr>
-                <w:webHidden/>
-              </w:rPr>
-              <w:t>22</w:t>
-            </w:r>
-            <w:r>
-              <w:rPr>
-                <w:webHidden/>
-              </w:rPr>
-              <w:fldChar w:fldCharType="end"/>
-            </w:r>
-          </w:hyperlink>
-        </w:p>
-        <w:p>
-          <w:pPr>
-            <w:pStyle w:val="Obsah3"/>
-            <w:rPr>
-              <w:rFonts w:asciiTheme="minorHAnsi" w:eastAsiaTheme="minorEastAsia" w:hAnsiTheme="minorHAnsi" w:cstheme="minorBidi"/>
-              <w:iCs w:val="0"/>
-              <w:kern w:val="2"/>
-              <w:szCs w:val="22"/>
-              <w14:ligatures w14:val="standardContextual"/>
-            </w:rPr>
-          </w:pPr>
-          <w:hyperlink w:anchor="_Toc152415552" w:history="1">
-            <w:r>
-              <w:rPr>
-                <w:rStyle w:val="Hypertextovprepojenie"/>
-              </w:rPr>
-              <w:t>3.2.1 Dataset ERA</w:t>
-            </w:r>
-            <w:r>
-              <w:rPr>
-                <w:webHidden/>
-              </w:rPr>
-              <w:tab/>
-            </w:r>
-            <w:r>
-              <w:rPr>
-                <w:webHidden/>
-              </w:rPr>
-              <w:fldChar w:fldCharType="begin"/>
-            </w:r>
-            <w:r>
-              <w:rPr>
-                <w:webHidden/>
-              </w:rPr>
-              <w:instrText xml:space="preserve"> PAGEREF _Toc152415552 \h </w:instrText>
-            </w:r>
-            <w:r>
-              <w:rPr>
-                <w:webHidden/>
-              </w:rPr>
-            </w:r>
-            <w:r>
-              <w:rPr>
-                <w:webHidden/>
-              </w:rPr>
-              <w:fldChar w:fldCharType="separate"/>
-            </w:r>
-            <w:r>
-              <w:rPr>
-                <w:webHidden/>
-              </w:rPr>
-              <w:t>23</w:t>
-            </w:r>
-            <w:r>
-              <w:rPr>
-                <w:webHidden/>
-              </w:rPr>
-              <w:fldChar w:fldCharType="end"/>
-            </w:r>
-          </w:hyperlink>
-        </w:p>
-        <w:p>
-          <w:pPr>
-            <w:pStyle w:val="Obsah2"/>
-            <w:rPr>
-              <w:rFonts w:asciiTheme="minorHAnsi" w:eastAsiaTheme="minorEastAsia" w:hAnsiTheme="minorHAnsi" w:cstheme="minorBidi"/>
-              <w:kern w:val="2"/>
-              <w:szCs w:val="22"/>
-              <w14:ligatures w14:val="standardContextual"/>
-            </w:rPr>
-          </w:pPr>
-          <w:hyperlink w:anchor="_Toc152415553" w:history="1">
-            <w:r>
-              <w:rPr>
-                <w:rStyle w:val="Hypertextovprepojenie"/>
-              </w:rPr>
-              <w:t>3.3. Spracovanie dát</w:t>
-            </w:r>
-            <w:r>
-              <w:rPr>
-                <w:webHidden/>
-              </w:rPr>
-              <w:tab/>
-            </w:r>
-            <w:r>
-              <w:rPr>
-                <w:webHidden/>
-              </w:rPr>
-              <w:fldChar w:fldCharType="begin"/>
-            </w:r>
-            <w:r>
-              <w:rPr>
-                <w:webHidden/>
-              </w:rPr>
-              <w:instrText xml:space="preserve"> PAGEREF _Toc152415553 \h </w:instrText>
-            </w:r>
-            <w:r>
-              <w:rPr>
-                <w:webHidden/>
-              </w:rPr>
-            </w:r>
-            <w:r>
-              <w:rPr>
-                <w:webHidden/>
-              </w:rPr>
-              <w:fldChar w:fldCharType="separate"/>
-            </w:r>
-            <w:r>
-              <w:rPr>
-                <w:webHidden/>
-              </w:rPr>
-              <w:t>23</w:t>
-            </w:r>
-            <w:r>
-              <w:rPr>
-                <w:webHidden/>
-              </w:rPr>
-              <w:fldChar w:fldCharType="end"/>
-            </w:r>
-          </w:hyperlink>
-        </w:p>
-        <w:p>
-          <w:pPr>
-            <w:pStyle w:val="Obsah2"/>
-            <w:rPr>
-              <w:rFonts w:asciiTheme="minorHAnsi" w:eastAsiaTheme="minorEastAsia" w:hAnsiTheme="minorHAnsi" w:cstheme="minorBidi"/>
-              <w:kern w:val="2"/>
-              <w:szCs w:val="22"/>
-              <w14:ligatures w14:val="standardContextual"/>
-            </w:rPr>
-          </w:pPr>
-          <w:hyperlink w:anchor="_Toc152415554" w:history="1">
-            <w:r>
-              <w:rPr>
-                <w:rStyle w:val="Hypertextovprepojenie"/>
-              </w:rPr>
-              <w:t>3.4. Výber modelov</w:t>
-            </w:r>
-            <w:r>
-              <w:rPr>
-                <w:webHidden/>
-              </w:rPr>
-              <w:tab/>
-            </w:r>
-            <w:r>
-              <w:rPr>
-                <w:webHidden/>
-              </w:rPr>
-              <w:fldChar w:fldCharType="begin"/>
-            </w:r>
-            <w:r>
-              <w:rPr>
-                <w:webHidden/>
-              </w:rPr>
-              <w:instrText xml:space="preserve"> PAGEREF _Toc152415554 \h </w:instrText>
-            </w:r>
-            <w:r>
-              <w:rPr>
-                <w:webHidden/>
-              </w:rPr>
-            </w:r>
-            <w:r>
-              <w:rPr>
-                <w:webHidden/>
-              </w:rPr>
-              <w:fldChar w:fldCharType="separate"/>
-            </w:r>
-            <w:r>
-              <w:rPr>
-                <w:webHidden/>
-              </w:rPr>
-              <w:t>23</w:t>
-            </w:r>
-            <w:r>
-              <w:rPr>
-                <w:webHidden/>
-              </w:rPr>
-              <w:fldChar w:fldCharType="end"/>
-            </w:r>
-          </w:hyperlink>
-        </w:p>
-        <w:p>
-          <w:pPr>
-            <w:pStyle w:val="Obsah2"/>
-            <w:rPr>
-              <w:rFonts w:asciiTheme="minorHAnsi" w:eastAsiaTheme="minorEastAsia" w:hAnsiTheme="minorHAnsi" w:cstheme="minorBidi"/>
-              <w:kern w:val="2"/>
-              <w:szCs w:val="22"/>
-              <w14:ligatures w14:val="standardContextual"/>
-            </w:rPr>
-          </w:pPr>
-          <w:hyperlink w:anchor="_Toc152415555" w:history="1">
-            <w:r>
-              <w:rPr>
-                <w:rStyle w:val="Hypertextovprepojenie"/>
-              </w:rPr>
-              <w:t>3.5. Analýza dát</w:t>
-            </w:r>
-            <w:r>
-              <w:rPr>
-                <w:webHidden/>
-              </w:rPr>
-              <w:tab/>
-            </w:r>
-            <w:r>
-              <w:rPr>
-                <w:webHidden/>
-              </w:rPr>
-              <w:fldChar w:fldCharType="begin"/>
-            </w:r>
-            <w:r>
-              <w:rPr>
-                <w:webHidden/>
-              </w:rPr>
-              <w:instrText xml:space="preserve"> PAGEREF _Toc152415555 \h </w:instrText>
-            </w:r>
-            <w:r>
-              <w:rPr>
-                <w:webHidden/>
-              </w:rPr>
-            </w:r>
-            <w:r>
-              <w:rPr>
-                <w:webHidden/>
-              </w:rPr>
-              <w:fldChar w:fldCharType="separate"/>
-            </w:r>
-            <w:r>
-              <w:rPr>
-                <w:webHidden/>
-              </w:rPr>
-              <w:t>23</w:t>
-            </w:r>
-            <w:r>
-              <w:rPr>
-                <w:webHidden/>
-              </w:rPr>
-              <w:fldChar w:fldCharType="end"/>
-            </w:r>
-          </w:hyperlink>
-        </w:p>
-        <w:p>
-          <w:pPr>
-            <w:pStyle w:val="Obsah2"/>
-            <w:rPr>
-              <w:rFonts w:asciiTheme="minorHAnsi" w:eastAsiaTheme="minorEastAsia" w:hAnsiTheme="minorHAnsi" w:cstheme="minorBidi"/>
-              <w:kern w:val="2"/>
-              <w:szCs w:val="22"/>
-              <w14:ligatures w14:val="standardContextual"/>
-            </w:rPr>
-          </w:pPr>
-          <w:hyperlink w:anchor="_Toc152415556" w:history="1">
-            <w:r>
-              <w:rPr>
-                <w:rStyle w:val="Hypertextovprepojenie"/>
-              </w:rPr>
-              <w:t>3.6. Evalvácia výsledkov</w:t>
-            </w:r>
-            <w:r>
-              <w:rPr>
-                <w:webHidden/>
-              </w:rPr>
-              <w:tab/>
-            </w:r>
-            <w:r>
-              <w:rPr>
-                <w:webHidden/>
-              </w:rPr>
-              <w:fldChar w:fldCharType="begin"/>
-            </w:r>
-            <w:r>
-              <w:rPr>
-                <w:webHidden/>
-              </w:rPr>
-              <w:instrText xml:space="preserve"> PAGEREF _Toc152415556 \h </w:instrText>
-            </w:r>
-            <w:r>
-              <w:rPr>
-                <w:webHidden/>
-              </w:rPr>
-            </w:r>
-            <w:r>
-              <w:rPr>
-                <w:webHidden/>
-              </w:rPr>
-              <w:fldChar w:fldCharType="separate"/>
-            </w:r>
-            <w:r>
-              <w:rPr>
-                <w:webHidden/>
-              </w:rPr>
-              <w:t>24</w:t>
-            </w:r>
-            <w:r>
-              <w:rPr>
-                <w:webHidden/>
-              </w:rPr>
-              <w:fldChar w:fldCharType="end"/>
-            </w:r>
-          </w:hyperlink>
-        </w:p>
-        <w:p>
-          <w:pPr>
-            <w:pStyle w:val="Obsah2"/>
-            <w:rPr>
-              <w:rFonts w:asciiTheme="minorHAnsi" w:eastAsiaTheme="minorEastAsia" w:hAnsiTheme="minorHAnsi" w:cstheme="minorBidi"/>
-              <w:kern w:val="2"/>
-              <w:szCs w:val="22"/>
-              <w14:ligatures w14:val="standardContextual"/>
-            </w:rPr>
-          </w:pPr>
-          <w:hyperlink w:anchor="_Toc152415557" w:history="1">
-            <w:r>
-              <w:rPr>
-                <w:rStyle w:val="Hypertextovprepojenie"/>
-              </w:rPr>
-              <w:t>3.7. Vyhodnotenie a interpetácia</w:t>
-            </w:r>
-            <w:r>
-              <w:rPr>
-                <w:webHidden/>
-              </w:rPr>
-              <w:tab/>
-            </w:r>
-            <w:r>
-              <w:rPr>
-                <w:webHidden/>
-              </w:rPr>
-              <w:fldChar w:fldCharType="begin"/>
-            </w:r>
-            <w:r>
-              <w:rPr>
-                <w:webHidden/>
-              </w:rPr>
-              <w:instrText xml:space="preserve"> PAGEREF _Toc152415557 \h </w:instrText>
-            </w:r>
-            <w:r>
-              <w:rPr>
-                <w:webHidden/>
-              </w:rPr>
-            </w:r>
-            <w:r>
-              <w:rPr>
-                <w:webHidden/>
-              </w:rPr>
-              <w:fldChar w:fldCharType="separate"/>
-            </w:r>
-            <w:r>
-              <w:rPr>
-                <w:webHidden/>
-              </w:rPr>
-              <w:t>24</w:t>
+              <w:t>5</w:t>
             </w:r>
             <w:r>
               <w:rPr>
@@ -1978,13 +1493,1873 @@
               <w:kern w:val="2"/>
               <w:sz w:val="22"/>
               <w:szCs w:val="22"/>
+              <w:lang w:val="en-US"/>
               <w14:ligatures w14:val="standardContextual"/>
             </w:rPr>
           </w:pPr>
-          <w:hyperlink w:anchor="_Toc152415558" w:history="1">
+          <w:hyperlink w:anchor="_Toc152793962" w:history="1">
             <w:r>
               <w:rPr>
                 <w:rStyle w:val="Hypertextovprepojenie"/>
+                <w:caps/>
+                <w:kern w:val="32"/>
+              </w:rPr>
+              <w:t>ABSTRAKT</w:t>
+            </w:r>
+            <w:r>
+              <w:rPr>
+                <w:webHidden/>
+              </w:rPr>
+              <w:tab/>
+            </w:r>
+            <w:r>
+              <w:rPr>
+                <w:webHidden/>
+              </w:rPr>
+              <w:fldChar w:fldCharType="begin"/>
+            </w:r>
+            <w:r>
+              <w:rPr>
+                <w:webHidden/>
+              </w:rPr>
+              <w:instrText xml:space="preserve"> PAGEREF _Toc152793962 \h </w:instrText>
+            </w:r>
+            <w:r>
+              <w:rPr>
+                <w:webHidden/>
+              </w:rPr>
+            </w:r>
+            <w:r>
+              <w:rPr>
+                <w:webHidden/>
+              </w:rPr>
+              <w:fldChar w:fldCharType="separate"/>
+            </w:r>
+            <w:r>
+              <w:rPr>
+                <w:webHidden/>
+              </w:rPr>
+              <w:t>6</w:t>
+            </w:r>
+            <w:r>
+              <w:rPr>
+                <w:webHidden/>
+              </w:rPr>
+              <w:fldChar w:fldCharType="end"/>
+            </w:r>
+          </w:hyperlink>
+        </w:p>
+        <w:p>
+          <w:pPr>
+            <w:pStyle w:val="Obsah1"/>
+            <w:rPr>
+              <w:rFonts w:asciiTheme="minorHAnsi" w:eastAsiaTheme="minorEastAsia" w:hAnsiTheme="minorHAnsi" w:cstheme="minorBidi"/>
+              <w:b w:val="0"/>
+              <w:bCs w:val="0"/>
+              <w:kern w:val="2"/>
+              <w:sz w:val="22"/>
+              <w:szCs w:val="22"/>
+              <w:lang w:val="en-US"/>
+              <w14:ligatures w14:val="standardContextual"/>
+            </w:rPr>
+          </w:pPr>
+          <w:hyperlink w:anchor="_Toc152793963" w:history="1">
+            <w:r>
+              <w:rPr>
+                <w:rStyle w:val="Hypertextovprepojenie"/>
+                <w:caps/>
+                <w:kern w:val="32"/>
+              </w:rPr>
+              <w:t>ABSTRACT</w:t>
+            </w:r>
+            <w:r>
+              <w:rPr>
+                <w:webHidden/>
+              </w:rPr>
+              <w:tab/>
+            </w:r>
+            <w:r>
+              <w:rPr>
+                <w:webHidden/>
+              </w:rPr>
+              <w:fldChar w:fldCharType="begin"/>
+            </w:r>
+            <w:r>
+              <w:rPr>
+                <w:webHidden/>
+              </w:rPr>
+              <w:instrText xml:space="preserve"> PAGEREF _Toc152793963 \h </w:instrText>
+            </w:r>
+            <w:r>
+              <w:rPr>
+                <w:webHidden/>
+              </w:rPr>
+            </w:r>
+            <w:r>
+              <w:rPr>
+                <w:webHidden/>
+              </w:rPr>
+              <w:fldChar w:fldCharType="separate"/>
+            </w:r>
+            <w:r>
+              <w:rPr>
+                <w:webHidden/>
+              </w:rPr>
+              <w:t>7</w:t>
+            </w:r>
+            <w:r>
+              <w:rPr>
+                <w:webHidden/>
+              </w:rPr>
+              <w:fldChar w:fldCharType="end"/>
+            </w:r>
+          </w:hyperlink>
+        </w:p>
+        <w:p>
+          <w:pPr>
+            <w:pStyle w:val="Obsah1"/>
+            <w:rPr>
+              <w:rFonts w:asciiTheme="minorHAnsi" w:eastAsiaTheme="minorEastAsia" w:hAnsiTheme="minorHAnsi" w:cstheme="minorBidi"/>
+              <w:b w:val="0"/>
+              <w:bCs w:val="0"/>
+              <w:kern w:val="2"/>
+              <w:sz w:val="22"/>
+              <w:szCs w:val="22"/>
+              <w:lang w:val="en-US"/>
+              <w14:ligatures w14:val="standardContextual"/>
+            </w:rPr>
+          </w:pPr>
+          <w:hyperlink w:anchor="_Toc152793964" w:history="1">
+            <w:r>
+              <w:rPr>
+                <w:rStyle w:val="Hypertextovprepojenie"/>
+              </w:rPr>
+              <w:t>OBSAH</w:t>
+            </w:r>
+            <w:r>
+              <w:rPr>
+                <w:webHidden/>
+              </w:rPr>
+              <w:tab/>
+            </w:r>
+            <w:r>
+              <w:rPr>
+                <w:webHidden/>
+              </w:rPr>
+              <w:fldChar w:fldCharType="begin"/>
+            </w:r>
+            <w:r>
+              <w:rPr>
+                <w:webHidden/>
+              </w:rPr>
+              <w:instrText xml:space="preserve"> PAGEREF _Toc152793964 \h </w:instrText>
+            </w:r>
+            <w:r>
+              <w:rPr>
+                <w:webHidden/>
+              </w:rPr>
+            </w:r>
+            <w:r>
+              <w:rPr>
+                <w:webHidden/>
+              </w:rPr>
+              <w:fldChar w:fldCharType="separate"/>
+            </w:r>
+            <w:r>
+              <w:rPr>
+                <w:webHidden/>
+              </w:rPr>
+              <w:t>8</w:t>
+            </w:r>
+            <w:r>
+              <w:rPr>
+                <w:webHidden/>
+              </w:rPr>
+              <w:fldChar w:fldCharType="end"/>
+            </w:r>
+          </w:hyperlink>
+        </w:p>
+        <w:p>
+          <w:pPr>
+            <w:pStyle w:val="Obsah1"/>
+            <w:rPr>
+              <w:rFonts w:asciiTheme="minorHAnsi" w:eastAsiaTheme="minorEastAsia" w:hAnsiTheme="minorHAnsi" w:cstheme="minorBidi"/>
+              <w:b w:val="0"/>
+              <w:bCs w:val="0"/>
+              <w:kern w:val="2"/>
+              <w:sz w:val="22"/>
+              <w:szCs w:val="22"/>
+              <w:lang w:val="en-US"/>
+              <w14:ligatures w14:val="standardContextual"/>
+            </w:rPr>
+          </w:pPr>
+          <w:hyperlink w:anchor="_Toc152793965" w:history="1">
+            <w:r>
+              <w:rPr>
+                <w:rStyle w:val="Hypertextovprepojenie"/>
+              </w:rPr>
+              <w:t>1</w:t>
+            </w:r>
+            <w:r>
+              <w:rPr>
+                <w:rFonts w:asciiTheme="minorHAnsi" w:eastAsiaTheme="minorEastAsia" w:hAnsiTheme="minorHAnsi" w:cstheme="minorBidi"/>
+                <w:b w:val="0"/>
+                <w:bCs w:val="0"/>
+                <w:kern w:val="2"/>
+                <w:sz w:val="22"/>
+                <w:szCs w:val="22"/>
+                <w:lang w:val="en-US"/>
+                <w14:ligatures w14:val="standardContextual"/>
+              </w:rPr>
+              <w:tab/>
+            </w:r>
+            <w:r>
+              <w:rPr>
+                <w:rStyle w:val="Hypertextovprepojenie"/>
+              </w:rPr>
+              <w:t>Popis riešeného problému / Analýza súčasného stavu</w:t>
+            </w:r>
+            <w:r>
+              <w:rPr>
+                <w:webHidden/>
+              </w:rPr>
+              <w:tab/>
+            </w:r>
+            <w:r>
+              <w:rPr>
+                <w:webHidden/>
+              </w:rPr>
+              <w:fldChar w:fldCharType="begin"/>
+            </w:r>
+            <w:r>
+              <w:rPr>
+                <w:webHidden/>
+              </w:rPr>
+              <w:instrText xml:space="preserve"> PAGEREF _Toc152793965 \h </w:instrText>
+            </w:r>
+            <w:r>
+              <w:rPr>
+                <w:webHidden/>
+              </w:rPr>
+            </w:r>
+            <w:r>
+              <w:rPr>
+                <w:webHidden/>
+              </w:rPr>
+              <w:fldChar w:fldCharType="separate"/>
+            </w:r>
+            <w:r>
+              <w:rPr>
+                <w:webHidden/>
+              </w:rPr>
+              <w:t>10</w:t>
+            </w:r>
+            <w:r>
+              <w:rPr>
+                <w:webHidden/>
+              </w:rPr>
+              <w:fldChar w:fldCharType="end"/>
+            </w:r>
+          </w:hyperlink>
+        </w:p>
+        <w:p>
+          <w:pPr>
+            <w:pStyle w:val="Obsah2"/>
+            <w:rPr>
+              <w:rFonts w:asciiTheme="minorHAnsi" w:eastAsiaTheme="minorEastAsia" w:hAnsiTheme="minorHAnsi" w:cstheme="minorBidi"/>
+              <w:kern w:val="2"/>
+              <w:szCs w:val="22"/>
+              <w:lang w:val="en-US"/>
+              <w14:ligatures w14:val="standardContextual"/>
+            </w:rPr>
+          </w:pPr>
+          <w:hyperlink w:anchor="_Toc152793966" w:history="1">
+            <w:r>
+              <w:rPr>
+                <w:rStyle w:val="Hypertextovprepojenie"/>
+              </w:rPr>
+              <w:t>1.1 Computer Vision</w:t>
+            </w:r>
+            <w:r>
+              <w:rPr>
+                <w:webHidden/>
+              </w:rPr>
+              <w:tab/>
+            </w:r>
+            <w:r>
+              <w:rPr>
+                <w:webHidden/>
+              </w:rPr>
+              <w:fldChar w:fldCharType="begin"/>
+            </w:r>
+            <w:r>
+              <w:rPr>
+                <w:webHidden/>
+              </w:rPr>
+              <w:instrText xml:space="preserve"> PAGEREF _Toc152793966 \h </w:instrText>
+            </w:r>
+            <w:r>
+              <w:rPr>
+                <w:webHidden/>
+              </w:rPr>
+            </w:r>
+            <w:r>
+              <w:rPr>
+                <w:webHidden/>
+              </w:rPr>
+              <w:fldChar w:fldCharType="separate"/>
+            </w:r>
+            <w:r>
+              <w:rPr>
+                <w:webHidden/>
+              </w:rPr>
+              <w:t>10</w:t>
+            </w:r>
+            <w:r>
+              <w:rPr>
+                <w:webHidden/>
+              </w:rPr>
+              <w:fldChar w:fldCharType="end"/>
+            </w:r>
+          </w:hyperlink>
+        </w:p>
+        <w:p>
+          <w:pPr>
+            <w:pStyle w:val="Obsah2"/>
+            <w:rPr>
+              <w:rFonts w:asciiTheme="minorHAnsi" w:eastAsiaTheme="minorEastAsia" w:hAnsiTheme="minorHAnsi" w:cstheme="minorBidi"/>
+              <w:kern w:val="2"/>
+              <w:szCs w:val="22"/>
+              <w:lang w:val="en-US"/>
+              <w14:ligatures w14:val="standardContextual"/>
+            </w:rPr>
+          </w:pPr>
+          <w:hyperlink w:anchor="_Toc152793967" w:history="1">
+            <w:r>
+              <w:rPr>
+                <w:rStyle w:val="Hypertextovprepojenie"/>
+              </w:rPr>
+              <w:t>1.2 Základné metody computer vision</w:t>
+            </w:r>
+            <w:r>
+              <w:rPr>
+                <w:webHidden/>
+              </w:rPr>
+              <w:tab/>
+            </w:r>
+            <w:r>
+              <w:rPr>
+                <w:webHidden/>
+              </w:rPr>
+              <w:fldChar w:fldCharType="begin"/>
+            </w:r>
+            <w:r>
+              <w:rPr>
+                <w:webHidden/>
+              </w:rPr>
+              <w:instrText xml:space="preserve"> PAGEREF _Toc152793967 \h </w:instrText>
+            </w:r>
+            <w:r>
+              <w:rPr>
+                <w:webHidden/>
+              </w:rPr>
+            </w:r>
+            <w:r>
+              <w:rPr>
+                <w:webHidden/>
+              </w:rPr>
+              <w:fldChar w:fldCharType="separate"/>
+            </w:r>
+            <w:r>
+              <w:rPr>
+                <w:webHidden/>
+              </w:rPr>
+              <w:t>11</w:t>
+            </w:r>
+            <w:r>
+              <w:rPr>
+                <w:webHidden/>
+              </w:rPr>
+              <w:fldChar w:fldCharType="end"/>
+            </w:r>
+          </w:hyperlink>
+        </w:p>
+        <w:p>
+          <w:pPr>
+            <w:pStyle w:val="Obsah2"/>
+            <w:rPr>
+              <w:rFonts w:asciiTheme="minorHAnsi" w:eastAsiaTheme="minorEastAsia" w:hAnsiTheme="minorHAnsi" w:cstheme="minorBidi"/>
+              <w:kern w:val="2"/>
+              <w:szCs w:val="22"/>
+              <w:lang w:val="en-US"/>
+              <w14:ligatures w14:val="standardContextual"/>
+            </w:rPr>
+          </w:pPr>
+          <w:hyperlink w:anchor="_Toc152793968" w:history="1">
+            <w:r>
+              <w:rPr>
+                <w:rStyle w:val="Hypertextovprepojenie"/>
+              </w:rPr>
+              <w:t>1.3. Modely klasifikujúce vo videách</w:t>
+            </w:r>
+            <w:r>
+              <w:rPr>
+                <w:webHidden/>
+              </w:rPr>
+              <w:tab/>
+            </w:r>
+            <w:r>
+              <w:rPr>
+                <w:webHidden/>
+              </w:rPr>
+              <w:fldChar w:fldCharType="begin"/>
+            </w:r>
+            <w:r>
+              <w:rPr>
+                <w:webHidden/>
+              </w:rPr>
+              <w:instrText xml:space="preserve"> PAGEREF _Toc152793968 \h </w:instrText>
+            </w:r>
+            <w:r>
+              <w:rPr>
+                <w:webHidden/>
+              </w:rPr>
+            </w:r>
+            <w:r>
+              <w:rPr>
+                <w:webHidden/>
+              </w:rPr>
+              <w:fldChar w:fldCharType="separate"/>
+            </w:r>
+            <w:r>
+              <w:rPr>
+                <w:webHidden/>
+              </w:rPr>
+              <w:t>13</w:t>
+            </w:r>
+            <w:r>
+              <w:rPr>
+                <w:webHidden/>
+              </w:rPr>
+              <w:fldChar w:fldCharType="end"/>
+            </w:r>
+          </w:hyperlink>
+        </w:p>
+        <w:p>
+          <w:pPr>
+            <w:pStyle w:val="Obsah3"/>
+            <w:rPr>
+              <w:rFonts w:asciiTheme="minorHAnsi" w:eastAsiaTheme="minorEastAsia" w:hAnsiTheme="minorHAnsi" w:cstheme="minorBidi"/>
+              <w:iCs w:val="0"/>
+              <w:kern w:val="2"/>
+              <w:szCs w:val="22"/>
+              <w:lang w:val="en-US"/>
+              <w14:ligatures w14:val="standardContextual"/>
+            </w:rPr>
+          </w:pPr>
+          <w:hyperlink w:anchor="_Toc152793969" w:history="1">
+            <w:r>
+              <w:rPr>
+                <w:rStyle w:val="Hypertextovprepojenie"/>
+              </w:rPr>
+              <w:t>1.3.1 CNN</w:t>
+            </w:r>
+            <w:r>
+              <w:rPr>
+                <w:webHidden/>
+              </w:rPr>
+              <w:tab/>
+            </w:r>
+            <w:r>
+              <w:rPr>
+                <w:webHidden/>
+              </w:rPr>
+              <w:fldChar w:fldCharType="begin"/>
+            </w:r>
+            <w:r>
+              <w:rPr>
+                <w:webHidden/>
+              </w:rPr>
+              <w:instrText xml:space="preserve"> PAGEREF _Toc152793969 \h </w:instrText>
+            </w:r>
+            <w:r>
+              <w:rPr>
+                <w:webHidden/>
+              </w:rPr>
+            </w:r>
+            <w:r>
+              <w:rPr>
+                <w:webHidden/>
+              </w:rPr>
+              <w:fldChar w:fldCharType="separate"/>
+            </w:r>
+            <w:r>
+              <w:rPr>
+                <w:webHidden/>
+              </w:rPr>
+              <w:t>13</w:t>
+            </w:r>
+            <w:r>
+              <w:rPr>
+                <w:webHidden/>
+              </w:rPr>
+              <w:fldChar w:fldCharType="end"/>
+            </w:r>
+          </w:hyperlink>
+        </w:p>
+        <w:p>
+          <w:pPr>
+            <w:pStyle w:val="Obsah3"/>
+            <w:rPr>
+              <w:rFonts w:asciiTheme="minorHAnsi" w:eastAsiaTheme="minorEastAsia" w:hAnsiTheme="minorHAnsi" w:cstheme="minorBidi"/>
+              <w:iCs w:val="0"/>
+              <w:kern w:val="2"/>
+              <w:szCs w:val="22"/>
+              <w:lang w:val="en-US"/>
+              <w14:ligatures w14:val="standardContextual"/>
+            </w:rPr>
+          </w:pPr>
+          <w:hyperlink w:anchor="_Toc152793970" w:history="1">
+            <w:r>
+              <w:rPr>
+                <w:rStyle w:val="Hypertextovprepojenie"/>
+              </w:rPr>
+              <w:t>1.3.2 RNN</w:t>
+            </w:r>
+            <w:r>
+              <w:rPr>
+                <w:webHidden/>
+              </w:rPr>
+              <w:tab/>
+            </w:r>
+            <w:r>
+              <w:rPr>
+                <w:webHidden/>
+              </w:rPr>
+              <w:fldChar w:fldCharType="begin"/>
+            </w:r>
+            <w:r>
+              <w:rPr>
+                <w:webHidden/>
+              </w:rPr>
+              <w:instrText xml:space="preserve"> PAGEREF _Toc152793970 \h </w:instrText>
+            </w:r>
+            <w:r>
+              <w:rPr>
+                <w:webHidden/>
+              </w:rPr>
+            </w:r>
+            <w:r>
+              <w:rPr>
+                <w:webHidden/>
+              </w:rPr>
+              <w:fldChar w:fldCharType="separate"/>
+            </w:r>
+            <w:r>
+              <w:rPr>
+                <w:webHidden/>
+              </w:rPr>
+              <w:t>14</w:t>
+            </w:r>
+            <w:r>
+              <w:rPr>
+                <w:webHidden/>
+              </w:rPr>
+              <w:fldChar w:fldCharType="end"/>
+            </w:r>
+          </w:hyperlink>
+        </w:p>
+        <w:p>
+          <w:pPr>
+            <w:pStyle w:val="Obsah3"/>
+            <w:rPr>
+              <w:rFonts w:asciiTheme="minorHAnsi" w:eastAsiaTheme="minorEastAsia" w:hAnsiTheme="minorHAnsi" w:cstheme="minorBidi"/>
+              <w:iCs w:val="0"/>
+              <w:kern w:val="2"/>
+              <w:szCs w:val="22"/>
+              <w:lang w:val="en-US"/>
+              <w14:ligatures w14:val="standardContextual"/>
+            </w:rPr>
+          </w:pPr>
+          <w:hyperlink w:anchor="_Toc152793971" w:history="1">
+            <w:r>
+              <w:rPr>
+                <w:rStyle w:val="Hypertextovprepojenie"/>
+              </w:rPr>
+              <w:t>1.3.3 SVM</w:t>
+            </w:r>
+            <w:r>
+              <w:rPr>
+                <w:webHidden/>
+              </w:rPr>
+              <w:tab/>
+            </w:r>
+            <w:r>
+              <w:rPr>
+                <w:webHidden/>
+              </w:rPr>
+              <w:fldChar w:fldCharType="begin"/>
+            </w:r>
+            <w:r>
+              <w:rPr>
+                <w:webHidden/>
+              </w:rPr>
+              <w:instrText xml:space="preserve"> PAGEREF _Toc152793971 \h </w:instrText>
+            </w:r>
+            <w:r>
+              <w:rPr>
+                <w:webHidden/>
+              </w:rPr>
+            </w:r>
+            <w:r>
+              <w:rPr>
+                <w:webHidden/>
+              </w:rPr>
+              <w:fldChar w:fldCharType="separate"/>
+            </w:r>
+            <w:r>
+              <w:rPr>
+                <w:webHidden/>
+              </w:rPr>
+              <w:t>15</w:t>
+            </w:r>
+            <w:r>
+              <w:rPr>
+                <w:webHidden/>
+              </w:rPr>
+              <w:fldChar w:fldCharType="end"/>
+            </w:r>
+          </w:hyperlink>
+        </w:p>
+        <w:p>
+          <w:pPr>
+            <w:pStyle w:val="Obsah3"/>
+            <w:rPr>
+              <w:rFonts w:asciiTheme="minorHAnsi" w:eastAsiaTheme="minorEastAsia" w:hAnsiTheme="minorHAnsi" w:cstheme="minorBidi"/>
+              <w:iCs w:val="0"/>
+              <w:kern w:val="2"/>
+              <w:szCs w:val="22"/>
+              <w:lang w:val="en-US"/>
+              <w14:ligatures w14:val="standardContextual"/>
+            </w:rPr>
+          </w:pPr>
+          <w:hyperlink w:anchor="_Toc152793972" w:history="1">
+            <w:r>
+              <w:rPr>
+                <w:rStyle w:val="Hypertextovprepojenie"/>
+              </w:rPr>
+              <w:t>1.3.4 3D Konvolunčné modely</w:t>
+            </w:r>
+            <w:r>
+              <w:rPr>
+                <w:webHidden/>
+              </w:rPr>
+              <w:tab/>
+            </w:r>
+            <w:r>
+              <w:rPr>
+                <w:webHidden/>
+              </w:rPr>
+              <w:fldChar w:fldCharType="begin"/>
+            </w:r>
+            <w:r>
+              <w:rPr>
+                <w:webHidden/>
+              </w:rPr>
+              <w:instrText xml:space="preserve"> PAGEREF _Toc152793972 \h </w:instrText>
+            </w:r>
+            <w:r>
+              <w:rPr>
+                <w:webHidden/>
+              </w:rPr>
+            </w:r>
+            <w:r>
+              <w:rPr>
+                <w:webHidden/>
+              </w:rPr>
+              <w:fldChar w:fldCharType="separate"/>
+            </w:r>
+            <w:r>
+              <w:rPr>
+                <w:webHidden/>
+              </w:rPr>
+              <w:t>17</w:t>
+            </w:r>
+            <w:r>
+              <w:rPr>
+                <w:webHidden/>
+              </w:rPr>
+              <w:fldChar w:fldCharType="end"/>
+            </w:r>
+          </w:hyperlink>
+        </w:p>
+        <w:p>
+          <w:pPr>
+            <w:pStyle w:val="Obsah2"/>
+            <w:rPr>
+              <w:rFonts w:asciiTheme="minorHAnsi" w:eastAsiaTheme="minorEastAsia" w:hAnsiTheme="minorHAnsi" w:cstheme="minorBidi"/>
+              <w:kern w:val="2"/>
+              <w:szCs w:val="22"/>
+              <w:lang w:val="en-US"/>
+              <w14:ligatures w14:val="standardContextual"/>
+            </w:rPr>
+          </w:pPr>
+          <w:hyperlink w:anchor="_Toc152793973" w:history="1">
+            <w:r>
+              <w:rPr>
+                <w:rStyle w:val="Hypertextovprepojenie"/>
+              </w:rPr>
+              <w:t>1.4 Modely využité pri analýze ERA datasetu</w:t>
+            </w:r>
+            <w:r>
+              <w:rPr>
+                <w:webHidden/>
+              </w:rPr>
+              <w:tab/>
+            </w:r>
+            <w:r>
+              <w:rPr>
+                <w:webHidden/>
+              </w:rPr>
+              <w:fldChar w:fldCharType="begin"/>
+            </w:r>
+            <w:r>
+              <w:rPr>
+                <w:webHidden/>
+              </w:rPr>
+              <w:instrText xml:space="preserve"> PAGEREF _Toc152793973 \h </w:instrText>
+            </w:r>
+            <w:r>
+              <w:rPr>
+                <w:webHidden/>
+              </w:rPr>
+            </w:r>
+            <w:r>
+              <w:rPr>
+                <w:webHidden/>
+              </w:rPr>
+              <w:fldChar w:fldCharType="separate"/>
+            </w:r>
+            <w:r>
+              <w:rPr>
+                <w:webHidden/>
+              </w:rPr>
+              <w:t>17</w:t>
+            </w:r>
+            <w:r>
+              <w:rPr>
+                <w:webHidden/>
+              </w:rPr>
+              <w:fldChar w:fldCharType="end"/>
+            </w:r>
+          </w:hyperlink>
+        </w:p>
+        <w:p>
+          <w:pPr>
+            <w:pStyle w:val="Obsah3"/>
+            <w:rPr>
+              <w:rFonts w:asciiTheme="minorHAnsi" w:eastAsiaTheme="minorEastAsia" w:hAnsiTheme="minorHAnsi" w:cstheme="minorBidi"/>
+              <w:iCs w:val="0"/>
+              <w:kern w:val="2"/>
+              <w:szCs w:val="22"/>
+              <w:lang w:val="en-US"/>
+              <w14:ligatures w14:val="standardContextual"/>
+            </w:rPr>
+          </w:pPr>
+          <w:hyperlink w:anchor="_Toc152793974" w:history="1">
+            <w:r>
+              <w:rPr>
+                <w:rStyle w:val="Hypertextovprepojenie"/>
+              </w:rPr>
+              <w:t>C3D Model</w:t>
+            </w:r>
+            <w:r>
+              <w:rPr>
+                <w:webHidden/>
+              </w:rPr>
+              <w:tab/>
+            </w:r>
+            <w:r>
+              <w:rPr>
+                <w:webHidden/>
+              </w:rPr>
+              <w:fldChar w:fldCharType="begin"/>
+            </w:r>
+            <w:r>
+              <w:rPr>
+                <w:webHidden/>
+              </w:rPr>
+              <w:instrText xml:space="preserve"> PAGEREF _Toc152793974 \h </w:instrText>
+            </w:r>
+            <w:r>
+              <w:rPr>
+                <w:webHidden/>
+              </w:rPr>
+            </w:r>
+            <w:r>
+              <w:rPr>
+                <w:webHidden/>
+              </w:rPr>
+              <w:fldChar w:fldCharType="separate"/>
+            </w:r>
+            <w:r>
+              <w:rPr>
+                <w:webHidden/>
+              </w:rPr>
+              <w:t>17</w:t>
+            </w:r>
+            <w:r>
+              <w:rPr>
+                <w:webHidden/>
+              </w:rPr>
+              <w:fldChar w:fldCharType="end"/>
+            </w:r>
+          </w:hyperlink>
+        </w:p>
+        <w:p>
+          <w:pPr>
+            <w:pStyle w:val="Obsah3"/>
+            <w:rPr>
+              <w:rFonts w:asciiTheme="minorHAnsi" w:eastAsiaTheme="minorEastAsia" w:hAnsiTheme="minorHAnsi" w:cstheme="minorBidi"/>
+              <w:iCs w:val="0"/>
+              <w:kern w:val="2"/>
+              <w:szCs w:val="22"/>
+              <w:lang w:val="en-US"/>
+              <w14:ligatures w14:val="standardContextual"/>
+            </w:rPr>
+          </w:pPr>
+          <w:hyperlink w:anchor="_Toc152793975" w:history="1">
+            <w:r>
+              <w:rPr>
+                <w:rStyle w:val="Hypertextovprepojenie"/>
+              </w:rPr>
+              <w:t>P3D Model</w:t>
+            </w:r>
+            <w:r>
+              <w:rPr>
+                <w:webHidden/>
+              </w:rPr>
+              <w:tab/>
+            </w:r>
+            <w:r>
+              <w:rPr>
+                <w:webHidden/>
+              </w:rPr>
+              <w:fldChar w:fldCharType="begin"/>
+            </w:r>
+            <w:r>
+              <w:rPr>
+                <w:webHidden/>
+              </w:rPr>
+              <w:instrText xml:space="preserve"> PAGEREF _Toc152793975 \h </w:instrText>
+            </w:r>
+            <w:r>
+              <w:rPr>
+                <w:webHidden/>
+              </w:rPr>
+            </w:r>
+            <w:r>
+              <w:rPr>
+                <w:webHidden/>
+              </w:rPr>
+              <w:fldChar w:fldCharType="separate"/>
+            </w:r>
+            <w:r>
+              <w:rPr>
+                <w:webHidden/>
+              </w:rPr>
+              <w:t>20</w:t>
+            </w:r>
+            <w:r>
+              <w:rPr>
+                <w:webHidden/>
+              </w:rPr>
+              <w:fldChar w:fldCharType="end"/>
+            </w:r>
+          </w:hyperlink>
+        </w:p>
+        <w:p>
+          <w:pPr>
+            <w:pStyle w:val="Obsah3"/>
+            <w:rPr>
+              <w:rFonts w:asciiTheme="minorHAnsi" w:eastAsiaTheme="minorEastAsia" w:hAnsiTheme="minorHAnsi" w:cstheme="minorBidi"/>
+              <w:iCs w:val="0"/>
+              <w:kern w:val="2"/>
+              <w:szCs w:val="22"/>
+              <w:lang w:val="en-US"/>
+              <w14:ligatures w14:val="standardContextual"/>
+            </w:rPr>
+          </w:pPr>
+          <w:hyperlink w:anchor="_Toc152793976" w:history="1">
+            <w:r>
+              <w:rPr>
+                <w:rStyle w:val="Hypertextovprepojenie"/>
+              </w:rPr>
+              <w:t>I3D Model</w:t>
+            </w:r>
+            <w:r>
+              <w:rPr>
+                <w:webHidden/>
+              </w:rPr>
+              <w:tab/>
+            </w:r>
+            <w:r>
+              <w:rPr>
+                <w:webHidden/>
+              </w:rPr>
+              <w:fldChar w:fldCharType="begin"/>
+            </w:r>
+            <w:r>
+              <w:rPr>
+                <w:webHidden/>
+              </w:rPr>
+              <w:instrText xml:space="preserve"> PAGEREF _Toc152793976 \h </w:instrText>
+            </w:r>
+            <w:r>
+              <w:rPr>
+                <w:webHidden/>
+              </w:rPr>
+            </w:r>
+            <w:r>
+              <w:rPr>
+                <w:webHidden/>
+              </w:rPr>
+              <w:fldChar w:fldCharType="separate"/>
+            </w:r>
+            <w:r>
+              <w:rPr>
+                <w:webHidden/>
+              </w:rPr>
+              <w:t>21</w:t>
+            </w:r>
+            <w:r>
+              <w:rPr>
+                <w:webHidden/>
+              </w:rPr>
+              <w:fldChar w:fldCharType="end"/>
+            </w:r>
+          </w:hyperlink>
+        </w:p>
+        <w:p>
+          <w:pPr>
+            <w:pStyle w:val="Obsah3"/>
+            <w:rPr>
+              <w:rFonts w:asciiTheme="minorHAnsi" w:eastAsiaTheme="minorEastAsia" w:hAnsiTheme="minorHAnsi" w:cstheme="minorBidi"/>
+              <w:iCs w:val="0"/>
+              <w:kern w:val="2"/>
+              <w:szCs w:val="22"/>
+              <w:lang w:val="en-US"/>
+              <w14:ligatures w14:val="standardContextual"/>
+            </w:rPr>
+          </w:pPr>
+          <w:hyperlink w:anchor="_Toc152793977" w:history="1">
+            <w:r>
+              <w:rPr>
+                <w:rStyle w:val="Hypertextovprepojenie"/>
+              </w:rPr>
+              <w:t>TRN Model</w:t>
+            </w:r>
+            <w:r>
+              <w:rPr>
+                <w:webHidden/>
+              </w:rPr>
+              <w:tab/>
+            </w:r>
+            <w:r>
+              <w:rPr>
+                <w:webHidden/>
+              </w:rPr>
+              <w:fldChar w:fldCharType="begin"/>
+            </w:r>
+            <w:r>
+              <w:rPr>
+                <w:webHidden/>
+              </w:rPr>
+              <w:instrText xml:space="preserve"> PAGEREF _Toc152793977 \h </w:instrText>
+            </w:r>
+            <w:r>
+              <w:rPr>
+                <w:webHidden/>
+              </w:rPr>
+            </w:r>
+            <w:r>
+              <w:rPr>
+                <w:webHidden/>
+              </w:rPr>
+              <w:fldChar w:fldCharType="separate"/>
+            </w:r>
+            <w:r>
+              <w:rPr>
+                <w:webHidden/>
+              </w:rPr>
+              <w:t>21</w:t>
+            </w:r>
+            <w:r>
+              <w:rPr>
+                <w:webHidden/>
+              </w:rPr>
+              <w:fldChar w:fldCharType="end"/>
+            </w:r>
+          </w:hyperlink>
+        </w:p>
+        <w:p>
+          <w:pPr>
+            <w:pStyle w:val="Obsah3"/>
+            <w:rPr>
+              <w:rFonts w:asciiTheme="minorHAnsi" w:eastAsiaTheme="minorEastAsia" w:hAnsiTheme="minorHAnsi" w:cstheme="minorBidi"/>
+              <w:iCs w:val="0"/>
+              <w:kern w:val="2"/>
+              <w:szCs w:val="22"/>
+              <w:lang w:val="en-US"/>
+              <w14:ligatures w14:val="standardContextual"/>
+            </w:rPr>
+          </w:pPr>
+          <w:hyperlink w:anchor="_Toc152793978" w:history="1">
+            <w:r>
+              <w:rPr>
+                <w:rStyle w:val="Hypertextovprepojenie"/>
+              </w:rPr>
+              <w:t>1.3.5 Ďalšie modely</w:t>
+            </w:r>
+            <w:r>
+              <w:rPr>
+                <w:webHidden/>
+              </w:rPr>
+              <w:tab/>
+            </w:r>
+            <w:r>
+              <w:rPr>
+                <w:webHidden/>
+              </w:rPr>
+              <w:fldChar w:fldCharType="begin"/>
+            </w:r>
+            <w:r>
+              <w:rPr>
+                <w:webHidden/>
+              </w:rPr>
+              <w:instrText xml:space="preserve"> PAGEREF _Toc152793978 \h </w:instrText>
+            </w:r>
+            <w:r>
+              <w:rPr>
+                <w:webHidden/>
+              </w:rPr>
+            </w:r>
+            <w:r>
+              <w:rPr>
+                <w:webHidden/>
+              </w:rPr>
+              <w:fldChar w:fldCharType="separate"/>
+            </w:r>
+            <w:r>
+              <w:rPr>
+                <w:webHidden/>
+              </w:rPr>
+              <w:t>22</w:t>
+            </w:r>
+            <w:r>
+              <w:rPr>
+                <w:webHidden/>
+              </w:rPr>
+              <w:fldChar w:fldCharType="end"/>
+            </w:r>
+          </w:hyperlink>
+        </w:p>
+        <w:p>
+          <w:pPr>
+            <w:pStyle w:val="Obsah2"/>
+            <w:rPr>
+              <w:rFonts w:asciiTheme="minorHAnsi" w:eastAsiaTheme="minorEastAsia" w:hAnsiTheme="minorHAnsi" w:cstheme="minorBidi"/>
+              <w:kern w:val="2"/>
+              <w:szCs w:val="22"/>
+              <w:lang w:val="en-US"/>
+              <w14:ligatures w14:val="standardContextual"/>
+            </w:rPr>
+          </w:pPr>
+          <w:hyperlink w:anchor="_Toc152793979" w:history="1">
+            <w:r>
+              <w:rPr>
+                <w:rStyle w:val="Hypertextovprepojenie"/>
+              </w:rPr>
+              <w:t>1.4. Porovnanie modelov</w:t>
+            </w:r>
+            <w:r>
+              <w:rPr>
+                <w:webHidden/>
+              </w:rPr>
+              <w:tab/>
+            </w:r>
+            <w:r>
+              <w:rPr>
+                <w:webHidden/>
+              </w:rPr>
+              <w:fldChar w:fldCharType="begin"/>
+            </w:r>
+            <w:r>
+              <w:rPr>
+                <w:webHidden/>
+              </w:rPr>
+              <w:instrText xml:space="preserve"> PAGEREF _Toc152793979 \h </w:instrText>
+            </w:r>
+            <w:r>
+              <w:rPr>
+                <w:webHidden/>
+              </w:rPr>
+            </w:r>
+            <w:r>
+              <w:rPr>
+                <w:webHidden/>
+              </w:rPr>
+              <w:fldChar w:fldCharType="separate"/>
+            </w:r>
+            <w:r>
+              <w:rPr>
+                <w:webHidden/>
+              </w:rPr>
+              <w:t>24</w:t>
+            </w:r>
+            <w:r>
+              <w:rPr>
+                <w:webHidden/>
+              </w:rPr>
+              <w:fldChar w:fldCharType="end"/>
+            </w:r>
+          </w:hyperlink>
+        </w:p>
+        <w:p>
+          <w:pPr>
+            <w:pStyle w:val="Obsah1"/>
+            <w:rPr>
+              <w:rFonts w:asciiTheme="minorHAnsi" w:eastAsiaTheme="minorEastAsia" w:hAnsiTheme="minorHAnsi" w:cstheme="minorBidi"/>
+              <w:b w:val="0"/>
+              <w:bCs w:val="0"/>
+              <w:kern w:val="2"/>
+              <w:sz w:val="22"/>
+              <w:szCs w:val="22"/>
+              <w:lang w:val="en-US"/>
+              <w14:ligatures w14:val="standardContextual"/>
+            </w:rPr>
+          </w:pPr>
+          <w:hyperlink w:anchor="_Toc152793980" w:history="1">
+            <w:r>
+              <w:rPr>
+                <w:rStyle w:val="Hypertextovprepojenie"/>
+              </w:rPr>
+              <w:t>2</w:t>
+            </w:r>
+            <w:r>
+              <w:rPr>
+                <w:rFonts w:asciiTheme="minorHAnsi" w:eastAsiaTheme="minorEastAsia" w:hAnsiTheme="minorHAnsi" w:cstheme="minorBidi"/>
+                <w:b w:val="0"/>
+                <w:bCs w:val="0"/>
+                <w:kern w:val="2"/>
+                <w:sz w:val="22"/>
+                <w:szCs w:val="22"/>
+                <w:lang w:val="en-US"/>
+                <w14:ligatures w14:val="standardContextual"/>
+              </w:rPr>
+              <w:tab/>
+            </w:r>
+            <w:r>
+              <w:rPr>
+                <w:rStyle w:val="Hypertextovprepojenie"/>
+              </w:rPr>
+              <w:t>Ciele záverečnej práce</w:t>
+            </w:r>
+            <w:r>
+              <w:rPr>
+                <w:webHidden/>
+              </w:rPr>
+              <w:tab/>
+            </w:r>
+            <w:r>
+              <w:rPr>
+                <w:webHidden/>
+              </w:rPr>
+              <w:fldChar w:fldCharType="begin"/>
+            </w:r>
+            <w:r>
+              <w:rPr>
+                <w:webHidden/>
+              </w:rPr>
+              <w:instrText xml:space="preserve"> PAGEREF _Toc152793980 \h </w:instrText>
+            </w:r>
+            <w:r>
+              <w:rPr>
+                <w:webHidden/>
+              </w:rPr>
+            </w:r>
+            <w:r>
+              <w:rPr>
+                <w:webHidden/>
+              </w:rPr>
+              <w:fldChar w:fldCharType="separate"/>
+            </w:r>
+            <w:r>
+              <w:rPr>
+                <w:webHidden/>
+              </w:rPr>
+              <w:t>26</w:t>
+            </w:r>
+            <w:r>
+              <w:rPr>
+                <w:webHidden/>
+              </w:rPr>
+              <w:fldChar w:fldCharType="end"/>
+            </w:r>
+          </w:hyperlink>
+        </w:p>
+        <w:p>
+          <w:pPr>
+            <w:pStyle w:val="Obsah1"/>
+            <w:rPr>
+              <w:rFonts w:asciiTheme="minorHAnsi" w:eastAsiaTheme="minorEastAsia" w:hAnsiTheme="minorHAnsi" w:cstheme="minorBidi"/>
+              <w:b w:val="0"/>
+              <w:bCs w:val="0"/>
+              <w:kern w:val="2"/>
+              <w:sz w:val="22"/>
+              <w:szCs w:val="22"/>
+              <w:lang w:val="en-US"/>
+              <w14:ligatures w14:val="standardContextual"/>
+            </w:rPr>
+          </w:pPr>
+          <w:hyperlink w:anchor="_Toc152793981" w:history="1">
+            <w:r>
+              <w:rPr>
+                <w:rStyle w:val="Hypertextovprepojenie"/>
+              </w:rPr>
+              <w:t>3</w:t>
+            </w:r>
+            <w:r>
+              <w:rPr>
+                <w:rFonts w:asciiTheme="minorHAnsi" w:eastAsiaTheme="minorEastAsia" w:hAnsiTheme="minorHAnsi" w:cstheme="minorBidi"/>
+                <w:b w:val="0"/>
+                <w:bCs w:val="0"/>
+                <w:kern w:val="2"/>
+                <w:sz w:val="22"/>
+                <w:szCs w:val="22"/>
+                <w:lang w:val="en-US"/>
+                <w14:ligatures w14:val="standardContextual"/>
+              </w:rPr>
+              <w:tab/>
+            </w:r>
+            <w:r>
+              <w:rPr>
+                <w:rStyle w:val="Hypertextovprepojenie"/>
+              </w:rPr>
+              <w:t>Metodika výskumu</w:t>
+            </w:r>
+            <w:r>
+              <w:rPr>
+                <w:webHidden/>
+              </w:rPr>
+              <w:tab/>
+            </w:r>
+            <w:r>
+              <w:rPr>
+                <w:webHidden/>
+              </w:rPr>
+              <w:fldChar w:fldCharType="begin"/>
+            </w:r>
+            <w:r>
+              <w:rPr>
+                <w:webHidden/>
+              </w:rPr>
+              <w:instrText xml:space="preserve"> PAGEREF _Toc152793981 \h </w:instrText>
+            </w:r>
+            <w:r>
+              <w:rPr>
+                <w:webHidden/>
+              </w:rPr>
+            </w:r>
+            <w:r>
+              <w:rPr>
+                <w:webHidden/>
+              </w:rPr>
+              <w:fldChar w:fldCharType="separate"/>
+            </w:r>
+            <w:r>
+              <w:rPr>
+                <w:webHidden/>
+              </w:rPr>
+              <w:t>27</w:t>
+            </w:r>
+            <w:r>
+              <w:rPr>
+                <w:webHidden/>
+              </w:rPr>
+              <w:fldChar w:fldCharType="end"/>
+            </w:r>
+          </w:hyperlink>
+        </w:p>
+        <w:p>
+          <w:pPr>
+            <w:pStyle w:val="Obsah2"/>
+            <w:rPr>
+              <w:rFonts w:asciiTheme="minorHAnsi" w:eastAsiaTheme="minorEastAsia" w:hAnsiTheme="minorHAnsi" w:cstheme="minorBidi"/>
+              <w:kern w:val="2"/>
+              <w:szCs w:val="22"/>
+              <w:lang w:val="en-US"/>
+              <w14:ligatures w14:val="standardContextual"/>
+            </w:rPr>
+          </w:pPr>
+          <w:hyperlink w:anchor="_Toc152793982" w:history="1">
+            <w:r>
+              <w:rPr>
+                <w:rStyle w:val="Hypertextovprepojenie"/>
+              </w:rPr>
+              <w:t>3.1. Porozumenie problematike</w:t>
+            </w:r>
+            <w:r>
+              <w:rPr>
+                <w:webHidden/>
+              </w:rPr>
+              <w:tab/>
+            </w:r>
+            <w:r>
+              <w:rPr>
+                <w:webHidden/>
+              </w:rPr>
+              <w:fldChar w:fldCharType="begin"/>
+            </w:r>
+            <w:r>
+              <w:rPr>
+                <w:webHidden/>
+              </w:rPr>
+              <w:instrText xml:space="preserve"> PAGEREF _Toc152793982 \h </w:instrText>
+            </w:r>
+            <w:r>
+              <w:rPr>
+                <w:webHidden/>
+              </w:rPr>
+            </w:r>
+            <w:r>
+              <w:rPr>
+                <w:webHidden/>
+              </w:rPr>
+              <w:fldChar w:fldCharType="separate"/>
+            </w:r>
+            <w:r>
+              <w:rPr>
+                <w:webHidden/>
+              </w:rPr>
+              <w:t>27</w:t>
+            </w:r>
+            <w:r>
+              <w:rPr>
+                <w:webHidden/>
+              </w:rPr>
+              <w:fldChar w:fldCharType="end"/>
+            </w:r>
+          </w:hyperlink>
+        </w:p>
+        <w:p>
+          <w:pPr>
+            <w:pStyle w:val="Obsah3"/>
+            <w:rPr>
+              <w:rFonts w:asciiTheme="minorHAnsi" w:eastAsiaTheme="minorEastAsia" w:hAnsiTheme="minorHAnsi" w:cstheme="minorBidi"/>
+              <w:iCs w:val="0"/>
+              <w:kern w:val="2"/>
+              <w:szCs w:val="22"/>
+              <w:lang w:val="en-US"/>
+              <w14:ligatures w14:val="standardContextual"/>
+            </w:rPr>
+          </w:pPr>
+          <w:hyperlink w:anchor="_Toc152793983" w:history="1">
+            <w:r>
+              <w:rPr>
+                <w:rStyle w:val="Hypertextovprepojenie"/>
+              </w:rPr>
+              <w:t>Klasifikácia vo videách</w:t>
+            </w:r>
+            <w:r>
+              <w:rPr>
+                <w:webHidden/>
+              </w:rPr>
+              <w:tab/>
+            </w:r>
+            <w:r>
+              <w:rPr>
+                <w:webHidden/>
+              </w:rPr>
+              <w:fldChar w:fldCharType="begin"/>
+            </w:r>
+            <w:r>
+              <w:rPr>
+                <w:webHidden/>
+              </w:rPr>
+              <w:instrText xml:space="preserve"> PAGEREF _Toc152793983 \h </w:instrText>
+            </w:r>
+            <w:r>
+              <w:rPr>
+                <w:webHidden/>
+              </w:rPr>
+            </w:r>
+            <w:r>
+              <w:rPr>
+                <w:webHidden/>
+              </w:rPr>
+              <w:fldChar w:fldCharType="separate"/>
+            </w:r>
+            <w:r>
+              <w:rPr>
+                <w:webHidden/>
+              </w:rPr>
+              <w:t>27</w:t>
+            </w:r>
+            <w:r>
+              <w:rPr>
+                <w:webHidden/>
+              </w:rPr>
+              <w:fldChar w:fldCharType="end"/>
+            </w:r>
+          </w:hyperlink>
+        </w:p>
+        <w:p>
+          <w:pPr>
+            <w:pStyle w:val="Obsah2"/>
+            <w:rPr>
+              <w:rFonts w:asciiTheme="minorHAnsi" w:eastAsiaTheme="minorEastAsia" w:hAnsiTheme="minorHAnsi" w:cstheme="minorBidi"/>
+              <w:kern w:val="2"/>
+              <w:szCs w:val="22"/>
+              <w:lang w:val="en-US"/>
+              <w14:ligatures w14:val="standardContextual"/>
+            </w:rPr>
+          </w:pPr>
+          <w:hyperlink w:anchor="_Toc152793984" w:history="1">
+            <w:r>
+              <w:rPr>
+                <w:rStyle w:val="Hypertextovprepojenie"/>
+              </w:rPr>
+              <w:t>3.2. Porozumenie dátam</w:t>
+            </w:r>
+            <w:r>
+              <w:rPr>
+                <w:webHidden/>
+              </w:rPr>
+              <w:tab/>
+            </w:r>
+            <w:r>
+              <w:rPr>
+                <w:webHidden/>
+              </w:rPr>
+              <w:fldChar w:fldCharType="begin"/>
+            </w:r>
+            <w:r>
+              <w:rPr>
+                <w:webHidden/>
+              </w:rPr>
+              <w:instrText xml:space="preserve"> PAGEREF _Toc152793984 \h </w:instrText>
+            </w:r>
+            <w:r>
+              <w:rPr>
+                <w:webHidden/>
+              </w:rPr>
+            </w:r>
+            <w:r>
+              <w:rPr>
+                <w:webHidden/>
+              </w:rPr>
+              <w:fldChar w:fldCharType="separate"/>
+            </w:r>
+            <w:r>
+              <w:rPr>
+                <w:webHidden/>
+              </w:rPr>
+              <w:t>27</w:t>
+            </w:r>
+            <w:r>
+              <w:rPr>
+                <w:webHidden/>
+              </w:rPr>
+              <w:fldChar w:fldCharType="end"/>
+            </w:r>
+          </w:hyperlink>
+        </w:p>
+        <w:p>
+          <w:pPr>
+            <w:pStyle w:val="Obsah3"/>
+            <w:rPr>
+              <w:rFonts w:asciiTheme="minorHAnsi" w:eastAsiaTheme="minorEastAsia" w:hAnsiTheme="minorHAnsi" w:cstheme="minorBidi"/>
+              <w:iCs w:val="0"/>
+              <w:kern w:val="2"/>
+              <w:szCs w:val="22"/>
+              <w:lang w:val="en-US"/>
+              <w14:ligatures w14:val="standardContextual"/>
+            </w:rPr>
+          </w:pPr>
+          <w:hyperlink w:anchor="_Toc152793985" w:history="1">
+            <w:r>
+              <w:rPr>
+                <w:rStyle w:val="Hypertextovprepojenie"/>
+              </w:rPr>
+              <w:t>3.2.1 Dataset ERA</w:t>
+            </w:r>
+            <w:r>
+              <w:rPr>
+                <w:webHidden/>
+              </w:rPr>
+              <w:tab/>
+            </w:r>
+            <w:r>
+              <w:rPr>
+                <w:webHidden/>
+              </w:rPr>
+              <w:fldChar w:fldCharType="begin"/>
+            </w:r>
+            <w:r>
+              <w:rPr>
+                <w:webHidden/>
+              </w:rPr>
+              <w:instrText xml:space="preserve"> PAGEREF _Toc152793985 \h </w:instrText>
+            </w:r>
+            <w:r>
+              <w:rPr>
+                <w:webHidden/>
+              </w:rPr>
+            </w:r>
+            <w:r>
+              <w:rPr>
+                <w:webHidden/>
+              </w:rPr>
+              <w:fldChar w:fldCharType="separate"/>
+            </w:r>
+            <w:r>
+              <w:rPr>
+                <w:webHidden/>
+              </w:rPr>
+              <w:t>28</w:t>
+            </w:r>
+            <w:r>
+              <w:rPr>
+                <w:webHidden/>
+              </w:rPr>
+              <w:fldChar w:fldCharType="end"/>
+            </w:r>
+          </w:hyperlink>
+        </w:p>
+        <w:p>
+          <w:pPr>
+            <w:pStyle w:val="Obsah2"/>
+            <w:rPr>
+              <w:rFonts w:asciiTheme="minorHAnsi" w:eastAsiaTheme="minorEastAsia" w:hAnsiTheme="minorHAnsi" w:cstheme="minorBidi"/>
+              <w:kern w:val="2"/>
+              <w:szCs w:val="22"/>
+              <w:lang w:val="en-US"/>
+              <w14:ligatures w14:val="standardContextual"/>
+            </w:rPr>
+          </w:pPr>
+          <w:hyperlink w:anchor="_Toc152793986" w:history="1">
+            <w:r>
+              <w:rPr>
+                <w:rStyle w:val="Hypertextovprepojenie"/>
+              </w:rPr>
+              <w:t>3.3. Spracovanie dát</w:t>
+            </w:r>
+            <w:r>
+              <w:rPr>
+                <w:webHidden/>
+              </w:rPr>
+              <w:tab/>
+            </w:r>
+            <w:r>
+              <w:rPr>
+                <w:webHidden/>
+              </w:rPr>
+              <w:fldChar w:fldCharType="begin"/>
+            </w:r>
+            <w:r>
+              <w:rPr>
+                <w:webHidden/>
+              </w:rPr>
+              <w:instrText xml:space="preserve"> PAGEREF _Toc152793986 \h </w:instrText>
+            </w:r>
+            <w:r>
+              <w:rPr>
+                <w:webHidden/>
+              </w:rPr>
+            </w:r>
+            <w:r>
+              <w:rPr>
+                <w:webHidden/>
+              </w:rPr>
+              <w:fldChar w:fldCharType="separate"/>
+            </w:r>
+            <w:r>
+              <w:rPr>
+                <w:webHidden/>
+              </w:rPr>
+              <w:t>28</w:t>
+            </w:r>
+            <w:r>
+              <w:rPr>
+                <w:webHidden/>
+              </w:rPr>
+              <w:fldChar w:fldCharType="end"/>
+            </w:r>
+          </w:hyperlink>
+        </w:p>
+        <w:p>
+          <w:pPr>
+            <w:pStyle w:val="Obsah2"/>
+            <w:rPr>
+              <w:rFonts w:asciiTheme="minorHAnsi" w:eastAsiaTheme="minorEastAsia" w:hAnsiTheme="minorHAnsi" w:cstheme="minorBidi"/>
+              <w:kern w:val="2"/>
+              <w:szCs w:val="22"/>
+              <w:lang w:val="en-US"/>
+              <w14:ligatures w14:val="standardContextual"/>
+            </w:rPr>
+          </w:pPr>
+          <w:hyperlink w:anchor="_Toc152793987" w:history="1">
+            <w:r>
+              <w:rPr>
+                <w:rStyle w:val="Hypertextovprepojenie"/>
+              </w:rPr>
+              <w:t>3.4. Výber modelov</w:t>
+            </w:r>
+            <w:r>
+              <w:rPr>
+                <w:webHidden/>
+              </w:rPr>
+              <w:tab/>
+            </w:r>
+            <w:r>
+              <w:rPr>
+                <w:webHidden/>
+              </w:rPr>
+              <w:fldChar w:fldCharType="begin"/>
+            </w:r>
+            <w:r>
+              <w:rPr>
+                <w:webHidden/>
+              </w:rPr>
+              <w:instrText xml:space="preserve"> PAGEREF _Toc152793987 \h </w:instrText>
+            </w:r>
+            <w:r>
+              <w:rPr>
+                <w:webHidden/>
+              </w:rPr>
+            </w:r>
+            <w:r>
+              <w:rPr>
+                <w:webHidden/>
+              </w:rPr>
+              <w:fldChar w:fldCharType="separate"/>
+            </w:r>
+            <w:r>
+              <w:rPr>
+                <w:webHidden/>
+              </w:rPr>
+              <w:t>28</w:t>
+            </w:r>
+            <w:r>
+              <w:rPr>
+                <w:webHidden/>
+              </w:rPr>
+              <w:fldChar w:fldCharType="end"/>
+            </w:r>
+          </w:hyperlink>
+        </w:p>
+        <w:p>
+          <w:pPr>
+            <w:pStyle w:val="Obsah2"/>
+            <w:rPr>
+              <w:rFonts w:asciiTheme="minorHAnsi" w:eastAsiaTheme="minorEastAsia" w:hAnsiTheme="minorHAnsi" w:cstheme="minorBidi"/>
+              <w:kern w:val="2"/>
+              <w:szCs w:val="22"/>
+              <w:lang w:val="en-US"/>
+              <w14:ligatures w14:val="standardContextual"/>
+            </w:rPr>
+          </w:pPr>
+          <w:hyperlink w:anchor="_Toc152793988" w:history="1">
+            <w:r>
+              <w:rPr>
+                <w:rStyle w:val="Hypertextovprepojenie"/>
+              </w:rPr>
+              <w:t>3.5. Analýza dát</w:t>
+            </w:r>
+            <w:r>
+              <w:rPr>
+                <w:webHidden/>
+              </w:rPr>
+              <w:tab/>
+            </w:r>
+            <w:r>
+              <w:rPr>
+                <w:webHidden/>
+              </w:rPr>
+              <w:fldChar w:fldCharType="begin"/>
+            </w:r>
+            <w:r>
+              <w:rPr>
+                <w:webHidden/>
+              </w:rPr>
+              <w:instrText xml:space="preserve"> PAGEREF _Toc152793988 \h </w:instrText>
+            </w:r>
+            <w:r>
+              <w:rPr>
+                <w:webHidden/>
+              </w:rPr>
+            </w:r>
+            <w:r>
+              <w:rPr>
+                <w:webHidden/>
+              </w:rPr>
+              <w:fldChar w:fldCharType="separate"/>
+            </w:r>
+            <w:r>
+              <w:rPr>
+                <w:webHidden/>
+              </w:rPr>
+              <w:t>28</w:t>
+            </w:r>
+            <w:r>
+              <w:rPr>
+                <w:webHidden/>
+              </w:rPr>
+              <w:fldChar w:fldCharType="end"/>
+            </w:r>
+          </w:hyperlink>
+        </w:p>
+        <w:p>
+          <w:pPr>
+            <w:pStyle w:val="Obsah2"/>
+            <w:rPr>
+              <w:rFonts w:asciiTheme="minorHAnsi" w:eastAsiaTheme="minorEastAsia" w:hAnsiTheme="minorHAnsi" w:cstheme="minorBidi"/>
+              <w:kern w:val="2"/>
+              <w:szCs w:val="22"/>
+              <w:lang w:val="en-US"/>
+              <w14:ligatures w14:val="standardContextual"/>
+            </w:rPr>
+          </w:pPr>
+          <w:hyperlink w:anchor="_Toc152793989" w:history="1">
+            <w:r>
+              <w:rPr>
+                <w:rStyle w:val="Hypertextovprepojenie"/>
+              </w:rPr>
+              <w:t>3.6. Evalvácia výsledkov</w:t>
+            </w:r>
+            <w:r>
+              <w:rPr>
+                <w:webHidden/>
+              </w:rPr>
+              <w:tab/>
+            </w:r>
+            <w:r>
+              <w:rPr>
+                <w:webHidden/>
+              </w:rPr>
+              <w:fldChar w:fldCharType="begin"/>
+            </w:r>
+            <w:r>
+              <w:rPr>
+                <w:webHidden/>
+              </w:rPr>
+              <w:instrText xml:space="preserve"> PAGEREF _Toc152793989 \h </w:instrText>
+            </w:r>
+            <w:r>
+              <w:rPr>
+                <w:webHidden/>
+              </w:rPr>
+            </w:r>
+            <w:r>
+              <w:rPr>
+                <w:webHidden/>
+              </w:rPr>
+              <w:fldChar w:fldCharType="separate"/>
+            </w:r>
+            <w:r>
+              <w:rPr>
+                <w:webHidden/>
+              </w:rPr>
+              <w:t>29</w:t>
+            </w:r>
+            <w:r>
+              <w:rPr>
+                <w:webHidden/>
+              </w:rPr>
+              <w:fldChar w:fldCharType="end"/>
+            </w:r>
+          </w:hyperlink>
+        </w:p>
+        <w:p>
+          <w:pPr>
+            <w:pStyle w:val="Obsah2"/>
+            <w:rPr>
+              <w:rFonts w:asciiTheme="minorHAnsi" w:eastAsiaTheme="minorEastAsia" w:hAnsiTheme="minorHAnsi" w:cstheme="minorBidi"/>
+              <w:kern w:val="2"/>
+              <w:szCs w:val="22"/>
+              <w:lang w:val="en-US"/>
+              <w14:ligatures w14:val="standardContextual"/>
+            </w:rPr>
+          </w:pPr>
+          <w:hyperlink w:anchor="_Toc152793990" w:history="1">
+            <w:r>
+              <w:rPr>
+                <w:rStyle w:val="Hypertextovprepojenie"/>
+              </w:rPr>
+              <w:t>3.7. Vyhodnotenie a interpetácia</w:t>
+            </w:r>
+            <w:r>
+              <w:rPr>
+                <w:webHidden/>
+              </w:rPr>
+              <w:tab/>
+            </w:r>
+            <w:r>
+              <w:rPr>
+                <w:webHidden/>
+              </w:rPr>
+              <w:fldChar w:fldCharType="begin"/>
+            </w:r>
+            <w:r>
+              <w:rPr>
+                <w:webHidden/>
+              </w:rPr>
+              <w:instrText xml:space="preserve"> PAGEREF _Toc152793990 \h </w:instrText>
+            </w:r>
+            <w:r>
+              <w:rPr>
+                <w:webHidden/>
+              </w:rPr>
+            </w:r>
+            <w:r>
+              <w:rPr>
+                <w:webHidden/>
+              </w:rPr>
+              <w:fldChar w:fldCharType="separate"/>
+            </w:r>
+            <w:r>
+              <w:rPr>
+                <w:webHidden/>
+              </w:rPr>
+              <w:t>29</w:t>
+            </w:r>
+            <w:r>
+              <w:rPr>
+                <w:webHidden/>
+              </w:rPr>
+              <w:fldChar w:fldCharType="end"/>
+            </w:r>
+          </w:hyperlink>
+        </w:p>
+        <w:p>
+          <w:pPr>
+            <w:pStyle w:val="Obsah1"/>
+            <w:rPr>
+              <w:rFonts w:asciiTheme="minorHAnsi" w:eastAsiaTheme="minorEastAsia" w:hAnsiTheme="minorHAnsi" w:cstheme="minorBidi"/>
+              <w:b w:val="0"/>
+              <w:bCs w:val="0"/>
+              <w:kern w:val="2"/>
+              <w:sz w:val="22"/>
+              <w:szCs w:val="22"/>
+              <w:lang w:val="en-US"/>
+              <w14:ligatures w14:val="standardContextual"/>
+            </w:rPr>
+          </w:pPr>
+          <w:hyperlink w:anchor="_Toc152793991" w:history="1">
+            <w:r>
+              <w:rPr>
+                <w:rStyle w:val="Hypertextovprepojenie"/>
               </w:rPr>
               <w:t>Zoznam bibliografických odkazov</w:t>
             </w:r>
@@ -2004,7 +3379,7 @@
               <w:rPr>
                 <w:webHidden/>
               </w:rPr>
-              <w:instrText xml:space="preserve"> PAGEREF _Toc152415558 \h </w:instrText>
+              <w:instrText xml:space="preserve"> PAGEREF _Toc152793991 \h </w:instrText>
             </w:r>
             <w:r>
               <w:rPr>
@@ -2021,7 +3396,7 @@
               <w:rPr>
                 <w:webHidden/>
               </w:rPr>
-              <w:t>25</w:t>
+              <w:t>30</w:t>
             </w:r>
             <w:r>
               <w:rPr>
@@ -2047,8 +3422,8 @@
     <w:p>
       <w:pPr>
         <w:sectPr>
-          <w:footerReference w:type="default" r:id="rId8"/>
-          <w:footerReference w:type="first" r:id="rId9"/>
+          <w:footerReference w:type="default" r:id="rId9"/>
+          <w:footerReference w:type="first" r:id="rId10"/>
           <w:pgSz w:w="11907" w:h="16840" w:code="9"/>
           <w:pgMar w:top="1418" w:right="1418" w:bottom="1418" w:left="1985" w:header="709" w:footer="709" w:gutter="0"/>
           <w:cols w:space="708"/>
@@ -2064,24 +3439,24 @@
           <w:numId w:val="34"/>
         </w:numPr>
       </w:pPr>
-      <w:bookmarkStart w:id="11" w:name="_Toc309047437"/>
-      <w:bookmarkStart w:id="12" w:name="_Toc309047483"/>
-      <w:bookmarkStart w:id="13" w:name="_Toc309047600"/>
-      <w:bookmarkStart w:id="14" w:name="_Toc339279013"/>
-      <w:bookmarkStart w:id="15" w:name="_Toc115537310"/>
-      <w:bookmarkStart w:id="16" w:name="_Toc152415532"/>
+      <w:bookmarkStart w:id="90" w:name="_Toc309047437"/>
+      <w:bookmarkStart w:id="91" w:name="_Toc309047483"/>
+      <w:bookmarkStart w:id="92" w:name="_Toc309047600"/>
+      <w:bookmarkStart w:id="93" w:name="_Toc339279013"/>
+      <w:bookmarkStart w:id="94" w:name="_Toc115537310"/>
+      <w:bookmarkStart w:id="95" w:name="_Toc152793965"/>
       <w:r>
         <w:lastRenderedPageBreak/>
         <w:t>Popis riešeného problému / Analýza súčasného stavu</w:t>
       </w:r>
-      <w:bookmarkEnd w:id="10"/>
-      <w:bookmarkEnd w:id="9"/>
-      <w:bookmarkEnd w:id="11"/>
-      <w:bookmarkEnd w:id="12"/>
-      <w:bookmarkEnd w:id="13"/>
-      <w:bookmarkEnd w:id="14"/>
-      <w:bookmarkEnd w:id="15"/>
-      <w:bookmarkEnd w:id="16"/>
+      <w:bookmarkEnd w:id="89"/>
+      <w:bookmarkEnd w:id="88"/>
+      <w:bookmarkEnd w:id="90"/>
+      <w:bookmarkEnd w:id="91"/>
+      <w:bookmarkEnd w:id="92"/>
+      <w:bookmarkEnd w:id="93"/>
+      <w:bookmarkEnd w:id="94"/>
+      <w:bookmarkEnd w:id="95"/>
     </w:p>
     <w:p>
       <w:r>
@@ -2195,17 +3570,17 @@
       <w:pPr>
         <w:pStyle w:val="Nadpis2"/>
       </w:pPr>
-      <w:bookmarkStart w:id="17" w:name="_Toc152415533"/>
-      <w:bookmarkStart w:id="18" w:name="_Toc309047440"/>
-      <w:bookmarkStart w:id="19" w:name="_Toc309047486"/>
-      <w:bookmarkStart w:id="20" w:name="_Toc309047603"/>
+      <w:bookmarkStart w:id="96" w:name="_Toc309047440"/>
+      <w:bookmarkStart w:id="97" w:name="_Toc309047486"/>
+      <w:bookmarkStart w:id="98" w:name="_Toc309047603"/>
+      <w:bookmarkStart w:id="99" w:name="_Toc152793966"/>
       <w:r>
         <w:t xml:space="preserve">1.1 </w:t>
       </w:r>
       <w:r>
         <w:t>Computer Vision</w:t>
       </w:r>
-      <w:bookmarkEnd w:id="17"/>
+      <w:bookmarkEnd w:id="99"/>
     </w:p>
     <w:p>
       <w:r>
@@ -2324,10 +3699,7 @@
         <w:t xml:space="preserve"> v modeloch. Algoritmy modelov vieme rozdeliť do kategórií</w:t>
       </w:r>
       <w:r>
-        <w:t xml:space="preserve"> </w:t>
-      </w:r>
-      <w:r>
-        <w:t>(</w:t>
+        <w:t xml:space="preserve"> (</w:t>
       </w:r>
       <w:proofErr w:type="spellStart"/>
       <w:r>
@@ -2351,10 +3723,7 @@
       </w:r>
       <w:proofErr w:type="spellEnd"/>
       <w:r>
-        <w:t xml:space="preserve"> 2022)</w:t>
-      </w:r>
-      <w:r>
-        <w:t>:</w:t>
+        <w:t xml:space="preserve"> 2022):</w:t>
       </w:r>
     </w:p>
     <w:p>
@@ -2638,7 +4007,7 @@
                     </pic:cNvPicPr>
                   </pic:nvPicPr>
                   <pic:blipFill>
-                    <a:blip r:embed="rId10" cstate="print">
+                    <a:blip r:embed="rId11" cstate="print">
                       <a:extLst>
                         <a:ext uri="{28A0092B-C50C-407E-A947-70E740481C1C}">
                           <a14:useLocalDpi xmlns:a14="http://schemas.microsoft.com/office/drawing/2010/main" val="0"/>
@@ -2674,7 +4043,7 @@
       <w:r>
         <w:t>(</w:t>
       </w:r>
-      <w:hyperlink r:id="rId11" w:history="1">
+      <w:hyperlink r:id="rId12" w:history="1">
         <w:r>
           <w:rPr>
             <w:rStyle w:val="Hypertextovprepojenie"/>
@@ -2690,14 +4059,14 @@
       <w:pPr>
         <w:pStyle w:val="Nadpis2"/>
       </w:pPr>
-      <w:bookmarkStart w:id="21" w:name="_Toc152415534"/>
+      <w:bookmarkStart w:id="100" w:name="_Toc152793967"/>
       <w:r>
         <w:t xml:space="preserve">1.2 </w:t>
       </w:r>
       <w:r>
         <w:t>Základné metody computer vision</w:t>
       </w:r>
-      <w:bookmarkEnd w:id="21"/>
+      <w:bookmarkEnd w:id="100"/>
     </w:p>
     <w:p>
       <w:r>
@@ -2951,7 +4320,7 @@
                     <pic:cNvPicPr/>
                   </pic:nvPicPr>
                   <pic:blipFill>
-                    <a:blip r:embed="rId12"/>
+                    <a:blip r:embed="rId13"/>
                     <a:stretch>
                       <a:fillRect/>
                     </a:stretch>
@@ -2993,7 +4362,7 @@
                     <pic:cNvPicPr/>
                   </pic:nvPicPr>
                   <pic:blipFill>
-                    <a:blip r:embed="rId13"/>
+                    <a:blip r:embed="rId14"/>
                     <a:stretch>
                       <a:fillRect/>
                     </a:stretch>
@@ -3018,7 +4387,7 @@
       <w:pPr>
         <w:pStyle w:val="Nadpis2"/>
       </w:pPr>
-      <w:bookmarkStart w:id="22" w:name="_Toc152415535"/>
+      <w:bookmarkStart w:id="101" w:name="_Toc152793968"/>
       <w:r>
         <w:lastRenderedPageBreak/>
         <w:t xml:space="preserve">1.3. </w:t>
@@ -3026,7 +4395,7 @@
       <w:r>
         <w:t>Modely klasifikujúce vo videách</w:t>
       </w:r>
-      <w:bookmarkEnd w:id="22"/>
+      <w:bookmarkEnd w:id="101"/>
     </w:p>
     <w:p>
       <w:r>
@@ -3099,7 +4468,7 @@
           <w:lang w:val="sk-SK"/>
         </w:rPr>
       </w:pPr>
-      <w:bookmarkStart w:id="23" w:name="_Toc152415536"/>
+      <w:bookmarkStart w:id="102" w:name="_Toc152793969"/>
       <w:r>
         <w:rPr>
           <w:lang w:val="sk-SK"/>
@@ -3112,7 +4481,7 @@
         </w:rPr>
         <w:t>CNN</w:t>
       </w:r>
-      <w:bookmarkEnd w:id="23"/>
+      <w:bookmarkEnd w:id="102"/>
     </w:p>
     <w:p>
       <w:r>
@@ -3267,7 +4636,7 @@
                     <pic:cNvPicPr/>
                   </pic:nvPicPr>
                   <pic:blipFill>
-                    <a:blip r:embed="rId14"/>
+                    <a:blip r:embed="rId15"/>
                     <a:stretch>
                       <a:fillRect/>
                     </a:stretch>
@@ -3295,24 +4664,12 @@
       <w:r>
         <w:t>(</w:t>
       </w:r>
-      <w:hyperlink r:id="rId15" w:history="1">
+      <w:hyperlink r:id="rId16" w:history="1">
         <w:r>
           <w:rPr>
             <w:rStyle w:val="Hypertextovprepojenie"/>
           </w:rPr>
-          <w:t>https://www.sciencedirect.com/scien</w:t>
-        </w:r>
-        <w:r>
-          <w:rPr>
-            <w:rStyle w:val="Hypertextovprepojenie"/>
-          </w:rPr>
-          <w:t>c</w:t>
-        </w:r>
-        <w:r>
-          <w:rPr>
-            <w:rStyle w:val="Hypertextovprepojenie"/>
-          </w:rPr>
-          <w:t>e/article/pii/S1077314223000267?via%3Dihub</w:t>
+          <w:t>https://www.sciencedirect.com/science/article/pii/S1077314223000267?via%3Dihub</w:t>
         </w:r>
       </w:hyperlink>
       <w:r>
@@ -3643,7 +5000,7 @@
                     </pic:cNvPicPr>
                   </pic:nvPicPr>
                   <pic:blipFill>
-                    <a:blip r:embed="rId16">
+                    <a:blip r:embed="rId17">
                       <a:extLst>
                         <a:ext uri="{28A0092B-C50C-407E-A947-70E740481C1C}">
                           <a14:useLocalDpi xmlns:a14="http://schemas.microsoft.com/office/drawing/2010/main" val="0"/>
@@ -3682,14 +5039,14 @@
           <w:lang w:val="sk-SK"/>
         </w:rPr>
       </w:pPr>
-      <w:bookmarkStart w:id="24" w:name="_Toc152415537"/>
+      <w:bookmarkStart w:id="103" w:name="_Toc152793970"/>
       <w:r>
         <w:rPr>
           <w:lang w:val="sk-SK"/>
         </w:rPr>
         <w:t>1.3.2 RNN</w:t>
       </w:r>
-      <w:bookmarkEnd w:id="24"/>
+      <w:bookmarkEnd w:id="103"/>
     </w:p>
     <w:p>
       <w:pPr>
@@ -4060,7 +5417,7 @@
           <w:lang w:val="sk-SK"/>
         </w:rPr>
       </w:pPr>
-      <w:bookmarkStart w:id="25" w:name="_Toc152415538"/>
+      <w:bookmarkStart w:id="104" w:name="_Toc152793971"/>
       <w:r>
         <w:rPr>
           <w:lang w:val="sk-SK"/>
@@ -4085,7 +5442,7 @@
         </w:rPr>
         <w:t>SVM</w:t>
       </w:r>
-      <w:bookmarkEnd w:id="25"/>
+      <w:bookmarkEnd w:id="104"/>
     </w:p>
     <w:p>
       <w:r>
@@ -4324,7 +5681,7 @@
                     </pic:cNvPicPr>
                   </pic:nvPicPr>
                   <pic:blipFill>
-                    <a:blip r:embed="rId17">
+                    <a:blip r:embed="rId18">
                       <a:extLst>
                         <a:ext uri="{28A0092B-C50C-407E-A947-70E740481C1C}">
                           <a14:useLocalDpi xmlns:a14="http://schemas.microsoft.com/office/drawing/2010/main" val="0"/>
@@ -4444,7 +5801,7 @@
                     </pic:cNvPicPr>
                   </pic:nvPicPr>
                   <pic:blipFill>
-                    <a:blip r:embed="rId18">
+                    <a:blip r:embed="rId19">
                       <a:extLst>
                         <a:ext uri="{28A0092B-C50C-407E-A947-70E740481C1C}">
                           <a14:useLocalDpi xmlns:a14="http://schemas.microsoft.com/office/drawing/2010/main" val="0"/>
@@ -4544,7 +5901,7 @@
                     </pic:cNvPicPr>
                   </pic:nvPicPr>
                   <pic:blipFill>
-                    <a:blip r:embed="rId19">
+                    <a:blip r:embed="rId20">
                       <a:extLst>
                         <a:ext uri="{28A0092B-C50C-407E-A947-70E740481C1C}">
                           <a14:useLocalDpi xmlns:a14="http://schemas.microsoft.com/office/drawing/2010/main" val="0"/>
@@ -4637,7 +5994,7 @@
           <w:lang w:val="sk-SK"/>
         </w:rPr>
       </w:pPr>
-      <w:bookmarkStart w:id="26" w:name="_Toc152415539"/>
+      <w:bookmarkStart w:id="105" w:name="_Toc152793972"/>
       <w:r>
         <w:rPr>
           <w:lang w:val="sk-SK"/>
@@ -4677,7 +6034,7 @@
         </w:rPr>
         <w:t xml:space="preserve"> modely</w:t>
       </w:r>
-      <w:bookmarkEnd w:id="26"/>
+      <w:bookmarkEnd w:id="105"/>
     </w:p>
     <w:p>
       <w:r>
@@ -4836,7 +6193,7 @@
                     </pic:cNvPicPr>
                   </pic:nvPicPr>
                   <pic:blipFill>
-                    <a:blip r:embed="rId20">
+                    <a:blip r:embed="rId21">
                       <a:extLst>
                         <a:ext uri="{28A0092B-C50C-407E-A947-70E740481C1C}">
                           <a14:useLocalDpi xmlns:a14="http://schemas.microsoft.com/office/drawing/2010/main" val="0"/>
@@ -4872,14 +6229,14 @@
       <w:pPr>
         <w:pStyle w:val="Nadpis2"/>
       </w:pPr>
-      <w:bookmarkStart w:id="27" w:name="_Toc152415540"/>
+      <w:bookmarkStart w:id="106" w:name="_Toc152793973"/>
       <w:r>
         <w:t xml:space="preserve">1.4 </w:t>
       </w:r>
       <w:r>
         <w:t>Modely využité pri analýze ERA datasetu</w:t>
       </w:r>
-      <w:bookmarkEnd w:id="27"/>
+      <w:bookmarkEnd w:id="106"/>
     </w:p>
     <w:p>
       <w:r>
@@ -4958,14 +6315,14 @@
           <w:lang w:val="sk-SK"/>
         </w:rPr>
       </w:pPr>
-      <w:bookmarkStart w:id="28" w:name="_Toc152415541"/>
+      <w:bookmarkStart w:id="107" w:name="_Toc152793974"/>
       <w:r>
         <w:rPr>
           <w:lang w:val="sk-SK"/>
         </w:rPr>
         <w:t>C3D Model</w:t>
       </w:r>
-      <w:bookmarkEnd w:id="28"/>
+      <w:bookmarkEnd w:id="107"/>
     </w:p>
     <w:p>
       <w:pPr>
@@ -5046,7 +6403,7 @@
                     <pic:cNvPicPr/>
                   </pic:nvPicPr>
                   <pic:blipFill>
-                    <a:blip r:embed="rId21"/>
+                    <a:blip r:embed="rId22"/>
                     <a:stretch>
                       <a:fillRect/>
                     </a:stretch>
@@ -5074,7 +6431,7 @@
       <w:r>
         <w:t>(</w:t>
       </w:r>
-      <w:hyperlink r:id="rId22" w:history="1">
+      <w:hyperlink r:id="rId23" w:history="1">
         <w:r>
           <w:rPr>
             <w:rStyle w:val="Hypertextovprepojenie"/>
@@ -5183,7 +6540,7 @@
                     <pic:cNvPicPr/>
                   </pic:nvPicPr>
                   <pic:blipFill>
-                    <a:blip r:embed="rId23"/>
+                    <a:blip r:embed="rId24"/>
                     <a:stretch>
                       <a:fillRect/>
                     </a:stretch>
@@ -5806,14 +7163,14 @@
           <w:lang w:val="sk-SK"/>
         </w:rPr>
       </w:pPr>
-      <w:bookmarkStart w:id="29" w:name="_Toc152415542"/>
+      <w:bookmarkStart w:id="108" w:name="_Toc152793975"/>
       <w:r>
         <w:rPr>
           <w:lang w:val="sk-SK"/>
         </w:rPr>
         <w:t>P3D Model</w:t>
       </w:r>
-      <w:bookmarkEnd w:id="29"/>
+      <w:bookmarkEnd w:id="108"/>
     </w:p>
     <w:p>
       <w:pPr>
@@ -5978,7 +7335,7 @@
                     </pic:cNvPicPr>
                   </pic:nvPicPr>
                   <pic:blipFill>
-                    <a:blip r:embed="rId24" cstate="print">
+                    <a:blip r:embed="rId25" cstate="print">
                       <a:extLst>
                         <a:ext uri="{28A0092B-C50C-407E-A947-70E740481C1C}">
                           <a14:useLocalDpi xmlns:a14="http://schemas.microsoft.com/office/drawing/2010/main" val="0"/>
@@ -6226,14 +7583,14 @@
           <w:lang w:val="sk-SK"/>
         </w:rPr>
       </w:pPr>
-      <w:bookmarkStart w:id="30" w:name="_Toc152415543"/>
+      <w:bookmarkStart w:id="109" w:name="_Toc152793976"/>
       <w:r>
         <w:rPr>
           <w:lang w:val="sk-SK"/>
         </w:rPr>
         <w:t>I3D Model</w:t>
       </w:r>
-      <w:bookmarkEnd w:id="30"/>
+      <w:bookmarkEnd w:id="109"/>
     </w:p>
     <w:p>
       <w:pPr>
@@ -6453,14 +7810,14 @@
           <w:lang w:val="sk-SK"/>
         </w:rPr>
       </w:pPr>
-      <w:bookmarkStart w:id="31" w:name="_Toc152415544"/>
+      <w:bookmarkStart w:id="110" w:name="_Toc152793977"/>
       <w:r>
         <w:rPr>
           <w:lang w:val="sk-SK"/>
         </w:rPr>
         <w:t>TRN Model</w:t>
       </w:r>
-      <w:bookmarkEnd w:id="31"/>
+      <w:bookmarkEnd w:id="110"/>
     </w:p>
     <w:p>
       <w:pPr>
@@ -6559,7 +7916,7 @@
                     </pic:cNvPicPr>
                   </pic:nvPicPr>
                   <pic:blipFill>
-                    <a:blip r:embed="rId25">
+                    <a:blip r:embed="rId26">
                       <a:extLst>
                         <a:ext uri="{28A0092B-C50C-407E-A947-70E740481C1C}">
                           <a14:useLocalDpi xmlns:a14="http://schemas.microsoft.com/office/drawing/2010/main" val="0"/>
@@ -6725,7 +8082,7 @@
           <w:lang w:val="sk-SK"/>
         </w:rPr>
       </w:pPr>
-      <w:bookmarkStart w:id="32" w:name="_Toc152415545"/>
+      <w:bookmarkStart w:id="111" w:name="_Toc152793978"/>
       <w:r>
         <w:rPr>
           <w:lang w:val="sk-SK"/>
@@ -6738,7 +8095,7 @@
         </w:rPr>
         <w:t>Ďalšie modely</w:t>
       </w:r>
-      <w:bookmarkEnd w:id="32"/>
+      <w:bookmarkEnd w:id="111"/>
     </w:p>
     <w:p>
       <w:r>
@@ -6952,7 +8309,7 @@
                     </pic:cNvPicPr>
                   </pic:nvPicPr>
                   <pic:blipFill>
-                    <a:blip r:embed="rId26">
+                    <a:blip r:embed="rId27">
                       <a:extLst>
                         <a:ext uri="{28A0092B-C50C-407E-A947-70E740481C1C}">
                           <a14:useLocalDpi xmlns:a14="http://schemas.microsoft.com/office/drawing/2010/main" val="0"/>
@@ -7045,7 +8402,7 @@
       <w:r>
         <w:t>(</w:t>
       </w:r>
-      <w:hyperlink r:id="rId27" w:history="1">
+      <w:hyperlink r:id="rId28" w:history="1">
         <w:r>
           <w:rPr>
             <w:rStyle w:val="Hypertextovprepojenie"/>
@@ -7078,7 +8435,7 @@
                     <pic:cNvPicPr/>
                   </pic:nvPicPr>
                   <pic:blipFill>
-                    <a:blip r:embed="rId28"/>
+                    <a:blip r:embed="rId29"/>
                     <a:stretch>
                       <a:fillRect/>
                     </a:stretch>
@@ -7150,14 +8507,14 @@
       <w:pPr>
         <w:pStyle w:val="Nadpis2"/>
       </w:pPr>
-      <w:bookmarkStart w:id="33" w:name="_Toc152415546"/>
+      <w:bookmarkStart w:id="112" w:name="_Toc152793979"/>
       <w:r>
         <w:t xml:space="preserve">1.4. </w:t>
       </w:r>
       <w:r>
         <w:t>Porovnanie modelov</w:t>
       </w:r>
-      <w:bookmarkEnd w:id="33"/>
+      <w:bookmarkEnd w:id="112"/>
     </w:p>
     <w:p>
       <w:pPr>
@@ -7183,7 +8540,7 @@
                     <pic:cNvPicPr/>
                   </pic:nvPicPr>
                   <pic:blipFill>
-                    <a:blip r:embed="rId29"/>
+                    <a:blip r:embed="rId30"/>
                     <a:stretch>
                       <a:fillRect/>
                     </a:stretch>
@@ -8338,9 +9695,9 @@
       <w:pPr>
         <w:pStyle w:val="Nadpis1"/>
       </w:pPr>
-      <w:bookmarkStart w:id="34" w:name="_Toc339279017"/>
-      <w:bookmarkStart w:id="35" w:name="_Toc115537323"/>
-      <w:bookmarkStart w:id="36" w:name="_Toc152415547"/>
+      <w:bookmarkStart w:id="113" w:name="_Toc339279017"/>
+      <w:bookmarkStart w:id="114" w:name="_Toc115537323"/>
+      <w:bookmarkStart w:id="115" w:name="_Toc152793980"/>
       <w:r>
         <w:lastRenderedPageBreak/>
         <w:t>2</w:t>
@@ -8349,12 +9706,12 @@
         <w:tab/>
         <w:t>Ciele záverečnej práce</w:t>
       </w:r>
-      <w:bookmarkEnd w:id="18"/>
-      <w:bookmarkEnd w:id="19"/>
-      <w:bookmarkEnd w:id="20"/>
-      <w:bookmarkEnd w:id="34"/>
-      <w:bookmarkEnd w:id="35"/>
-      <w:bookmarkEnd w:id="36"/>
+      <w:bookmarkEnd w:id="96"/>
+      <w:bookmarkEnd w:id="97"/>
+      <w:bookmarkEnd w:id="98"/>
+      <w:bookmarkEnd w:id="113"/>
+      <w:bookmarkEnd w:id="114"/>
+      <w:bookmarkEnd w:id="115"/>
     </w:p>
     <w:p>
       <w:r>
@@ -8456,11 +9813,11 @@
           <w:kern w:val="32"/>
         </w:rPr>
       </w:pPr>
-      <w:bookmarkStart w:id="37" w:name="_Toc309047441"/>
-      <w:bookmarkStart w:id="38" w:name="_Toc309047487"/>
-      <w:bookmarkStart w:id="39" w:name="_Toc309047604"/>
-      <w:bookmarkStart w:id="40" w:name="_Toc195670726"/>
-      <w:bookmarkStart w:id="41" w:name="_Toc195684474"/>
+      <w:bookmarkStart w:id="116" w:name="_Toc309047441"/>
+      <w:bookmarkStart w:id="117" w:name="_Toc309047487"/>
+      <w:bookmarkStart w:id="118" w:name="_Toc309047604"/>
+      <w:bookmarkStart w:id="119" w:name="_Toc195670726"/>
+      <w:bookmarkStart w:id="120" w:name="_Toc195684474"/>
     </w:p>
     <w:p>
       <w:pPr>
@@ -8479,16 +9836,16 @@
       <w:pPr>
         <w:pStyle w:val="Nadpis1"/>
       </w:pPr>
-      <w:bookmarkStart w:id="42" w:name="_Toc339279018"/>
-      <w:bookmarkStart w:id="43" w:name="_Toc115537325"/>
-      <w:bookmarkStart w:id="44" w:name="_Toc152415548"/>
-      <w:bookmarkStart w:id="45" w:name="_Toc309047444"/>
-      <w:bookmarkStart w:id="46" w:name="_Toc309047490"/>
-      <w:bookmarkStart w:id="47" w:name="_Toc309047607"/>
-      <w:bookmarkStart w:id="48" w:name="_Toc339279022"/>
-      <w:bookmarkEnd w:id="37"/>
-      <w:bookmarkEnd w:id="38"/>
-      <w:bookmarkEnd w:id="39"/>
+      <w:bookmarkStart w:id="121" w:name="_Toc339279018"/>
+      <w:bookmarkStart w:id="122" w:name="_Toc115537325"/>
+      <w:bookmarkStart w:id="123" w:name="_Toc309047444"/>
+      <w:bookmarkStart w:id="124" w:name="_Toc309047490"/>
+      <w:bookmarkStart w:id="125" w:name="_Toc309047607"/>
+      <w:bookmarkStart w:id="126" w:name="_Toc339279022"/>
+      <w:bookmarkStart w:id="127" w:name="_Toc152793981"/>
+      <w:bookmarkEnd w:id="116"/>
+      <w:bookmarkEnd w:id="117"/>
+      <w:bookmarkEnd w:id="118"/>
       <w:r>
         <w:lastRenderedPageBreak/>
         <w:t>3</w:t>
@@ -8496,7 +9853,7 @@
       <w:r>
         <w:tab/>
       </w:r>
-      <w:bookmarkEnd w:id="42"/>
+      <w:bookmarkEnd w:id="121"/>
       <w:r>
         <w:t>M</w:t>
       </w:r>
@@ -8506,8 +9863,8 @@
       <w:r>
         <w:t xml:space="preserve"> výskumu</w:t>
       </w:r>
-      <w:bookmarkEnd w:id="43"/>
-      <w:bookmarkEnd w:id="44"/>
+      <w:bookmarkEnd w:id="122"/>
+      <w:bookmarkEnd w:id="127"/>
     </w:p>
     <w:p>
       <w:r>
@@ -8530,14 +9887,14 @@
       <w:pPr>
         <w:pStyle w:val="Nadpis2"/>
       </w:pPr>
-      <w:bookmarkStart w:id="49" w:name="_Toc152415549"/>
+      <w:bookmarkStart w:id="128" w:name="_Toc152793982"/>
       <w:r>
         <w:t xml:space="preserve">3.1. </w:t>
       </w:r>
       <w:r>
         <w:t>Porozumenie problematike</w:t>
       </w:r>
-      <w:bookmarkEnd w:id="49"/>
+      <w:bookmarkEnd w:id="128"/>
     </w:p>
     <w:p>
       <w:r>
@@ -8551,14 +9908,14 @@
           <w:lang w:val="sk-SK"/>
         </w:rPr>
       </w:pPr>
-      <w:bookmarkStart w:id="50" w:name="_Toc152415550"/>
+      <w:bookmarkStart w:id="129" w:name="_Toc152793983"/>
       <w:r>
         <w:rPr>
           <w:lang w:val="sk-SK"/>
         </w:rPr>
         <w:t>Klasifikácia vo videách</w:t>
       </w:r>
-      <w:bookmarkEnd w:id="50"/>
+      <w:bookmarkEnd w:id="129"/>
       <w:r>
         <w:rPr>
           <w:lang w:val="sk-SK"/>
@@ -8642,7 +9999,7 @@
                     <pic:cNvPicPr/>
                   </pic:nvPicPr>
                   <pic:blipFill>
-                    <a:blip r:embed="rId30"/>
+                    <a:blip r:embed="rId31"/>
                     <a:stretch>
                       <a:fillRect/>
                     </a:stretch>
@@ -8668,14 +10025,14 @@
       <w:pPr>
         <w:pStyle w:val="Nadpis2"/>
       </w:pPr>
-      <w:bookmarkStart w:id="51" w:name="_Toc152415551"/>
+      <w:bookmarkStart w:id="130" w:name="_Toc152793984"/>
       <w:r>
         <w:t xml:space="preserve">3.2. </w:t>
       </w:r>
       <w:r>
         <w:t>Porozumenie dátam</w:t>
       </w:r>
-      <w:bookmarkEnd w:id="51"/>
+      <w:bookmarkEnd w:id="130"/>
     </w:p>
     <w:p>
       <w:r>
@@ -8732,14 +10089,14 @@
           <w:lang w:val="sk-SK"/>
         </w:rPr>
       </w:pPr>
-      <w:bookmarkStart w:id="52" w:name="_Toc152415552"/>
+      <w:bookmarkStart w:id="131" w:name="_Toc152793985"/>
       <w:r>
         <w:rPr>
           <w:lang w:val="sk-SK"/>
         </w:rPr>
         <w:t>3.2.1 Dataset ERA</w:t>
       </w:r>
-      <w:bookmarkEnd w:id="52"/>
+      <w:bookmarkEnd w:id="131"/>
     </w:p>
     <w:p>
       <w:r>
@@ -8888,7 +10245,7 @@
       <w:pPr>
         <w:pStyle w:val="Nadpis2"/>
       </w:pPr>
-      <w:bookmarkStart w:id="53" w:name="_Toc152415553"/>
+      <w:bookmarkStart w:id="132" w:name="_Toc152793986"/>
       <w:r>
         <w:t>3.</w:t>
       </w:r>
@@ -8901,7 +10258,7 @@
       <w:r>
         <w:t>Spracovanie dát</w:t>
       </w:r>
-      <w:bookmarkEnd w:id="53"/>
+      <w:bookmarkEnd w:id="132"/>
     </w:p>
     <w:p>
       <w:r>
@@ -8912,7 +10269,7 @@
       <w:pPr>
         <w:pStyle w:val="Nadpis2"/>
       </w:pPr>
-      <w:bookmarkStart w:id="54" w:name="_Toc152415554"/>
+      <w:bookmarkStart w:id="133" w:name="_Toc152793987"/>
       <w:r>
         <w:t>3.</w:t>
       </w:r>
@@ -8925,7 +10282,7 @@
       <w:r>
         <w:t>Výber modelov</w:t>
       </w:r>
-      <w:bookmarkEnd w:id="54"/>
+      <w:bookmarkEnd w:id="133"/>
     </w:p>
     <w:p>
       <w:r>
@@ -8953,7 +10310,7 @@
       <w:pPr>
         <w:pStyle w:val="Nadpis2"/>
       </w:pPr>
-      <w:bookmarkStart w:id="55" w:name="_Toc152415555"/>
+      <w:bookmarkStart w:id="134" w:name="_Toc152793988"/>
       <w:r>
         <w:t>3.</w:t>
       </w:r>
@@ -8966,7 +10323,7 @@
       <w:r>
         <w:t>Analýza dát</w:t>
       </w:r>
-      <w:bookmarkEnd w:id="55"/>
+      <w:bookmarkEnd w:id="134"/>
     </w:p>
     <w:p>
       <w:r>
@@ -8977,7 +10334,7 @@
       <w:pPr>
         <w:pStyle w:val="Nadpis2"/>
       </w:pPr>
-      <w:bookmarkStart w:id="56" w:name="_Toc152415556"/>
+      <w:bookmarkStart w:id="135" w:name="_Toc152793989"/>
       <w:r>
         <w:lastRenderedPageBreak/>
         <w:t>3.</w:t>
@@ -8991,7 +10348,7 @@
       <w:r>
         <w:t>Evalvácia výsledkov</w:t>
       </w:r>
-      <w:bookmarkEnd w:id="56"/>
+      <w:bookmarkEnd w:id="135"/>
     </w:p>
     <w:p>
       <w:r>
@@ -9002,7 +10359,7 @@
       <w:pPr>
         <w:pStyle w:val="Nadpis2"/>
       </w:pPr>
-      <w:bookmarkStart w:id="57" w:name="_Toc152415557"/>
+      <w:bookmarkStart w:id="136" w:name="_Toc152793990"/>
       <w:r>
         <w:t>3.</w:t>
       </w:r>
@@ -9018,19 +10375,19 @@
       <w:r>
         <w:t>interpetácia</w:t>
       </w:r>
-      <w:bookmarkStart w:id="58" w:name="_Toc195670727"/>
-      <w:bookmarkStart w:id="59" w:name="_Toc195684475"/>
-      <w:bookmarkStart w:id="60" w:name="_Toc309047448"/>
-      <w:bookmarkStart w:id="61" w:name="_Toc309047494"/>
-      <w:bookmarkStart w:id="62" w:name="_Toc309047611"/>
-      <w:bookmarkStart w:id="63" w:name="_Toc339279026"/>
-      <w:bookmarkEnd w:id="40"/>
-      <w:bookmarkEnd w:id="41"/>
-      <w:bookmarkEnd w:id="45"/>
-      <w:bookmarkEnd w:id="46"/>
-      <w:bookmarkEnd w:id="47"/>
-      <w:bookmarkEnd w:id="48"/>
-      <w:bookmarkEnd w:id="57"/>
+      <w:bookmarkStart w:id="137" w:name="_Toc195670727"/>
+      <w:bookmarkStart w:id="138" w:name="_Toc195684475"/>
+      <w:bookmarkStart w:id="139" w:name="_Toc309047448"/>
+      <w:bookmarkStart w:id="140" w:name="_Toc309047494"/>
+      <w:bookmarkStart w:id="141" w:name="_Toc309047611"/>
+      <w:bookmarkStart w:id="142" w:name="_Toc339279026"/>
+      <w:bookmarkEnd w:id="119"/>
+      <w:bookmarkEnd w:id="120"/>
+      <w:bookmarkEnd w:id="123"/>
+      <w:bookmarkEnd w:id="124"/>
+      <w:bookmarkEnd w:id="125"/>
+      <w:bookmarkEnd w:id="126"/>
+      <w:bookmarkEnd w:id="136"/>
     </w:p>
     <w:p>
       <w:r>
@@ -9055,20 +10412,20 @@
       <w:pPr>
         <w:pStyle w:val="Nadpis1"/>
       </w:pPr>
-      <w:bookmarkStart w:id="64" w:name="_Toc115537330"/>
-      <w:bookmarkStart w:id="65" w:name="_Toc152415558"/>
+      <w:bookmarkStart w:id="143" w:name="_Toc115537330"/>
+      <w:bookmarkStart w:id="144" w:name="_Toc152793991"/>
       <w:r>
         <w:lastRenderedPageBreak/>
         <w:t>Zoznam bibliografických odkazov</w:t>
       </w:r>
-      <w:bookmarkEnd w:id="58"/>
-      <w:bookmarkEnd w:id="59"/>
-      <w:bookmarkEnd w:id="60"/>
-      <w:bookmarkEnd w:id="61"/>
-      <w:bookmarkEnd w:id="62"/>
-      <w:bookmarkEnd w:id="63"/>
-      <w:bookmarkEnd w:id="64"/>
-      <w:bookmarkEnd w:id="65"/>
+      <w:bookmarkEnd w:id="137"/>
+      <w:bookmarkEnd w:id="138"/>
+      <w:bookmarkEnd w:id="139"/>
+      <w:bookmarkEnd w:id="140"/>
+      <w:bookmarkEnd w:id="141"/>
+      <w:bookmarkEnd w:id="142"/>
+      <w:bookmarkEnd w:id="143"/>
+      <w:bookmarkEnd w:id="144"/>
     </w:p>
     <w:p>
       <w:pPr>
@@ -9170,14 +10527,27 @@
       <w:r>
         <w:t xml:space="preserve">”. </w:t>
       </w:r>
-      <w:hyperlink r:id="rId31" w:history="1">
-        <w:r>
-          <w:rPr>
-            <w:rStyle w:val="Hypertextovprepojenie"/>
-          </w:rPr>
-          <w:t>http://arxiv.org/abs/2006.15538</w:t>
-        </w:r>
-      </w:hyperlink>
+      <w:r>
+        <w:fldChar w:fldCharType="begin"/>
+      </w:r>
+      <w:r>
+        <w:instrText>HYPERLINK "http://arxiv.org/abs/2006.15538"</w:instrText>
+      </w:r>
+      <w:r>
+        <w:fldChar w:fldCharType="separate"/>
+      </w:r>
+      <w:r>
+        <w:rPr>
+          <w:rStyle w:val="Hypertextovprepojenie"/>
+        </w:rPr>
+        <w:t>http://arxiv.org/abs/2006.15538</w:t>
+      </w:r>
+      <w:r>
+        <w:rPr>
+          <w:rStyle w:val="Hypertextovprepojenie"/>
+        </w:rPr>
+        <w:fldChar w:fldCharType="end"/>
+      </w:r>
       <w:r>
         <w:t xml:space="preserve"> (02. december 2023).</w:t>
       </w:r>
@@ -9308,14 +10678,27 @@
       <w:r>
         <w:t xml:space="preserve">”. </w:t>
       </w:r>
-      <w:hyperlink r:id="rId32" w:history="1">
-        <w:r>
-          <w:rPr>
-            <w:rStyle w:val="Hypertextovprepojenie"/>
-          </w:rPr>
-          <w:t>http://arxiv.org/abs/2109.11369</w:t>
-        </w:r>
-      </w:hyperlink>
+      <w:r>
+        <w:fldChar w:fldCharType="begin"/>
+      </w:r>
+      <w:r>
+        <w:instrText>HYPERLINK "http://arxiv.org/abs/2109.11369"</w:instrText>
+      </w:r>
+      <w:r>
+        <w:fldChar w:fldCharType="separate"/>
+      </w:r>
+      <w:r>
+        <w:rPr>
+          <w:rStyle w:val="Hypertextovprepojenie"/>
+        </w:rPr>
+        <w:t>http://arxiv.org/abs/2109.11369</w:t>
+      </w:r>
+      <w:r>
+        <w:rPr>
+          <w:rStyle w:val="Hypertextovprepojenie"/>
+        </w:rPr>
+        <w:fldChar w:fldCharType="end"/>
+      </w:r>
       <w:r>
         <w:t xml:space="preserve"> (02. december 2023).</w:t>
       </w:r>
@@ -9404,14 +10787,27 @@
       <w:r>
         <w:t xml:space="preserve">”. </w:t>
       </w:r>
-      <w:hyperlink r:id="rId33" w:history="1">
-        <w:r>
-          <w:rPr>
-            <w:rStyle w:val="Hypertextovprepojenie"/>
-          </w:rPr>
-          <w:t>https://www.techrxiv.org/articles/preprint/Computer_Vision_Techniques_in_Manufacturing/17125652/2</w:t>
-        </w:r>
-      </w:hyperlink>
+      <w:r>
+        <w:fldChar w:fldCharType="begin"/>
+      </w:r>
+      <w:r>
+        <w:instrText>HYPERLINK "https://www.techrxiv.org/articles/preprint/Computer_Vision_Techniques_in_Manufacturing/17125652/2"</w:instrText>
+      </w:r>
+      <w:r>
+        <w:fldChar w:fldCharType="separate"/>
+      </w:r>
+      <w:r>
+        <w:rPr>
+          <w:rStyle w:val="Hypertextovprepojenie"/>
+        </w:rPr>
+        <w:t>https://www.techrxiv.org/articles/preprint/Computer_Vision_Techniques_in_Manufacturing/17125652/2</w:t>
+      </w:r>
+      <w:r>
+        <w:rPr>
+          <w:rStyle w:val="Hypertextovprepojenie"/>
+        </w:rPr>
+        <w:fldChar w:fldCharType="end"/>
+      </w:r>
       <w:r>
         <w:t xml:space="preserve"> (02. december 2023).</w:t>
       </w:r>
@@ -9728,14 +11124,27 @@
       <w:r>
         <w:t xml:space="preserve">, 213–48. </w:t>
       </w:r>
-      <w:hyperlink r:id="rId34" w:history="1">
-        <w:r>
-          <w:rPr>
-            <w:rStyle w:val="Hypertextovprepojenie"/>
-          </w:rPr>
-          <w:t>https://doi.org/10.1007/978-981-15-9492-2_11</w:t>
-        </w:r>
-      </w:hyperlink>
+      <w:r>
+        <w:fldChar w:fldCharType="begin"/>
+      </w:r>
+      <w:r>
+        <w:instrText>HYPERLINK "https://doi.org/10.1007/978-981-15-9492-2_11"</w:instrText>
+      </w:r>
+      <w:r>
+        <w:fldChar w:fldCharType="separate"/>
+      </w:r>
+      <w:r>
+        <w:rPr>
+          <w:rStyle w:val="Hypertextovprepojenie"/>
+        </w:rPr>
+        <w:t>https://doi.org/10.1007/978-981-15-9492-2_11</w:t>
+      </w:r>
+      <w:r>
+        <w:rPr>
+          <w:rStyle w:val="Hypertextovprepojenie"/>
+        </w:rPr>
+        <w:fldChar w:fldCharType="end"/>
+      </w:r>
       <w:r>
         <w:t xml:space="preserve"> (02. december 2023).</w:t>
       </w:r>
@@ -10022,14 +11431,27 @@
       <w:r>
         <w:t xml:space="preserve">, , 2865–72. </w:t>
       </w:r>
-      <w:hyperlink r:id="rId35" w:history="1">
-        <w:r>
-          <w:rPr>
-            <w:rStyle w:val="Hypertextovprepojenie"/>
-          </w:rPr>
-          <w:t>https://ieeexplore.ieee.org/document/7966210</w:t>
-        </w:r>
-      </w:hyperlink>
+      <w:r>
+        <w:fldChar w:fldCharType="begin"/>
+      </w:r>
+      <w:r>
+        <w:instrText>HYPERLINK "https://ieeexplore.ieee.org/document/7966210"</w:instrText>
+      </w:r>
+      <w:r>
+        <w:fldChar w:fldCharType="separate"/>
+      </w:r>
+      <w:r>
+        <w:rPr>
+          <w:rStyle w:val="Hypertextovprepojenie"/>
+        </w:rPr>
+        <w:t>https://ieeexplore.ieee.org/document/7966210</w:t>
+      </w:r>
+      <w:r>
+        <w:rPr>
+          <w:rStyle w:val="Hypertextovprepojenie"/>
+        </w:rPr>
+        <w:fldChar w:fldCharType="end"/>
+      </w:r>
       <w:r>
         <w:t xml:space="preserve"> (02. december 2023).</w:t>
       </w:r>
@@ -10158,26 +11580,27 @@
       <w:r>
         <w:t xml:space="preserve">”. </w:t>
       </w:r>
-      <w:hyperlink r:id="rId36" w:history="1">
-        <w:r>
-          <w:rPr>
-            <w:rStyle w:val="Hypertextovprepojenie"/>
-          </w:rPr>
-          <w:t>https://ww</w:t>
-        </w:r>
-        <w:r>
-          <w:rPr>
-            <w:rStyle w:val="Hypertextovprepojenie"/>
-          </w:rPr>
-          <w:t>w</w:t>
-        </w:r>
-        <w:r>
-          <w:rPr>
-            <w:rStyle w:val="Hypertextovprepojenie"/>
-          </w:rPr>
-          <w:t>.mdpi.com/1424-8220/20/17/4758</w:t>
-        </w:r>
-      </w:hyperlink>
+      <w:r>
+        <w:fldChar w:fldCharType="begin"/>
+      </w:r>
+      <w:r>
+        <w:instrText>HYPERLINK "https://www.mdpi.com/1424-8220/20/17/4758"</w:instrText>
+      </w:r>
+      <w:r>
+        <w:fldChar w:fldCharType="separate"/>
+      </w:r>
+      <w:r>
+        <w:rPr>
+          <w:rStyle w:val="Hypertextovprepojenie"/>
+        </w:rPr>
+        <w:t>https://www.mdpi.com/1424-8220/20/17/4758</w:t>
+      </w:r>
+      <w:r>
+        <w:rPr>
+          <w:rStyle w:val="Hypertextovprepojenie"/>
+        </w:rPr>
+        <w:fldChar w:fldCharType="end"/>
+      </w:r>
       <w:r>
         <w:t xml:space="preserve"> (02. december 2023).</w:t>
       </w:r>
@@ -10237,14 +11660,27 @@
       <w:r>
         <w:t xml:space="preserve"> RNN”. </w:t>
       </w:r>
-      <w:hyperlink r:id="rId37" w:history="1">
-        <w:r>
-          <w:rPr>
-            <w:rStyle w:val="Hypertextovprepojenie"/>
-          </w:rPr>
-          <w:t>https://www.techscience.com/iasc/v29n3/43054/html</w:t>
-        </w:r>
-      </w:hyperlink>
+      <w:r>
+        <w:fldChar w:fldCharType="begin"/>
+      </w:r>
+      <w:r>
+        <w:instrText>HYPERLINK "https://www.techscience.com/iasc/v29n3/43054/html"</w:instrText>
+      </w:r>
+      <w:r>
+        <w:fldChar w:fldCharType="separate"/>
+      </w:r>
+      <w:r>
+        <w:rPr>
+          <w:rStyle w:val="Hypertextovprepojenie"/>
+        </w:rPr>
+        <w:t>https://www.techscience.com/iasc/v29n3/43054/html</w:t>
+      </w:r>
+      <w:r>
+        <w:rPr>
+          <w:rStyle w:val="Hypertextovprepojenie"/>
+        </w:rPr>
+        <w:fldChar w:fldCharType="end"/>
+      </w:r>
       <w:r>
         <w:t xml:space="preserve"> (02. december 2023).</w:t>
       </w:r>
@@ -10417,14 +11853,27 @@
       <w:r>
         <w:t xml:space="preserve"> 30(1). </w:t>
       </w:r>
-      <w:hyperlink r:id="rId38" w:history="1">
-        <w:r>
-          <w:rPr>
-            <w:rStyle w:val="Hypertextovprepojenie"/>
-          </w:rPr>
-          <w:t>https://ojs.aaai.org/index.php/AAAI/article/view/10350</w:t>
-        </w:r>
-      </w:hyperlink>
+      <w:r>
+        <w:fldChar w:fldCharType="begin"/>
+      </w:r>
+      <w:r>
+        <w:instrText>HYPERLINK "https://ojs.aaai.org/index.php/AAAI/article/view/10350"</w:instrText>
+      </w:r>
+      <w:r>
+        <w:fldChar w:fldCharType="separate"/>
+      </w:r>
+      <w:r>
+        <w:rPr>
+          <w:rStyle w:val="Hypertextovprepojenie"/>
+        </w:rPr>
+        <w:t>https://ojs.aaai.org/index.php/AAAI/article/view/10350</w:t>
+      </w:r>
+      <w:r>
+        <w:rPr>
+          <w:rStyle w:val="Hypertextovprepojenie"/>
+        </w:rPr>
+        <w:fldChar w:fldCharType="end"/>
+      </w:r>
       <w:r>
         <w:t xml:space="preserve"> (02. december 2023).</w:t>
       </w:r>
@@ -10630,14 +12079,27 @@
       <w:r>
         <w:t xml:space="preserve">”. </w:t>
       </w:r>
-      <w:hyperlink r:id="rId39" w:history="1">
-        <w:r>
-          <w:rPr>
-            <w:rStyle w:val="Hypertextovprepojenie"/>
-          </w:rPr>
-          <w:t>http://arxiv.org/abs/1803.02247</w:t>
-        </w:r>
-      </w:hyperlink>
+      <w:r>
+        <w:fldChar w:fldCharType="begin"/>
+      </w:r>
+      <w:r>
+        <w:instrText>HYPERLINK "http://arxiv.org/abs/1803.02247"</w:instrText>
+      </w:r>
+      <w:r>
+        <w:fldChar w:fldCharType="separate"/>
+      </w:r>
+      <w:r>
+        <w:rPr>
+          <w:rStyle w:val="Hypertextovprepojenie"/>
+        </w:rPr>
+        <w:t>http://arxiv.org/abs/1803.02247</w:t>
+      </w:r>
+      <w:r>
+        <w:rPr>
+          <w:rStyle w:val="Hypertextovprepojenie"/>
+        </w:rPr>
+        <w:fldChar w:fldCharType="end"/>
+      </w:r>
       <w:r>
         <w:t xml:space="preserve"> (02. december 2023).</w:t>
       </w:r>
@@ -10948,14 +12410,27 @@
       <w:r>
         <w:t xml:space="preserve">, Santiago, Chile: IEEE, 4489–97. </w:t>
       </w:r>
-      <w:hyperlink r:id="rId40" w:history="1">
-        <w:r>
-          <w:rPr>
-            <w:rStyle w:val="Hypertextovprepojenie"/>
-          </w:rPr>
-          <w:t>http://ieeexplore.ieee.org/document/7410867/</w:t>
-        </w:r>
-      </w:hyperlink>
+      <w:r>
+        <w:fldChar w:fldCharType="begin"/>
+      </w:r>
+      <w:r>
+        <w:instrText>HYPERLINK "http://ieeexplore.ieee.org/document/7410867/"</w:instrText>
+      </w:r>
+      <w:r>
+        <w:fldChar w:fldCharType="separate"/>
+      </w:r>
+      <w:r>
+        <w:rPr>
+          <w:rStyle w:val="Hypertextovprepojenie"/>
+        </w:rPr>
+        <w:t>http://ieeexplore.ieee.org/document/7410867/</w:t>
+      </w:r>
+      <w:r>
+        <w:rPr>
+          <w:rStyle w:val="Hypertextovprepojenie"/>
+        </w:rPr>
+        <w:fldChar w:fldCharType="end"/>
+      </w:r>
       <w:r>
         <w:t xml:space="preserve"> (02. december 2023).</w:t>
       </w:r>
@@ -11087,14 +12562,27 @@
       <w:r>
         <w:t xml:space="preserve">, , 3551–58. </w:t>
       </w:r>
-      <w:hyperlink r:id="rId41" w:history="1">
-        <w:r>
-          <w:rPr>
-            <w:rStyle w:val="Hypertextovprepojenie"/>
-          </w:rPr>
-          <w:t>https://ieeexplore.ieee.org/document/6751553</w:t>
-        </w:r>
-      </w:hyperlink>
+      <w:r>
+        <w:fldChar w:fldCharType="begin"/>
+      </w:r>
+      <w:r>
+        <w:instrText>HYPERLINK "https://ieeexplore.ieee.org/document/6751553"</w:instrText>
+      </w:r>
+      <w:r>
+        <w:fldChar w:fldCharType="separate"/>
+      </w:r>
+      <w:r>
+        <w:rPr>
+          <w:rStyle w:val="Hypertextovprepojenie"/>
+        </w:rPr>
+        <w:t>https://ieeexplore.ieee.org/document/6751553</w:t>
+      </w:r>
+      <w:r>
+        <w:rPr>
+          <w:rStyle w:val="Hypertextovprepojenie"/>
+        </w:rPr>
+        <w:fldChar w:fldCharType="end"/>
+      </w:r>
       <w:r>
         <w:t xml:space="preserve"> (02. december 2023).</w:t>
       </w:r>
@@ -11195,14 +12683,27 @@
       <w:r>
         <w:t xml:space="preserve">”. </w:t>
       </w:r>
-      <w:hyperlink r:id="rId42" w:history="1">
-        <w:r>
-          <w:rPr>
-            <w:rStyle w:val="Hypertextovprepojenie"/>
-          </w:rPr>
-          <w:t>https://ieeexplore.ieee.org/document/9160941</w:t>
-        </w:r>
-      </w:hyperlink>
+      <w:r>
+        <w:fldChar w:fldCharType="begin"/>
+      </w:r>
+      <w:r>
+        <w:instrText>HYPERLINK "https://ieeexplore.ieee.org/document/9160941"</w:instrText>
+      </w:r>
+      <w:r>
+        <w:fldChar w:fldCharType="separate"/>
+      </w:r>
+      <w:r>
+        <w:rPr>
+          <w:rStyle w:val="Hypertextovprepojenie"/>
+        </w:rPr>
+        <w:t>https://ieeexplore.ieee.org/document/9160941</w:t>
+      </w:r>
+      <w:r>
+        <w:rPr>
+          <w:rStyle w:val="Hypertextovprepojenie"/>
+        </w:rPr>
+        <w:fldChar w:fldCharType="end"/>
+      </w:r>
       <w:r>
         <w:t xml:space="preserve"> (02. december 2023).</w:t>
       </w:r>
@@ -11406,14 +12907,27 @@
       <w:r>
         <w:t xml:space="preserve">”. </w:t>
       </w:r>
-      <w:hyperlink r:id="rId43" w:history="1">
-        <w:r>
-          <w:rPr>
-            <w:rStyle w:val="Hypertextovprepojenie"/>
-          </w:rPr>
-          <w:t>https://ieeexplore.ieee.org/document/8736713</w:t>
-        </w:r>
-      </w:hyperlink>
+      <w:r>
+        <w:fldChar w:fldCharType="begin"/>
+      </w:r>
+      <w:r>
+        <w:instrText>HYPERLINK "https://ieeexplore.ieee.org/document/8736713"</w:instrText>
+      </w:r>
+      <w:r>
+        <w:fldChar w:fldCharType="separate"/>
+      </w:r>
+      <w:r>
+        <w:rPr>
+          <w:rStyle w:val="Hypertextovprepojenie"/>
+        </w:rPr>
+        <w:t>https://ieeexplore.ieee.org/document/8736713</w:t>
+      </w:r>
+      <w:r>
+        <w:rPr>
+          <w:rStyle w:val="Hypertextovprepojenie"/>
+        </w:rPr>
+        <w:fldChar w:fldCharType="end"/>
+      </w:r>
       <w:r>
         <w:t xml:space="preserve"> (02. december 2023).</w:t>
       </w:r>
@@ -11732,14 +13246,27 @@
       <w:r>
         <w:t xml:space="preserve">”. </w:t>
       </w:r>
-      <w:hyperlink r:id="rId44" w:history="1">
-        <w:r>
-          <w:rPr>
-            <w:rStyle w:val="Hypertextovprepojenie"/>
-          </w:rPr>
-          <w:t>http://arxiv.org/abs/2208.04206</w:t>
-        </w:r>
-      </w:hyperlink>
+      <w:r>
+        <w:fldChar w:fldCharType="begin"/>
+      </w:r>
+      <w:r>
+        <w:instrText>HYPERLINK "http://arxiv.org/abs/2208.04206"</w:instrText>
+      </w:r>
+      <w:r>
+        <w:fldChar w:fldCharType="separate"/>
+      </w:r>
+      <w:r>
+        <w:rPr>
+          <w:rStyle w:val="Hypertextovprepojenie"/>
+        </w:rPr>
+        <w:t>http://arxiv.org/abs/2208.04206</w:t>
+      </w:r>
+      <w:r>
+        <w:rPr>
+          <w:rStyle w:val="Hypertextovprepojenie"/>
+        </w:rPr>
+        <w:fldChar w:fldCharType="end"/>
+      </w:r>
       <w:r>
         <w:t xml:space="preserve"> (02. december 2023).</w:t>
       </w:r>
@@ -11870,14 +13397,27 @@
       <w:r>
         <w:t xml:space="preserve">, , 2999–3007. </w:t>
       </w:r>
-      <w:hyperlink r:id="rId45" w:history="1">
-        <w:r>
-          <w:rPr>
-            <w:rStyle w:val="Hypertextovprepojenie"/>
-          </w:rPr>
-          <w:t>https://ieeexplore.ieee.org/document/8237586</w:t>
-        </w:r>
-      </w:hyperlink>
+      <w:r>
+        <w:fldChar w:fldCharType="begin"/>
+      </w:r>
+      <w:r>
+        <w:instrText>HYPERLINK "https://ieeexplore.ieee.org/document/8237586"</w:instrText>
+      </w:r>
+      <w:r>
+        <w:fldChar w:fldCharType="separate"/>
+      </w:r>
+      <w:r>
+        <w:rPr>
+          <w:rStyle w:val="Hypertextovprepojenie"/>
+        </w:rPr>
+        <w:t>https://ieeexplore.ieee.org/document/8237586</w:t>
+      </w:r>
+      <w:r>
+        <w:rPr>
+          <w:rStyle w:val="Hypertextovprepojenie"/>
+        </w:rPr>
+        <w:fldChar w:fldCharType="end"/>
+      </w:r>
       <w:r>
         <w:t xml:space="preserve"> (02. december 2023).</w:t>
       </w:r>
@@ -12056,14 +13596,27 @@
       <w:r>
         <w:t xml:space="preserve">, , 4724–33. </w:t>
       </w:r>
-      <w:hyperlink r:id="rId46" w:history="1">
-        <w:r>
-          <w:rPr>
-            <w:rStyle w:val="Hypertextovprepojenie"/>
-          </w:rPr>
-          <w:t>https://ieeexplore.ieee.org/document/8099985</w:t>
-        </w:r>
-      </w:hyperlink>
+      <w:r>
+        <w:fldChar w:fldCharType="begin"/>
+      </w:r>
+      <w:r>
+        <w:instrText>HYPERLINK "https://ieeexplore.ieee.org/document/8099985"</w:instrText>
+      </w:r>
+      <w:r>
+        <w:fldChar w:fldCharType="separate"/>
+      </w:r>
+      <w:r>
+        <w:rPr>
+          <w:rStyle w:val="Hypertextovprepojenie"/>
+        </w:rPr>
+        <w:t>https://ieeexplore.ieee.org/document/8099985</w:t>
+      </w:r>
+      <w:r>
+        <w:rPr>
+          <w:rStyle w:val="Hypertextovprepojenie"/>
+        </w:rPr>
+        <w:fldChar w:fldCharType="end"/>
+      </w:r>
       <w:r>
         <w:t xml:space="preserve"> (02. december 2023).</w:t>
       </w:r>
@@ -12445,7 +13998,7 @@
       <w:r>
         <w:t xml:space="preserve"> 56(4). </w:t>
       </w:r>
-      <w:hyperlink r:id="rId47" w:history="1">
+      <w:hyperlink r:id="rId32" w:history="1">
         <w:r>
           <w:rPr>
             <w:rStyle w:val="Hypertextovprepojenie"/>
@@ -12600,7 +14153,7 @@
       <w:r>
         <w:t xml:space="preserve">, , 1725–32. </w:t>
       </w:r>
-      <w:hyperlink r:id="rId48" w:history="1">
+      <w:hyperlink r:id="rId33" w:history="1">
         <w:r>
           <w:rPr>
             <w:rStyle w:val="Hypertextovprepojenie"/>
@@ -12774,7 +14327,7 @@
       <w:r>
         <w:t xml:space="preserve">”. </w:t>
       </w:r>
-      <w:hyperlink r:id="rId49" w:history="1">
+      <w:hyperlink r:id="rId34" w:history="1">
         <w:r>
           <w:rPr>
             <w:rStyle w:val="Hypertextovprepojenie"/>
@@ -12830,7 +14383,7 @@
       <w:r>
         <w:t xml:space="preserve"> Project”. </w:t>
       </w:r>
-      <w:hyperlink r:id="rId50" w:history="1">
+      <w:hyperlink r:id="rId35" w:history="1">
         <w:r>
           <w:rPr>
             <w:rStyle w:val="Hypertextovprepojenie"/>
@@ -13016,7 +14569,7 @@
       <w:r>
         <w:t xml:space="preserve">, , 4694–4702. </w:t>
       </w:r>
-      <w:hyperlink r:id="rId51" w:history="1">
+      <w:hyperlink r:id="rId36" w:history="1">
         <w:r>
           <w:rPr>
             <w:rStyle w:val="Hypertextovprepojenie"/>
@@ -13080,8 +14633,8 @@
       </w:pPr>
     </w:p>
     <w:sectPr>
-      <w:footerReference w:type="default" r:id="rId52"/>
-      <w:footerReference w:type="first" r:id="rId53"/>
+      <w:footerReference w:type="default" r:id="rId37"/>
+      <w:footerReference w:type="first" r:id="rId38"/>
       <w:pgSz w:w="11907" w:h="16840" w:code="9"/>
       <w:pgMar w:top="1418" w:right="1418" w:bottom="1418" w:left="1985" w:header="709" w:footer="709" w:gutter="0"/>
       <w:cols w:space="708"/>
@@ -13111,6 +14664,21 @@
 </file>
 
 <file path=word/footer1.xml><?xml version="1.0" encoding="utf-8"?>
+<w:ftr xmlns:wpc="http://schemas.microsoft.com/office/word/2010/wordprocessingCanvas" xmlns:cx="http://schemas.microsoft.com/office/drawing/2014/chartex" xmlns:cx1="http://schemas.microsoft.com/office/drawing/2015/9/8/chartex" xmlns:cx2="http://schemas.microsoft.com/office/drawing/2015/10/21/chartex" xmlns:cx3="http://schemas.microsoft.com/office/drawing/2016/5/9/chartex" xmlns:cx4="http://schemas.microsoft.com/office/drawing/2016/5/10/chartex" xmlns:cx5="http://schemas.microsoft.com/office/drawing/2016/5/11/chartex" xmlns:cx6="http://schemas.microsoft.com/office/drawing/2016/5/12/chartex" xmlns:cx7="http://schemas.microsoft.com/office/drawing/2016/5/13/chartex" xmlns:cx8="http://schemas.microsoft.com/office/drawing/2016/5/14/chartex" xmlns:mc="http://schemas.openxmlformats.org/markup-compatibility/2006" xmlns:aink="http://schemas.microsoft.com/office/drawing/2016/ink" xmlns:am3d="http://schemas.microsoft.com/office/drawing/2017/model3d" xmlns:o="urn:schemas-microsoft-com:office:office" xmlns:oel="http://schemas.microsoft.com/office/2019/extlst" xmlns:r="http://schemas.openxmlformats.org/officeDocument/2006/relationships" xmlns:m="http://schemas.openxmlformats.org/officeDocument/2006/math" xmlns:v="urn:schemas-microsoft-com:vml" xmlns:wp14="http://schemas.microsoft.com/office/word/2010/wordprocessingDrawing" xmlns:wp="http://schemas.openxmlformats.org/drawingml/2006/wordprocessingDrawing" xmlns:w10="urn:schemas-microsoft-com:office:word" xmlns:w="http://schemas.openxmlformats.org/wordprocessingml/2006/main" xmlns:w14="http://schemas.microsoft.com/office/word/2010/wordml" xmlns:w15="http://schemas.microsoft.com/office/word/2012/wordml" xmlns:w16cex="http://schemas.microsoft.com/office/word/2018/wordml/cex" xmlns:w16cid="http://schemas.microsoft.com/office/word/2016/wordml/cid" xmlns:w16="http://schemas.microsoft.com/office/word/2018/wordml" xmlns:w16sdtdh="http://schemas.microsoft.com/office/word/2020/wordml/sdtdatahash" xmlns:w16se="http://schemas.microsoft.com/office/word/2015/wordml/symex" xmlns:wpg="http://schemas.microsoft.com/office/word/2010/wordprocessingGroup" xmlns:wpi="http://schemas.microsoft.com/office/word/2010/wordprocessingInk" xmlns:wne="http://schemas.microsoft.com/office/word/2006/wordml" xmlns:wps="http://schemas.microsoft.com/office/word/2010/wordprocessingShape" mc:Ignorable="w14 w15 w16se w16cid w16 w16cex w16sdtdh wp14">
+  <w:p>
+    <w:pPr>
+      <w:pStyle w:val="Pta"/>
+    </w:pPr>
+  </w:p>
+  <w:p>
+    <w:pPr>
+      <w:pStyle w:val="Pta"/>
+    </w:pPr>
+  </w:p>
+</w:ftr>
+</file>
+
+<file path=word/footer2.xml><?xml version="1.0" encoding="utf-8"?>
 <w:ftr xmlns:wpc="http://schemas.microsoft.com/office/word/2010/wordprocessingCanvas" xmlns:cx="http://schemas.microsoft.com/office/drawing/2014/chartex" xmlns:cx1="http://schemas.microsoft.com/office/drawing/2015/9/8/chartex" xmlns:cx2="http://schemas.microsoft.com/office/drawing/2015/10/21/chartex" xmlns:cx3="http://schemas.microsoft.com/office/drawing/2016/5/9/chartex" xmlns:cx4="http://schemas.microsoft.com/office/drawing/2016/5/10/chartex" xmlns:cx5="http://schemas.microsoft.com/office/drawing/2016/5/11/chartex" xmlns:cx6="http://schemas.microsoft.com/office/drawing/2016/5/12/chartex" xmlns:cx7="http://schemas.microsoft.com/office/drawing/2016/5/13/chartex" xmlns:cx8="http://schemas.microsoft.com/office/drawing/2016/5/14/chartex" xmlns:mc="http://schemas.openxmlformats.org/markup-compatibility/2006" xmlns:aink="http://schemas.microsoft.com/office/drawing/2016/ink" xmlns:am3d="http://schemas.microsoft.com/office/drawing/2017/model3d" xmlns:o="urn:schemas-microsoft-com:office:office" xmlns:oel="http://schemas.microsoft.com/office/2019/extlst" xmlns:r="http://schemas.openxmlformats.org/officeDocument/2006/relationships" xmlns:m="http://schemas.openxmlformats.org/officeDocument/2006/math" xmlns:v="urn:schemas-microsoft-com:vml" xmlns:wp14="http://schemas.microsoft.com/office/word/2010/wordprocessingDrawing" xmlns:wp="http://schemas.openxmlformats.org/drawingml/2006/wordprocessingDrawing" xmlns:w10="urn:schemas-microsoft-com:office:word" xmlns:w="http://schemas.openxmlformats.org/wordprocessingml/2006/main" xmlns:w14="http://schemas.microsoft.com/office/word/2010/wordml" xmlns:w15="http://schemas.microsoft.com/office/word/2012/wordml" xmlns:w16cex="http://schemas.microsoft.com/office/word/2018/wordml/cex" xmlns:w16cid="http://schemas.microsoft.com/office/word/2016/wordml/cid" xmlns:w16="http://schemas.microsoft.com/office/word/2018/wordml" xmlns:w16sdtdh="http://schemas.microsoft.com/office/word/2020/wordml/sdtdatahash" xmlns:w16se="http://schemas.microsoft.com/office/word/2015/wordml/symex" xmlns:wpg="http://schemas.microsoft.com/office/word/2010/wordprocessingGroup" xmlns:wpi="http://schemas.microsoft.com/office/word/2010/wordprocessingInk" xmlns:wne="http://schemas.microsoft.com/office/word/2006/wordml" xmlns:wps="http://schemas.microsoft.com/office/word/2010/wordprocessingShape" mc:Ignorable="w14 w15 w16se w16cid w16 w16cex w16sdtdh wp14">
   <w:sdt>
     <w:sdtPr>
@@ -13152,7 +14720,7 @@
 </w:ftr>
 </file>
 
-<file path=word/footer2.xml><?xml version="1.0" encoding="utf-8"?>
+<file path=word/footer3.xml><?xml version="1.0" encoding="utf-8"?>
 <w:ftr xmlns:wpc="http://schemas.microsoft.com/office/word/2010/wordprocessingCanvas" xmlns:cx="http://schemas.microsoft.com/office/drawing/2014/chartex" xmlns:cx1="http://schemas.microsoft.com/office/drawing/2015/9/8/chartex" xmlns:cx2="http://schemas.microsoft.com/office/drawing/2015/10/21/chartex" xmlns:cx3="http://schemas.microsoft.com/office/drawing/2016/5/9/chartex" xmlns:cx4="http://schemas.microsoft.com/office/drawing/2016/5/10/chartex" xmlns:cx5="http://schemas.microsoft.com/office/drawing/2016/5/11/chartex" xmlns:cx6="http://schemas.microsoft.com/office/drawing/2016/5/12/chartex" xmlns:cx7="http://schemas.microsoft.com/office/drawing/2016/5/13/chartex" xmlns:cx8="http://schemas.microsoft.com/office/drawing/2016/5/14/chartex" xmlns:mc="http://schemas.openxmlformats.org/markup-compatibility/2006" xmlns:aink="http://schemas.microsoft.com/office/drawing/2016/ink" xmlns:am3d="http://schemas.microsoft.com/office/drawing/2017/model3d" xmlns:o="urn:schemas-microsoft-com:office:office" xmlns:oel="http://schemas.microsoft.com/office/2019/extlst" xmlns:r="http://schemas.openxmlformats.org/officeDocument/2006/relationships" xmlns:m="http://schemas.openxmlformats.org/officeDocument/2006/math" xmlns:v="urn:schemas-microsoft-com:vml" xmlns:wp14="http://schemas.microsoft.com/office/word/2010/wordprocessingDrawing" xmlns:wp="http://schemas.openxmlformats.org/drawingml/2006/wordprocessingDrawing" xmlns:w10="urn:schemas-microsoft-com:office:word" xmlns:w="http://schemas.openxmlformats.org/wordprocessingml/2006/main" xmlns:w14="http://schemas.microsoft.com/office/word/2010/wordml" xmlns:w15="http://schemas.microsoft.com/office/word/2012/wordml" xmlns:w16cex="http://schemas.microsoft.com/office/word/2018/wordml/cex" xmlns:w16cid="http://schemas.microsoft.com/office/word/2016/wordml/cid" xmlns:w16="http://schemas.microsoft.com/office/word/2018/wordml" xmlns:w16sdtdh="http://schemas.microsoft.com/office/word/2020/wordml/sdtdatahash" xmlns:w16se="http://schemas.microsoft.com/office/word/2015/wordml/symex" xmlns:wpg="http://schemas.microsoft.com/office/word/2010/wordprocessingGroup" xmlns:wpi="http://schemas.microsoft.com/office/word/2010/wordprocessingInk" xmlns:wne="http://schemas.microsoft.com/office/word/2006/wordml" xmlns:wps="http://schemas.microsoft.com/office/word/2010/wordprocessingShape" mc:Ignorable="w14 w15 w16se w16cid w16 w16cex w16sdtdh wp14">
   <w:sdt>
     <w:sdtPr>
@@ -13194,7 +14762,7 @@
 </w:ftr>
 </file>
 
-<file path=word/footer3.xml><?xml version="1.0" encoding="utf-8"?>
+<file path=word/footer4.xml><?xml version="1.0" encoding="utf-8"?>
 <w:ftr xmlns:wpc="http://schemas.microsoft.com/office/word/2010/wordprocessingCanvas" xmlns:cx="http://schemas.microsoft.com/office/drawing/2014/chartex" xmlns:cx1="http://schemas.microsoft.com/office/drawing/2015/9/8/chartex" xmlns:cx2="http://schemas.microsoft.com/office/drawing/2015/10/21/chartex" xmlns:cx3="http://schemas.microsoft.com/office/drawing/2016/5/9/chartex" xmlns:cx4="http://schemas.microsoft.com/office/drawing/2016/5/10/chartex" xmlns:cx5="http://schemas.microsoft.com/office/drawing/2016/5/11/chartex" xmlns:cx6="http://schemas.microsoft.com/office/drawing/2016/5/12/chartex" xmlns:cx7="http://schemas.microsoft.com/office/drawing/2016/5/13/chartex" xmlns:cx8="http://schemas.microsoft.com/office/drawing/2016/5/14/chartex" xmlns:mc="http://schemas.openxmlformats.org/markup-compatibility/2006" xmlns:aink="http://schemas.microsoft.com/office/drawing/2016/ink" xmlns:am3d="http://schemas.microsoft.com/office/drawing/2017/model3d" xmlns:o="urn:schemas-microsoft-com:office:office" xmlns:oel="http://schemas.microsoft.com/office/2019/extlst" xmlns:r="http://schemas.openxmlformats.org/officeDocument/2006/relationships" xmlns:m="http://schemas.openxmlformats.org/officeDocument/2006/math" xmlns:v="urn:schemas-microsoft-com:vml" xmlns:wp14="http://schemas.microsoft.com/office/word/2010/wordprocessingDrawing" xmlns:wp="http://schemas.openxmlformats.org/drawingml/2006/wordprocessingDrawing" xmlns:w10="urn:schemas-microsoft-com:office:word" xmlns:w="http://schemas.openxmlformats.org/wordprocessingml/2006/main" xmlns:w14="http://schemas.microsoft.com/office/word/2010/wordml" xmlns:w15="http://schemas.microsoft.com/office/word/2012/wordml" xmlns:w16cex="http://schemas.microsoft.com/office/word/2018/wordml/cex" xmlns:w16cid="http://schemas.microsoft.com/office/word/2016/wordml/cid" xmlns:w16="http://schemas.microsoft.com/office/word/2018/wordml" xmlns:w16sdtdh="http://schemas.microsoft.com/office/word/2020/wordml/sdtdatahash" xmlns:w16se="http://schemas.microsoft.com/office/word/2015/wordml/symex" xmlns:wpg="http://schemas.microsoft.com/office/word/2010/wordprocessingGroup" xmlns:wpi="http://schemas.microsoft.com/office/word/2010/wordprocessingInk" xmlns:wne="http://schemas.microsoft.com/office/word/2006/wordml" xmlns:wps="http://schemas.microsoft.com/office/word/2010/wordprocessingShape" mc:Ignorable="w14 w15 w16se w16cid w16 w16cex w16sdtdh wp14">
   <w:p>
     <w:pPr>
@@ -13210,7 +14778,7 @@
 </w:ftr>
 </file>
 
-<file path=word/footer4.xml><?xml version="1.0" encoding="utf-8"?>
+<file path=word/footer5.xml><?xml version="1.0" encoding="utf-8"?>
 <w:ftr xmlns:wpc="http://schemas.microsoft.com/office/word/2010/wordprocessingCanvas" xmlns:cx="http://schemas.microsoft.com/office/drawing/2014/chartex" xmlns:cx1="http://schemas.microsoft.com/office/drawing/2015/9/8/chartex" xmlns:cx2="http://schemas.microsoft.com/office/drawing/2015/10/21/chartex" xmlns:cx3="http://schemas.microsoft.com/office/drawing/2016/5/9/chartex" xmlns:cx4="http://schemas.microsoft.com/office/drawing/2016/5/10/chartex" xmlns:cx5="http://schemas.microsoft.com/office/drawing/2016/5/11/chartex" xmlns:cx6="http://schemas.microsoft.com/office/drawing/2016/5/12/chartex" xmlns:cx7="http://schemas.microsoft.com/office/drawing/2016/5/13/chartex" xmlns:cx8="http://schemas.microsoft.com/office/drawing/2016/5/14/chartex" xmlns:mc="http://schemas.openxmlformats.org/markup-compatibility/2006" xmlns:aink="http://schemas.microsoft.com/office/drawing/2016/ink" xmlns:am3d="http://schemas.microsoft.com/office/drawing/2017/model3d" xmlns:o="urn:schemas-microsoft-com:office:office" xmlns:oel="http://schemas.microsoft.com/office/2019/extlst" xmlns:r="http://schemas.openxmlformats.org/officeDocument/2006/relationships" xmlns:m="http://schemas.openxmlformats.org/officeDocument/2006/math" xmlns:v="urn:schemas-microsoft-com:vml" xmlns:wp14="http://schemas.microsoft.com/office/word/2010/wordprocessingDrawing" xmlns:wp="http://schemas.openxmlformats.org/drawingml/2006/wordprocessingDrawing" xmlns:w10="urn:schemas-microsoft-com:office:word" xmlns:w="http://schemas.openxmlformats.org/wordprocessingml/2006/main" xmlns:w14="http://schemas.microsoft.com/office/word/2010/wordml" xmlns:w15="http://schemas.microsoft.com/office/word/2012/wordml" xmlns:w16cex="http://schemas.microsoft.com/office/word/2018/wordml/cex" xmlns:w16cid="http://schemas.microsoft.com/office/word/2016/wordml/cid" xmlns:w16="http://schemas.microsoft.com/office/word/2018/wordml" xmlns:w16sdtdh="http://schemas.microsoft.com/office/word/2020/wordml/sdtdatahash" xmlns:w16se="http://schemas.microsoft.com/office/word/2015/wordml/symex" xmlns:wpg="http://schemas.microsoft.com/office/word/2010/wordprocessingGroup" xmlns:wpi="http://schemas.microsoft.com/office/word/2010/wordprocessingInk" xmlns:wne="http://schemas.microsoft.com/office/word/2006/wordml" xmlns:wps="http://schemas.microsoft.com/office/word/2010/wordprocessingShape" mc:Ignorable="w14 w15 w16se w16cid w16 w16cex w16sdtdh wp14">
   <w:p>
     <w:pPr>
@@ -13327,6 +14895,8 @@
         <w:r>
           <w:rPr>
             <w:rStyle w:val="Hypertextovprepojenie"/>
+            <w:color w:val="auto"/>
+            <w:u w:val="none"/>
           </w:rPr>
           <w:t>https://lcmou.github.io/ERA_Dataset/</w:t>
         </w:r>
@@ -17924,7 +19494,7 @@
   <w:style w:type="paragraph" w:default="1" w:styleId="Normlny">
     <w:name w:val="Normal"/>
     <w:qFormat/>
-    <w:rsid w:val="00387B63"/>
+    <w:rsid w:val="00074511"/>
     <w:pPr>
       <w:ind w:firstLine="680"/>
     </w:pPr>
@@ -18122,7 +19692,6 @@
   <w:style w:type="character" w:default="1" w:styleId="Predvolenpsmoodseku">
     <w:name w:val="Default Paragraph Font"/>
     <w:uiPriority w:val="1"/>
-    <w:semiHidden/>
     <w:unhideWhenUsed/>
   </w:style>
   <w:style w:type="table" w:default="1" w:styleId="Normlnatabuka">
